--- a/result.docx
+++ b/result.docx
@@ -2193,23 +2193,7 @@
           <w:highlight w:val="green"/>
           <w:lang w:val="en-GB"/>
         </w:rPr>
-        <w:t xml:space="preserve">The predicted label </w:t>
-      </w:r>
-      <w:proofErr w:type="gramStart"/>
-      <w:r>
-        <w:rPr>
-          <w:highlight w:val="green"/>
-          <w:lang w:val="en-GB"/>
-        </w:rPr>
-        <w:t>is:</w:t>
-      </w:r>
-      <w:proofErr w:type="gramEnd"/>
-      <w:r>
-        <w:rPr>
-          <w:highlight w:val="green"/>
-          <w:lang w:val="en-GB"/>
-        </w:rPr>
-        <w:t xml:space="preserve">  F  with confidence:  0.6516514</w:t>
+        <w:t>The predicted label is:  F  with confidence:  0.6516514</w:t>
       </w:r>
     </w:p>
     <w:p>
@@ -2583,159 +2567,127 @@
           <w:highlight w:val="yellow"/>
           <w:lang w:val="en-GB"/>
         </w:rPr>
-        <w:t xml:space="preserve">The predicted label </w:t>
-      </w:r>
-      <w:proofErr w:type="gramStart"/>
+        <w:t>The predicted label is:  F  with confidence:  0.6420362</w:t>
+      </w:r>
+    </w:p>
+    <w:p>
+      <w:pPr>
+        <w:rPr>
+          <w:lang w:val="en-GB"/>
+        </w:rPr>
+      </w:pPr>
+      <w:r>
+        <w:rPr>
+          <w:lang w:val="en-GB"/>
+        </w:rPr>
+        <w:t>The website must use consistent branding and follow a clean design.</w:t>
+      </w:r>
+    </w:p>
+    <w:p>
+      <w:pPr>
+        <w:rPr>
+          <w:lang w:val="en-GB"/>
+        </w:rPr>
+      </w:pPr>
+      <w:r>
+        <w:rPr>
+          <w:lang w:val="en-GB"/>
+        </w:rPr>
+        <w:t>1/1 [==============================] - 0s 25ms/step</w:t>
+      </w:r>
+    </w:p>
+    <w:p>
+      <w:pPr>
+        <w:rPr>
+          <w:lang w:val="en-GB"/>
+        </w:rPr>
+      </w:pPr>
+      <w:r>
+        <w:rPr>
+          <w:highlight w:val="green"/>
+          <w:lang w:val="en-GB"/>
+        </w:rPr>
+        <w:t>The predicted label is:  LF  with confidence:  0.90105087</w:t>
+      </w:r>
+    </w:p>
+    <w:p>
+      <w:pPr>
+        <w:rPr>
+          <w:lang w:val="en-GB"/>
+        </w:rPr>
+      </w:pPr>
+      <w:r>
+        <w:rPr>
+          <w:lang w:val="en-GB"/>
+        </w:rPr>
+        <w:t>The code must be well-documented to facilitate future maintenance and upgrades.</w:t>
+      </w:r>
+    </w:p>
+    <w:p>
+      <w:pPr>
+        <w:rPr>
+          <w:lang w:val="en-GB"/>
+        </w:rPr>
+      </w:pPr>
+      <w:r>
+        <w:rPr>
+          <w:lang w:val="en-GB"/>
+        </w:rPr>
+        <w:t>1/1 [==============================] - 0s 24ms/step</w:t>
+      </w:r>
+    </w:p>
+    <w:p>
+      <w:pPr>
+        <w:rPr>
+          <w:lang w:val="en-GB"/>
+        </w:rPr>
+      </w:pPr>
       <w:r>
         <w:rPr>
           <w:highlight w:val="yellow"/>
           <w:lang w:val="en-GB"/>
         </w:rPr>
-        <w:t>is:</w:t>
-      </w:r>
-      <w:proofErr w:type="gramEnd"/>
+        <w:t>The predicted label is:  LF  with confidence:  0.35781324</w:t>
+      </w:r>
+    </w:p>
+    <w:p>
+      <w:pPr>
+        <w:rPr>
+          <w:lang w:val="en-GB"/>
+        </w:rPr>
+      </w:pPr>
+      <w:r>
+        <w:rPr>
+          <w:lang w:val="en-GB"/>
+        </w:rPr>
+        <w:t>The system must have a monitoring system to detect potential issues before they become critical.</w:t>
+      </w:r>
+    </w:p>
+    <w:p>
+      <w:pPr>
+        <w:rPr>
+          <w:lang w:val="en-GB"/>
+        </w:rPr>
+      </w:pPr>
+      <w:r>
+        <w:rPr>
+          <w:lang w:val="en-GB"/>
+        </w:rPr>
+        <w:t>1/1 [==============================] - 0s 23ms/step</w:t>
+      </w:r>
+    </w:p>
+    <w:p>
+      <w:pPr>
+        <w:rPr>
+          <w:lang w:val="en-GB"/>
+        </w:rPr>
+      </w:pPr>
       <w:r>
         <w:rPr>
           <w:highlight w:val="yellow"/>
           <w:lang w:val="en-GB"/>
         </w:rPr>
-        <w:t xml:space="preserve">  F  with confidence:  0.6420362</w:t>
-      </w:r>
-    </w:p>
-    <w:p>
-      <w:pPr>
-        <w:rPr>
-          <w:lang w:val="en-GB"/>
-        </w:rPr>
-      </w:pPr>
-      <w:r>
-        <w:rPr>
-          <w:lang w:val="en-GB"/>
-        </w:rPr>
-        <w:t>The website must use consistent branding and follow a clean design.</w:t>
-      </w:r>
-    </w:p>
-    <w:p>
-      <w:pPr>
-        <w:rPr>
-          <w:lang w:val="en-GB"/>
-        </w:rPr>
-      </w:pPr>
-      <w:r>
-        <w:rPr>
-          <w:lang w:val="en-GB"/>
-        </w:rPr>
-        <w:t>1/1 [==============================] - 0s 25ms/step</w:t>
-      </w:r>
-    </w:p>
-    <w:p>
-      <w:pPr>
-        <w:rPr>
-          <w:lang w:val="en-GB"/>
-        </w:rPr>
-      </w:pPr>
-      <w:r>
-        <w:rPr>
-          <w:highlight w:val="green"/>
-          <w:lang w:val="en-GB"/>
-        </w:rPr>
-        <w:t>The predicted label is:  LF  with confidence:  0.90105087</w:t>
-      </w:r>
-    </w:p>
-    <w:p>
-      <w:pPr>
-        <w:rPr>
-          <w:lang w:val="en-GB"/>
-        </w:rPr>
-      </w:pPr>
-      <w:r>
-        <w:rPr>
-          <w:lang w:val="en-GB"/>
-        </w:rPr>
-        <w:t>The code must be well-documented to facilitate future maintenance and upgrades.</w:t>
-      </w:r>
-    </w:p>
-    <w:p>
-      <w:pPr>
-        <w:rPr>
-          <w:lang w:val="en-GB"/>
-        </w:rPr>
-      </w:pPr>
-      <w:r>
-        <w:rPr>
-          <w:lang w:val="en-GB"/>
-        </w:rPr>
-        <w:t>1/1 [==============================] - 0s 24ms/step</w:t>
-      </w:r>
-    </w:p>
-    <w:p>
-      <w:pPr>
-        <w:rPr>
-          <w:lang w:val="en-GB"/>
-        </w:rPr>
-      </w:pPr>
-      <w:r>
-        <w:rPr>
-          <w:highlight w:val="yellow"/>
-          <w:lang w:val="en-GB"/>
-        </w:rPr>
-        <w:t>The predicted label is:  LF  with confidence:  0.35781324</w:t>
-      </w:r>
-    </w:p>
-    <w:p>
-      <w:pPr>
-        <w:rPr>
-          <w:lang w:val="en-GB"/>
-        </w:rPr>
-      </w:pPr>
-      <w:r>
-        <w:rPr>
-          <w:lang w:val="en-GB"/>
-        </w:rPr>
-        <w:t>The system must have a monitoring system to detect potential issues before they become critical.</w:t>
-      </w:r>
-    </w:p>
-    <w:p>
-      <w:pPr>
-        <w:rPr>
-          <w:lang w:val="en-GB"/>
-        </w:rPr>
-      </w:pPr>
-      <w:r>
-        <w:rPr>
-          <w:lang w:val="en-GB"/>
-        </w:rPr>
-        <w:t>1/1 [==============================] - 0s 23ms/step</w:t>
-      </w:r>
-    </w:p>
-    <w:p>
-      <w:pPr>
-        <w:rPr>
-          <w:lang w:val="en-GB"/>
-        </w:rPr>
-      </w:pPr>
-      <w:r>
-        <w:rPr>
-          <w:highlight w:val="yellow"/>
-          <w:lang w:val="en-GB"/>
-        </w:rPr>
-        <w:t xml:space="preserve">The predicted label </w:t>
-      </w:r>
-      <w:proofErr w:type="gramStart"/>
-      <w:r>
-        <w:rPr>
-          <w:highlight w:val="yellow"/>
-          <w:lang w:val="en-GB"/>
-        </w:rPr>
-        <w:t>is:</w:t>
-      </w:r>
-      <w:proofErr w:type="gramEnd"/>
-      <w:r>
-        <w:rPr>
-          <w:highlight w:val="yellow"/>
-          <w:lang w:val="en-GB"/>
-        </w:rPr>
-        <w:t xml:space="preserve">  F  with confidence:  0.8740717</w:t>
+        <w:t>The predicted label is:  F  with confidence:  0.8740717</w:t>
       </w:r>
     </w:p>
     <w:p>
@@ -3013,23 +2965,7 @@
           <w:highlight w:val="yellow"/>
           <w:lang w:val="en-GB"/>
         </w:rPr>
-        <w:t xml:space="preserve">The predicted label </w:t>
-      </w:r>
-      <w:proofErr w:type="gramStart"/>
-      <w:r>
-        <w:rPr>
-          <w:highlight w:val="yellow"/>
-          <w:lang w:val="en-GB"/>
-        </w:rPr>
-        <w:t>is:</w:t>
-      </w:r>
-      <w:proofErr w:type="gramEnd"/>
-      <w:r>
-        <w:rPr>
-          <w:highlight w:val="yellow"/>
-          <w:lang w:val="en-GB"/>
-        </w:rPr>
-        <w:t xml:space="preserve">  O  with confidence:  0.72846204</w:t>
+        <w:t>The predicted label is:  O  with confidence:  0.72846204</w:t>
       </w:r>
     </w:p>
     <w:p>
@@ -19845,73 +19781,94 @@
       </w:r>
     </w:p>
     <w:p>
-      <w:proofErr w:type="gramStart"/>
-      <w:r>
-        <w:t>LF:</w:t>
-      </w:r>
-      <w:proofErr w:type="gramEnd"/>
-      <w:r>
-        <w:t xml:space="preserve"> 2/2</w:t>
-      </w:r>
-    </w:p>
-    <w:p>
-      <w:proofErr w:type="gramStart"/>
-      <w:r>
-        <w:t>MN:</w:t>
-      </w:r>
-      <w:proofErr w:type="gramEnd"/>
-      <w:r>
-        <w:t xml:space="preserve"> 0/2</w:t>
-      </w:r>
-    </w:p>
-    <w:p>
-      <w:proofErr w:type="gramStart"/>
-      <w:r>
-        <w:t>O:</w:t>
-      </w:r>
-      <w:proofErr w:type="gramEnd"/>
-      <w:r>
-        <w:t xml:space="preserve"> 0/2</w:t>
-      </w:r>
-    </w:p>
-    <w:p>
-      <w:proofErr w:type="gramStart"/>
-      <w:r>
-        <w:t>PE:</w:t>
-      </w:r>
-      <w:proofErr w:type="gramEnd"/>
-      <w:r>
-        <w:t xml:space="preserve"> 0/2</w:t>
-      </w:r>
-    </w:p>
-    <w:p>
-      <w:proofErr w:type="gramStart"/>
-      <w:r>
-        <w:t>PO:</w:t>
-      </w:r>
-      <w:proofErr w:type="gramEnd"/>
-      <w:r>
-        <w:t xml:space="preserve"> 0/2</w:t>
-      </w:r>
-    </w:p>
-    <w:p>
-      <w:proofErr w:type="gramStart"/>
-      <w:r>
-        <w:t>SC:</w:t>
-      </w:r>
-      <w:proofErr w:type="gramEnd"/>
-      <w:r>
-        <w:t xml:space="preserve"> 0/2</w:t>
-      </w:r>
-    </w:p>
-    <w:p>
-      <w:proofErr w:type="gramStart"/>
-      <w:r>
-        <w:t>SE:</w:t>
-      </w:r>
-      <w:proofErr w:type="gramEnd"/>
-      <w:r>
-        <w:t xml:space="preserve"> 2/2</w:t>
+      <w:pPr>
+        <w:rPr>
+          <w:lang w:val="en-GB"/>
+        </w:rPr>
+      </w:pPr>
+      <w:r>
+        <w:rPr>
+          <w:lang w:val="en-GB"/>
+        </w:rPr>
+        <w:t>LF: 2/2</w:t>
+      </w:r>
+    </w:p>
+    <w:p>
+      <w:pPr>
+        <w:rPr>
+          <w:lang w:val="en-GB"/>
+        </w:rPr>
+      </w:pPr>
+      <w:r>
+        <w:rPr>
+          <w:lang w:val="en-GB"/>
+        </w:rPr>
+        <w:t>MN: 0/2</w:t>
+      </w:r>
+    </w:p>
+    <w:p>
+      <w:pPr>
+        <w:rPr>
+          <w:lang w:val="en-GB"/>
+        </w:rPr>
+      </w:pPr>
+      <w:r>
+        <w:rPr>
+          <w:lang w:val="en-GB"/>
+        </w:rPr>
+        <w:t>O: 0/2</w:t>
+      </w:r>
+    </w:p>
+    <w:p>
+      <w:pPr>
+        <w:rPr>
+          <w:lang w:val="en-GB"/>
+        </w:rPr>
+      </w:pPr>
+      <w:r>
+        <w:rPr>
+          <w:lang w:val="en-GB"/>
+        </w:rPr>
+        <w:t>PE: 0/2</w:t>
+      </w:r>
+    </w:p>
+    <w:p>
+      <w:pPr>
+        <w:rPr>
+          <w:lang w:val="en-GB"/>
+        </w:rPr>
+      </w:pPr>
+      <w:r>
+        <w:rPr>
+          <w:lang w:val="en-GB"/>
+        </w:rPr>
+        <w:t>PO: 0/2</w:t>
+      </w:r>
+    </w:p>
+    <w:p>
+      <w:pPr>
+        <w:rPr>
+          <w:lang w:val="en-GB"/>
+        </w:rPr>
+      </w:pPr>
+      <w:r>
+        <w:rPr>
+          <w:lang w:val="en-GB"/>
+        </w:rPr>
+        <w:t>SC: 0/2</w:t>
+      </w:r>
+    </w:p>
+    <w:p>
+      <w:pPr>
+        <w:rPr>
+          <w:lang w:val="en-GB"/>
+        </w:rPr>
+      </w:pPr>
+      <w:r>
+        <w:rPr>
+          <w:lang w:val="en-GB"/>
+        </w:rPr>
+        <w:t>SE: 2/2</w:t>
       </w:r>
     </w:p>
     <w:p>
@@ -23055,14 +23012,26 @@
         <w:rPr>
           <w:sz w:val="56"/>
           <w:szCs w:val="56"/>
-        </w:rPr>
-      </w:pPr>
+          <w:lang w:val="en-GB"/>
+        </w:rPr>
+      </w:pPr>
+      <w:proofErr w:type="spellStart"/>
       <w:r>
         <w:rPr>
           <w:sz w:val="56"/>
           <w:szCs w:val="56"/>
-        </w:rPr>
-        <w:t>Soit :</w:t>
+          <w:lang w:val="en-GB"/>
+        </w:rPr>
+        <w:t>Soit</w:t>
+      </w:r>
+      <w:proofErr w:type="spellEnd"/>
+      <w:r>
+        <w:rPr>
+          <w:sz w:val="56"/>
+          <w:szCs w:val="56"/>
+          <w:lang w:val="en-GB"/>
+        </w:rPr>
+        <w:t> :</w:t>
       </w:r>
     </w:p>
     <w:p>
@@ -26169,17 +26138,7 @@
           <w:szCs w:val="21"/>
           <w:lang w:val="en-GB" w:eastAsia="fr-FR"/>
         </w:rPr>
-        <w:t>2</w:t>
-      </w:r>
-      <w:r>
-        <w:rPr>
-          <w:rFonts w:ascii="Consolas" w:eastAsia="Times New Roman" w:hAnsi="Consolas" w:cs="Times New Roman"/>
-          <w:color w:val="B5CEA8"/>
-          <w:sz w:val="21"/>
-          <w:szCs w:val="21"/>
-          <w:lang w:val="en-GB" w:eastAsia="fr-FR"/>
-        </w:rPr>
-        <w:t>50</w:t>
+        <w:t>250</w:t>
       </w:r>
       <w:r>
         <w:rPr>
@@ -34473,17 +34432,7 @@
           <w:szCs w:val="21"/>
           <w:lang w:val="en-GB" w:eastAsia="fr-FR"/>
         </w:rPr>
-        <w:t>2</w:t>
-      </w:r>
-      <w:r>
-        <w:rPr>
-          <w:rFonts w:ascii="Consolas" w:eastAsia="Times New Roman" w:hAnsi="Consolas" w:cs="Times New Roman"/>
-          <w:color w:val="B5CEA8"/>
-          <w:sz w:val="21"/>
-          <w:szCs w:val="21"/>
-          <w:lang w:val="en-GB" w:eastAsia="fr-FR"/>
-        </w:rPr>
-        <w:t>5</w:t>
+        <w:t>25</w:t>
       </w:r>
       <w:r>
         <w:rPr>
@@ -35621,6 +35570,3749 @@
           <w:lang w:val="en-GB"/>
         </w:rPr>
         <w:t>Confidence: 0.6330706477165222</w:t>
+      </w:r>
+    </w:p>
+    <w:p>
+      <w:pPr>
+        <w:rPr>
+          <w:lang w:val="en-GB"/>
+        </w:rPr>
+      </w:pPr>
+    </w:p>
+    <w:p>
+      <w:pPr>
+        <w:rPr>
+          <w:lang w:val="en-GB"/>
+        </w:rPr>
+      </w:pPr>
+      <w:r>
+        <w:rPr>
+          <w:lang w:val="en-GB"/>
+        </w:rPr>
+        <w:br w:type="page"/>
+      </w:r>
+    </w:p>
+    <w:p>
+      <w:pPr>
+        <w:rPr>
+          <w:b/>
+          <w:bCs/>
+          <w:sz w:val="96"/>
+          <w:szCs w:val="96"/>
+          <w:lang w:val="en-GB"/>
+        </w:rPr>
+      </w:pPr>
+      <w:r>
+        <w:rPr>
+          <w:b/>
+          <w:bCs/>
+          <w:sz w:val="96"/>
+          <w:szCs w:val="96"/>
+          <w:lang w:val="en-GB"/>
+        </w:rPr>
+        <w:lastRenderedPageBreak/>
+        <w:t>V.0.1.1 SYNTAX</w:t>
+      </w:r>
+    </w:p>
+    <w:p>
+      <w:pPr>
+        <w:rPr>
+          <w:lang w:val="en-GB"/>
+        </w:rPr>
+      </w:pPr>
+      <w:r>
+        <w:rPr>
+          <w:lang w:val="en-GB"/>
+        </w:rPr>
+        <w:t>Epoch 250/250</w:t>
+      </w:r>
+    </w:p>
+    <w:p>
+      <w:pPr>
+        <w:rPr>
+          <w:lang w:val="en-GB"/>
+        </w:rPr>
+      </w:pPr>
+      <w:r>
+        <w:rPr>
+          <w:lang w:val="en-GB"/>
+        </w:rPr>
+        <w:t xml:space="preserve">1/1 [==============================] - 1s 588ms/step - loss: 0.0052 - </w:t>
+      </w:r>
+      <w:proofErr w:type="spellStart"/>
+      <w:r>
+        <w:rPr>
+          <w:lang w:val="en-GB"/>
+        </w:rPr>
+        <w:t>binary_accuracy</w:t>
+      </w:r>
+      <w:proofErr w:type="spellEnd"/>
+      <w:r>
+        <w:rPr>
+          <w:lang w:val="en-GB"/>
+        </w:rPr>
+        <w:t xml:space="preserve">: 1.0000 - </w:t>
+      </w:r>
+      <w:proofErr w:type="spellStart"/>
+      <w:r>
+        <w:rPr>
+          <w:lang w:val="en-GB"/>
+        </w:rPr>
+        <w:t>val_loss</w:t>
+      </w:r>
+      <w:proofErr w:type="spellEnd"/>
+      <w:r>
+        <w:rPr>
+          <w:lang w:val="en-GB"/>
+        </w:rPr>
+        <w:t xml:space="preserve">: 1.3500 - </w:t>
+      </w:r>
+      <w:proofErr w:type="spellStart"/>
+      <w:r>
+        <w:rPr>
+          <w:lang w:val="en-GB"/>
+        </w:rPr>
+        <w:t>val_binary_accuracy</w:t>
+      </w:r>
+      <w:proofErr w:type="spellEnd"/>
+      <w:r>
+        <w:rPr>
+          <w:lang w:val="en-GB"/>
+        </w:rPr>
+        <w:t>: 0.9334</w:t>
+      </w:r>
+    </w:p>
+    <w:p>
+      <w:pPr>
+        <w:rPr>
+          <w:lang w:val="en-GB"/>
+        </w:rPr>
+      </w:pPr>
+      <w:r>
+        <w:rPr>
+          <w:lang w:val="en-GB"/>
+        </w:rPr>
+        <w:t>4/4 [==============================] - 0s 18ms/step</w:t>
+      </w:r>
+    </w:p>
+    <w:p>
+      <w:pPr>
+        <w:rPr>
+          <w:lang w:val="en-GB"/>
+        </w:rPr>
+      </w:pPr>
+    </w:p>
+    <w:p>
+      <w:pPr>
+        <w:rPr>
+          <w:lang w:val="en-GB"/>
+        </w:rPr>
+      </w:pPr>
+      <w:r>
+        <w:rPr>
+          <w:lang w:val="en-GB"/>
+        </w:rPr>
+        <w:t>Accuracy: 0.71</w:t>
+      </w:r>
+    </w:p>
+    <w:p>
+      <w:pPr>
+        <w:rPr>
+          <w:lang w:val="en-GB"/>
+        </w:rPr>
+      </w:pPr>
+      <w:r>
+        <w:rPr>
+          <w:lang w:val="en-GB"/>
+        </w:rPr>
+        <w:t>Label: A</w:t>
+      </w:r>
+    </w:p>
+    <w:p>
+      <w:pPr>
+        <w:rPr>
+          <w:lang w:val="en-GB"/>
+        </w:rPr>
+      </w:pPr>
+      <w:r>
+        <w:rPr>
+          <w:lang w:val="en-GB"/>
+        </w:rPr>
+        <w:t xml:space="preserve">  Precision: 1.00</w:t>
+      </w:r>
+    </w:p>
+    <w:p>
+      <w:pPr>
+        <w:rPr>
+          <w:lang w:val="en-GB"/>
+        </w:rPr>
+      </w:pPr>
+      <w:r>
+        <w:rPr>
+          <w:lang w:val="en-GB"/>
+        </w:rPr>
+        <w:t xml:space="preserve">  Recall: 0.50</w:t>
+      </w:r>
+    </w:p>
+    <w:p>
+      <w:pPr>
+        <w:rPr>
+          <w:lang w:val="en-GB"/>
+        </w:rPr>
+      </w:pPr>
+      <w:r>
+        <w:rPr>
+          <w:lang w:val="en-GB"/>
+        </w:rPr>
+        <w:t xml:space="preserve">  F1 score: 0.67</w:t>
+      </w:r>
+    </w:p>
+    <w:p>
+      <w:pPr>
+        <w:rPr>
+          <w:lang w:val="en-GB"/>
+        </w:rPr>
+      </w:pPr>
+      <w:r>
+        <w:rPr>
+          <w:lang w:val="en-GB"/>
+        </w:rPr>
+        <w:t xml:space="preserve">  Support: 4</w:t>
+      </w:r>
+    </w:p>
+    <w:p>
+      <w:pPr>
+        <w:rPr>
+          <w:lang w:val="en-GB"/>
+        </w:rPr>
+      </w:pPr>
+      <w:r>
+        <w:rPr>
+          <w:lang w:val="en-GB"/>
+        </w:rPr>
+        <w:t>Label: F</w:t>
+      </w:r>
+    </w:p>
+    <w:p>
+      <w:pPr>
+        <w:rPr>
+          <w:lang w:val="en-GB"/>
+        </w:rPr>
+      </w:pPr>
+      <w:r>
+        <w:rPr>
+          <w:lang w:val="en-GB"/>
+        </w:rPr>
+        <w:t xml:space="preserve">  Precision: 0.80</w:t>
+      </w:r>
+    </w:p>
+    <w:p>
+      <w:pPr>
+        <w:rPr>
+          <w:lang w:val="en-GB"/>
+        </w:rPr>
+      </w:pPr>
+      <w:r>
+        <w:rPr>
+          <w:lang w:val="en-GB"/>
+        </w:rPr>
+        <w:t xml:space="preserve">  Recall: 0.87</w:t>
+      </w:r>
+    </w:p>
+    <w:p>
+      <w:pPr>
+        <w:rPr>
+          <w:lang w:val="en-GB"/>
+        </w:rPr>
+      </w:pPr>
+      <w:r>
+        <w:rPr>
+          <w:lang w:val="en-GB"/>
+        </w:rPr>
+        <w:t xml:space="preserve">  F1 score: 0.83</w:t>
+      </w:r>
+    </w:p>
+    <w:p>
+      <w:pPr>
+        <w:rPr>
+          <w:lang w:val="en-GB"/>
+        </w:rPr>
+      </w:pPr>
+      <w:r>
+        <w:rPr>
+          <w:lang w:val="en-GB"/>
+        </w:rPr>
+        <w:t xml:space="preserve">  Support: 54</w:t>
+      </w:r>
+    </w:p>
+    <w:p>
+      <w:pPr>
+        <w:rPr>
+          <w:lang w:val="en-GB"/>
+        </w:rPr>
+      </w:pPr>
+      <w:r>
+        <w:rPr>
+          <w:lang w:val="en-GB"/>
+        </w:rPr>
+        <w:t>Label: L</w:t>
+      </w:r>
+    </w:p>
+    <w:p>
+      <w:pPr>
+        <w:rPr>
+          <w:lang w:val="en-GB"/>
+        </w:rPr>
+      </w:pPr>
+      <w:r>
+        <w:rPr>
+          <w:lang w:val="en-GB"/>
+        </w:rPr>
+        <w:t xml:space="preserve">  Precision: 0.00</w:t>
+      </w:r>
+    </w:p>
+    <w:p>
+      <w:pPr>
+        <w:rPr>
+          <w:lang w:val="en-GB"/>
+        </w:rPr>
+      </w:pPr>
+      <w:r>
+        <w:rPr>
+          <w:lang w:val="en-GB"/>
+        </w:rPr>
+        <w:t xml:space="preserve">  Recall: 0.00</w:t>
+      </w:r>
+    </w:p>
+    <w:p>
+      <w:pPr>
+        <w:rPr>
+          <w:lang w:val="en-GB"/>
+        </w:rPr>
+      </w:pPr>
+      <w:r>
+        <w:rPr>
+          <w:lang w:val="en-GB"/>
+        </w:rPr>
+        <w:t xml:space="preserve">  F1 score: 0.00</w:t>
+      </w:r>
+    </w:p>
+    <w:p>
+      <w:pPr>
+        <w:rPr>
+          <w:lang w:val="en-GB"/>
+        </w:rPr>
+      </w:pPr>
+      <w:r>
+        <w:rPr>
+          <w:lang w:val="en-GB"/>
+        </w:rPr>
+        <w:t xml:space="preserve">  Support: 1</w:t>
+      </w:r>
+    </w:p>
+    <w:p>
+      <w:pPr>
+        <w:rPr>
+          <w:lang w:val="en-GB"/>
+        </w:rPr>
+      </w:pPr>
+      <w:r>
+        <w:rPr>
+          <w:lang w:val="en-GB"/>
+        </w:rPr>
+        <w:t>Label: LF</w:t>
+      </w:r>
+    </w:p>
+    <w:p>
+      <w:pPr>
+        <w:rPr>
+          <w:lang w:val="en-GB"/>
+        </w:rPr>
+      </w:pPr>
+      <w:r>
+        <w:rPr>
+          <w:lang w:val="en-GB"/>
+        </w:rPr>
+        <w:t xml:space="preserve">  Precision: 0.67</w:t>
+      </w:r>
+    </w:p>
+    <w:p>
+      <w:pPr>
+        <w:rPr>
+          <w:lang w:val="en-GB"/>
+        </w:rPr>
+      </w:pPr>
+      <w:r>
+        <w:rPr>
+          <w:lang w:val="en-GB"/>
+        </w:rPr>
+        <w:t xml:space="preserve">  Recall: 0.18</w:t>
+      </w:r>
+    </w:p>
+    <w:p>
+      <w:pPr>
+        <w:rPr>
+          <w:lang w:val="en-GB"/>
+        </w:rPr>
+      </w:pPr>
+      <w:r>
+        <w:rPr>
+          <w:lang w:val="en-GB"/>
+        </w:rPr>
+        <w:t xml:space="preserve">  F1 score: 0.29</w:t>
+      </w:r>
+    </w:p>
+    <w:p>
+      <w:pPr>
+        <w:rPr>
+          <w:lang w:val="en-GB"/>
+        </w:rPr>
+      </w:pPr>
+      <w:r>
+        <w:rPr>
+          <w:lang w:val="en-GB"/>
+        </w:rPr>
+        <w:t xml:space="preserve">  Support: 11</w:t>
+      </w:r>
+    </w:p>
+    <w:p>
+      <w:pPr>
+        <w:rPr>
+          <w:lang w:val="en-GB"/>
+        </w:rPr>
+      </w:pPr>
+      <w:r>
+        <w:rPr>
+          <w:lang w:val="en-GB"/>
+        </w:rPr>
+        <w:t>Label: PE</w:t>
+      </w:r>
+    </w:p>
+    <w:p>
+      <w:pPr>
+        <w:rPr>
+          <w:lang w:val="en-GB"/>
+        </w:rPr>
+      </w:pPr>
+      <w:r>
+        <w:rPr>
+          <w:lang w:val="en-GB"/>
+        </w:rPr>
+        <w:t xml:space="preserve">  Precision: 0.55</w:t>
+      </w:r>
+    </w:p>
+    <w:p>
+      <w:pPr>
+        <w:rPr>
+          <w:lang w:val="en-GB"/>
+        </w:rPr>
+      </w:pPr>
+      <w:r>
+        <w:rPr>
+          <w:lang w:val="en-GB"/>
+        </w:rPr>
+        <w:lastRenderedPageBreak/>
+        <w:t xml:space="preserve">  Recall: 0.75</w:t>
+      </w:r>
+    </w:p>
+    <w:p>
+      <w:pPr>
+        <w:rPr>
+          <w:lang w:val="en-GB"/>
+        </w:rPr>
+      </w:pPr>
+      <w:r>
+        <w:rPr>
+          <w:lang w:val="en-GB"/>
+        </w:rPr>
+        <w:t xml:space="preserve">  F1 score: 0.63</w:t>
+      </w:r>
+    </w:p>
+    <w:p>
+      <w:pPr>
+        <w:rPr>
+          <w:lang w:val="en-GB"/>
+        </w:rPr>
+      </w:pPr>
+      <w:r>
+        <w:rPr>
+          <w:lang w:val="en-GB"/>
+        </w:rPr>
+        <w:t xml:space="preserve">  Support: 8</w:t>
+      </w:r>
+    </w:p>
+    <w:p>
+      <w:pPr>
+        <w:rPr>
+          <w:lang w:val="en-GB"/>
+        </w:rPr>
+      </w:pPr>
+      <w:r>
+        <w:rPr>
+          <w:lang w:val="en-GB"/>
+        </w:rPr>
+        <w:t>Label: SC</w:t>
+      </w:r>
+    </w:p>
+    <w:p>
+      <w:pPr>
+        <w:rPr>
+          <w:lang w:val="en-GB"/>
+        </w:rPr>
+      </w:pPr>
+      <w:r>
+        <w:rPr>
+          <w:lang w:val="en-GB"/>
+        </w:rPr>
+        <w:t xml:space="preserve">  Precision: 0.50</w:t>
+      </w:r>
+    </w:p>
+    <w:p>
+      <w:pPr>
+        <w:rPr>
+          <w:lang w:val="en-GB"/>
+        </w:rPr>
+      </w:pPr>
+      <w:r>
+        <w:rPr>
+          <w:lang w:val="en-GB"/>
+        </w:rPr>
+        <w:t xml:space="preserve">  Recall: 0.33</w:t>
+      </w:r>
+    </w:p>
+    <w:p>
+      <w:pPr>
+        <w:rPr>
+          <w:lang w:val="en-GB"/>
+        </w:rPr>
+      </w:pPr>
+      <w:r>
+        <w:rPr>
+          <w:lang w:val="en-GB"/>
+        </w:rPr>
+        <w:t xml:space="preserve">  F1 score: 0.40</w:t>
+      </w:r>
+    </w:p>
+    <w:p>
+      <w:pPr>
+        <w:rPr>
+          <w:lang w:val="en-GB"/>
+        </w:rPr>
+      </w:pPr>
+      <w:r>
+        <w:rPr>
+          <w:lang w:val="en-GB"/>
+        </w:rPr>
+        <w:t xml:space="preserve">  Support: 3</w:t>
+      </w:r>
+    </w:p>
+    <w:p>
+      <w:pPr>
+        <w:rPr>
+          <w:lang w:val="en-GB"/>
+        </w:rPr>
+      </w:pPr>
+      <w:r>
+        <w:rPr>
+          <w:lang w:val="en-GB"/>
+        </w:rPr>
+        <w:t>Label: SE</w:t>
+      </w:r>
+    </w:p>
+    <w:p>
+      <w:pPr>
+        <w:rPr>
+          <w:lang w:val="en-GB"/>
+        </w:rPr>
+      </w:pPr>
+      <w:r>
+        <w:rPr>
+          <w:lang w:val="en-GB"/>
+        </w:rPr>
+        <w:t xml:space="preserve">  Precision: 0.61</w:t>
+      </w:r>
+    </w:p>
+    <w:p>
+      <w:pPr>
+        <w:rPr>
+          <w:lang w:val="en-GB"/>
+        </w:rPr>
+      </w:pPr>
+      <w:r>
+        <w:rPr>
+          <w:lang w:val="en-GB"/>
+        </w:rPr>
+        <w:t xml:space="preserve">  Recall: 0.69</w:t>
+      </w:r>
+    </w:p>
+    <w:p>
+      <w:pPr>
+        <w:rPr>
+          <w:lang w:val="en-GB"/>
+        </w:rPr>
+      </w:pPr>
+      <w:r>
+        <w:rPr>
+          <w:lang w:val="en-GB"/>
+        </w:rPr>
+        <w:t xml:space="preserve">  F1 score: 0.65</w:t>
+      </w:r>
+    </w:p>
+    <w:p>
+      <w:pPr>
+        <w:rPr>
+          <w:lang w:val="en-GB"/>
+        </w:rPr>
+      </w:pPr>
+      <w:r>
+        <w:rPr>
+          <w:lang w:val="en-GB"/>
+        </w:rPr>
+        <w:t xml:space="preserve">  Support: 16</w:t>
+      </w:r>
+    </w:p>
+    <w:p>
+      <w:pPr>
+        <w:rPr>
+          <w:lang w:val="en-GB"/>
+        </w:rPr>
+      </w:pPr>
+      <w:r>
+        <w:rPr>
+          <w:lang w:val="en-GB"/>
+        </w:rPr>
+        <w:t>Label: US</w:t>
+      </w:r>
+    </w:p>
+    <w:p>
+      <w:pPr>
+        <w:rPr>
+          <w:lang w:val="en-GB"/>
+        </w:rPr>
+      </w:pPr>
+      <w:r>
+        <w:rPr>
+          <w:lang w:val="en-GB"/>
+        </w:rPr>
+        <w:t xml:space="preserve">  Precision: 0.58</w:t>
+      </w:r>
+    </w:p>
+    <w:p>
+      <w:pPr>
+        <w:rPr>
+          <w:lang w:val="en-GB"/>
+        </w:rPr>
+      </w:pPr>
+      <w:r>
+        <w:rPr>
+          <w:lang w:val="en-GB"/>
+        </w:rPr>
+        <w:t xml:space="preserve">  Recall: 0.70</w:t>
+      </w:r>
+    </w:p>
+    <w:p>
+      <w:pPr>
+        <w:rPr>
+          <w:lang w:val="en-GB"/>
+        </w:rPr>
+      </w:pPr>
+      <w:r>
+        <w:rPr>
+          <w:lang w:val="en-GB"/>
+        </w:rPr>
+        <w:t xml:space="preserve">  F1 score: 0.64</w:t>
+      </w:r>
+    </w:p>
+    <w:p>
+      <w:pPr>
+        <w:rPr>
+          <w:lang w:val="en-GB"/>
+        </w:rPr>
+      </w:pPr>
+      <w:r>
+        <w:rPr>
+          <w:lang w:val="en-GB"/>
+        </w:rPr>
+        <w:t xml:space="preserve">  Support: 10</w:t>
+      </w:r>
+    </w:p>
+    <w:p>
+      <w:pPr>
+        <w:rPr>
+          <w:lang w:val="en-GB"/>
+        </w:rPr>
+      </w:pPr>
+      <w:r>
+        <w:rPr>
+          <w:lang w:val="en-GB"/>
+        </w:rPr>
+        <w:t>Weighted precision: 0.72</w:t>
+      </w:r>
+    </w:p>
+    <w:p>
+      <w:pPr>
+        <w:rPr>
+          <w:lang w:val="en-GB"/>
+        </w:rPr>
+      </w:pPr>
+      <w:r>
+        <w:rPr>
+          <w:lang w:val="en-GB"/>
+        </w:rPr>
+        <w:t>Weighted recall: 0.71</w:t>
+      </w:r>
+    </w:p>
+    <w:p>
+      <w:pPr>
+        <w:rPr>
+          <w:lang w:val="en-GB"/>
+        </w:rPr>
+      </w:pPr>
+      <w:r>
+        <w:rPr>
+          <w:lang w:val="en-GB"/>
+        </w:rPr>
+        <w:t>Macro-average precision: 0.59</w:t>
+      </w:r>
+    </w:p>
+    <w:p>
+      <w:pPr>
+        <w:rPr>
+          <w:lang w:val="en-GB"/>
+        </w:rPr>
+      </w:pPr>
+      <w:r>
+        <w:rPr>
+          <w:lang w:val="en-GB"/>
+        </w:rPr>
+        <w:t>Macro-average recall: 0.50</w:t>
+      </w:r>
+    </w:p>
+    <w:p>
+      <w:pPr>
+        <w:rPr>
+          <w:lang w:val="en-GB"/>
+        </w:rPr>
+      </w:pPr>
+      <w:r>
+        <w:rPr>
+          <w:lang w:val="en-GB"/>
+        </w:rPr>
+        <w:t>Macro-average F1 score: 0.51</w:t>
+      </w:r>
+    </w:p>
+    <w:p>
+      <w:pPr>
+        <w:rPr>
+          <w:lang w:val="en-GB"/>
+        </w:rPr>
+      </w:pPr>
+      <w:r>
+        <w:rPr>
+          <w:lang w:val="en-GB"/>
+        </w:rPr>
+        <w:t>Micro-average precision: 0.71</w:t>
+      </w:r>
+    </w:p>
+    <w:p>
+      <w:pPr>
+        <w:rPr>
+          <w:lang w:val="en-GB"/>
+        </w:rPr>
+      </w:pPr>
+      <w:r>
+        <w:rPr>
+          <w:lang w:val="en-GB"/>
+        </w:rPr>
+        <w:t>Micro-average recall: 0.71</w:t>
+      </w:r>
+    </w:p>
+    <w:p>
+      <w:pPr>
+        <w:rPr>
+          <w:lang w:val="en-GB"/>
+        </w:rPr>
+      </w:pPr>
+      <w:r>
+        <w:rPr>
+          <w:lang w:val="en-GB"/>
+        </w:rPr>
+        <w:br w:type="page"/>
+      </w:r>
+    </w:p>
+    <w:p>
+      <w:pPr>
+        <w:rPr>
+          <w:lang w:val="en-GB"/>
+        </w:rPr>
+      </w:pPr>
+      <w:r>
+        <w:rPr>
+          <w:lang w:val="en-GB"/>
+        </w:rPr>
+        <w:lastRenderedPageBreak/>
+        <w:t>Confusion matrix:</w:t>
+      </w:r>
+    </w:p>
+    <w:p>
+      <w:pPr>
+        <w:rPr>
+          <w:lang w:val="en-GB"/>
+        </w:rPr>
+      </w:pPr>
+      <w:r>
+        <w:rPr>
+          <w:lang w:val="en-GB"/>
+        </w:rPr>
+        <w:t>[[ 2  0  0  0  2  0  0  0]</w:t>
+      </w:r>
+    </w:p>
+    <w:p>
+      <w:pPr>
+        <w:rPr>
+          <w:lang w:val="en-GB"/>
+        </w:rPr>
+      </w:pPr>
+      <w:r>
+        <w:rPr>
+          <w:lang w:val="en-GB"/>
+        </w:rPr>
+        <w:t xml:space="preserve"> [ 0 47  0  1  2  0  4  0]</w:t>
+      </w:r>
+    </w:p>
+    <w:p>
+      <w:pPr>
+        <w:rPr>
+          <w:lang w:val="en-GB"/>
+        </w:rPr>
+      </w:pPr>
+      <w:r>
+        <w:rPr>
+          <w:lang w:val="en-GB"/>
+        </w:rPr>
+        <w:t xml:space="preserve"> [ 0  0  0  0  0  0  1  0]</w:t>
+      </w:r>
+    </w:p>
+    <w:p>
+      <w:pPr>
+        <w:rPr>
+          <w:lang w:val="en-GB"/>
+        </w:rPr>
+      </w:pPr>
+      <w:r>
+        <w:rPr>
+          <w:lang w:val="en-GB"/>
+        </w:rPr>
+        <w:t xml:space="preserve"> [ 0  3  0  2  0  1  1  4]</w:t>
+      </w:r>
+    </w:p>
+    <w:p>
+      <w:pPr>
+        <w:rPr>
+          <w:lang w:val="en-GB"/>
+        </w:rPr>
+      </w:pPr>
+      <w:r>
+        <w:rPr>
+          <w:lang w:val="en-GB"/>
+        </w:rPr>
+        <w:t xml:space="preserve"> [ 0  2  0  0  6  0  0  0]</w:t>
+      </w:r>
+    </w:p>
+    <w:p>
+      <w:pPr>
+        <w:rPr>
+          <w:lang w:val="en-GB"/>
+        </w:rPr>
+      </w:pPr>
+      <w:r>
+        <w:rPr>
+          <w:lang w:val="en-GB"/>
+        </w:rPr>
+        <w:t xml:space="preserve"> [ 0  1  0  0  1  1  0  0]</w:t>
+      </w:r>
+    </w:p>
+    <w:p>
+      <w:pPr>
+        <w:rPr>
+          <w:lang w:val="en-GB"/>
+        </w:rPr>
+      </w:pPr>
+      <w:r>
+        <w:rPr>
+          <w:lang w:val="en-GB"/>
+        </w:rPr>
+        <w:t xml:space="preserve"> [ 0  4  0  0  0  0 11  1]</w:t>
+      </w:r>
+    </w:p>
+    <w:p>
+      <w:pPr>
+        <w:rPr>
+          <w:lang w:val="en-GB"/>
+        </w:rPr>
+      </w:pPr>
+      <w:r>
+        <w:rPr>
+          <w:lang w:val="en-GB"/>
+        </w:rPr>
+        <w:t xml:space="preserve"> [ 0  2  0  0  0  0  1  7]]</w:t>
+      </w:r>
+    </w:p>
+    <w:p>
+      <w:pPr>
+        <w:rPr>
+          <w:lang w:val="en-GB"/>
+        </w:rPr>
+      </w:pPr>
+      <w:r>
+        <w:rPr>
+          <w:lang w:val="en-GB"/>
+        </w:rPr>
+        <w:t>1/1 [==============================] - 0s 13ms/step</w:t>
+      </w:r>
+    </w:p>
+    <w:p>
+      <w:pPr>
+        <w:rPr>
+          <w:lang w:val="en-GB"/>
+        </w:rPr>
+      </w:pPr>
+      <w:r>
+        <w:rPr>
+          <w:lang w:val="en-GB"/>
+        </w:rPr>
+        <w:t>Phrase: The software must be able to calculate the sum of two numbers.</w:t>
+      </w:r>
+    </w:p>
+    <w:p>
+      <w:pPr>
+        <w:rPr>
+          <w:lang w:val="en-GB"/>
+        </w:rPr>
+      </w:pPr>
+      <w:r>
+        <w:rPr>
+          <w:lang w:val="en-GB"/>
+        </w:rPr>
+        <w:t>Input: software must be able calculate sum of numbers</w:t>
+      </w:r>
+    </w:p>
+    <w:p>
+      <w:pPr>
+        <w:rPr>
+          <w:lang w:val="en-GB"/>
+        </w:rPr>
+      </w:pPr>
+      <w:r>
+        <w:rPr>
+          <w:highlight w:val="yellow"/>
+          <w:lang w:val="en-GB"/>
+        </w:rPr>
+        <w:t>Prediction: SE</w:t>
+      </w:r>
+    </w:p>
+    <w:p>
+      <w:pPr>
+        <w:rPr>
+          <w:lang w:val="en-GB"/>
+        </w:rPr>
+      </w:pPr>
+      <w:r>
+        <w:rPr>
+          <w:lang w:val="en-GB"/>
+        </w:rPr>
+        <w:t>Confidence: 0.26673755049705505</w:t>
+      </w:r>
+    </w:p>
+    <w:p>
+      <w:pPr>
+        <w:rPr>
+          <w:lang w:val="en-GB"/>
+        </w:rPr>
+      </w:pPr>
+      <w:r>
+        <w:rPr>
+          <w:lang w:val="en-GB"/>
+        </w:rPr>
+        <w:t>1/1 [==============================] - 0s 16ms/step</w:t>
+      </w:r>
+    </w:p>
+    <w:p>
+      <w:pPr>
+        <w:rPr>
+          <w:lang w:val="en-GB"/>
+        </w:rPr>
+      </w:pPr>
+      <w:r>
+        <w:rPr>
+          <w:lang w:val="en-GB"/>
+        </w:rPr>
+        <w:t>Phrase: The website must allow users to search for products.</w:t>
+      </w:r>
+    </w:p>
+    <w:p>
+      <w:pPr>
+        <w:rPr>
+          <w:lang w:val="en-GB"/>
+        </w:rPr>
+      </w:pPr>
+      <w:r>
+        <w:rPr>
+          <w:lang w:val="en-GB"/>
+        </w:rPr>
+        <w:t>Input: website must allow users search for products</w:t>
+      </w:r>
+    </w:p>
+    <w:p>
+      <w:pPr>
+        <w:rPr>
+          <w:lang w:val="en-GB"/>
+        </w:rPr>
+      </w:pPr>
+      <w:r>
+        <w:rPr>
+          <w:highlight w:val="green"/>
+          <w:lang w:val="en-GB"/>
+        </w:rPr>
+        <w:t>Prediction: F</w:t>
+      </w:r>
+    </w:p>
+    <w:p>
+      <w:pPr>
+        <w:rPr>
+          <w:lang w:val="en-GB"/>
+        </w:rPr>
+      </w:pPr>
+      <w:r>
+        <w:rPr>
+          <w:lang w:val="en-GB"/>
+        </w:rPr>
+        <w:t>Confidence: 0.7242371439933777</w:t>
+      </w:r>
+    </w:p>
+    <w:p>
+      <w:pPr>
+        <w:rPr>
+          <w:lang w:val="en-GB"/>
+        </w:rPr>
+      </w:pPr>
+      <w:r>
+        <w:rPr>
+          <w:lang w:val="en-GB"/>
+        </w:rPr>
+        <w:t>1/1 [==============================] - 0s 17ms/step</w:t>
+      </w:r>
+    </w:p>
+    <w:p>
+      <w:pPr>
+        <w:rPr>
+          <w:lang w:val="en-GB"/>
+        </w:rPr>
+      </w:pPr>
+      <w:r>
+        <w:rPr>
+          <w:lang w:val="en-GB"/>
+        </w:rPr>
+        <w:t>Phrase: The system must be available 99.99% of the time.</w:t>
+      </w:r>
+    </w:p>
+    <w:p>
+      <w:pPr>
+        <w:rPr>
+          <w:lang w:val="en-GB"/>
+        </w:rPr>
+      </w:pPr>
+      <w:r>
+        <w:rPr>
+          <w:lang w:val="en-GB"/>
+        </w:rPr>
+        <w:t>Input: system must be available % of time</w:t>
+      </w:r>
+    </w:p>
+    <w:p>
+      <w:pPr>
+        <w:rPr>
+          <w:lang w:val="en-GB"/>
+        </w:rPr>
+      </w:pPr>
+      <w:r>
+        <w:rPr>
+          <w:highlight w:val="green"/>
+          <w:lang w:val="en-GB"/>
+        </w:rPr>
+        <w:t>Prediction: A</w:t>
+      </w:r>
+    </w:p>
+    <w:p>
+      <w:pPr>
+        <w:rPr>
+          <w:lang w:val="en-GB"/>
+        </w:rPr>
+      </w:pPr>
+      <w:r>
+        <w:rPr>
+          <w:lang w:val="en-GB"/>
+        </w:rPr>
+        <w:t>Confidence: 0.475220650434494</w:t>
+      </w:r>
+    </w:p>
+    <w:p>
+      <w:pPr>
+        <w:rPr>
+          <w:lang w:val="en-GB"/>
+        </w:rPr>
+      </w:pPr>
+      <w:r>
+        <w:rPr>
+          <w:lang w:val="en-GB"/>
+        </w:rPr>
+        <w:t>1/1 [==============================] - 0s 15ms/step</w:t>
+      </w:r>
+    </w:p>
+    <w:p>
+      <w:pPr>
+        <w:rPr>
+          <w:lang w:val="en-GB"/>
+        </w:rPr>
+      </w:pPr>
+      <w:r>
+        <w:rPr>
+          <w:lang w:val="en-GB"/>
+        </w:rPr>
+        <w:t>Phrase: The database must have a backup system to ensure data availability in case of failure.</w:t>
+      </w:r>
+    </w:p>
+    <w:p>
+      <w:pPr>
+        <w:rPr>
+          <w:lang w:val="en-GB"/>
+        </w:rPr>
+      </w:pPr>
+      <w:r>
+        <w:rPr>
+          <w:lang w:val="en-GB"/>
+        </w:rPr>
+        <w:t>Input: database must have backup system ensure data availability in case of failure</w:t>
+      </w:r>
+    </w:p>
+    <w:p>
+      <w:pPr>
+        <w:rPr>
+          <w:lang w:val="en-GB"/>
+        </w:rPr>
+      </w:pPr>
+      <w:r>
+        <w:rPr>
+          <w:highlight w:val="yellow"/>
+          <w:lang w:val="en-GB"/>
+        </w:rPr>
+        <w:t>Prediction: SE</w:t>
+      </w:r>
+    </w:p>
+    <w:p>
+      <w:pPr>
+        <w:rPr>
+          <w:lang w:val="en-GB"/>
+        </w:rPr>
+      </w:pPr>
+      <w:r>
+        <w:rPr>
+          <w:lang w:val="en-GB"/>
+        </w:rPr>
+        <w:t>Confidence: 0.8054974675178528</w:t>
+      </w:r>
+    </w:p>
+    <w:p>
+      <w:pPr>
+        <w:rPr>
+          <w:lang w:val="en-GB"/>
+        </w:rPr>
+      </w:pPr>
+      <w:r>
+        <w:rPr>
+          <w:lang w:val="en-GB"/>
+        </w:rPr>
+        <w:br w:type="page"/>
+      </w:r>
+    </w:p>
+    <w:p>
+      <w:pPr>
+        <w:rPr>
+          <w:lang w:val="en-GB"/>
+        </w:rPr>
+      </w:pPr>
+      <w:r>
+        <w:rPr>
+          <w:lang w:val="en-GB"/>
+        </w:rPr>
+        <w:lastRenderedPageBreak/>
+        <w:t>1/1 [==============================] - 0s 20ms/step</w:t>
+      </w:r>
+    </w:p>
+    <w:p>
+      <w:pPr>
+        <w:rPr>
+          <w:lang w:val="en-GB"/>
+        </w:rPr>
+      </w:pPr>
+      <w:r>
+        <w:rPr>
+          <w:lang w:val="en-GB"/>
+        </w:rPr>
+        <w:t>Phrase: The software must comply with GDPR regulations.</w:t>
+      </w:r>
+    </w:p>
+    <w:p>
+      <w:pPr>
+        <w:rPr>
+          <w:lang w:val="en-GB"/>
+        </w:rPr>
+      </w:pPr>
+      <w:r>
+        <w:rPr>
+          <w:lang w:val="en-GB"/>
+        </w:rPr>
+        <w:t>Input: software must comply with GDPR regulations</w:t>
+      </w:r>
+    </w:p>
+    <w:p>
+      <w:pPr>
+        <w:rPr>
+          <w:lang w:val="en-GB"/>
+        </w:rPr>
+      </w:pPr>
+      <w:r>
+        <w:rPr>
+          <w:highlight w:val="green"/>
+          <w:lang w:val="en-GB"/>
+        </w:rPr>
+        <w:t>Prediction: L</w:t>
+      </w:r>
+    </w:p>
+    <w:p>
+      <w:pPr>
+        <w:rPr>
+          <w:lang w:val="en-GB"/>
+        </w:rPr>
+      </w:pPr>
+      <w:r>
+        <w:rPr>
+          <w:lang w:val="en-GB"/>
+        </w:rPr>
+        <w:t>Confidence: 0.8715159893035889</w:t>
+      </w:r>
+    </w:p>
+    <w:p>
+      <w:pPr>
+        <w:rPr>
+          <w:lang w:val="en-GB"/>
+        </w:rPr>
+      </w:pPr>
+      <w:r>
+        <w:rPr>
+          <w:lang w:val="en-GB"/>
+        </w:rPr>
+        <w:t>1/1 [==============================] - 0s 19ms/step</w:t>
+      </w:r>
+    </w:p>
+    <w:p>
+      <w:pPr>
+        <w:rPr>
+          <w:lang w:val="en-GB"/>
+        </w:rPr>
+      </w:pPr>
+      <w:r>
+        <w:rPr>
+          <w:lang w:val="en-GB"/>
+        </w:rPr>
+        <w:t>Phrase: The website must include a disclaimer and privacy policy.</w:t>
+      </w:r>
+    </w:p>
+    <w:p>
+      <w:pPr>
+        <w:rPr>
+          <w:lang w:val="en-GB"/>
+        </w:rPr>
+      </w:pPr>
+      <w:r>
+        <w:rPr>
+          <w:lang w:val="en-GB"/>
+        </w:rPr>
+        <w:t>Input: website must include disclaimer privacy policy</w:t>
+      </w:r>
+    </w:p>
+    <w:p>
+      <w:pPr>
+        <w:rPr>
+          <w:lang w:val="en-GB"/>
+        </w:rPr>
+      </w:pPr>
+      <w:r>
+        <w:rPr>
+          <w:highlight w:val="yellow"/>
+          <w:lang w:val="en-GB"/>
+        </w:rPr>
+        <w:t>Prediction: SE</w:t>
+      </w:r>
+    </w:p>
+    <w:p>
+      <w:pPr>
+        <w:rPr>
+          <w:lang w:val="en-GB"/>
+        </w:rPr>
+      </w:pPr>
+      <w:r>
+        <w:rPr>
+          <w:lang w:val="en-GB"/>
+        </w:rPr>
+        <w:t>Confidence: 0.45111632347106934</w:t>
+      </w:r>
+    </w:p>
+    <w:p>
+      <w:pPr>
+        <w:rPr>
+          <w:lang w:val="en-GB"/>
+        </w:rPr>
+      </w:pPr>
+      <w:r>
+        <w:rPr>
+          <w:lang w:val="en-GB"/>
+        </w:rPr>
+        <w:t>1/1 [==============================] - 0s 16ms/step</w:t>
+      </w:r>
+    </w:p>
+    <w:p>
+      <w:pPr>
+        <w:rPr>
+          <w:lang w:val="en-GB"/>
+        </w:rPr>
+      </w:pPr>
+      <w:r>
+        <w:rPr>
+          <w:lang w:val="en-GB"/>
+        </w:rPr>
+        <w:t>Phrase: The software must have a modern and user-friendly interface.</w:t>
+      </w:r>
+    </w:p>
+    <w:p>
+      <w:pPr>
+        <w:rPr>
+          <w:lang w:val="en-GB"/>
+        </w:rPr>
+      </w:pPr>
+      <w:r>
+        <w:rPr>
+          <w:lang w:val="en-GB"/>
+        </w:rPr>
+        <w:t>Input: software must have modern user-friendly interface</w:t>
+      </w:r>
+    </w:p>
+    <w:p>
+      <w:pPr>
+        <w:rPr>
+          <w:lang w:val="en-GB"/>
+        </w:rPr>
+      </w:pPr>
+      <w:r>
+        <w:rPr>
+          <w:highlight w:val="green"/>
+          <w:lang w:val="en-GB"/>
+        </w:rPr>
+        <w:t>Prediction: LF</w:t>
+      </w:r>
+    </w:p>
+    <w:p>
+      <w:pPr>
+        <w:rPr>
+          <w:lang w:val="en-GB"/>
+        </w:rPr>
+      </w:pPr>
+      <w:r>
+        <w:rPr>
+          <w:lang w:val="en-GB"/>
+        </w:rPr>
+        <w:t>Confidence: 0.4205082952976227</w:t>
+      </w:r>
+    </w:p>
+    <w:p>
+      <w:pPr>
+        <w:rPr>
+          <w:lang w:val="en-GB"/>
+        </w:rPr>
+      </w:pPr>
+      <w:r>
+        <w:rPr>
+          <w:lang w:val="en-GB"/>
+        </w:rPr>
+        <w:t>1/1 [==============================] - 0s 16ms/step</w:t>
+      </w:r>
+    </w:p>
+    <w:p>
+      <w:pPr>
+        <w:rPr>
+          <w:lang w:val="en-GB"/>
+        </w:rPr>
+      </w:pPr>
+      <w:r>
+        <w:rPr>
+          <w:lang w:val="en-GB"/>
+        </w:rPr>
+        <w:t>Phrase: The website must use consistent branding and follow a clean design.</w:t>
+      </w:r>
+    </w:p>
+    <w:p>
+      <w:pPr>
+        <w:rPr>
+          <w:lang w:val="en-GB"/>
+        </w:rPr>
+      </w:pPr>
+      <w:r>
+        <w:rPr>
+          <w:lang w:val="en-GB"/>
+        </w:rPr>
+        <w:t>Input: website must use consistent branding follow clean design</w:t>
+      </w:r>
+    </w:p>
+    <w:p>
+      <w:pPr>
+        <w:rPr>
+          <w:lang w:val="en-GB"/>
+        </w:rPr>
+      </w:pPr>
+      <w:r>
+        <w:rPr>
+          <w:highlight w:val="green"/>
+          <w:lang w:val="en-GB"/>
+        </w:rPr>
+        <w:t>Prediction: LF</w:t>
+      </w:r>
+    </w:p>
+    <w:p>
+      <w:pPr>
+        <w:rPr>
+          <w:lang w:val="en-GB"/>
+        </w:rPr>
+      </w:pPr>
+      <w:r>
+        <w:rPr>
+          <w:lang w:val="en-GB"/>
+        </w:rPr>
+        <w:t>Confidence: 0.9253694415092468</w:t>
+      </w:r>
+    </w:p>
+    <w:p>
+      <w:pPr>
+        <w:rPr>
+          <w:lang w:val="en-GB"/>
+        </w:rPr>
+      </w:pPr>
+      <w:r>
+        <w:rPr>
+          <w:lang w:val="en-GB"/>
+        </w:rPr>
+        <w:t>1/1 [==============================] - 0s 17ms/step</w:t>
+      </w:r>
+    </w:p>
+    <w:p>
+      <w:pPr>
+        <w:rPr>
+          <w:lang w:val="en-GB"/>
+        </w:rPr>
+      </w:pPr>
+      <w:r>
+        <w:rPr>
+          <w:lang w:val="en-GB"/>
+        </w:rPr>
+        <w:t>Phrase: The software must be able to process 1000 requests per second.</w:t>
+      </w:r>
+    </w:p>
+    <w:p>
+      <w:pPr>
+        <w:rPr>
+          <w:lang w:val="en-GB"/>
+        </w:rPr>
+      </w:pPr>
+      <w:r>
+        <w:rPr>
+          <w:lang w:val="en-GB"/>
+        </w:rPr>
+        <w:t>Input: software must be able process requests per second</w:t>
+      </w:r>
+    </w:p>
+    <w:p>
+      <w:pPr>
+        <w:rPr>
+          <w:lang w:val="en-GB"/>
+        </w:rPr>
+      </w:pPr>
+      <w:r>
+        <w:rPr>
+          <w:highlight w:val="green"/>
+          <w:lang w:val="en-GB"/>
+        </w:rPr>
+        <w:t>Prediction: PE</w:t>
+      </w:r>
+    </w:p>
+    <w:p>
+      <w:pPr>
+        <w:rPr>
+          <w:lang w:val="en-GB"/>
+        </w:rPr>
+      </w:pPr>
+      <w:r>
+        <w:rPr>
+          <w:lang w:val="en-GB"/>
+        </w:rPr>
+        <w:t>Confidence: 0.46500393748283386</w:t>
+      </w:r>
+    </w:p>
+    <w:p>
+      <w:pPr>
+        <w:rPr>
+          <w:lang w:val="en-GB"/>
+        </w:rPr>
+      </w:pPr>
+      <w:r>
+        <w:rPr>
+          <w:lang w:val="en-GB"/>
+        </w:rPr>
+        <w:t>1/1 [==============================] - 0s 19ms/step</w:t>
+      </w:r>
+    </w:p>
+    <w:p>
+      <w:pPr>
+        <w:rPr>
+          <w:lang w:val="en-GB"/>
+        </w:rPr>
+      </w:pPr>
+      <w:r>
+        <w:rPr>
+          <w:lang w:val="en-GB"/>
+        </w:rPr>
+        <w:t>Phrase: The website must load quickly and efficiently, even under heavy traffic.</w:t>
+      </w:r>
+    </w:p>
+    <w:p>
+      <w:pPr>
+        <w:rPr>
+          <w:lang w:val="en-GB"/>
+        </w:rPr>
+      </w:pPr>
+      <w:r>
+        <w:rPr>
+          <w:lang w:val="en-GB"/>
+        </w:rPr>
+        <w:t>Input: website must load quickly efficiently even under heavy traffic</w:t>
+      </w:r>
+    </w:p>
+    <w:p>
+      <w:pPr>
+        <w:rPr>
+          <w:lang w:val="en-GB"/>
+        </w:rPr>
+      </w:pPr>
+      <w:r>
+        <w:rPr>
+          <w:highlight w:val="green"/>
+          <w:lang w:val="en-GB"/>
+        </w:rPr>
+        <w:t>Prediction: PE</w:t>
+      </w:r>
+    </w:p>
+    <w:p>
+      <w:pPr>
+        <w:rPr>
+          <w:lang w:val="en-GB"/>
+        </w:rPr>
+      </w:pPr>
+      <w:r>
+        <w:rPr>
+          <w:lang w:val="en-GB"/>
+        </w:rPr>
+        <w:t>Confidence: 0.491569846868515</w:t>
+      </w:r>
+    </w:p>
+    <w:p>
+      <w:pPr>
+        <w:rPr>
+          <w:lang w:val="en-GB"/>
+        </w:rPr>
+      </w:pPr>
+      <w:r>
+        <w:rPr>
+          <w:lang w:val="en-GB"/>
+        </w:rPr>
+        <w:br w:type="page"/>
+      </w:r>
+    </w:p>
+    <w:p>
+      <w:pPr>
+        <w:rPr>
+          <w:lang w:val="en-GB"/>
+        </w:rPr>
+      </w:pPr>
+    </w:p>
+    <w:p>
+      <w:pPr>
+        <w:rPr>
+          <w:lang w:val="en-GB"/>
+        </w:rPr>
+      </w:pPr>
+      <w:r>
+        <w:rPr>
+          <w:lang w:val="en-GB"/>
+        </w:rPr>
+        <w:t>1/1 [==============================] - 0s 20ms/step</w:t>
+      </w:r>
+    </w:p>
+    <w:p>
+      <w:pPr>
+        <w:rPr>
+          <w:lang w:val="en-GB"/>
+        </w:rPr>
+      </w:pPr>
+      <w:r>
+        <w:rPr>
+          <w:lang w:val="en-GB"/>
+        </w:rPr>
+        <w:t>Phrase: The software must be able to handle an increase in users and data without significant performance degradation.</w:t>
+      </w:r>
+    </w:p>
+    <w:p>
+      <w:pPr>
+        <w:rPr>
+          <w:lang w:val="en-GB"/>
+        </w:rPr>
+      </w:pPr>
+      <w:r>
+        <w:rPr>
+          <w:lang w:val="en-GB"/>
+        </w:rPr>
+        <w:t xml:space="preserve">Input: software must be able handle increase in </w:t>
+      </w:r>
+      <w:proofErr w:type="gramStart"/>
+      <w:r>
+        <w:rPr>
+          <w:lang w:val="en-GB"/>
+        </w:rPr>
+        <w:t>users</w:t>
+      </w:r>
+      <w:proofErr w:type="gramEnd"/>
+      <w:r>
+        <w:rPr>
+          <w:lang w:val="en-GB"/>
+        </w:rPr>
+        <w:t xml:space="preserve"> data without significant performance degradation</w:t>
+      </w:r>
+    </w:p>
+    <w:p>
+      <w:pPr>
+        <w:rPr>
+          <w:lang w:val="en-GB"/>
+        </w:rPr>
+      </w:pPr>
+      <w:r>
+        <w:rPr>
+          <w:highlight w:val="green"/>
+          <w:lang w:val="en-GB"/>
+        </w:rPr>
+        <w:t>Prediction: SC</w:t>
+      </w:r>
+    </w:p>
+    <w:p>
+      <w:pPr>
+        <w:rPr>
+          <w:lang w:val="en-GB"/>
+        </w:rPr>
+      </w:pPr>
+      <w:r>
+        <w:rPr>
+          <w:lang w:val="en-GB"/>
+        </w:rPr>
+        <w:t>Confidence: 0.9959186911582947</w:t>
+      </w:r>
+    </w:p>
+    <w:p>
+      <w:pPr>
+        <w:rPr>
+          <w:lang w:val="en-GB"/>
+        </w:rPr>
+      </w:pPr>
+      <w:r>
+        <w:rPr>
+          <w:lang w:val="en-GB"/>
+        </w:rPr>
+        <w:t>1/1 [==============================] - 0s 16ms/step</w:t>
+      </w:r>
+    </w:p>
+    <w:p>
+      <w:pPr>
+        <w:rPr>
+          <w:lang w:val="en-GB"/>
+        </w:rPr>
+      </w:pPr>
+      <w:r>
+        <w:rPr>
+          <w:lang w:val="en-GB"/>
+        </w:rPr>
+        <w:t>Phrase: The system must be able to add additional resources, such as servers, as needed to maintain performance.</w:t>
+      </w:r>
+    </w:p>
+    <w:p>
+      <w:pPr>
+        <w:rPr>
+          <w:lang w:val="en-GB"/>
+        </w:rPr>
+      </w:pPr>
+      <w:r>
+        <w:rPr>
+          <w:lang w:val="en-GB"/>
+        </w:rPr>
+        <w:t>Input: system must be able add additional resources such as servers as needed maintain performance</w:t>
+      </w:r>
+    </w:p>
+    <w:p>
+      <w:pPr>
+        <w:rPr>
+          <w:lang w:val="en-GB"/>
+        </w:rPr>
+      </w:pPr>
+      <w:r>
+        <w:rPr>
+          <w:highlight w:val="green"/>
+          <w:lang w:val="en-GB"/>
+        </w:rPr>
+        <w:t>Prediction: SC</w:t>
+      </w:r>
+    </w:p>
+    <w:p>
+      <w:pPr>
+        <w:rPr>
+          <w:lang w:val="en-GB"/>
+        </w:rPr>
+      </w:pPr>
+      <w:r>
+        <w:rPr>
+          <w:lang w:val="en-GB"/>
+        </w:rPr>
+        <w:t>Confidence: 0.3978339433670044</w:t>
+      </w:r>
+    </w:p>
+    <w:p>
+      <w:pPr>
+        <w:rPr>
+          <w:lang w:val="en-GB"/>
+        </w:rPr>
+      </w:pPr>
+      <w:r>
+        <w:rPr>
+          <w:lang w:val="en-GB"/>
+        </w:rPr>
+        <w:t>1/1 [==============================] - 0s 19ms/step</w:t>
+      </w:r>
+    </w:p>
+    <w:p>
+      <w:pPr>
+        <w:rPr>
+          <w:lang w:val="en-GB"/>
+        </w:rPr>
+      </w:pPr>
+      <w:r>
+        <w:rPr>
+          <w:lang w:val="en-GB"/>
+        </w:rPr>
+        <w:t>Phrase: The software must use secure protocols for transmitting data.</w:t>
+      </w:r>
+    </w:p>
+    <w:p>
+      <w:pPr>
+        <w:rPr>
+          <w:lang w:val="en-GB"/>
+        </w:rPr>
+      </w:pPr>
+      <w:r>
+        <w:rPr>
+          <w:lang w:val="en-GB"/>
+        </w:rPr>
+        <w:t>Input: software must use secure protocols for transmitting data</w:t>
+      </w:r>
+    </w:p>
+    <w:p>
+      <w:pPr>
+        <w:rPr>
+          <w:lang w:val="en-GB"/>
+        </w:rPr>
+      </w:pPr>
+      <w:r>
+        <w:rPr>
+          <w:highlight w:val="green"/>
+          <w:lang w:val="en-GB"/>
+        </w:rPr>
+        <w:t>Prediction: SE</w:t>
+      </w:r>
+    </w:p>
+    <w:p>
+      <w:pPr>
+        <w:rPr>
+          <w:lang w:val="en-GB"/>
+        </w:rPr>
+      </w:pPr>
+      <w:r>
+        <w:rPr>
+          <w:lang w:val="en-GB"/>
+        </w:rPr>
+        <w:t>Confidence: 0.3872426152229309</w:t>
+      </w:r>
+    </w:p>
+    <w:p>
+      <w:pPr>
+        <w:rPr>
+          <w:lang w:val="en-GB"/>
+        </w:rPr>
+      </w:pPr>
+      <w:r>
+        <w:rPr>
+          <w:lang w:val="en-GB"/>
+        </w:rPr>
+        <w:t>1/1 [==============================] - 0s 18ms/step</w:t>
+      </w:r>
+    </w:p>
+    <w:p>
+      <w:pPr>
+        <w:rPr>
+          <w:lang w:val="en-GB"/>
+        </w:rPr>
+      </w:pPr>
+      <w:r>
+        <w:rPr>
+          <w:lang w:val="en-GB"/>
+        </w:rPr>
+        <w:t>Phrase: The system must have strict access controls and user authentication mechanisms in place.</w:t>
+      </w:r>
+    </w:p>
+    <w:p>
+      <w:pPr>
+        <w:rPr>
+          <w:lang w:val="en-GB"/>
+        </w:rPr>
+      </w:pPr>
+      <w:r>
+        <w:rPr>
+          <w:lang w:val="en-GB"/>
+        </w:rPr>
+        <w:t>Input: system must have strict access controls user authentication mechanisms in place</w:t>
+      </w:r>
+    </w:p>
+    <w:p>
+      <w:pPr>
+        <w:rPr>
+          <w:lang w:val="en-GB"/>
+        </w:rPr>
+      </w:pPr>
+      <w:r>
+        <w:rPr>
+          <w:highlight w:val="green"/>
+          <w:lang w:val="en-GB"/>
+        </w:rPr>
+        <w:t>Prediction: SE</w:t>
+      </w:r>
+    </w:p>
+    <w:p>
+      <w:pPr>
+        <w:rPr>
+          <w:lang w:val="en-GB"/>
+        </w:rPr>
+      </w:pPr>
+      <w:r>
+        <w:rPr>
+          <w:lang w:val="en-GB"/>
+        </w:rPr>
+        <w:t>Confidence: 0.8235188126564026</w:t>
+      </w:r>
+    </w:p>
+    <w:p>
+      <w:pPr>
+        <w:rPr>
+          <w:lang w:val="en-GB"/>
+        </w:rPr>
+      </w:pPr>
+      <w:r>
+        <w:rPr>
+          <w:lang w:val="en-GB"/>
+        </w:rPr>
+        <w:t>1/1 [==============================] - 0s 22ms/step</w:t>
+      </w:r>
+    </w:p>
+    <w:p>
+      <w:pPr>
+        <w:rPr>
+          <w:lang w:val="en-GB"/>
+        </w:rPr>
+      </w:pPr>
+      <w:r>
+        <w:rPr>
+          <w:lang w:val="en-GB"/>
+        </w:rPr>
+        <w:t>Phrase: The software must have clear and intuitive navigation.</w:t>
+      </w:r>
+    </w:p>
+    <w:p>
+      <w:pPr>
+        <w:rPr>
+          <w:lang w:val="en-GB"/>
+        </w:rPr>
+      </w:pPr>
+      <w:r>
+        <w:rPr>
+          <w:lang w:val="en-GB"/>
+        </w:rPr>
+        <w:t>Input: software must have clear intuitive navigation</w:t>
+      </w:r>
+    </w:p>
+    <w:p>
+      <w:pPr>
+        <w:rPr>
+          <w:lang w:val="en-GB"/>
+        </w:rPr>
+      </w:pPr>
+      <w:r>
+        <w:rPr>
+          <w:highlight w:val="yellow"/>
+          <w:lang w:val="en-GB"/>
+        </w:rPr>
+        <w:t>Prediction: LF</w:t>
+      </w:r>
+    </w:p>
+    <w:p>
+      <w:pPr>
+        <w:rPr>
+          <w:lang w:val="en-GB"/>
+        </w:rPr>
+      </w:pPr>
+      <w:r>
+        <w:rPr>
+          <w:lang w:val="en-GB"/>
+        </w:rPr>
+        <w:t>Confidence: 0.39837905764579773</w:t>
+      </w:r>
+    </w:p>
+    <w:p>
+      <w:pPr>
+        <w:rPr>
+          <w:lang w:val="en-GB"/>
+        </w:rPr>
+      </w:pPr>
+      <w:r>
+        <w:rPr>
+          <w:lang w:val="en-GB"/>
+        </w:rPr>
+        <w:t>1/1 [==============================] - 0s 17ms/step</w:t>
+      </w:r>
+    </w:p>
+    <w:p>
+      <w:pPr>
+        <w:rPr>
+          <w:lang w:val="en-GB"/>
+        </w:rPr>
+      </w:pPr>
+      <w:r>
+        <w:rPr>
+          <w:lang w:val="en-GB"/>
+        </w:rPr>
+        <w:t>Phrase: The website must be accessible for users with disabilities.</w:t>
+      </w:r>
+    </w:p>
+    <w:p>
+      <w:pPr>
+        <w:rPr>
+          <w:lang w:val="en-GB"/>
+        </w:rPr>
+      </w:pPr>
+      <w:r>
+        <w:rPr>
+          <w:lang w:val="en-GB"/>
+        </w:rPr>
+        <w:lastRenderedPageBreak/>
+        <w:t>Input: website must be accessible for users with disabilities</w:t>
+      </w:r>
+    </w:p>
+    <w:p>
+      <w:pPr>
+        <w:rPr>
+          <w:lang w:val="en-GB"/>
+        </w:rPr>
+      </w:pPr>
+      <w:r>
+        <w:rPr>
+          <w:highlight w:val="green"/>
+          <w:lang w:val="en-GB"/>
+        </w:rPr>
+        <w:t>Prediction: US</w:t>
+      </w:r>
+    </w:p>
+    <w:p>
+      <w:pPr>
+        <w:rPr>
+          <w:lang w:val="en-GB"/>
+        </w:rPr>
+      </w:pPr>
+      <w:r>
+        <w:rPr>
+          <w:lang w:val="en-GB"/>
+        </w:rPr>
+        <w:t>Confidence: 0.608353853225708</w:t>
+      </w:r>
+    </w:p>
+    <w:p>
+      <w:pPr>
+        <w:rPr>
+          <w:lang w:val="en-GB"/>
+        </w:rPr>
+      </w:pPr>
+      <w:r>
+        <w:rPr>
+          <w:lang w:val="en-GB"/>
+        </w:rPr>
+        <w:br w:type="page"/>
+      </w:r>
+    </w:p>
+    <w:p>
+      <w:pPr>
+        <w:rPr>
+          <w:b/>
+          <w:bCs/>
+          <w:sz w:val="96"/>
+          <w:szCs w:val="96"/>
+          <w:lang w:val="en-GB"/>
+        </w:rPr>
+      </w:pPr>
+      <w:r>
+        <w:rPr>
+          <w:b/>
+          <w:bCs/>
+          <w:sz w:val="96"/>
+          <w:szCs w:val="96"/>
+          <w:lang w:val="en-GB"/>
+        </w:rPr>
+        <w:lastRenderedPageBreak/>
+        <w:t xml:space="preserve">V.0.1.1 </w:t>
+      </w:r>
+      <w:r>
+        <w:rPr>
+          <w:b/>
+          <w:bCs/>
+          <w:sz w:val="96"/>
+          <w:szCs w:val="96"/>
+          <w:lang w:val="en-GB"/>
+        </w:rPr>
+        <w:t>SENTENCE</w:t>
+      </w:r>
+    </w:p>
+    <w:p>
+      <w:pPr>
+        <w:rPr>
+          <w:lang w:val="en-GB"/>
+        </w:rPr>
+      </w:pPr>
+      <w:r>
+        <w:rPr>
+          <w:lang w:val="en-GB"/>
+        </w:rPr>
+        <w:t>Epoch 250/250</w:t>
+      </w:r>
+    </w:p>
+    <w:p>
+      <w:pPr>
+        <w:rPr>
+          <w:lang w:val="en-GB"/>
+        </w:rPr>
+      </w:pPr>
+      <w:r>
+        <w:rPr>
+          <w:lang w:val="en-GB"/>
+        </w:rPr>
+        <w:t xml:space="preserve">1/1 [==============================] - 1s 1s/step - loss: 0.0054 - </w:t>
+      </w:r>
+      <w:proofErr w:type="spellStart"/>
+      <w:r>
+        <w:rPr>
+          <w:lang w:val="en-GB"/>
+        </w:rPr>
+        <w:t>binary_accuracy</w:t>
+      </w:r>
+      <w:proofErr w:type="spellEnd"/>
+      <w:r>
+        <w:rPr>
+          <w:lang w:val="en-GB"/>
+        </w:rPr>
+        <w:t xml:space="preserve">: 0.9988 - </w:t>
+      </w:r>
+      <w:proofErr w:type="spellStart"/>
+      <w:r>
+        <w:rPr>
+          <w:lang w:val="en-GB"/>
+        </w:rPr>
+        <w:t>val_loss</w:t>
+      </w:r>
+      <w:proofErr w:type="spellEnd"/>
+      <w:r>
+        <w:rPr>
+          <w:lang w:val="en-GB"/>
+        </w:rPr>
+        <w:t xml:space="preserve">: 2.0113 - </w:t>
+      </w:r>
+      <w:proofErr w:type="spellStart"/>
+      <w:r>
+        <w:rPr>
+          <w:lang w:val="en-GB"/>
+        </w:rPr>
+        <w:t>val_binary_accuracy</w:t>
+      </w:r>
+      <w:proofErr w:type="spellEnd"/>
+      <w:r>
+        <w:rPr>
+          <w:lang w:val="en-GB"/>
+        </w:rPr>
+        <w:t>: 0.9182</w:t>
+      </w:r>
+    </w:p>
+    <w:p>
+      <w:pPr>
+        <w:rPr>
+          <w:lang w:val="en-GB"/>
+        </w:rPr>
+      </w:pPr>
+    </w:p>
+    <w:p>
+      <w:pPr>
+        <w:rPr>
+          <w:lang w:val="en-GB"/>
+        </w:rPr>
+      </w:pPr>
+      <w:r>
+        <w:rPr>
+          <w:lang w:val="en-GB"/>
+        </w:rPr>
+        <w:t>Accuracy: 0.66</w:t>
+      </w:r>
+    </w:p>
+    <w:p>
+      <w:pPr>
+        <w:rPr>
+          <w:lang w:val="en-GB"/>
+        </w:rPr>
+      </w:pPr>
+      <w:r>
+        <w:rPr>
+          <w:lang w:val="en-GB"/>
+        </w:rPr>
+        <w:t>Label: A</w:t>
+      </w:r>
+    </w:p>
+    <w:p>
+      <w:pPr>
+        <w:rPr>
+          <w:lang w:val="en-GB"/>
+        </w:rPr>
+      </w:pPr>
+      <w:r>
+        <w:rPr>
+          <w:lang w:val="en-GB"/>
+        </w:rPr>
+        <w:t xml:space="preserve">  Precision: 0.00</w:t>
+      </w:r>
+    </w:p>
+    <w:p>
+      <w:pPr>
+        <w:rPr>
+          <w:lang w:val="en-GB"/>
+        </w:rPr>
+      </w:pPr>
+      <w:r>
+        <w:rPr>
+          <w:lang w:val="en-GB"/>
+        </w:rPr>
+        <w:t xml:space="preserve">  Recall: 0.00</w:t>
+      </w:r>
+    </w:p>
+    <w:p>
+      <w:pPr>
+        <w:rPr>
+          <w:lang w:val="en-GB"/>
+        </w:rPr>
+      </w:pPr>
+      <w:r>
+        <w:rPr>
+          <w:lang w:val="en-GB"/>
+        </w:rPr>
+        <w:t xml:space="preserve">  F1 score: 0.00</w:t>
+      </w:r>
+    </w:p>
+    <w:p>
+      <w:pPr>
+        <w:rPr>
+          <w:lang w:val="en-GB"/>
+        </w:rPr>
+      </w:pPr>
+      <w:r>
+        <w:rPr>
+          <w:lang w:val="en-GB"/>
+        </w:rPr>
+        <w:t xml:space="preserve">  Support: 1</w:t>
+      </w:r>
+    </w:p>
+    <w:p>
+      <w:pPr>
+        <w:rPr>
+          <w:lang w:val="en-GB"/>
+        </w:rPr>
+      </w:pPr>
+      <w:r>
+        <w:rPr>
+          <w:lang w:val="en-GB"/>
+        </w:rPr>
+        <w:t>Label: F</w:t>
+      </w:r>
+    </w:p>
+    <w:p>
+      <w:pPr>
+        <w:rPr>
+          <w:lang w:val="en-GB"/>
+        </w:rPr>
+      </w:pPr>
+      <w:r>
+        <w:rPr>
+          <w:lang w:val="en-GB"/>
+        </w:rPr>
+        <w:t xml:space="preserve">  Precision: 0.80</w:t>
+      </w:r>
+    </w:p>
+    <w:p>
+      <w:pPr>
+        <w:rPr>
+          <w:lang w:val="en-GB"/>
+        </w:rPr>
+      </w:pPr>
+      <w:r>
+        <w:rPr>
+          <w:lang w:val="en-GB"/>
+        </w:rPr>
+        <w:t xml:space="preserve">  Recall: 0.80</w:t>
+      </w:r>
+    </w:p>
+    <w:p>
+      <w:pPr>
+        <w:rPr>
+          <w:lang w:val="en-GB"/>
+        </w:rPr>
+      </w:pPr>
+      <w:r>
+        <w:rPr>
+          <w:lang w:val="en-GB"/>
+        </w:rPr>
+        <w:t xml:space="preserve">  F1 score: 0.80</w:t>
+      </w:r>
+    </w:p>
+    <w:p>
+      <w:pPr>
+        <w:rPr>
+          <w:lang w:val="en-GB"/>
+        </w:rPr>
+      </w:pPr>
+      <w:r>
+        <w:rPr>
+          <w:lang w:val="en-GB"/>
+        </w:rPr>
+        <w:t xml:space="preserve">  Support: 50</w:t>
+      </w:r>
+    </w:p>
+    <w:p>
+      <w:pPr>
+        <w:rPr>
+          <w:lang w:val="en-GB"/>
+        </w:rPr>
+      </w:pPr>
+      <w:r>
+        <w:rPr>
+          <w:lang w:val="en-GB"/>
+        </w:rPr>
+        <w:t>Label: L</w:t>
+      </w:r>
+    </w:p>
+    <w:p>
+      <w:pPr>
+        <w:rPr>
+          <w:lang w:val="en-GB"/>
+        </w:rPr>
+      </w:pPr>
+      <w:r>
+        <w:rPr>
+          <w:lang w:val="en-GB"/>
+        </w:rPr>
+        <w:t xml:space="preserve">  Precision: 0.50</w:t>
+      </w:r>
+    </w:p>
+    <w:p>
+      <w:pPr>
+        <w:rPr>
+          <w:lang w:val="en-GB"/>
+        </w:rPr>
+      </w:pPr>
+      <w:r>
+        <w:rPr>
+          <w:lang w:val="en-GB"/>
+        </w:rPr>
+        <w:t xml:space="preserve">  Recall: 1.00</w:t>
+      </w:r>
+    </w:p>
+    <w:p>
+      <w:pPr>
+        <w:rPr>
+          <w:lang w:val="en-GB"/>
+        </w:rPr>
+      </w:pPr>
+      <w:r>
+        <w:rPr>
+          <w:lang w:val="en-GB"/>
+        </w:rPr>
+        <w:t xml:space="preserve">  F1 score: 0.67</w:t>
+      </w:r>
+    </w:p>
+    <w:p>
+      <w:pPr>
+        <w:rPr>
+          <w:lang w:val="en-GB"/>
+        </w:rPr>
+      </w:pPr>
+      <w:r>
+        <w:rPr>
+          <w:lang w:val="en-GB"/>
+        </w:rPr>
+        <w:t xml:space="preserve">  Support: 2</w:t>
+      </w:r>
+    </w:p>
+    <w:p>
+      <w:pPr>
+        <w:rPr>
+          <w:lang w:val="en-GB"/>
+        </w:rPr>
+      </w:pPr>
+      <w:r>
+        <w:rPr>
+          <w:lang w:val="en-GB"/>
+        </w:rPr>
+        <w:t>Label: LF</w:t>
+      </w:r>
+    </w:p>
+    <w:p>
+      <w:pPr>
+        <w:rPr>
+          <w:lang w:val="en-GB"/>
+        </w:rPr>
+      </w:pPr>
+      <w:r>
+        <w:rPr>
+          <w:lang w:val="en-GB"/>
+        </w:rPr>
+        <w:t xml:space="preserve">  Precision: 0.56</w:t>
+      </w:r>
+    </w:p>
+    <w:p>
+      <w:pPr>
+        <w:rPr>
+          <w:lang w:val="en-GB"/>
+        </w:rPr>
+      </w:pPr>
+      <w:r>
+        <w:rPr>
+          <w:lang w:val="en-GB"/>
+        </w:rPr>
+        <w:t xml:space="preserve">  Recall: 0.45</w:t>
+      </w:r>
+    </w:p>
+    <w:p>
+      <w:pPr>
+        <w:rPr>
+          <w:lang w:val="en-GB"/>
+        </w:rPr>
+      </w:pPr>
+      <w:r>
+        <w:rPr>
+          <w:lang w:val="en-GB"/>
+        </w:rPr>
+        <w:t xml:space="preserve">  F1 score: 0.50</w:t>
+      </w:r>
+    </w:p>
+    <w:p>
+      <w:pPr>
+        <w:rPr>
+          <w:lang w:val="en-GB"/>
+        </w:rPr>
+      </w:pPr>
+      <w:r>
+        <w:rPr>
+          <w:lang w:val="en-GB"/>
+        </w:rPr>
+        <w:t xml:space="preserve">  Support: 11</w:t>
+      </w:r>
+    </w:p>
+    <w:p>
+      <w:pPr>
+        <w:rPr>
+          <w:lang w:val="en-GB"/>
+        </w:rPr>
+      </w:pPr>
+      <w:r>
+        <w:rPr>
+          <w:lang w:val="en-GB"/>
+        </w:rPr>
+        <w:t>Label: PE</w:t>
+      </w:r>
+    </w:p>
+    <w:p>
+      <w:pPr>
+        <w:rPr>
+          <w:lang w:val="en-GB"/>
+        </w:rPr>
+      </w:pPr>
+      <w:r>
+        <w:rPr>
+          <w:lang w:val="en-GB"/>
+        </w:rPr>
+        <w:t xml:space="preserve">  Precision: 0.43</w:t>
+      </w:r>
+    </w:p>
+    <w:p>
+      <w:pPr>
+        <w:rPr>
+          <w:lang w:val="en-GB"/>
+        </w:rPr>
+      </w:pPr>
+      <w:r>
+        <w:rPr>
+          <w:lang w:val="en-GB"/>
+        </w:rPr>
+        <w:t xml:space="preserve">  Recall: 0.38</w:t>
+      </w:r>
+    </w:p>
+    <w:p>
+      <w:pPr>
+        <w:rPr>
+          <w:lang w:val="en-GB"/>
+        </w:rPr>
+      </w:pPr>
+      <w:r>
+        <w:rPr>
+          <w:lang w:val="en-GB"/>
+        </w:rPr>
+        <w:lastRenderedPageBreak/>
+        <w:t xml:space="preserve">  F1 score: 0.40</w:t>
+      </w:r>
+    </w:p>
+    <w:p>
+      <w:pPr>
+        <w:rPr>
+          <w:lang w:val="en-GB"/>
+        </w:rPr>
+      </w:pPr>
+      <w:r>
+        <w:rPr>
+          <w:lang w:val="en-GB"/>
+        </w:rPr>
+        <w:t xml:space="preserve">  Support: 8</w:t>
+      </w:r>
+    </w:p>
+    <w:p>
+      <w:pPr>
+        <w:rPr>
+          <w:lang w:val="en-GB"/>
+        </w:rPr>
+      </w:pPr>
+      <w:r>
+        <w:rPr>
+          <w:lang w:val="en-GB"/>
+        </w:rPr>
+        <w:t>Label: SC</w:t>
+      </w:r>
+    </w:p>
+    <w:p>
+      <w:pPr>
+        <w:rPr>
+          <w:lang w:val="en-GB"/>
+        </w:rPr>
+      </w:pPr>
+      <w:r>
+        <w:rPr>
+          <w:lang w:val="en-GB"/>
+        </w:rPr>
+        <w:t xml:space="preserve">  Precision: 0.33</w:t>
+      </w:r>
+    </w:p>
+    <w:p>
+      <w:pPr>
+        <w:rPr>
+          <w:lang w:val="en-GB"/>
+        </w:rPr>
+      </w:pPr>
+      <w:r>
+        <w:rPr>
+          <w:lang w:val="en-GB"/>
+        </w:rPr>
+        <w:t xml:space="preserve">  Recall: 0.17</w:t>
+      </w:r>
+    </w:p>
+    <w:p>
+      <w:pPr>
+        <w:rPr>
+          <w:lang w:val="en-GB"/>
+        </w:rPr>
+      </w:pPr>
+      <w:r>
+        <w:rPr>
+          <w:lang w:val="en-GB"/>
+        </w:rPr>
+        <w:t xml:space="preserve">  F1 score: 0.22</w:t>
+      </w:r>
+    </w:p>
+    <w:p>
+      <w:pPr>
+        <w:rPr>
+          <w:lang w:val="en-GB"/>
+        </w:rPr>
+      </w:pPr>
+      <w:r>
+        <w:rPr>
+          <w:lang w:val="en-GB"/>
+        </w:rPr>
+        <w:t xml:space="preserve">  Support: 6</w:t>
+      </w:r>
+    </w:p>
+    <w:p>
+      <w:pPr>
+        <w:rPr>
+          <w:lang w:val="en-GB"/>
+        </w:rPr>
+      </w:pPr>
+      <w:r>
+        <w:rPr>
+          <w:lang w:val="en-GB"/>
+        </w:rPr>
+        <w:t>Label: SE</w:t>
+      </w:r>
+    </w:p>
+    <w:p>
+      <w:pPr>
+        <w:rPr>
+          <w:lang w:val="en-GB"/>
+        </w:rPr>
+      </w:pPr>
+      <w:r>
+        <w:rPr>
+          <w:lang w:val="en-GB"/>
+        </w:rPr>
+        <w:t xml:space="preserve">  Precision: 0.69</w:t>
+      </w:r>
+    </w:p>
+    <w:p>
+      <w:pPr>
+        <w:rPr>
+          <w:lang w:val="en-GB"/>
+        </w:rPr>
+      </w:pPr>
+      <w:r>
+        <w:rPr>
+          <w:lang w:val="en-GB"/>
+        </w:rPr>
+        <w:t xml:space="preserve">  Recall: 0.75</w:t>
+      </w:r>
+    </w:p>
+    <w:p>
+      <w:pPr>
+        <w:rPr>
+          <w:lang w:val="en-GB"/>
+        </w:rPr>
+      </w:pPr>
+      <w:r>
+        <w:rPr>
+          <w:lang w:val="en-GB"/>
+        </w:rPr>
+        <w:t xml:space="preserve">  F1 score: 0.72</w:t>
+      </w:r>
+    </w:p>
+    <w:p>
+      <w:pPr>
+        <w:rPr>
+          <w:lang w:val="en-GB"/>
+        </w:rPr>
+      </w:pPr>
+      <w:r>
+        <w:rPr>
+          <w:lang w:val="en-GB"/>
+        </w:rPr>
+        <w:t xml:space="preserve">  Support: 12</w:t>
+      </w:r>
+    </w:p>
+    <w:p>
+      <w:pPr>
+        <w:rPr>
+          <w:lang w:val="en-GB"/>
+        </w:rPr>
+      </w:pPr>
+      <w:r>
+        <w:rPr>
+          <w:lang w:val="en-GB"/>
+        </w:rPr>
+        <w:t>Label: US</w:t>
+      </w:r>
+    </w:p>
+    <w:p>
+      <w:pPr>
+        <w:rPr>
+          <w:lang w:val="en-GB"/>
+        </w:rPr>
+      </w:pPr>
+      <w:r>
+        <w:rPr>
+          <w:lang w:val="en-GB"/>
+        </w:rPr>
+        <w:t xml:space="preserve">  Precision: 0.52</w:t>
+      </w:r>
+    </w:p>
+    <w:p>
+      <w:pPr>
+        <w:rPr>
+          <w:lang w:val="en-GB"/>
+        </w:rPr>
+      </w:pPr>
+      <w:r>
+        <w:rPr>
+          <w:lang w:val="en-GB"/>
+        </w:rPr>
+        <w:t xml:space="preserve">  Recall: 0.65</w:t>
+      </w:r>
+    </w:p>
+    <w:p>
+      <w:pPr>
+        <w:rPr>
+          <w:lang w:val="en-GB"/>
+        </w:rPr>
+      </w:pPr>
+      <w:r>
+        <w:rPr>
+          <w:lang w:val="en-GB"/>
+        </w:rPr>
+        <w:t xml:space="preserve">  F1 score: 0.58</w:t>
+      </w:r>
+    </w:p>
+    <w:p>
+      <w:pPr>
+        <w:rPr>
+          <w:lang w:val="en-GB"/>
+        </w:rPr>
+      </w:pPr>
+      <w:r>
+        <w:rPr>
+          <w:lang w:val="en-GB"/>
+        </w:rPr>
+        <w:t xml:space="preserve">  Support: 17</w:t>
+      </w:r>
+    </w:p>
+    <w:p>
+      <w:pPr>
+        <w:rPr>
+          <w:lang w:val="en-GB"/>
+        </w:rPr>
+      </w:pPr>
+      <w:r>
+        <w:rPr>
+          <w:lang w:val="en-GB"/>
+        </w:rPr>
+        <w:t>Weighted precision: 0.66</w:t>
+      </w:r>
+    </w:p>
+    <w:p>
+      <w:pPr>
+        <w:rPr>
+          <w:lang w:val="en-GB"/>
+        </w:rPr>
+      </w:pPr>
+      <w:r>
+        <w:rPr>
+          <w:lang w:val="en-GB"/>
+        </w:rPr>
+        <w:t>Weighted recall: 0.66</w:t>
+      </w:r>
+    </w:p>
+    <w:p>
+      <w:pPr>
+        <w:rPr>
+          <w:lang w:val="en-GB"/>
+        </w:rPr>
+      </w:pPr>
+      <w:r>
+        <w:rPr>
+          <w:lang w:val="en-GB"/>
+        </w:rPr>
+        <w:t>Macro-average precision: 0.48</w:t>
+      </w:r>
+    </w:p>
+    <w:p>
+      <w:pPr>
+        <w:rPr>
+          <w:lang w:val="en-GB"/>
+        </w:rPr>
+      </w:pPr>
+      <w:r>
+        <w:rPr>
+          <w:lang w:val="en-GB"/>
+        </w:rPr>
+        <w:t>Macro-average recall: 0.52</w:t>
+      </w:r>
+    </w:p>
+    <w:p>
+      <w:pPr>
+        <w:rPr>
+          <w:lang w:val="en-GB"/>
+        </w:rPr>
+      </w:pPr>
+      <w:r>
+        <w:rPr>
+          <w:lang w:val="en-GB"/>
+        </w:rPr>
+        <w:t>Macro-average F1 score: 0.49</w:t>
+      </w:r>
+    </w:p>
+    <w:p>
+      <w:pPr>
+        <w:rPr>
+          <w:lang w:val="en-GB"/>
+        </w:rPr>
+      </w:pPr>
+      <w:r>
+        <w:rPr>
+          <w:lang w:val="en-GB"/>
+        </w:rPr>
+        <w:t>Micro-average precision: 0.66</w:t>
+      </w:r>
+    </w:p>
+    <w:p>
+      <w:pPr>
+        <w:rPr>
+          <w:lang w:val="en-GB"/>
+        </w:rPr>
+      </w:pPr>
+      <w:r>
+        <w:rPr>
+          <w:lang w:val="en-GB"/>
+        </w:rPr>
+        <w:t>Micro-average recall: 0.66</w:t>
+      </w:r>
+    </w:p>
+    <w:p>
+      <w:pPr>
+        <w:rPr>
+          <w:lang w:val="en-GB"/>
+        </w:rPr>
+      </w:pPr>
+      <w:r>
+        <w:rPr>
+          <w:lang w:val="en-GB"/>
+        </w:rPr>
+        <w:br w:type="page"/>
+      </w:r>
+    </w:p>
+    <w:p>
+      <w:pPr>
+        <w:rPr>
+          <w:lang w:val="en-GB"/>
+        </w:rPr>
+      </w:pPr>
+      <w:r>
+        <w:rPr>
+          <w:lang w:val="en-GB"/>
+        </w:rPr>
+        <w:lastRenderedPageBreak/>
+        <w:t>Confusion matrix:</w:t>
+      </w:r>
+    </w:p>
+    <w:p>
+      <w:pPr>
+        <w:rPr>
+          <w:lang w:val="en-GB"/>
+        </w:rPr>
+      </w:pPr>
+      <w:r>
+        <w:rPr>
+          <w:lang w:val="en-GB"/>
+        </w:rPr>
+        <w:t>[[ 0  1  0  0  0  0  0  0]</w:t>
+      </w:r>
+    </w:p>
+    <w:p>
+      <w:pPr>
+        <w:rPr>
+          <w:lang w:val="en-GB"/>
+        </w:rPr>
+      </w:pPr>
+      <w:r>
+        <w:rPr>
+          <w:lang w:val="en-GB"/>
+        </w:rPr>
+        <w:t xml:space="preserve"> [ 0 40  1  2  1  0  2  4]</w:t>
+      </w:r>
+    </w:p>
+    <w:p>
+      <w:pPr>
+        <w:rPr>
+          <w:lang w:val="en-GB"/>
+        </w:rPr>
+      </w:pPr>
+      <w:r>
+        <w:rPr>
+          <w:lang w:val="en-GB"/>
+        </w:rPr>
+        <w:t xml:space="preserve"> [ 0  0  2  0  0  0  0  0]</w:t>
+      </w:r>
+    </w:p>
+    <w:p>
+      <w:pPr>
+        <w:rPr>
+          <w:lang w:val="en-GB"/>
+        </w:rPr>
+      </w:pPr>
+      <w:r>
+        <w:rPr>
+          <w:lang w:val="en-GB"/>
+        </w:rPr>
+        <w:t xml:space="preserve"> [ 0  1  0  5  0  2  0  3]</w:t>
+      </w:r>
+    </w:p>
+    <w:p>
+      <w:pPr>
+        <w:rPr>
+          <w:lang w:val="en-GB"/>
+        </w:rPr>
+      </w:pPr>
+      <w:r>
+        <w:rPr>
+          <w:lang w:val="en-GB"/>
+        </w:rPr>
+        <w:t xml:space="preserve"> [ 0  2  0  0  3  0  1  2]</w:t>
+      </w:r>
+    </w:p>
+    <w:p>
+      <w:pPr>
+        <w:rPr>
+          <w:lang w:val="en-GB"/>
+        </w:rPr>
+      </w:pPr>
+      <w:r>
+        <w:rPr>
+          <w:lang w:val="en-GB"/>
+        </w:rPr>
+        <w:t xml:space="preserve"> [ 0  1  0  1  3  1  0  0]</w:t>
+      </w:r>
+    </w:p>
+    <w:p>
+      <w:pPr>
+        <w:rPr>
+          <w:lang w:val="en-GB"/>
+        </w:rPr>
+      </w:pPr>
+      <w:r>
+        <w:rPr>
+          <w:lang w:val="en-GB"/>
+        </w:rPr>
+        <w:t xml:space="preserve"> [ 0  2  0  0  0  0  9  1]</w:t>
+      </w:r>
+    </w:p>
+    <w:p>
+      <w:pPr>
+        <w:rPr>
+          <w:lang w:val="en-GB"/>
+        </w:rPr>
+      </w:pPr>
+      <w:r>
+        <w:rPr>
+          <w:lang w:val="en-GB"/>
+        </w:rPr>
+        <w:t xml:space="preserve"> [ 0  3  1  1  0  0  1 11]]</w:t>
+      </w:r>
+    </w:p>
+    <w:p>
+      <w:pPr>
+        <w:rPr>
+          <w:lang w:val="en-GB"/>
+        </w:rPr>
+      </w:pPr>
+      <w:r>
+        <w:rPr>
+          <w:lang w:val="en-GB"/>
+        </w:rPr>
+        <w:t>1/1 [==============================] - 0s 22ms/step</w:t>
+      </w:r>
+    </w:p>
+    <w:p>
+      <w:pPr>
+        <w:rPr>
+          <w:lang w:val="en-GB"/>
+        </w:rPr>
+      </w:pPr>
+      <w:r>
+        <w:rPr>
+          <w:lang w:val="en-GB"/>
+        </w:rPr>
+        <w:t>Input: The software must be able to calculate the sum of two numbers.</w:t>
+      </w:r>
+    </w:p>
+    <w:p>
+      <w:pPr>
+        <w:rPr>
+          <w:lang w:val="en-GB"/>
+        </w:rPr>
+      </w:pPr>
+      <w:r>
+        <w:rPr>
+          <w:highlight w:val="yellow"/>
+          <w:lang w:val="en-GB"/>
+        </w:rPr>
+        <w:t>Prediction: SE</w:t>
+      </w:r>
+    </w:p>
+    <w:p>
+      <w:pPr>
+        <w:rPr>
+          <w:lang w:val="en-GB"/>
+        </w:rPr>
+      </w:pPr>
+      <w:r>
+        <w:rPr>
+          <w:lang w:val="en-GB"/>
+        </w:rPr>
+        <w:t>Confidence: 0.5863457918167114</w:t>
+      </w:r>
+    </w:p>
+    <w:p>
+      <w:pPr>
+        <w:rPr>
+          <w:lang w:val="en-GB"/>
+        </w:rPr>
+      </w:pPr>
+      <w:r>
+        <w:rPr>
+          <w:lang w:val="en-GB"/>
+        </w:rPr>
+        <w:t>1/1 [==============================] - 0s 21ms/step</w:t>
+      </w:r>
+    </w:p>
+    <w:p>
+      <w:pPr>
+        <w:rPr>
+          <w:lang w:val="en-GB"/>
+        </w:rPr>
+      </w:pPr>
+      <w:r>
+        <w:rPr>
+          <w:lang w:val="en-GB"/>
+        </w:rPr>
+        <w:t>Input: The website must allow users to search for products.</w:t>
+      </w:r>
+    </w:p>
+    <w:p>
+      <w:pPr>
+        <w:rPr>
+          <w:lang w:val="en-GB"/>
+        </w:rPr>
+      </w:pPr>
+      <w:r>
+        <w:rPr>
+          <w:highlight w:val="green"/>
+          <w:lang w:val="en-GB"/>
+        </w:rPr>
+        <w:t>Prediction: F</w:t>
+      </w:r>
+    </w:p>
+    <w:p>
+      <w:pPr>
+        <w:rPr>
+          <w:lang w:val="en-GB"/>
+        </w:rPr>
+      </w:pPr>
+      <w:r>
+        <w:rPr>
+          <w:lang w:val="en-GB"/>
+        </w:rPr>
+        <w:t>Confidence: 0.8176401853561401</w:t>
+      </w:r>
+    </w:p>
+    <w:p>
+      <w:pPr>
+        <w:rPr>
+          <w:lang w:val="en-GB"/>
+        </w:rPr>
+      </w:pPr>
+      <w:r>
+        <w:rPr>
+          <w:lang w:val="en-GB"/>
+        </w:rPr>
+        <w:t>1/1 [==============================] - 0s 20ms/step</w:t>
+      </w:r>
+    </w:p>
+    <w:p>
+      <w:pPr>
+        <w:rPr>
+          <w:lang w:val="en-GB"/>
+        </w:rPr>
+      </w:pPr>
+      <w:r>
+        <w:rPr>
+          <w:lang w:val="en-GB"/>
+        </w:rPr>
+        <w:t>Input: The system must be available 99.99% of the time.</w:t>
+      </w:r>
+    </w:p>
+    <w:p>
+      <w:pPr>
+        <w:rPr>
+          <w:lang w:val="en-GB"/>
+        </w:rPr>
+      </w:pPr>
+      <w:r>
+        <w:rPr>
+          <w:highlight w:val="green"/>
+          <w:lang w:val="en-GB"/>
+        </w:rPr>
+        <w:t>Prediction: A</w:t>
+      </w:r>
+    </w:p>
+    <w:p>
+      <w:pPr>
+        <w:rPr>
+          <w:lang w:val="en-GB"/>
+        </w:rPr>
+      </w:pPr>
+      <w:r>
+        <w:rPr>
+          <w:lang w:val="en-GB"/>
+        </w:rPr>
+        <w:t>Confidence: 0.9948467016220093</w:t>
+      </w:r>
+    </w:p>
+    <w:p>
+      <w:pPr>
+        <w:rPr>
+          <w:lang w:val="en-GB"/>
+        </w:rPr>
+      </w:pPr>
+      <w:r>
+        <w:rPr>
+          <w:lang w:val="en-GB"/>
+        </w:rPr>
+        <w:t>1/1 [==============================] - 0s 19ms/step</w:t>
+      </w:r>
+    </w:p>
+    <w:p>
+      <w:pPr>
+        <w:rPr>
+          <w:lang w:val="en-GB"/>
+        </w:rPr>
+      </w:pPr>
+      <w:r>
+        <w:rPr>
+          <w:lang w:val="en-GB"/>
+        </w:rPr>
+        <w:t>Input: The database must have a backup system to ensure data availability in case of failure.</w:t>
+      </w:r>
+    </w:p>
+    <w:p>
+      <w:pPr>
+        <w:rPr>
+          <w:lang w:val="en-GB"/>
+        </w:rPr>
+      </w:pPr>
+      <w:r>
+        <w:rPr>
+          <w:highlight w:val="yellow"/>
+          <w:lang w:val="en-GB"/>
+        </w:rPr>
+        <w:t>Prediction: LF</w:t>
+      </w:r>
+    </w:p>
+    <w:p>
+      <w:pPr>
+        <w:rPr>
+          <w:lang w:val="en-GB"/>
+        </w:rPr>
+      </w:pPr>
+      <w:r>
+        <w:rPr>
+          <w:lang w:val="en-GB"/>
+        </w:rPr>
+        <w:t>Confidence: 0.7545138597488403</w:t>
+      </w:r>
+    </w:p>
+    <w:p>
+      <w:pPr>
+        <w:rPr>
+          <w:lang w:val="en-GB"/>
+        </w:rPr>
+      </w:pPr>
+      <w:r>
+        <w:rPr>
+          <w:lang w:val="en-GB"/>
+        </w:rPr>
+        <w:t>1/1 [==============================] - 0s 19ms/step</w:t>
+      </w:r>
+    </w:p>
+    <w:p>
+      <w:pPr>
+        <w:rPr>
+          <w:lang w:val="en-GB"/>
+        </w:rPr>
+      </w:pPr>
+      <w:r>
+        <w:rPr>
+          <w:lang w:val="en-GB"/>
+        </w:rPr>
+        <w:t>Input: The software must comply with GDPR regulations.</w:t>
+      </w:r>
+    </w:p>
+    <w:p>
+      <w:pPr>
+        <w:rPr>
+          <w:lang w:val="en-GB"/>
+        </w:rPr>
+      </w:pPr>
+      <w:r>
+        <w:rPr>
+          <w:highlight w:val="green"/>
+          <w:lang w:val="en-GB"/>
+        </w:rPr>
+        <w:t>Prediction: L</w:t>
+      </w:r>
+    </w:p>
+    <w:p>
+      <w:pPr>
+        <w:rPr>
+          <w:lang w:val="en-GB"/>
+        </w:rPr>
+      </w:pPr>
+      <w:r>
+        <w:rPr>
+          <w:lang w:val="en-GB"/>
+        </w:rPr>
+        <w:t>Confidence: 0.8585883975028992</w:t>
+      </w:r>
+    </w:p>
+    <w:p>
+      <w:pPr>
+        <w:rPr>
+          <w:lang w:val="en-GB"/>
+        </w:rPr>
+      </w:pPr>
+      <w:r>
+        <w:rPr>
+          <w:lang w:val="en-GB"/>
+        </w:rPr>
+        <w:br w:type="page"/>
+      </w:r>
+    </w:p>
+    <w:p>
+      <w:pPr>
+        <w:rPr>
+          <w:lang w:val="en-GB"/>
+        </w:rPr>
+      </w:pPr>
+      <w:r>
+        <w:rPr>
+          <w:lang w:val="en-GB"/>
+        </w:rPr>
+        <w:lastRenderedPageBreak/>
+        <w:t>1/1 [==============================] - 0s 21ms/step</w:t>
+      </w:r>
+    </w:p>
+    <w:p>
+      <w:pPr>
+        <w:rPr>
+          <w:lang w:val="en-GB"/>
+        </w:rPr>
+      </w:pPr>
+      <w:r>
+        <w:rPr>
+          <w:lang w:val="en-GB"/>
+        </w:rPr>
+        <w:t>Input: The website must include a disclaimer and privacy policy.</w:t>
+      </w:r>
+    </w:p>
+    <w:p>
+      <w:pPr>
+        <w:rPr>
+          <w:lang w:val="en-GB"/>
+        </w:rPr>
+      </w:pPr>
+      <w:r>
+        <w:rPr>
+          <w:highlight w:val="yellow"/>
+          <w:lang w:val="en-GB"/>
+        </w:rPr>
+        <w:t>Prediction: SE</w:t>
+      </w:r>
+    </w:p>
+    <w:p>
+      <w:pPr>
+        <w:rPr>
+          <w:lang w:val="en-GB"/>
+        </w:rPr>
+      </w:pPr>
+      <w:r>
+        <w:rPr>
+          <w:lang w:val="en-GB"/>
+        </w:rPr>
+        <w:t>Confidence: 0.537613570690155</w:t>
+      </w:r>
+    </w:p>
+    <w:p>
+      <w:pPr>
+        <w:rPr>
+          <w:lang w:val="en-GB"/>
+        </w:rPr>
+      </w:pPr>
+      <w:r>
+        <w:rPr>
+          <w:lang w:val="en-GB"/>
+        </w:rPr>
+        <w:t>1/1 [==============================] - 0s 20ms/step</w:t>
+      </w:r>
+    </w:p>
+    <w:p>
+      <w:pPr>
+        <w:rPr>
+          <w:lang w:val="en-GB"/>
+        </w:rPr>
+      </w:pPr>
+      <w:r>
+        <w:rPr>
+          <w:lang w:val="en-GB"/>
+        </w:rPr>
+        <w:t>Input: The software must have a modern and user-friendly interface.</w:t>
+      </w:r>
+    </w:p>
+    <w:p>
+      <w:pPr>
+        <w:rPr>
+          <w:lang w:val="en-GB"/>
+        </w:rPr>
+      </w:pPr>
+      <w:r>
+        <w:rPr>
+          <w:highlight w:val="green"/>
+          <w:lang w:val="en-GB"/>
+        </w:rPr>
+        <w:t>Prediction: LF</w:t>
+      </w:r>
+    </w:p>
+    <w:p>
+      <w:pPr>
+        <w:rPr>
+          <w:lang w:val="en-GB"/>
+        </w:rPr>
+      </w:pPr>
+      <w:r>
+        <w:rPr>
+          <w:lang w:val="en-GB"/>
+        </w:rPr>
+        <w:t>Confidence: 0.9843624830245972</w:t>
+      </w:r>
+    </w:p>
+    <w:p>
+      <w:pPr>
+        <w:rPr>
+          <w:lang w:val="en-GB"/>
+        </w:rPr>
+      </w:pPr>
+      <w:r>
+        <w:rPr>
+          <w:lang w:val="en-GB"/>
+        </w:rPr>
+        <w:t>1/1 [==============================] - 0s 22ms/step</w:t>
+      </w:r>
+    </w:p>
+    <w:p>
+      <w:pPr>
+        <w:rPr>
+          <w:lang w:val="en-GB"/>
+        </w:rPr>
+      </w:pPr>
+      <w:r>
+        <w:rPr>
+          <w:lang w:val="en-GB"/>
+        </w:rPr>
+        <w:t>Input: The website must use consistent branding and follow a clean design.</w:t>
+      </w:r>
+    </w:p>
+    <w:p>
+      <w:pPr>
+        <w:rPr>
+          <w:lang w:val="en-GB"/>
+        </w:rPr>
+      </w:pPr>
+      <w:r>
+        <w:rPr>
+          <w:highlight w:val="green"/>
+          <w:lang w:val="en-GB"/>
+        </w:rPr>
+        <w:t>Prediction: LF</w:t>
+      </w:r>
+    </w:p>
+    <w:p>
+      <w:pPr>
+        <w:rPr>
+          <w:lang w:val="en-GB"/>
+        </w:rPr>
+      </w:pPr>
+      <w:r>
+        <w:rPr>
+          <w:lang w:val="en-GB"/>
+        </w:rPr>
+        <w:t>Confidence: 0.9614915251731873</w:t>
+      </w:r>
+    </w:p>
+    <w:p>
+      <w:pPr>
+        <w:rPr>
+          <w:lang w:val="en-GB"/>
+        </w:rPr>
+      </w:pPr>
+      <w:r>
+        <w:rPr>
+          <w:lang w:val="en-GB"/>
+        </w:rPr>
+        <w:t>1/1 [==============================] - 0s 22ms/step</w:t>
+      </w:r>
+    </w:p>
+    <w:p>
+      <w:pPr>
+        <w:rPr>
+          <w:lang w:val="en-GB"/>
+        </w:rPr>
+      </w:pPr>
+      <w:r>
+        <w:rPr>
+          <w:lang w:val="en-GB"/>
+        </w:rPr>
+        <w:t>Input: The software must be able to process 1000 requests per second.</w:t>
+      </w:r>
+    </w:p>
+    <w:p>
+      <w:pPr>
+        <w:rPr>
+          <w:lang w:val="en-GB"/>
+        </w:rPr>
+      </w:pPr>
+      <w:r>
+        <w:rPr>
+          <w:highlight w:val="green"/>
+          <w:lang w:val="en-GB"/>
+        </w:rPr>
+        <w:t>Prediction: PE</w:t>
+      </w:r>
+    </w:p>
+    <w:p>
+      <w:pPr>
+        <w:rPr>
+          <w:lang w:val="en-GB"/>
+        </w:rPr>
+      </w:pPr>
+      <w:r>
+        <w:rPr>
+          <w:lang w:val="en-GB"/>
+        </w:rPr>
+        <w:t>Confidence: 0.2820955812931061</w:t>
+      </w:r>
+    </w:p>
+    <w:p>
+      <w:pPr>
+        <w:rPr>
+          <w:lang w:val="en-GB"/>
+        </w:rPr>
+      </w:pPr>
+      <w:r>
+        <w:rPr>
+          <w:lang w:val="en-GB"/>
+        </w:rPr>
+        <w:t>1/1 [==============================] - 0s 22ms/step</w:t>
+      </w:r>
+    </w:p>
+    <w:p>
+      <w:pPr>
+        <w:rPr>
+          <w:lang w:val="en-GB"/>
+        </w:rPr>
+      </w:pPr>
+      <w:r>
+        <w:rPr>
+          <w:lang w:val="en-GB"/>
+        </w:rPr>
+        <w:t>Input: The website must load quickly and efficiently, even under heavy traffic.</w:t>
+      </w:r>
+    </w:p>
+    <w:p>
+      <w:pPr>
+        <w:rPr>
+          <w:lang w:val="en-GB"/>
+        </w:rPr>
+      </w:pPr>
+      <w:r>
+        <w:rPr>
+          <w:highlight w:val="yellow"/>
+          <w:lang w:val="en-GB"/>
+        </w:rPr>
+        <w:t>Prediction: L</w:t>
+      </w:r>
+    </w:p>
+    <w:p>
+      <w:pPr>
+        <w:rPr>
+          <w:lang w:val="en-GB"/>
+        </w:rPr>
+      </w:pPr>
+      <w:r>
+        <w:rPr>
+          <w:lang w:val="en-GB"/>
+        </w:rPr>
+        <w:t>Confidence: 0.24336543679237366</w:t>
+      </w:r>
+    </w:p>
+    <w:p>
+      <w:pPr>
+        <w:rPr>
+          <w:lang w:val="en-GB"/>
+        </w:rPr>
+      </w:pPr>
+      <w:r>
+        <w:rPr>
+          <w:lang w:val="en-GB"/>
+        </w:rPr>
+        <w:t>1/1 [==============================] - 0s 23ms/step</w:t>
+      </w:r>
+    </w:p>
+    <w:p>
+      <w:pPr>
+        <w:rPr>
+          <w:lang w:val="en-GB"/>
+        </w:rPr>
+      </w:pPr>
+      <w:r>
+        <w:rPr>
+          <w:lang w:val="en-GB"/>
+        </w:rPr>
+        <w:t>Input: The software must be able to handle an increase in users and data without significant performance degradation.</w:t>
+      </w:r>
+    </w:p>
+    <w:p>
+      <w:pPr>
+        <w:rPr>
+          <w:lang w:val="en-GB"/>
+        </w:rPr>
+      </w:pPr>
+      <w:r>
+        <w:rPr>
+          <w:highlight w:val="green"/>
+          <w:lang w:val="en-GB"/>
+        </w:rPr>
+        <w:t>Prediction: SC</w:t>
+      </w:r>
+    </w:p>
+    <w:p>
+      <w:pPr>
+        <w:rPr>
+          <w:lang w:val="en-GB"/>
+        </w:rPr>
+      </w:pPr>
+      <w:r>
+        <w:rPr>
+          <w:lang w:val="en-GB"/>
+        </w:rPr>
+        <w:t>Confidence: 0.9907041192054749</w:t>
+      </w:r>
+    </w:p>
+    <w:p>
+      <w:pPr>
+        <w:rPr>
+          <w:lang w:val="en-GB"/>
+        </w:rPr>
+      </w:pPr>
+      <w:r>
+        <w:rPr>
+          <w:lang w:val="en-GB"/>
+        </w:rPr>
+        <w:t>1/1 [==============================] - 0s 23ms/step</w:t>
+      </w:r>
+    </w:p>
+    <w:p>
+      <w:pPr>
+        <w:rPr>
+          <w:lang w:val="en-GB"/>
+        </w:rPr>
+      </w:pPr>
+      <w:r>
+        <w:rPr>
+          <w:lang w:val="en-GB"/>
+        </w:rPr>
+        <w:t>Input: The system must be able to add additional resources, such as servers, as needed to maintain performance.</w:t>
+      </w:r>
+    </w:p>
+    <w:p>
+      <w:pPr>
+        <w:rPr>
+          <w:lang w:val="en-GB"/>
+        </w:rPr>
+      </w:pPr>
+      <w:r>
+        <w:rPr>
+          <w:highlight w:val="yellow"/>
+          <w:lang w:val="en-GB"/>
+        </w:rPr>
+        <w:t>Prediction: LF</w:t>
+      </w:r>
+    </w:p>
+    <w:p>
+      <w:pPr>
+        <w:rPr>
+          <w:lang w:val="en-GB"/>
+        </w:rPr>
+      </w:pPr>
+      <w:r>
+        <w:rPr>
+          <w:lang w:val="en-GB"/>
+        </w:rPr>
+        <w:t>Confidence: 0.5062716603279114</w:t>
+      </w:r>
+    </w:p>
+    <w:p>
+      <w:pPr>
+        <w:rPr>
+          <w:lang w:val="en-GB"/>
+        </w:rPr>
+      </w:pPr>
+      <w:r>
+        <w:rPr>
+          <w:lang w:val="en-GB"/>
+        </w:rPr>
+        <w:br w:type="page"/>
+      </w:r>
+    </w:p>
+    <w:p>
+      <w:pPr>
+        <w:rPr>
+          <w:lang w:val="en-GB"/>
+        </w:rPr>
+      </w:pPr>
+      <w:r>
+        <w:rPr>
+          <w:lang w:val="en-GB"/>
+        </w:rPr>
+        <w:lastRenderedPageBreak/>
+        <w:t>1/1 [==============================] - 0s 25ms/step</w:t>
+      </w:r>
+    </w:p>
+    <w:p>
+      <w:pPr>
+        <w:rPr>
+          <w:lang w:val="en-GB"/>
+        </w:rPr>
+      </w:pPr>
+      <w:r>
+        <w:rPr>
+          <w:lang w:val="en-GB"/>
+        </w:rPr>
+        <w:t>Input: The software must use secure protocols for transmitting data.</w:t>
+      </w:r>
+    </w:p>
+    <w:p>
+      <w:pPr>
+        <w:rPr>
+          <w:lang w:val="en-GB"/>
+        </w:rPr>
+      </w:pPr>
+      <w:r>
+        <w:rPr>
+          <w:highlight w:val="yellow"/>
+          <w:lang w:val="en-GB"/>
+        </w:rPr>
+        <w:t>Prediction: L</w:t>
+      </w:r>
+    </w:p>
+    <w:p>
+      <w:pPr>
+        <w:rPr>
+          <w:lang w:val="en-GB"/>
+        </w:rPr>
+      </w:pPr>
+      <w:r>
+        <w:rPr>
+          <w:lang w:val="en-GB"/>
+        </w:rPr>
+        <w:t>Confidence: 0.41427862644195557</w:t>
+      </w:r>
+    </w:p>
+    <w:p>
+      <w:pPr>
+        <w:rPr>
+          <w:lang w:val="en-GB"/>
+        </w:rPr>
+      </w:pPr>
+      <w:r>
+        <w:rPr>
+          <w:lang w:val="en-GB"/>
+        </w:rPr>
+        <w:t>1/1 [==============================] - 0s 23ms/step</w:t>
+      </w:r>
+    </w:p>
+    <w:p>
+      <w:pPr>
+        <w:rPr>
+          <w:lang w:val="en-GB"/>
+        </w:rPr>
+      </w:pPr>
+      <w:r>
+        <w:rPr>
+          <w:lang w:val="en-GB"/>
+        </w:rPr>
+        <w:t>Input: The system must have strict access controls and user authentication mechanisms in place.</w:t>
+      </w:r>
+    </w:p>
+    <w:p>
+      <w:pPr>
+        <w:rPr>
+          <w:lang w:val="en-GB"/>
+        </w:rPr>
+      </w:pPr>
+      <w:r>
+        <w:rPr>
+          <w:highlight w:val="green"/>
+          <w:lang w:val="en-GB"/>
+        </w:rPr>
+        <w:t>Prediction: SE</w:t>
+      </w:r>
+    </w:p>
+    <w:p>
+      <w:pPr>
+        <w:rPr>
+          <w:lang w:val="en-GB"/>
+        </w:rPr>
+      </w:pPr>
+      <w:r>
+        <w:rPr>
+          <w:lang w:val="en-GB"/>
+        </w:rPr>
+        <w:t>Confidence: 0.7733924388885498</w:t>
+      </w:r>
+    </w:p>
+    <w:p>
+      <w:pPr>
+        <w:rPr>
+          <w:lang w:val="en-GB"/>
+        </w:rPr>
+      </w:pPr>
+      <w:r>
+        <w:rPr>
+          <w:lang w:val="en-GB"/>
+        </w:rPr>
+        <w:t>1/1 [==============================] - 0s 22ms/step</w:t>
+      </w:r>
+    </w:p>
+    <w:p>
+      <w:pPr>
+        <w:rPr>
+          <w:lang w:val="en-GB"/>
+        </w:rPr>
+      </w:pPr>
+      <w:r>
+        <w:rPr>
+          <w:lang w:val="en-GB"/>
+        </w:rPr>
+        <w:t>Input: The software must have clear and intuitive navigation.</w:t>
+      </w:r>
+    </w:p>
+    <w:p>
+      <w:pPr>
+        <w:rPr>
+          <w:lang w:val="en-GB"/>
+        </w:rPr>
+      </w:pPr>
+      <w:r>
+        <w:rPr>
+          <w:highlight w:val="yellow"/>
+          <w:lang w:val="en-GB"/>
+        </w:rPr>
+        <w:t>Prediction: LF</w:t>
+      </w:r>
+    </w:p>
+    <w:p>
+      <w:pPr>
+        <w:rPr>
+          <w:lang w:val="en-GB"/>
+        </w:rPr>
+      </w:pPr>
+      <w:r>
+        <w:rPr>
+          <w:lang w:val="en-GB"/>
+        </w:rPr>
+        <w:t>Confidence: 0.8936923742294312</w:t>
+      </w:r>
+    </w:p>
+    <w:p>
+      <w:pPr>
+        <w:rPr>
+          <w:lang w:val="en-GB"/>
+        </w:rPr>
+      </w:pPr>
+      <w:r>
+        <w:rPr>
+          <w:lang w:val="en-GB"/>
+        </w:rPr>
+        <w:t>1/1 [==============================] - 0s 22ms/step</w:t>
+      </w:r>
+    </w:p>
+    <w:p>
+      <w:pPr>
+        <w:rPr>
+          <w:lang w:val="en-GB"/>
+        </w:rPr>
+      </w:pPr>
+      <w:r>
+        <w:rPr>
+          <w:lang w:val="en-GB"/>
+        </w:rPr>
+        <w:t>Input: The website must be accessible for users with disabilities.</w:t>
+      </w:r>
+    </w:p>
+    <w:p>
+      <w:pPr>
+        <w:rPr>
+          <w:lang w:val="en-GB"/>
+        </w:rPr>
+      </w:pPr>
+      <w:r>
+        <w:rPr>
+          <w:highlight w:val="green"/>
+          <w:lang w:val="en-GB"/>
+        </w:rPr>
+        <w:t>Prediction: US</w:t>
+      </w:r>
+    </w:p>
+    <w:p>
+      <w:pPr>
+        <w:rPr>
+          <w:lang w:val="en-GB"/>
+        </w:rPr>
+      </w:pPr>
+      <w:r>
+        <w:rPr>
+          <w:lang w:val="en-GB"/>
+        </w:rPr>
+        <w:t>Confidence: 0.5895239114761353</w:t>
       </w:r>
     </w:p>
     <w:sectPr>

--- a/result.docx
+++ b/result.docx
@@ -37595,7 +37595,7 @@
           <w:lang w:val="en-GB"/>
         </w:rPr>
         <w:lastRenderedPageBreak/>
-        <w:t xml:space="preserve">V.0.1.1 </w:t>
+        <w:t>V.0.1.1 SYNTAX</w:t>
       </w:r>
       <w:r>
         <w:rPr>
@@ -37605,6 +37605,4238 @@
           <w:szCs w:val="96"/>
           <w:lang w:val="en-GB"/>
         </w:rPr>
+        <w:t xml:space="preserve"> 2</w:t>
+      </w:r>
+    </w:p>
+    <w:p>
+      <w:pPr>
+        <w:rPr>
+          <w:lang w:val="en-GB"/>
+        </w:rPr>
+      </w:pPr>
+      <w:r>
+        <w:rPr>
+          <w:lang w:val="en-GB"/>
+        </w:rPr>
+        <w:t>Epoch 250/250</w:t>
+      </w:r>
+    </w:p>
+    <w:p>
+      <w:pPr>
+        <w:rPr>
+          <w:lang w:val="en-GB"/>
+        </w:rPr>
+      </w:pPr>
+      <w:r>
+        <w:rPr>
+          <w:lang w:val="en-GB"/>
+        </w:rPr>
+        <w:t xml:space="preserve">1/1 [==============================] - 1s 524ms/step - loss: 0.0042 - </w:t>
+      </w:r>
+      <w:proofErr w:type="spellStart"/>
+      <w:r>
+        <w:rPr>
+          <w:lang w:val="en-GB"/>
+        </w:rPr>
+        <w:t>binary_accuracy</w:t>
+      </w:r>
+      <w:proofErr w:type="spellEnd"/>
+      <w:r>
+        <w:rPr>
+          <w:lang w:val="en-GB"/>
+        </w:rPr>
+        <w:t xml:space="preserve">: 0.9994 - </w:t>
+      </w:r>
+      <w:proofErr w:type="spellStart"/>
+      <w:r>
+        <w:rPr>
+          <w:lang w:val="en-GB"/>
+        </w:rPr>
+        <w:t>val_loss</w:t>
+      </w:r>
+      <w:proofErr w:type="spellEnd"/>
+      <w:r>
+        <w:rPr>
+          <w:lang w:val="en-GB"/>
+        </w:rPr>
+        <w:t xml:space="preserve">: 1.1351 - </w:t>
+      </w:r>
+      <w:proofErr w:type="spellStart"/>
+      <w:r>
+        <w:rPr>
+          <w:lang w:val="en-GB"/>
+        </w:rPr>
+        <w:t>val_binary_accuracy</w:t>
+      </w:r>
+      <w:proofErr w:type="spellEnd"/>
+      <w:r>
+        <w:rPr>
+          <w:lang w:val="en-GB"/>
+        </w:rPr>
+        <w:t>: 0.9486</w:t>
+      </w:r>
+    </w:p>
+    <w:p>
+      <w:pPr>
+        <w:rPr>
+          <w:lang w:val="en-GB"/>
+        </w:rPr>
+      </w:pPr>
+      <w:r>
+        <w:rPr>
+          <w:lang w:val="en-GB"/>
+        </w:rPr>
+        <w:t>4/4 [==============================] - 0s 16ms/step</w:t>
+      </w:r>
+    </w:p>
+    <w:p>
+      <w:pPr>
+        <w:rPr>
+          <w:lang w:val="en-GB"/>
+        </w:rPr>
+      </w:pPr>
+      <w:r>
+        <w:rPr>
+          <w:lang w:val="en-GB"/>
+        </w:rPr>
+        <w:t>Accuracy: 0.80</w:t>
+      </w:r>
+    </w:p>
+    <w:p>
+      <w:pPr>
+        <w:rPr>
+          <w:lang w:val="en-GB"/>
+        </w:rPr>
+      </w:pPr>
+      <w:r>
+        <w:rPr>
+          <w:lang w:val="en-GB"/>
+        </w:rPr>
+        <w:t xml:space="preserve">C:\Users\Nicolas\AppData\Local\Programs\Python\Python310\lib\site-packages\sklearn\metrics\_classification.py:1344: </w:t>
+      </w:r>
+      <w:proofErr w:type="spellStart"/>
+      <w:r>
+        <w:rPr>
+          <w:lang w:val="en-GB"/>
+        </w:rPr>
+        <w:t>UndefinedMetricWarning</w:t>
+      </w:r>
+      <w:proofErr w:type="spellEnd"/>
+      <w:r>
+        <w:rPr>
+          <w:lang w:val="en-GB"/>
+        </w:rPr>
+        <w:t>: Precision and F-score are ill-defined and being set to 0.0 in labels with no predicted samples. Use `</w:t>
+      </w:r>
+      <w:proofErr w:type="spellStart"/>
+      <w:r>
+        <w:rPr>
+          <w:lang w:val="en-GB"/>
+        </w:rPr>
+        <w:t>zero_division</w:t>
+      </w:r>
+      <w:proofErr w:type="spellEnd"/>
+      <w:r>
+        <w:rPr>
+          <w:lang w:val="en-GB"/>
+        </w:rPr>
+        <w:t xml:space="preserve">` parameter to control this </w:t>
+      </w:r>
+      <w:proofErr w:type="spellStart"/>
+      <w:r>
+        <w:rPr>
+          <w:lang w:val="en-GB"/>
+        </w:rPr>
+        <w:t>behavior</w:t>
+      </w:r>
+      <w:proofErr w:type="spellEnd"/>
+      <w:r>
+        <w:rPr>
+          <w:lang w:val="en-GB"/>
+        </w:rPr>
+        <w:t>.</w:t>
+      </w:r>
+    </w:p>
+    <w:p>
+      <w:pPr>
+        <w:rPr>
+          <w:lang w:val="en-GB"/>
+        </w:rPr>
+      </w:pPr>
+      <w:r>
+        <w:rPr>
+          <w:lang w:val="en-GB"/>
+        </w:rPr>
+        <w:t xml:space="preserve">  _</w:t>
+      </w:r>
+      <w:proofErr w:type="spellStart"/>
+      <w:r>
+        <w:rPr>
+          <w:lang w:val="en-GB"/>
+        </w:rPr>
+        <w:t>warn_prf</w:t>
+      </w:r>
+      <w:proofErr w:type="spellEnd"/>
+      <w:r>
+        <w:rPr>
+          <w:lang w:val="en-GB"/>
+        </w:rPr>
+        <w:t xml:space="preserve">(average, modifier, </w:t>
+      </w:r>
+      <w:proofErr w:type="spellStart"/>
+      <w:r>
+        <w:rPr>
+          <w:lang w:val="en-GB"/>
+        </w:rPr>
+        <w:t>msg_start</w:t>
+      </w:r>
+      <w:proofErr w:type="spellEnd"/>
+      <w:r>
+        <w:rPr>
+          <w:lang w:val="en-GB"/>
+        </w:rPr>
+        <w:t xml:space="preserve">, </w:t>
+      </w:r>
+      <w:proofErr w:type="spellStart"/>
+      <w:r>
+        <w:rPr>
+          <w:lang w:val="en-GB"/>
+        </w:rPr>
+        <w:t>len</w:t>
+      </w:r>
+      <w:proofErr w:type="spellEnd"/>
+      <w:r>
+        <w:rPr>
+          <w:lang w:val="en-GB"/>
+        </w:rPr>
+        <w:t>(result))</w:t>
+      </w:r>
+    </w:p>
+    <w:p>
+      <w:pPr>
+        <w:rPr>
+          <w:lang w:val="en-GB"/>
+        </w:rPr>
+      </w:pPr>
+      <w:r>
+        <w:rPr>
+          <w:lang w:val="en-GB"/>
+        </w:rPr>
+        <w:t>Label: A</w:t>
+      </w:r>
+    </w:p>
+    <w:p>
+      <w:pPr>
+        <w:rPr>
+          <w:lang w:val="en-GB"/>
+        </w:rPr>
+      </w:pPr>
+      <w:r>
+        <w:rPr>
+          <w:lang w:val="en-GB"/>
+        </w:rPr>
+        <w:t xml:space="preserve">  Precision: 1.00</w:t>
+      </w:r>
+    </w:p>
+    <w:p>
+      <w:pPr>
+        <w:rPr>
+          <w:lang w:val="en-GB"/>
+        </w:rPr>
+      </w:pPr>
+      <w:r>
+        <w:rPr>
+          <w:lang w:val="en-GB"/>
+        </w:rPr>
+        <w:t xml:space="preserve">  Recall: 1.00</w:t>
+      </w:r>
+    </w:p>
+    <w:p>
+      <w:pPr>
+        <w:rPr>
+          <w:lang w:val="en-GB"/>
+        </w:rPr>
+      </w:pPr>
+      <w:r>
+        <w:rPr>
+          <w:lang w:val="en-GB"/>
+        </w:rPr>
+        <w:t xml:space="preserve">  F1 score: 1.00</w:t>
+      </w:r>
+    </w:p>
+    <w:p>
+      <w:pPr>
+        <w:rPr>
+          <w:lang w:val="en-GB"/>
+        </w:rPr>
+      </w:pPr>
+      <w:r>
+        <w:rPr>
+          <w:lang w:val="en-GB"/>
+        </w:rPr>
+        <w:t xml:space="preserve">  Support: 3</w:t>
+      </w:r>
+    </w:p>
+    <w:p>
+      <w:pPr>
+        <w:rPr>
+          <w:lang w:val="en-GB"/>
+        </w:rPr>
+      </w:pPr>
+      <w:r>
+        <w:rPr>
+          <w:lang w:val="en-GB"/>
+        </w:rPr>
+        <w:t>Label: F</w:t>
+      </w:r>
+    </w:p>
+    <w:p>
+      <w:pPr>
+        <w:rPr>
+          <w:lang w:val="en-GB"/>
+        </w:rPr>
+      </w:pPr>
+      <w:r>
+        <w:rPr>
+          <w:lang w:val="en-GB"/>
+        </w:rPr>
+        <w:t xml:space="preserve">  Precision: 0.86</w:t>
+      </w:r>
+    </w:p>
+    <w:p>
+      <w:pPr>
+        <w:rPr>
+          <w:lang w:val="en-GB"/>
+        </w:rPr>
+      </w:pPr>
+      <w:r>
+        <w:rPr>
+          <w:lang w:val="en-GB"/>
+        </w:rPr>
+        <w:t xml:space="preserve">  Recall: 0.96</w:t>
+      </w:r>
+    </w:p>
+    <w:p>
+      <w:pPr>
+        <w:rPr>
+          <w:lang w:val="en-GB"/>
+        </w:rPr>
+      </w:pPr>
+      <w:r>
+        <w:rPr>
+          <w:lang w:val="en-GB"/>
+        </w:rPr>
+        <w:t xml:space="preserve">  F1 score: 0.91</w:t>
+      </w:r>
+    </w:p>
+    <w:p>
+      <w:pPr>
+        <w:rPr>
+          <w:lang w:val="en-GB"/>
+        </w:rPr>
+      </w:pPr>
+      <w:r>
+        <w:rPr>
+          <w:lang w:val="en-GB"/>
+        </w:rPr>
+        <w:t xml:space="preserve">  Support: 50</w:t>
+      </w:r>
+    </w:p>
+    <w:p>
+      <w:pPr>
+        <w:rPr>
+          <w:lang w:val="en-GB"/>
+        </w:rPr>
+      </w:pPr>
+      <w:r>
+        <w:rPr>
+          <w:lang w:val="en-GB"/>
+        </w:rPr>
+        <w:t>Label: L</w:t>
+      </w:r>
+    </w:p>
+    <w:p>
+      <w:pPr>
+        <w:rPr>
+          <w:lang w:val="en-GB"/>
+        </w:rPr>
+      </w:pPr>
+      <w:r>
+        <w:rPr>
+          <w:lang w:val="en-GB"/>
+        </w:rPr>
+        <w:t xml:space="preserve">  Precision: 0.00</w:t>
+      </w:r>
+    </w:p>
+    <w:p>
+      <w:pPr>
+        <w:rPr>
+          <w:lang w:val="en-GB"/>
+        </w:rPr>
+      </w:pPr>
+      <w:r>
+        <w:rPr>
+          <w:lang w:val="en-GB"/>
+        </w:rPr>
+        <w:t xml:space="preserve">  Recall: 0.00</w:t>
+      </w:r>
+    </w:p>
+    <w:p>
+      <w:pPr>
+        <w:rPr>
+          <w:lang w:val="en-GB"/>
+        </w:rPr>
+      </w:pPr>
+      <w:r>
+        <w:rPr>
+          <w:lang w:val="en-GB"/>
+        </w:rPr>
+        <w:t xml:space="preserve">  F1 score: 0.00</w:t>
+      </w:r>
+    </w:p>
+    <w:p>
+      <w:pPr>
+        <w:rPr>
+          <w:lang w:val="en-GB"/>
+        </w:rPr>
+      </w:pPr>
+      <w:r>
+        <w:rPr>
+          <w:lang w:val="en-GB"/>
+        </w:rPr>
+        <w:t xml:space="preserve">  Support: 5</w:t>
+      </w:r>
+    </w:p>
+    <w:p>
+      <w:pPr>
+        <w:rPr>
+          <w:lang w:val="en-GB"/>
+        </w:rPr>
+      </w:pPr>
+      <w:r>
+        <w:rPr>
+          <w:lang w:val="en-GB"/>
+        </w:rPr>
+        <w:t>Label: LF</w:t>
+      </w:r>
+    </w:p>
+    <w:p>
+      <w:pPr>
+        <w:rPr>
+          <w:lang w:val="en-GB"/>
+        </w:rPr>
+      </w:pPr>
+      <w:r>
+        <w:rPr>
+          <w:lang w:val="en-GB"/>
+        </w:rPr>
+        <w:t xml:space="preserve">  Precision: 0.57</w:t>
+      </w:r>
+    </w:p>
+    <w:p>
+      <w:pPr>
+        <w:rPr>
+          <w:lang w:val="en-GB"/>
+        </w:rPr>
+      </w:pPr>
+      <w:r>
+        <w:rPr>
+          <w:lang w:val="en-GB"/>
+        </w:rPr>
+        <w:t xml:space="preserve">  Recall: 0.80</w:t>
+      </w:r>
+    </w:p>
+    <w:p>
+      <w:pPr>
+        <w:rPr>
+          <w:lang w:val="en-GB"/>
+        </w:rPr>
+      </w:pPr>
+      <w:r>
+        <w:rPr>
+          <w:lang w:val="en-GB"/>
+        </w:rPr>
+        <w:t xml:space="preserve">  F1 score: 0.67</w:t>
+      </w:r>
+    </w:p>
+    <w:p>
+      <w:pPr>
+        <w:rPr>
+          <w:lang w:val="en-GB"/>
+        </w:rPr>
+      </w:pPr>
+      <w:r>
+        <w:rPr>
+          <w:lang w:val="en-GB"/>
+        </w:rPr>
+        <w:lastRenderedPageBreak/>
+        <w:t xml:space="preserve">  Support: 5</w:t>
+      </w:r>
+    </w:p>
+    <w:p>
+      <w:pPr>
+        <w:rPr>
+          <w:lang w:val="en-GB"/>
+        </w:rPr>
+      </w:pPr>
+      <w:r>
+        <w:rPr>
+          <w:lang w:val="en-GB"/>
+        </w:rPr>
+        <w:t>Label: PE</w:t>
+      </w:r>
+    </w:p>
+    <w:p>
+      <w:pPr>
+        <w:rPr>
+          <w:lang w:val="en-GB"/>
+        </w:rPr>
+      </w:pPr>
+      <w:r>
+        <w:rPr>
+          <w:lang w:val="en-GB"/>
+        </w:rPr>
+        <w:t xml:space="preserve">  Precision: 0.91</w:t>
+      </w:r>
+    </w:p>
+    <w:p>
+      <w:pPr>
+        <w:rPr>
+          <w:lang w:val="en-GB"/>
+        </w:rPr>
+      </w:pPr>
+      <w:r>
+        <w:rPr>
+          <w:lang w:val="en-GB"/>
+        </w:rPr>
+        <w:t xml:space="preserve">  Recall: 0.77</w:t>
+      </w:r>
+    </w:p>
+    <w:p>
+      <w:pPr>
+        <w:rPr>
+          <w:lang w:val="en-GB"/>
+        </w:rPr>
+      </w:pPr>
+      <w:r>
+        <w:rPr>
+          <w:lang w:val="en-GB"/>
+        </w:rPr>
+        <w:t xml:space="preserve">  F1 score: 0.83</w:t>
+      </w:r>
+    </w:p>
+    <w:p>
+      <w:pPr>
+        <w:rPr>
+          <w:lang w:val="en-GB"/>
+        </w:rPr>
+      </w:pPr>
+      <w:r>
+        <w:rPr>
+          <w:lang w:val="en-GB"/>
+        </w:rPr>
+        <w:t xml:space="preserve">  Support: 13</w:t>
+      </w:r>
+    </w:p>
+    <w:p>
+      <w:pPr>
+        <w:rPr>
+          <w:lang w:val="en-GB"/>
+        </w:rPr>
+      </w:pPr>
+      <w:r>
+        <w:rPr>
+          <w:lang w:val="en-GB"/>
+        </w:rPr>
+        <w:t>Label: SC</w:t>
+      </w:r>
+    </w:p>
+    <w:p>
+      <w:pPr>
+        <w:rPr>
+          <w:lang w:val="en-GB"/>
+        </w:rPr>
+      </w:pPr>
+      <w:r>
+        <w:rPr>
+          <w:lang w:val="en-GB"/>
+        </w:rPr>
+        <w:t xml:space="preserve">  Precision: 0.67</w:t>
+      </w:r>
+    </w:p>
+    <w:p>
+      <w:pPr>
+        <w:rPr>
+          <w:lang w:val="en-GB"/>
+        </w:rPr>
+      </w:pPr>
+      <w:r>
+        <w:rPr>
+          <w:lang w:val="en-GB"/>
+        </w:rPr>
+        <w:t xml:space="preserve">  Recall: 0.67</w:t>
+      </w:r>
+    </w:p>
+    <w:p>
+      <w:pPr>
+        <w:rPr>
+          <w:lang w:val="en-GB"/>
+        </w:rPr>
+      </w:pPr>
+      <w:r>
+        <w:rPr>
+          <w:lang w:val="en-GB"/>
+        </w:rPr>
+        <w:t xml:space="preserve">  F1 score: 0.67</w:t>
+      </w:r>
+    </w:p>
+    <w:p>
+      <w:pPr>
+        <w:rPr>
+          <w:lang w:val="en-GB"/>
+        </w:rPr>
+      </w:pPr>
+      <w:r>
+        <w:rPr>
+          <w:lang w:val="en-GB"/>
+        </w:rPr>
+        <w:t xml:space="preserve">  Support: 6</w:t>
+      </w:r>
+    </w:p>
+    <w:p>
+      <w:pPr>
+        <w:rPr>
+          <w:lang w:val="en-GB"/>
+        </w:rPr>
+      </w:pPr>
+      <w:r>
+        <w:rPr>
+          <w:lang w:val="en-GB"/>
+        </w:rPr>
+        <w:t>Label: SE</w:t>
+      </w:r>
+    </w:p>
+    <w:p>
+      <w:pPr>
+        <w:rPr>
+          <w:lang w:val="en-GB"/>
+        </w:rPr>
+      </w:pPr>
+      <w:r>
+        <w:rPr>
+          <w:lang w:val="en-GB"/>
+        </w:rPr>
+        <w:t xml:space="preserve">  Precision: 0.85</w:t>
+      </w:r>
+    </w:p>
+    <w:p>
+      <w:pPr>
+        <w:rPr>
+          <w:lang w:val="en-GB"/>
+        </w:rPr>
+      </w:pPr>
+      <w:r>
+        <w:rPr>
+          <w:lang w:val="en-GB"/>
+        </w:rPr>
+        <w:t xml:space="preserve">  Recall: 0.69</w:t>
+      </w:r>
+    </w:p>
+    <w:p>
+      <w:pPr>
+        <w:rPr>
+          <w:lang w:val="en-GB"/>
+        </w:rPr>
+      </w:pPr>
+      <w:r>
+        <w:rPr>
+          <w:lang w:val="en-GB"/>
+        </w:rPr>
+        <w:t xml:space="preserve">  F1 score: 0.76</w:t>
+      </w:r>
+    </w:p>
+    <w:p>
+      <w:pPr>
+        <w:rPr>
+          <w:lang w:val="en-GB"/>
+        </w:rPr>
+      </w:pPr>
+      <w:r>
+        <w:rPr>
+          <w:lang w:val="en-GB"/>
+        </w:rPr>
+        <w:t xml:space="preserve">  Support: 16</w:t>
+      </w:r>
+    </w:p>
+    <w:p>
+      <w:pPr>
+        <w:rPr>
+          <w:lang w:val="en-GB"/>
+        </w:rPr>
+      </w:pPr>
+      <w:r>
+        <w:rPr>
+          <w:lang w:val="en-GB"/>
+        </w:rPr>
+        <w:t>Label: US</w:t>
+      </w:r>
+    </w:p>
+    <w:p>
+      <w:pPr>
+        <w:rPr>
+          <w:lang w:val="en-GB"/>
+        </w:rPr>
+      </w:pPr>
+      <w:r>
+        <w:rPr>
+          <w:lang w:val="en-GB"/>
+        </w:rPr>
+        <w:t xml:space="preserve">  Precision: 0.55</w:t>
+      </w:r>
+    </w:p>
+    <w:p>
+      <w:pPr>
+        <w:rPr>
+          <w:lang w:val="en-GB"/>
+        </w:rPr>
+      </w:pPr>
+      <w:r>
+        <w:rPr>
+          <w:lang w:val="en-GB"/>
+        </w:rPr>
+        <w:t xml:space="preserve">  Recall: 0.67</w:t>
+      </w:r>
+    </w:p>
+    <w:p>
+      <w:pPr>
+        <w:rPr>
+          <w:lang w:val="en-GB"/>
+        </w:rPr>
+      </w:pPr>
+      <w:r>
+        <w:rPr>
+          <w:lang w:val="en-GB"/>
+        </w:rPr>
+        <w:t xml:space="preserve">  F1 score: 0.60</w:t>
+      </w:r>
+    </w:p>
+    <w:p>
+      <w:pPr>
+        <w:rPr>
+          <w:lang w:val="en-GB"/>
+        </w:rPr>
+      </w:pPr>
+      <w:r>
+        <w:rPr>
+          <w:lang w:val="en-GB"/>
+        </w:rPr>
+        <w:t xml:space="preserve">  Support: 9</w:t>
+      </w:r>
+    </w:p>
+    <w:p>
+      <w:pPr>
+        <w:rPr>
+          <w:lang w:val="en-GB"/>
+        </w:rPr>
+      </w:pPr>
+      <w:r>
+        <w:rPr>
+          <w:lang w:val="en-GB"/>
+        </w:rPr>
+        <w:t>Weighted precision: 0.82</w:t>
+      </w:r>
+    </w:p>
+    <w:p>
+      <w:pPr>
+        <w:rPr>
+          <w:lang w:val="en-GB"/>
+        </w:rPr>
+      </w:pPr>
+      <w:r>
+        <w:rPr>
+          <w:lang w:val="en-GB"/>
+        </w:rPr>
+        <w:t>Weighted recall: 0.80</w:t>
+      </w:r>
+    </w:p>
+    <w:p>
+      <w:pPr>
+        <w:rPr>
+          <w:lang w:val="en-GB"/>
+        </w:rPr>
+      </w:pPr>
+      <w:r>
+        <w:rPr>
+          <w:lang w:val="en-GB"/>
+        </w:rPr>
+        <w:t>Macro-average precision: 0.67</w:t>
+      </w:r>
+    </w:p>
+    <w:p>
+      <w:pPr>
+        <w:rPr>
+          <w:lang w:val="en-GB"/>
+        </w:rPr>
+      </w:pPr>
+      <w:r>
+        <w:rPr>
+          <w:lang w:val="en-GB"/>
+        </w:rPr>
+        <w:t>Macro-average recall: 0.69</w:t>
+      </w:r>
+    </w:p>
+    <w:p>
+      <w:pPr>
+        <w:rPr>
+          <w:lang w:val="en-GB"/>
+        </w:rPr>
+      </w:pPr>
+      <w:r>
+        <w:rPr>
+          <w:lang w:val="en-GB"/>
+        </w:rPr>
+        <w:t>Macro-average F1 score: 0.68</w:t>
+      </w:r>
+    </w:p>
+    <w:p>
+      <w:pPr>
+        <w:rPr>
+          <w:lang w:val="en-GB"/>
+        </w:rPr>
+      </w:pPr>
+      <w:r>
+        <w:rPr>
+          <w:lang w:val="en-GB"/>
+        </w:rPr>
+        <w:t>Micro-average precision: 0.80</w:t>
+      </w:r>
+    </w:p>
+    <w:p>
+      <w:pPr>
+        <w:rPr>
+          <w:lang w:val="en-GB"/>
+        </w:rPr>
+      </w:pPr>
+      <w:r>
+        <w:rPr>
+          <w:lang w:val="en-GB"/>
+        </w:rPr>
+        <w:t>Micro-average recall: 0.80</w:t>
+      </w:r>
+    </w:p>
+    <w:p>
+      <w:pPr>
+        <w:rPr>
+          <w:lang w:val="en-GB"/>
+        </w:rPr>
+      </w:pPr>
+      <w:r>
+        <w:rPr>
+          <w:lang w:val="en-GB"/>
+        </w:rPr>
+        <w:t>Confusion matrix:</w:t>
+      </w:r>
+    </w:p>
+    <w:p>
+      <w:pPr>
+        <w:rPr>
+          <w:lang w:val="en-GB"/>
+        </w:rPr>
+      </w:pPr>
+      <w:r>
+        <w:rPr>
+          <w:lang w:val="en-GB"/>
+        </w:rPr>
+        <w:t>[[ 3  0  0  0  0  0  0  0]</w:t>
+      </w:r>
+    </w:p>
+    <w:p>
+      <w:pPr>
+        <w:rPr>
+          <w:lang w:val="en-GB"/>
+        </w:rPr>
+      </w:pPr>
+      <w:r>
+        <w:rPr>
+          <w:lang w:val="en-GB"/>
+        </w:rPr>
+        <w:t xml:space="preserve"> [ 0 48  0  0  0  0  1  1]</w:t>
+      </w:r>
+    </w:p>
+    <w:p>
+      <w:pPr>
+        <w:rPr>
+          <w:lang w:val="en-GB"/>
+        </w:rPr>
+      </w:pPr>
+      <w:r>
+        <w:rPr>
+          <w:lang w:val="en-GB"/>
+        </w:rPr>
+        <w:lastRenderedPageBreak/>
+        <w:t xml:space="preserve"> [ 0  1  0  3  0  0  0  1]</w:t>
+      </w:r>
+    </w:p>
+    <w:p>
+      <w:pPr>
+        <w:rPr>
+          <w:lang w:val="en-GB"/>
+        </w:rPr>
+      </w:pPr>
+      <w:r>
+        <w:rPr>
+          <w:lang w:val="en-GB"/>
+        </w:rPr>
+        <w:t xml:space="preserve"> [ 0  0  0  4  1  0  0  0]</w:t>
+      </w:r>
+    </w:p>
+    <w:p>
+      <w:pPr>
+        <w:rPr>
+          <w:lang w:val="en-GB"/>
+        </w:rPr>
+      </w:pPr>
+      <w:r>
+        <w:rPr>
+          <w:lang w:val="en-GB"/>
+        </w:rPr>
+        <w:t xml:space="preserve"> [ 0  1  0  0 10  1  1  0]</w:t>
+      </w:r>
+    </w:p>
+    <w:p>
+      <w:pPr>
+        <w:rPr>
+          <w:lang w:val="en-GB"/>
+        </w:rPr>
+      </w:pPr>
+      <w:r>
+        <w:rPr>
+          <w:lang w:val="en-GB"/>
+        </w:rPr>
+        <w:t xml:space="preserve"> [ 0  0  0  0  0  4  0  2]</w:t>
+      </w:r>
+    </w:p>
+    <w:p>
+      <w:pPr>
+        <w:rPr>
+          <w:lang w:val="en-GB"/>
+        </w:rPr>
+      </w:pPr>
+      <w:r>
+        <w:rPr>
+          <w:lang w:val="en-GB"/>
+        </w:rPr>
+        <w:t xml:space="preserve"> [ 0  4  0  0  0  0 11  1]</w:t>
+      </w:r>
+    </w:p>
+    <w:p>
+      <w:pPr>
+        <w:rPr>
+          <w:lang w:val="en-GB"/>
+        </w:rPr>
+      </w:pPr>
+      <w:r>
+        <w:rPr>
+          <w:lang w:val="en-GB"/>
+        </w:rPr>
+        <w:t xml:space="preserve"> [ 0  2  0  0  0  1  0  6]]</w:t>
+      </w:r>
+    </w:p>
+    <w:p>
+      <w:pPr>
+        <w:rPr>
+          <w:lang w:val="en-GB"/>
+        </w:rPr>
+      </w:pPr>
+      <w:r>
+        <w:rPr>
+          <w:lang w:val="en-GB"/>
+        </w:rPr>
+        <w:t>1/1 [==============================] - 0s 16ms/step</w:t>
+      </w:r>
+    </w:p>
+    <w:p>
+      <w:pPr>
+        <w:rPr>
+          <w:lang w:val="en-GB"/>
+        </w:rPr>
+      </w:pPr>
+      <w:r>
+        <w:rPr>
+          <w:lang w:val="en-GB"/>
+        </w:rPr>
+        <w:t>Phrase: The software must be able to calculate the sum of two numbers.</w:t>
+      </w:r>
+    </w:p>
+    <w:p>
+      <w:pPr>
+        <w:rPr>
+          <w:lang w:val="en-GB"/>
+        </w:rPr>
+      </w:pPr>
+      <w:r>
+        <w:rPr>
+          <w:lang w:val="en-GB"/>
+        </w:rPr>
+        <w:t>Input: software must be able calculate sum of numbers</w:t>
+      </w:r>
+    </w:p>
+    <w:p>
+      <w:pPr>
+        <w:rPr>
+          <w:lang w:val="en-GB"/>
+        </w:rPr>
+      </w:pPr>
+      <w:r>
+        <w:rPr>
+          <w:highlight w:val="yellow"/>
+          <w:lang w:val="en-GB"/>
+        </w:rPr>
+        <w:t>Prediction: SE</w:t>
+      </w:r>
+    </w:p>
+    <w:p>
+      <w:pPr>
+        <w:rPr>
+          <w:lang w:val="en-GB"/>
+        </w:rPr>
+      </w:pPr>
+      <w:r>
+        <w:rPr>
+          <w:lang w:val="en-GB"/>
+        </w:rPr>
+        <w:t>Confidence: 0.677944540977478</w:t>
+      </w:r>
+    </w:p>
+    <w:p>
+      <w:pPr>
+        <w:rPr>
+          <w:lang w:val="en-GB"/>
+        </w:rPr>
+      </w:pPr>
+      <w:r>
+        <w:rPr>
+          <w:lang w:val="en-GB"/>
+        </w:rPr>
+        <w:t>1/1 [==============================] - 0s 16ms/step</w:t>
+      </w:r>
+    </w:p>
+    <w:p>
+      <w:pPr>
+        <w:rPr>
+          <w:lang w:val="en-GB"/>
+        </w:rPr>
+      </w:pPr>
+      <w:r>
+        <w:rPr>
+          <w:lang w:val="en-GB"/>
+        </w:rPr>
+        <w:t>Phrase: The website must allow users to search for products.</w:t>
+      </w:r>
+    </w:p>
+    <w:p>
+      <w:pPr>
+        <w:rPr>
+          <w:lang w:val="en-GB"/>
+        </w:rPr>
+      </w:pPr>
+      <w:r>
+        <w:rPr>
+          <w:lang w:val="en-GB"/>
+        </w:rPr>
+        <w:t>Input: website must allow users search for products</w:t>
+      </w:r>
+    </w:p>
+    <w:p>
+      <w:pPr>
+        <w:rPr>
+          <w:lang w:val="en-GB"/>
+        </w:rPr>
+      </w:pPr>
+      <w:r>
+        <w:rPr>
+          <w:highlight w:val="green"/>
+          <w:lang w:val="en-GB"/>
+        </w:rPr>
+        <w:t>Prediction: F</w:t>
+      </w:r>
+    </w:p>
+    <w:p>
+      <w:pPr>
+        <w:rPr>
+          <w:lang w:val="en-GB"/>
+        </w:rPr>
+      </w:pPr>
+      <w:r>
+        <w:rPr>
+          <w:lang w:val="en-GB"/>
+        </w:rPr>
+        <w:t>Confidence: 0.9720140099525452</w:t>
+      </w:r>
+    </w:p>
+    <w:p>
+      <w:pPr>
+        <w:rPr>
+          <w:lang w:val="en-GB"/>
+        </w:rPr>
+      </w:pPr>
+      <w:r>
+        <w:rPr>
+          <w:lang w:val="en-GB"/>
+        </w:rPr>
+        <w:t>1/1 [==============================] - 0s 15ms/step</w:t>
+      </w:r>
+    </w:p>
+    <w:p>
+      <w:pPr>
+        <w:rPr>
+          <w:lang w:val="en-GB"/>
+        </w:rPr>
+      </w:pPr>
+      <w:r>
+        <w:rPr>
+          <w:lang w:val="en-GB"/>
+        </w:rPr>
+        <w:t>Phrase: The system must be available 99.99% of the time.</w:t>
+      </w:r>
+    </w:p>
+    <w:p>
+      <w:pPr>
+        <w:rPr>
+          <w:lang w:val="en-GB"/>
+        </w:rPr>
+      </w:pPr>
+      <w:r>
+        <w:rPr>
+          <w:lang w:val="en-GB"/>
+        </w:rPr>
+        <w:t>Input: system must be available % of time</w:t>
+      </w:r>
+    </w:p>
+    <w:p>
+      <w:pPr>
+        <w:rPr>
+          <w:lang w:val="en-GB"/>
+        </w:rPr>
+      </w:pPr>
+      <w:r>
+        <w:rPr>
+          <w:highlight w:val="green"/>
+          <w:lang w:val="en-GB"/>
+        </w:rPr>
+        <w:t>Prediction: A</w:t>
+      </w:r>
+    </w:p>
+    <w:p>
+      <w:pPr>
+        <w:rPr>
+          <w:lang w:val="en-GB"/>
+        </w:rPr>
+      </w:pPr>
+      <w:r>
+        <w:rPr>
+          <w:lang w:val="en-GB"/>
+        </w:rPr>
+        <w:t>Confidence: 0.8600124716758728</w:t>
+      </w:r>
+    </w:p>
+    <w:p>
+      <w:pPr>
+        <w:rPr>
+          <w:lang w:val="en-GB"/>
+        </w:rPr>
+      </w:pPr>
+      <w:r>
+        <w:rPr>
+          <w:lang w:val="en-GB"/>
+        </w:rPr>
+        <w:t>1/1 [==============================] - 0s 16ms/step</w:t>
+      </w:r>
+    </w:p>
+    <w:p>
+      <w:pPr>
+        <w:rPr>
+          <w:lang w:val="en-GB"/>
+        </w:rPr>
+      </w:pPr>
+      <w:r>
+        <w:rPr>
+          <w:lang w:val="en-GB"/>
+        </w:rPr>
+        <w:t>Phrase: The database must have a backup system to ensure data availability in case of failure.</w:t>
+      </w:r>
+    </w:p>
+    <w:p>
+      <w:pPr>
+        <w:rPr>
+          <w:lang w:val="en-GB"/>
+        </w:rPr>
+      </w:pPr>
+      <w:r>
+        <w:rPr>
+          <w:lang w:val="en-GB"/>
+        </w:rPr>
+        <w:t>Input: database must have backup system ensure data availability in case of failure</w:t>
+      </w:r>
+    </w:p>
+    <w:p>
+      <w:pPr>
+        <w:rPr>
+          <w:lang w:val="en-GB"/>
+        </w:rPr>
+      </w:pPr>
+      <w:r>
+        <w:rPr>
+          <w:highlight w:val="yellow"/>
+          <w:lang w:val="en-GB"/>
+        </w:rPr>
+        <w:t>Prediction: SE</w:t>
+      </w:r>
+    </w:p>
+    <w:p>
+      <w:pPr>
+        <w:rPr>
+          <w:lang w:val="en-GB"/>
+        </w:rPr>
+      </w:pPr>
+      <w:r>
+        <w:rPr>
+          <w:lang w:val="en-GB"/>
+        </w:rPr>
+        <w:t>Confidence: 0.7163408994674683</w:t>
+      </w:r>
+    </w:p>
+    <w:p>
+      <w:pPr>
+        <w:rPr>
+          <w:lang w:val="en-GB"/>
+        </w:rPr>
+      </w:pPr>
+      <w:r>
+        <w:rPr>
+          <w:lang w:val="en-GB"/>
+        </w:rPr>
+        <w:t>1/1 [==============================] - 0s 15ms/step</w:t>
+      </w:r>
+    </w:p>
+    <w:p>
+      <w:pPr>
+        <w:rPr>
+          <w:lang w:val="en-GB"/>
+        </w:rPr>
+      </w:pPr>
+      <w:r>
+        <w:rPr>
+          <w:lang w:val="en-GB"/>
+        </w:rPr>
+        <w:t>Phrase: The software must comply with GDPR regulations.</w:t>
+      </w:r>
+    </w:p>
+    <w:p>
+      <w:pPr>
+        <w:rPr>
+          <w:lang w:val="en-GB"/>
+        </w:rPr>
+      </w:pPr>
+      <w:r>
+        <w:rPr>
+          <w:lang w:val="en-GB"/>
+        </w:rPr>
+        <w:t>Input: software must comply with GDPR regulations</w:t>
+      </w:r>
+    </w:p>
+    <w:p>
+      <w:pPr>
+        <w:rPr>
+          <w:lang w:val="en-GB"/>
+        </w:rPr>
+      </w:pPr>
+      <w:r>
+        <w:rPr>
+          <w:highlight w:val="yellow"/>
+          <w:lang w:val="en-GB"/>
+        </w:rPr>
+        <w:t>Prediction: SE</w:t>
+      </w:r>
+    </w:p>
+    <w:p>
+      <w:pPr>
+        <w:rPr>
+          <w:lang w:val="en-GB"/>
+        </w:rPr>
+      </w:pPr>
+      <w:r>
+        <w:rPr>
+          <w:lang w:val="en-GB"/>
+        </w:rPr>
+        <w:t>Confidence: 0.34987297654151917</w:t>
+      </w:r>
+    </w:p>
+    <w:p>
+      <w:pPr>
+        <w:rPr>
+          <w:lang w:val="en-GB"/>
+        </w:rPr>
+      </w:pPr>
+      <w:r>
+        <w:rPr>
+          <w:lang w:val="en-GB"/>
+        </w:rPr>
+        <w:lastRenderedPageBreak/>
+        <w:t>1/1 [==============================] - 0s 16ms/step</w:t>
+      </w:r>
+    </w:p>
+    <w:p>
+      <w:pPr>
+        <w:rPr>
+          <w:lang w:val="en-GB"/>
+        </w:rPr>
+      </w:pPr>
+      <w:r>
+        <w:rPr>
+          <w:lang w:val="en-GB"/>
+        </w:rPr>
+        <w:t>Phrase: The website must include a disclaimer and privacy policy.</w:t>
+      </w:r>
+    </w:p>
+    <w:p>
+      <w:pPr>
+        <w:rPr>
+          <w:lang w:val="en-GB"/>
+        </w:rPr>
+      </w:pPr>
+      <w:r>
+        <w:rPr>
+          <w:lang w:val="en-GB"/>
+        </w:rPr>
+        <w:t>Input: website must include disclaimer privacy policy</w:t>
+      </w:r>
+    </w:p>
+    <w:p>
+      <w:pPr>
+        <w:rPr>
+          <w:lang w:val="en-GB"/>
+        </w:rPr>
+      </w:pPr>
+      <w:r>
+        <w:rPr>
+          <w:highlight w:val="yellow"/>
+          <w:lang w:val="en-GB"/>
+        </w:rPr>
+        <w:t>Prediction: SE</w:t>
+      </w:r>
+    </w:p>
+    <w:p>
+      <w:pPr>
+        <w:rPr>
+          <w:lang w:val="en-GB"/>
+        </w:rPr>
+      </w:pPr>
+      <w:r>
+        <w:rPr>
+          <w:lang w:val="en-GB"/>
+        </w:rPr>
+        <w:t>Confidence: 0.6658242344856262</w:t>
+      </w:r>
+    </w:p>
+    <w:p>
+      <w:pPr>
+        <w:rPr>
+          <w:lang w:val="en-GB"/>
+        </w:rPr>
+      </w:pPr>
+      <w:r>
+        <w:rPr>
+          <w:lang w:val="en-GB"/>
+        </w:rPr>
+        <w:t>1/1 [==============================] - 0s 15ms/step</w:t>
+      </w:r>
+    </w:p>
+    <w:p>
+      <w:pPr>
+        <w:rPr>
+          <w:lang w:val="en-GB"/>
+        </w:rPr>
+      </w:pPr>
+      <w:r>
+        <w:rPr>
+          <w:lang w:val="en-GB"/>
+        </w:rPr>
+        <w:t>Phrase: The software must have a modern and user-friendly interface.</w:t>
+      </w:r>
+    </w:p>
+    <w:p>
+      <w:pPr>
+        <w:rPr>
+          <w:lang w:val="en-GB"/>
+        </w:rPr>
+      </w:pPr>
+      <w:r>
+        <w:rPr>
+          <w:lang w:val="en-GB"/>
+        </w:rPr>
+        <w:t>Input: software must have modern user-friendly interface</w:t>
+      </w:r>
+    </w:p>
+    <w:p>
+      <w:pPr>
+        <w:rPr>
+          <w:lang w:val="en-GB"/>
+        </w:rPr>
+      </w:pPr>
+      <w:r>
+        <w:rPr>
+          <w:highlight w:val="yellow"/>
+          <w:lang w:val="en-GB"/>
+        </w:rPr>
+        <w:t>Prediction: F</w:t>
+      </w:r>
+    </w:p>
+    <w:p>
+      <w:pPr>
+        <w:rPr>
+          <w:lang w:val="en-GB"/>
+        </w:rPr>
+      </w:pPr>
+      <w:r>
+        <w:rPr>
+          <w:lang w:val="en-GB"/>
+        </w:rPr>
+        <w:t>Confidence: 0.459496408700943</w:t>
+      </w:r>
+    </w:p>
+    <w:p>
+      <w:pPr>
+        <w:rPr>
+          <w:lang w:val="en-GB"/>
+        </w:rPr>
+      </w:pPr>
+      <w:r>
+        <w:rPr>
+          <w:lang w:val="en-GB"/>
+        </w:rPr>
+        <w:t>1/1 [==============================] - 0s 16ms/step</w:t>
+      </w:r>
+    </w:p>
+    <w:p>
+      <w:pPr>
+        <w:rPr>
+          <w:lang w:val="en-GB"/>
+        </w:rPr>
+      </w:pPr>
+      <w:r>
+        <w:rPr>
+          <w:lang w:val="en-GB"/>
+        </w:rPr>
+        <w:t>Phrase: The website must use consistent branding and follow a clean design.</w:t>
+      </w:r>
+    </w:p>
+    <w:p>
+      <w:pPr>
+        <w:rPr>
+          <w:lang w:val="en-GB"/>
+        </w:rPr>
+      </w:pPr>
+      <w:r>
+        <w:rPr>
+          <w:lang w:val="en-GB"/>
+        </w:rPr>
+        <w:t>Input: website must use consistent branding follow clean design</w:t>
+      </w:r>
+    </w:p>
+    <w:p>
+      <w:pPr>
+        <w:rPr>
+          <w:lang w:val="en-GB"/>
+        </w:rPr>
+      </w:pPr>
+      <w:r>
+        <w:rPr>
+          <w:highlight w:val="green"/>
+          <w:lang w:val="en-GB"/>
+        </w:rPr>
+        <w:t>Prediction: LF</w:t>
+      </w:r>
+    </w:p>
+    <w:p>
+      <w:pPr>
+        <w:rPr>
+          <w:lang w:val="en-GB"/>
+        </w:rPr>
+      </w:pPr>
+      <w:r>
+        <w:rPr>
+          <w:lang w:val="en-GB"/>
+        </w:rPr>
+        <w:t>Confidence: 0.9972834587097168</w:t>
+      </w:r>
+    </w:p>
+    <w:p>
+      <w:pPr>
+        <w:rPr>
+          <w:lang w:val="en-GB"/>
+        </w:rPr>
+      </w:pPr>
+      <w:r>
+        <w:rPr>
+          <w:lang w:val="en-GB"/>
+        </w:rPr>
+        <w:t>1/1 [==============================] - 0s 19ms/step</w:t>
+      </w:r>
+    </w:p>
+    <w:p>
+      <w:pPr>
+        <w:rPr>
+          <w:lang w:val="en-GB"/>
+        </w:rPr>
+      </w:pPr>
+      <w:r>
+        <w:rPr>
+          <w:lang w:val="en-GB"/>
+        </w:rPr>
+        <w:t>Phrase: The software must be able to process 1000 requests per second.</w:t>
+      </w:r>
+    </w:p>
+    <w:p>
+      <w:pPr>
+        <w:rPr>
+          <w:lang w:val="en-GB"/>
+        </w:rPr>
+      </w:pPr>
+      <w:r>
+        <w:rPr>
+          <w:lang w:val="en-GB"/>
+        </w:rPr>
+        <w:t>Input: software must be able process requests per second</w:t>
+      </w:r>
+    </w:p>
+    <w:p>
+      <w:pPr>
+        <w:rPr>
+          <w:lang w:val="en-GB"/>
+        </w:rPr>
+      </w:pPr>
+      <w:r>
+        <w:rPr>
+          <w:highlight w:val="yellow"/>
+          <w:lang w:val="en-GB"/>
+        </w:rPr>
+        <w:t>Prediction: SE</w:t>
+      </w:r>
+    </w:p>
+    <w:p>
+      <w:pPr>
+        <w:rPr>
+          <w:lang w:val="en-GB"/>
+        </w:rPr>
+      </w:pPr>
+      <w:r>
+        <w:rPr>
+          <w:lang w:val="en-GB"/>
+        </w:rPr>
+        <w:t>Confidence: 0.6770191192626953</w:t>
+      </w:r>
+    </w:p>
+    <w:p>
+      <w:pPr>
+        <w:rPr>
+          <w:lang w:val="en-GB"/>
+        </w:rPr>
+      </w:pPr>
+      <w:r>
+        <w:rPr>
+          <w:lang w:val="en-GB"/>
+        </w:rPr>
+        <w:t>1/1 [==============================] - 0s 15ms/step</w:t>
+      </w:r>
+    </w:p>
+    <w:p>
+      <w:pPr>
+        <w:rPr>
+          <w:lang w:val="en-GB"/>
+        </w:rPr>
+      </w:pPr>
+      <w:r>
+        <w:rPr>
+          <w:lang w:val="en-GB"/>
+        </w:rPr>
+        <w:t>Phrase: The website must load quickly and efficiently, even under heavy traffic.</w:t>
+      </w:r>
+    </w:p>
+    <w:p>
+      <w:pPr>
+        <w:rPr>
+          <w:highlight w:val="green"/>
+          <w:lang w:val="en-GB"/>
+        </w:rPr>
+      </w:pPr>
+      <w:r>
+        <w:rPr>
+          <w:lang w:val="en-GB"/>
+        </w:rPr>
+        <w:t xml:space="preserve">Input: website </w:t>
+      </w:r>
+      <w:r>
+        <w:rPr>
+          <w:highlight w:val="green"/>
+          <w:lang w:val="en-GB"/>
+        </w:rPr>
+        <w:t>must load quickly efficiently even under heavy traffic</w:t>
+      </w:r>
+    </w:p>
+    <w:p>
+      <w:pPr>
+        <w:rPr>
+          <w:lang w:val="en-GB"/>
+        </w:rPr>
+      </w:pPr>
+      <w:r>
+        <w:rPr>
+          <w:highlight w:val="green"/>
+          <w:lang w:val="en-GB"/>
+        </w:rPr>
+        <w:t>Prediction: PE</w:t>
+      </w:r>
+    </w:p>
+    <w:p>
+      <w:pPr>
+        <w:rPr>
+          <w:lang w:val="en-GB"/>
+        </w:rPr>
+      </w:pPr>
+      <w:r>
+        <w:rPr>
+          <w:lang w:val="en-GB"/>
+        </w:rPr>
+        <w:t>Confidence: 0.7172089219093323</w:t>
+      </w:r>
+    </w:p>
+    <w:p>
+      <w:pPr>
+        <w:rPr>
+          <w:lang w:val="en-GB"/>
+        </w:rPr>
+      </w:pPr>
+      <w:r>
+        <w:rPr>
+          <w:lang w:val="en-GB"/>
+        </w:rPr>
+        <w:t>1/1 [==============================] - 0s 15ms/step</w:t>
+      </w:r>
+    </w:p>
+    <w:p>
+      <w:pPr>
+        <w:rPr>
+          <w:lang w:val="en-GB"/>
+        </w:rPr>
+      </w:pPr>
+      <w:r>
+        <w:rPr>
+          <w:lang w:val="en-GB"/>
+        </w:rPr>
+        <w:t>Phrase: The software must be able to handle an increase in users and data without significant performance degradation.</w:t>
+      </w:r>
+    </w:p>
+    <w:p>
+      <w:pPr>
+        <w:rPr>
+          <w:lang w:val="en-GB"/>
+        </w:rPr>
+      </w:pPr>
+      <w:r>
+        <w:rPr>
+          <w:lang w:val="en-GB"/>
+        </w:rPr>
+        <w:t xml:space="preserve">Input: software must be able handle increase in </w:t>
+      </w:r>
+      <w:proofErr w:type="gramStart"/>
+      <w:r>
+        <w:rPr>
+          <w:lang w:val="en-GB"/>
+        </w:rPr>
+        <w:t>users</w:t>
+      </w:r>
+      <w:proofErr w:type="gramEnd"/>
+      <w:r>
+        <w:rPr>
+          <w:lang w:val="en-GB"/>
+        </w:rPr>
+        <w:t xml:space="preserve"> data without significant performance degradation</w:t>
+      </w:r>
+    </w:p>
+    <w:p>
+      <w:pPr>
+        <w:rPr>
+          <w:lang w:val="en-GB"/>
+        </w:rPr>
+      </w:pPr>
+      <w:r>
+        <w:rPr>
+          <w:highlight w:val="green"/>
+          <w:lang w:val="en-GB"/>
+        </w:rPr>
+        <w:t>Prediction: SC</w:t>
+      </w:r>
+    </w:p>
+    <w:p>
+      <w:pPr>
+        <w:rPr>
+          <w:lang w:val="en-GB"/>
+        </w:rPr>
+      </w:pPr>
+      <w:r>
+        <w:rPr>
+          <w:lang w:val="en-GB"/>
+        </w:rPr>
+        <w:t>Confidence: 0.9872287511825562</w:t>
+      </w:r>
+    </w:p>
+    <w:p>
+      <w:pPr>
+        <w:rPr>
+          <w:lang w:val="en-GB"/>
+        </w:rPr>
+      </w:pPr>
+      <w:r>
+        <w:rPr>
+          <w:lang w:val="en-GB"/>
+        </w:rPr>
+        <w:lastRenderedPageBreak/>
+        <w:t>1/1 [==============================] - 0s 15ms/step</w:t>
+      </w:r>
+    </w:p>
+    <w:p>
+      <w:pPr>
+        <w:rPr>
+          <w:lang w:val="en-GB"/>
+        </w:rPr>
+      </w:pPr>
+      <w:r>
+        <w:rPr>
+          <w:lang w:val="en-GB"/>
+        </w:rPr>
+        <w:t>Phrase: The system must be able to add additional resources, such as servers, as needed to maintain performance.</w:t>
+      </w:r>
+    </w:p>
+    <w:p>
+      <w:pPr>
+        <w:rPr>
+          <w:lang w:val="en-GB"/>
+        </w:rPr>
+      </w:pPr>
+      <w:r>
+        <w:rPr>
+          <w:lang w:val="en-GB"/>
+        </w:rPr>
+        <w:t>Input: system must be able add additional resources such as servers as needed maintain performance</w:t>
+      </w:r>
+    </w:p>
+    <w:p>
+      <w:pPr>
+        <w:rPr>
+          <w:lang w:val="en-GB"/>
+        </w:rPr>
+      </w:pPr>
+      <w:r>
+        <w:rPr>
+          <w:highlight w:val="yellow"/>
+          <w:lang w:val="en-GB"/>
+        </w:rPr>
+        <w:t>Prediction: LF</w:t>
+      </w:r>
+    </w:p>
+    <w:p>
+      <w:pPr>
+        <w:rPr>
+          <w:lang w:val="en-GB"/>
+        </w:rPr>
+      </w:pPr>
+      <w:r>
+        <w:rPr>
+          <w:lang w:val="en-GB"/>
+        </w:rPr>
+        <w:t>Confidence: 0.7358785271644592</w:t>
+      </w:r>
+    </w:p>
+    <w:p>
+      <w:pPr>
+        <w:rPr>
+          <w:lang w:val="en-GB"/>
+        </w:rPr>
+      </w:pPr>
+      <w:r>
+        <w:rPr>
+          <w:lang w:val="en-GB"/>
+        </w:rPr>
+        <w:t>1/1 [==============================] - 0s 15ms/step</w:t>
+      </w:r>
+    </w:p>
+    <w:p>
+      <w:pPr>
+        <w:rPr>
+          <w:lang w:val="en-GB"/>
+        </w:rPr>
+      </w:pPr>
+      <w:r>
+        <w:rPr>
+          <w:lang w:val="en-GB"/>
+        </w:rPr>
+        <w:t>Phrase: The software must use secure protocols for transmitting data.</w:t>
+      </w:r>
+    </w:p>
+    <w:p>
+      <w:pPr>
+        <w:rPr>
+          <w:lang w:val="en-GB"/>
+        </w:rPr>
+      </w:pPr>
+      <w:r>
+        <w:rPr>
+          <w:lang w:val="en-GB"/>
+        </w:rPr>
+        <w:t>Input: software must use secure protocols for transmitting data</w:t>
+      </w:r>
+    </w:p>
+    <w:p>
+      <w:pPr>
+        <w:rPr>
+          <w:lang w:val="en-GB"/>
+        </w:rPr>
+      </w:pPr>
+      <w:r>
+        <w:rPr>
+          <w:highlight w:val="green"/>
+          <w:lang w:val="en-GB"/>
+        </w:rPr>
+        <w:t>Prediction: SE</w:t>
+      </w:r>
+    </w:p>
+    <w:p>
+      <w:pPr>
+        <w:rPr>
+          <w:lang w:val="en-GB"/>
+        </w:rPr>
+      </w:pPr>
+      <w:r>
+        <w:rPr>
+          <w:lang w:val="en-GB"/>
+        </w:rPr>
+        <w:t>Confidence: 0.9282561540603638</w:t>
+      </w:r>
+    </w:p>
+    <w:p>
+      <w:pPr>
+        <w:rPr>
+          <w:lang w:val="en-GB"/>
+        </w:rPr>
+      </w:pPr>
+      <w:r>
+        <w:rPr>
+          <w:lang w:val="en-GB"/>
+        </w:rPr>
+        <w:t>1/1 [==============================] - 0s 17ms/step</w:t>
+      </w:r>
+    </w:p>
+    <w:p>
+      <w:pPr>
+        <w:rPr>
+          <w:lang w:val="en-GB"/>
+        </w:rPr>
+      </w:pPr>
+      <w:r>
+        <w:rPr>
+          <w:lang w:val="en-GB"/>
+        </w:rPr>
+        <w:t>Phrase: The system must have strict access controls and user authentication mechanisms in place.</w:t>
+      </w:r>
+    </w:p>
+    <w:p>
+      <w:pPr>
+        <w:rPr>
+          <w:lang w:val="en-GB"/>
+        </w:rPr>
+      </w:pPr>
+      <w:r>
+        <w:rPr>
+          <w:lang w:val="en-GB"/>
+        </w:rPr>
+        <w:t>Input: system must have strict access controls user authentication mechanisms in place</w:t>
+      </w:r>
+    </w:p>
+    <w:p>
+      <w:pPr>
+        <w:rPr>
+          <w:lang w:val="en-GB"/>
+        </w:rPr>
+      </w:pPr>
+      <w:r>
+        <w:rPr>
+          <w:highlight w:val="green"/>
+          <w:lang w:val="en-GB"/>
+        </w:rPr>
+        <w:t>Prediction: SE</w:t>
+      </w:r>
+    </w:p>
+    <w:p>
+      <w:pPr>
+        <w:rPr>
+          <w:lang w:val="en-GB"/>
+        </w:rPr>
+      </w:pPr>
+      <w:r>
+        <w:rPr>
+          <w:lang w:val="en-GB"/>
+        </w:rPr>
+        <w:t>Confidence: 0.7432857155799866</w:t>
+      </w:r>
+    </w:p>
+    <w:p>
+      <w:pPr>
+        <w:rPr>
+          <w:lang w:val="en-GB"/>
+        </w:rPr>
+      </w:pPr>
+      <w:r>
+        <w:rPr>
+          <w:lang w:val="en-GB"/>
+        </w:rPr>
+        <w:t>1/1 [==============================] - 0s 17ms/step</w:t>
+      </w:r>
+    </w:p>
+    <w:p>
+      <w:pPr>
+        <w:rPr>
+          <w:lang w:val="en-GB"/>
+        </w:rPr>
+      </w:pPr>
+      <w:r>
+        <w:rPr>
+          <w:lang w:val="en-GB"/>
+        </w:rPr>
+        <w:t>Phrase: The software must have clear and intuitive navigation.</w:t>
+      </w:r>
+    </w:p>
+    <w:p>
+      <w:pPr>
+        <w:rPr>
+          <w:lang w:val="en-GB"/>
+        </w:rPr>
+      </w:pPr>
+      <w:r>
+        <w:rPr>
+          <w:lang w:val="en-GB"/>
+        </w:rPr>
+        <w:t>Input: software must have clear intuitive navigation</w:t>
+      </w:r>
+    </w:p>
+    <w:p>
+      <w:pPr>
+        <w:rPr>
+          <w:lang w:val="en-GB"/>
+        </w:rPr>
+      </w:pPr>
+      <w:r>
+        <w:rPr>
+          <w:highlight w:val="yellow"/>
+          <w:lang w:val="en-GB"/>
+        </w:rPr>
+        <w:t>Prediction: F</w:t>
+      </w:r>
+    </w:p>
+    <w:p>
+      <w:pPr>
+        <w:rPr>
+          <w:lang w:val="en-GB"/>
+        </w:rPr>
+      </w:pPr>
+      <w:r>
+        <w:rPr>
+          <w:lang w:val="en-GB"/>
+        </w:rPr>
+        <w:t>Confidence: 0.9565275311470032</w:t>
+      </w:r>
+    </w:p>
+    <w:p>
+      <w:pPr>
+        <w:rPr>
+          <w:lang w:val="en-GB"/>
+        </w:rPr>
+      </w:pPr>
+      <w:r>
+        <w:rPr>
+          <w:lang w:val="en-GB"/>
+        </w:rPr>
+        <w:t>1/1 [==============================] - 0s 18ms/step</w:t>
+      </w:r>
+    </w:p>
+    <w:p>
+      <w:pPr>
+        <w:rPr>
+          <w:lang w:val="en-GB"/>
+        </w:rPr>
+      </w:pPr>
+      <w:r>
+        <w:rPr>
+          <w:lang w:val="en-GB"/>
+        </w:rPr>
+        <w:t>Phrase: The website must be accessible for users with disabilities.</w:t>
+      </w:r>
+    </w:p>
+    <w:p>
+      <w:pPr>
+        <w:rPr>
+          <w:lang w:val="en-GB"/>
+        </w:rPr>
+      </w:pPr>
+      <w:r>
+        <w:rPr>
+          <w:lang w:val="en-GB"/>
+        </w:rPr>
+        <w:t>Input: website must be accessible for users with disabilities</w:t>
+      </w:r>
+    </w:p>
+    <w:p>
+      <w:pPr>
+        <w:rPr>
+          <w:lang w:val="en-GB"/>
+        </w:rPr>
+      </w:pPr>
+      <w:r>
+        <w:rPr>
+          <w:highlight w:val="green"/>
+          <w:lang w:val="en-GB"/>
+        </w:rPr>
+        <w:t>Prediction: US</w:t>
+      </w:r>
+    </w:p>
+    <w:p>
+      <w:pPr>
+        <w:rPr>
+          <w:lang w:val="en-GB"/>
+        </w:rPr>
+      </w:pPr>
+      <w:r>
+        <w:rPr>
+          <w:lang w:val="en-GB"/>
+        </w:rPr>
+        <w:t>Confidence: 0.7668735384941101</w:t>
+      </w:r>
+    </w:p>
+    <w:p>
+      <w:pPr>
+        <w:rPr>
+          <w:lang w:val="en-GB"/>
+        </w:rPr>
+      </w:pPr>
+      <w:r>
+        <w:rPr>
+          <w:lang w:val="en-GB"/>
+        </w:rPr>
+        <w:br w:type="page"/>
+      </w:r>
+    </w:p>
+    <w:p>
+      <w:pPr>
+        <w:rPr>
+          <w:b/>
+          <w:bCs/>
+          <w:sz w:val="96"/>
+          <w:szCs w:val="96"/>
+          <w:lang w:val="en-GB"/>
+        </w:rPr>
+      </w:pPr>
+      <w:r>
+        <w:rPr>
+          <w:b/>
+          <w:bCs/>
+          <w:sz w:val="96"/>
+          <w:szCs w:val="96"/>
+          <w:lang w:val="en-GB"/>
+        </w:rPr>
+        <w:lastRenderedPageBreak/>
+        <w:t>V.0.1.1 SYNTAX</w:t>
+      </w:r>
+      <w:r>
+        <w:rPr>
+          <w:b/>
+          <w:bCs/>
+          <w:sz w:val="96"/>
+          <w:szCs w:val="96"/>
+          <w:lang w:val="en-GB"/>
+        </w:rPr>
+        <w:t xml:space="preserve"> </w:t>
+      </w:r>
+      <w:r>
+        <w:rPr>
+          <w:b/>
+          <w:bCs/>
+          <w:sz w:val="96"/>
+          <w:szCs w:val="96"/>
+          <w:lang w:val="en-GB"/>
+        </w:rPr>
+        <w:t>3</w:t>
+      </w:r>
+    </w:p>
+    <w:p>
+      <w:pPr>
+        <w:rPr>
+          <w:lang w:val="en-GB"/>
+        </w:rPr>
+      </w:pPr>
+      <w:r>
+        <w:rPr>
+          <w:lang w:val="en-GB"/>
+        </w:rPr>
+        <w:t>Epoch 250/250</w:t>
+      </w:r>
+    </w:p>
+    <w:p>
+      <w:pPr>
+        <w:rPr>
+          <w:lang w:val="en-GB"/>
+        </w:rPr>
+      </w:pPr>
+      <w:r>
+        <w:rPr>
+          <w:lang w:val="en-GB"/>
+        </w:rPr>
+        <w:t xml:space="preserve">1/1 [==============================] - 1s 581ms/step - loss: 0.0060 - </w:t>
+      </w:r>
+      <w:proofErr w:type="spellStart"/>
+      <w:r>
+        <w:rPr>
+          <w:lang w:val="en-GB"/>
+        </w:rPr>
+        <w:t>binary_accuracy</w:t>
+      </w:r>
+      <w:proofErr w:type="spellEnd"/>
+      <w:r>
+        <w:rPr>
+          <w:lang w:val="en-GB"/>
+        </w:rPr>
+        <w:t xml:space="preserve">: 0.9988 - </w:t>
+      </w:r>
+      <w:proofErr w:type="spellStart"/>
+      <w:r>
+        <w:rPr>
+          <w:lang w:val="en-GB"/>
+        </w:rPr>
+        <w:t>val_loss</w:t>
+      </w:r>
+      <w:proofErr w:type="spellEnd"/>
+      <w:r>
+        <w:rPr>
+          <w:lang w:val="en-GB"/>
+        </w:rPr>
+        <w:t xml:space="preserve">: 1.3533 - </w:t>
+      </w:r>
+      <w:proofErr w:type="spellStart"/>
+      <w:r>
+        <w:rPr>
+          <w:lang w:val="en-GB"/>
+        </w:rPr>
+        <w:t>val_binary_accuracy</w:t>
+      </w:r>
+      <w:proofErr w:type="spellEnd"/>
+      <w:r>
+        <w:rPr>
+          <w:lang w:val="en-GB"/>
+        </w:rPr>
+        <w:t>: 0.9381</w:t>
+      </w:r>
+    </w:p>
+    <w:p>
+      <w:pPr>
+        <w:rPr>
+          <w:lang w:val="en-GB"/>
+        </w:rPr>
+      </w:pPr>
+      <w:r>
+        <w:rPr>
+          <w:lang w:val="en-GB"/>
+        </w:rPr>
+        <w:t>4/4 [==============================] - 0s 17ms/step</w:t>
+      </w:r>
+    </w:p>
+    <w:p>
+      <w:pPr>
+        <w:rPr>
+          <w:lang w:val="en-GB"/>
+        </w:rPr>
+      </w:pPr>
+      <w:r>
+        <w:rPr>
+          <w:lang w:val="en-GB"/>
+        </w:rPr>
+        <w:t>Accuracy: 0.76</w:t>
+      </w:r>
+    </w:p>
+    <w:p>
+      <w:pPr>
+        <w:rPr>
+          <w:lang w:val="en-GB"/>
+        </w:rPr>
+      </w:pPr>
+      <w:r>
+        <w:rPr>
+          <w:lang w:val="en-GB"/>
+        </w:rPr>
+        <w:t xml:space="preserve">C:\Users\Nicolas\AppData\Local\Programs\Python\Python310\lib\site-packages\sklearn\metrics\_classification.py:1344: </w:t>
+      </w:r>
+      <w:proofErr w:type="spellStart"/>
+      <w:r>
+        <w:rPr>
+          <w:lang w:val="en-GB"/>
+        </w:rPr>
+        <w:t>UndefinedMetricWarning</w:t>
+      </w:r>
+      <w:proofErr w:type="spellEnd"/>
+      <w:r>
+        <w:rPr>
+          <w:lang w:val="en-GB"/>
+        </w:rPr>
+        <w:t>: Recall and F-score are ill-defined and being set to 0.0 in labels with no true samples. Use `</w:t>
+      </w:r>
+      <w:proofErr w:type="spellStart"/>
+      <w:r>
+        <w:rPr>
+          <w:lang w:val="en-GB"/>
+        </w:rPr>
+        <w:t>zero_division</w:t>
+      </w:r>
+      <w:proofErr w:type="spellEnd"/>
+      <w:r>
+        <w:rPr>
+          <w:lang w:val="en-GB"/>
+        </w:rPr>
+        <w:t xml:space="preserve">` parameter to control this </w:t>
+      </w:r>
+      <w:proofErr w:type="spellStart"/>
+      <w:r>
+        <w:rPr>
+          <w:lang w:val="en-GB"/>
+        </w:rPr>
+        <w:t>behavior</w:t>
+      </w:r>
+      <w:proofErr w:type="spellEnd"/>
+      <w:r>
+        <w:rPr>
+          <w:lang w:val="en-GB"/>
+        </w:rPr>
+        <w:t>.</w:t>
+      </w:r>
+    </w:p>
+    <w:p>
+      <w:pPr>
+        <w:rPr>
+          <w:lang w:val="en-GB"/>
+        </w:rPr>
+      </w:pPr>
+      <w:r>
+        <w:rPr>
+          <w:lang w:val="en-GB"/>
+        </w:rPr>
+        <w:t xml:space="preserve">  _</w:t>
+      </w:r>
+      <w:proofErr w:type="spellStart"/>
+      <w:r>
+        <w:rPr>
+          <w:lang w:val="en-GB"/>
+        </w:rPr>
+        <w:t>warn_prf</w:t>
+      </w:r>
+      <w:proofErr w:type="spellEnd"/>
+      <w:r>
+        <w:rPr>
+          <w:lang w:val="en-GB"/>
+        </w:rPr>
+        <w:t xml:space="preserve">(average, modifier, </w:t>
+      </w:r>
+      <w:proofErr w:type="spellStart"/>
+      <w:r>
+        <w:rPr>
+          <w:lang w:val="en-GB"/>
+        </w:rPr>
+        <w:t>msg_start</w:t>
+      </w:r>
+      <w:proofErr w:type="spellEnd"/>
+      <w:r>
+        <w:rPr>
+          <w:lang w:val="en-GB"/>
+        </w:rPr>
+        <w:t xml:space="preserve">, </w:t>
+      </w:r>
+      <w:proofErr w:type="spellStart"/>
+      <w:r>
+        <w:rPr>
+          <w:lang w:val="en-GB"/>
+        </w:rPr>
+        <w:t>len</w:t>
+      </w:r>
+      <w:proofErr w:type="spellEnd"/>
+      <w:r>
+        <w:rPr>
+          <w:lang w:val="en-GB"/>
+        </w:rPr>
+        <w:t>(result))</w:t>
+      </w:r>
+    </w:p>
+    <w:p>
+      <w:pPr>
+        <w:rPr>
+          <w:lang w:val="en-GB"/>
+        </w:rPr>
+      </w:pPr>
+      <w:r>
+        <w:rPr>
+          <w:lang w:val="en-GB"/>
+        </w:rPr>
+        <w:t>Label: A</w:t>
+      </w:r>
+    </w:p>
+    <w:p>
+      <w:pPr>
+        <w:rPr>
+          <w:lang w:val="en-GB"/>
+        </w:rPr>
+      </w:pPr>
+      <w:r>
+        <w:rPr>
+          <w:lang w:val="en-GB"/>
+        </w:rPr>
+        <w:t xml:space="preserve">  Precision: 1.00</w:t>
+      </w:r>
+    </w:p>
+    <w:p>
+      <w:pPr>
+        <w:rPr>
+          <w:lang w:val="en-GB"/>
+        </w:rPr>
+      </w:pPr>
+      <w:r>
+        <w:rPr>
+          <w:lang w:val="en-GB"/>
+        </w:rPr>
+        <w:t xml:space="preserve">  Recall: 0.50</w:t>
+      </w:r>
+    </w:p>
+    <w:p>
+      <w:pPr>
+        <w:rPr>
+          <w:lang w:val="en-GB"/>
+        </w:rPr>
+      </w:pPr>
+      <w:r>
+        <w:rPr>
+          <w:lang w:val="en-GB"/>
+        </w:rPr>
+        <w:t xml:space="preserve">  F1 score: 0.67</w:t>
+      </w:r>
+    </w:p>
+    <w:p>
+      <w:pPr>
+        <w:rPr>
+          <w:lang w:val="en-GB"/>
+        </w:rPr>
+      </w:pPr>
+      <w:r>
+        <w:rPr>
+          <w:lang w:val="en-GB"/>
+        </w:rPr>
+        <w:t xml:space="preserve">  Support: 4</w:t>
+      </w:r>
+    </w:p>
+    <w:p>
+      <w:pPr>
+        <w:rPr>
+          <w:lang w:val="en-GB"/>
+        </w:rPr>
+      </w:pPr>
+      <w:r>
+        <w:rPr>
+          <w:lang w:val="en-GB"/>
+        </w:rPr>
+        <w:t>Label: F</w:t>
+      </w:r>
+    </w:p>
+    <w:p>
+      <w:pPr>
+        <w:rPr>
+          <w:lang w:val="en-GB"/>
+        </w:rPr>
+      </w:pPr>
+      <w:r>
+        <w:rPr>
+          <w:lang w:val="en-GB"/>
+        </w:rPr>
+        <w:t xml:space="preserve">  Precision: 0.80</w:t>
+      </w:r>
+    </w:p>
+    <w:p>
+      <w:pPr>
+        <w:rPr>
+          <w:lang w:val="en-GB"/>
+        </w:rPr>
+      </w:pPr>
+      <w:r>
+        <w:rPr>
+          <w:lang w:val="en-GB"/>
+        </w:rPr>
+        <w:t xml:space="preserve">  Recall: 0.91</w:t>
+      </w:r>
+    </w:p>
+    <w:p>
+      <w:pPr>
+        <w:rPr>
+          <w:lang w:val="en-GB"/>
+        </w:rPr>
+      </w:pPr>
+      <w:r>
+        <w:rPr>
+          <w:lang w:val="en-GB"/>
+        </w:rPr>
+        <w:t xml:space="preserve">  F1 score: 0.85</w:t>
+      </w:r>
+    </w:p>
+    <w:p>
+      <w:pPr>
+        <w:rPr>
+          <w:lang w:val="en-GB"/>
+        </w:rPr>
+      </w:pPr>
+      <w:r>
+        <w:rPr>
+          <w:lang w:val="en-GB"/>
+        </w:rPr>
+        <w:t xml:space="preserve">  Support: 54</w:t>
+      </w:r>
+    </w:p>
+    <w:p>
+      <w:pPr>
+        <w:rPr>
+          <w:lang w:val="en-GB"/>
+        </w:rPr>
+      </w:pPr>
+      <w:r>
+        <w:rPr>
+          <w:lang w:val="en-GB"/>
+        </w:rPr>
+        <w:t>Label: L</w:t>
+      </w:r>
+    </w:p>
+    <w:p>
+      <w:pPr>
+        <w:rPr>
+          <w:lang w:val="en-GB"/>
+        </w:rPr>
+      </w:pPr>
+      <w:r>
+        <w:rPr>
+          <w:lang w:val="en-GB"/>
+        </w:rPr>
+        <w:t xml:space="preserve">  Precision: 0.00</w:t>
+      </w:r>
+    </w:p>
+    <w:p>
+      <w:pPr>
+        <w:rPr>
+          <w:lang w:val="en-GB"/>
+        </w:rPr>
+      </w:pPr>
+      <w:r>
+        <w:rPr>
+          <w:lang w:val="en-GB"/>
+        </w:rPr>
+        <w:t xml:space="preserve">  Recall: 0.00</w:t>
+      </w:r>
+    </w:p>
+    <w:p>
+      <w:pPr>
+        <w:rPr>
+          <w:lang w:val="en-GB"/>
+        </w:rPr>
+      </w:pPr>
+      <w:r>
+        <w:rPr>
+          <w:lang w:val="en-GB"/>
+        </w:rPr>
+        <w:t xml:space="preserve">  F1 score: 0.00</w:t>
+      </w:r>
+    </w:p>
+    <w:p>
+      <w:pPr>
+        <w:rPr>
+          <w:lang w:val="en-GB"/>
+        </w:rPr>
+      </w:pPr>
+      <w:r>
+        <w:rPr>
+          <w:lang w:val="en-GB"/>
+        </w:rPr>
+        <w:t xml:space="preserve">  Support: 0</w:t>
+      </w:r>
+    </w:p>
+    <w:p>
+      <w:pPr>
+        <w:rPr>
+          <w:lang w:val="en-GB"/>
+        </w:rPr>
+      </w:pPr>
+      <w:r>
+        <w:rPr>
+          <w:lang w:val="en-GB"/>
+        </w:rPr>
+        <w:t>Label: LF</w:t>
+      </w:r>
+    </w:p>
+    <w:p>
+      <w:pPr>
+        <w:rPr>
+          <w:lang w:val="en-GB"/>
+        </w:rPr>
+      </w:pPr>
+      <w:r>
+        <w:rPr>
+          <w:lang w:val="en-GB"/>
+        </w:rPr>
+        <w:t xml:space="preserve">  Precision: 0.71</w:t>
+      </w:r>
+    </w:p>
+    <w:p>
+      <w:pPr>
+        <w:rPr>
+          <w:lang w:val="en-GB"/>
+        </w:rPr>
+      </w:pPr>
+      <w:r>
+        <w:rPr>
+          <w:lang w:val="en-GB"/>
+        </w:rPr>
+        <w:t xml:space="preserve">  Recall: 0.71</w:t>
+      </w:r>
+    </w:p>
+    <w:p>
+      <w:pPr>
+        <w:rPr>
+          <w:lang w:val="en-GB"/>
+        </w:rPr>
+      </w:pPr>
+      <w:r>
+        <w:rPr>
+          <w:lang w:val="en-GB"/>
+        </w:rPr>
+        <w:t xml:space="preserve">  F1 score: 0.71</w:t>
+      </w:r>
+    </w:p>
+    <w:p>
+      <w:pPr>
+        <w:rPr>
+          <w:lang w:val="en-GB"/>
+        </w:rPr>
+      </w:pPr>
+      <w:r>
+        <w:rPr>
+          <w:lang w:val="en-GB"/>
+        </w:rPr>
+        <w:lastRenderedPageBreak/>
+        <w:t xml:space="preserve">  Support: 7</w:t>
+      </w:r>
+    </w:p>
+    <w:p>
+      <w:pPr>
+        <w:rPr>
+          <w:lang w:val="en-GB"/>
+        </w:rPr>
+      </w:pPr>
+      <w:r>
+        <w:rPr>
+          <w:lang w:val="en-GB"/>
+        </w:rPr>
+        <w:t>Label: PE</w:t>
+      </w:r>
+    </w:p>
+    <w:p>
+      <w:pPr>
+        <w:rPr>
+          <w:lang w:val="en-GB"/>
+        </w:rPr>
+      </w:pPr>
+      <w:r>
+        <w:rPr>
+          <w:lang w:val="en-GB"/>
+        </w:rPr>
+        <w:t xml:space="preserve">  Precision: 0.80</w:t>
+      </w:r>
+    </w:p>
+    <w:p>
+      <w:pPr>
+        <w:rPr>
+          <w:lang w:val="en-GB"/>
+        </w:rPr>
+      </w:pPr>
+      <w:r>
+        <w:rPr>
+          <w:lang w:val="en-GB"/>
+        </w:rPr>
+        <w:t xml:space="preserve">  Recall: 0.44</w:t>
+      </w:r>
+    </w:p>
+    <w:p>
+      <w:pPr>
+        <w:rPr>
+          <w:lang w:val="en-GB"/>
+        </w:rPr>
+      </w:pPr>
+      <w:r>
+        <w:rPr>
+          <w:lang w:val="en-GB"/>
+        </w:rPr>
+        <w:t xml:space="preserve">  F1 score: 0.57</w:t>
+      </w:r>
+    </w:p>
+    <w:p>
+      <w:pPr>
+        <w:rPr>
+          <w:lang w:val="en-GB"/>
+        </w:rPr>
+      </w:pPr>
+      <w:r>
+        <w:rPr>
+          <w:lang w:val="en-GB"/>
+        </w:rPr>
+        <w:t xml:space="preserve">  Support: 9</w:t>
+      </w:r>
+    </w:p>
+    <w:p>
+      <w:pPr>
+        <w:rPr>
+          <w:lang w:val="en-GB"/>
+        </w:rPr>
+      </w:pPr>
+      <w:r>
+        <w:rPr>
+          <w:lang w:val="en-GB"/>
+        </w:rPr>
+        <w:t>Label: SC</w:t>
+      </w:r>
+    </w:p>
+    <w:p>
+      <w:pPr>
+        <w:rPr>
+          <w:lang w:val="en-GB"/>
+        </w:rPr>
+      </w:pPr>
+      <w:r>
+        <w:rPr>
+          <w:lang w:val="en-GB"/>
+        </w:rPr>
+        <w:t xml:space="preserve">  Precision: 0.60</w:t>
+      </w:r>
+    </w:p>
+    <w:p>
+      <w:pPr>
+        <w:rPr>
+          <w:lang w:val="en-GB"/>
+        </w:rPr>
+      </w:pPr>
+      <w:r>
+        <w:rPr>
+          <w:lang w:val="en-GB"/>
+        </w:rPr>
+        <w:t xml:space="preserve">  Recall: 0.60</w:t>
+      </w:r>
+    </w:p>
+    <w:p>
+      <w:pPr>
+        <w:rPr>
+          <w:lang w:val="en-GB"/>
+        </w:rPr>
+      </w:pPr>
+      <w:r>
+        <w:rPr>
+          <w:lang w:val="en-GB"/>
+        </w:rPr>
+        <w:t xml:space="preserve">  F1 score: 0.60</w:t>
+      </w:r>
+    </w:p>
+    <w:p>
+      <w:pPr>
+        <w:rPr>
+          <w:lang w:val="en-GB"/>
+        </w:rPr>
+      </w:pPr>
+      <w:r>
+        <w:rPr>
+          <w:lang w:val="en-GB"/>
+        </w:rPr>
+        <w:t xml:space="preserve">  Support: 5</w:t>
+      </w:r>
+    </w:p>
+    <w:p>
+      <w:pPr>
+        <w:rPr>
+          <w:lang w:val="en-GB"/>
+        </w:rPr>
+      </w:pPr>
+      <w:r>
+        <w:rPr>
+          <w:lang w:val="en-GB"/>
+        </w:rPr>
+        <w:t>Label: SE</w:t>
+      </w:r>
+    </w:p>
+    <w:p>
+      <w:pPr>
+        <w:rPr>
+          <w:lang w:val="en-GB"/>
+        </w:rPr>
+      </w:pPr>
+      <w:r>
+        <w:rPr>
+          <w:lang w:val="en-GB"/>
+        </w:rPr>
+        <w:t xml:space="preserve">  Precision: 0.62</w:t>
+      </w:r>
+    </w:p>
+    <w:p>
+      <w:pPr>
+        <w:rPr>
+          <w:lang w:val="en-GB"/>
+        </w:rPr>
+      </w:pPr>
+      <w:r>
+        <w:rPr>
+          <w:lang w:val="en-GB"/>
+        </w:rPr>
+        <w:t xml:space="preserve">  Recall: 0.67</w:t>
+      </w:r>
+    </w:p>
+    <w:p>
+      <w:pPr>
+        <w:rPr>
+          <w:lang w:val="en-GB"/>
+        </w:rPr>
+      </w:pPr>
+      <w:r>
+        <w:rPr>
+          <w:lang w:val="en-GB"/>
+        </w:rPr>
+        <w:t xml:space="preserve">  F1 score: 0.64</w:t>
+      </w:r>
+    </w:p>
+    <w:p>
+      <w:pPr>
+        <w:rPr>
+          <w:lang w:val="en-GB"/>
+        </w:rPr>
+      </w:pPr>
+      <w:r>
+        <w:rPr>
+          <w:lang w:val="en-GB"/>
+        </w:rPr>
+        <w:t xml:space="preserve">  Support: 12</w:t>
+      </w:r>
+    </w:p>
+    <w:p>
+      <w:pPr>
+        <w:rPr>
+          <w:lang w:val="en-GB"/>
+        </w:rPr>
+      </w:pPr>
+      <w:r>
+        <w:rPr>
+          <w:lang w:val="en-GB"/>
+        </w:rPr>
+        <w:t>Label: US</w:t>
+      </w:r>
+    </w:p>
+    <w:p>
+      <w:pPr>
+        <w:rPr>
+          <w:lang w:val="en-GB"/>
+        </w:rPr>
+      </w:pPr>
+      <w:r>
+        <w:rPr>
+          <w:lang w:val="en-GB"/>
+        </w:rPr>
+        <w:t xml:space="preserve">  Precision: 0.77</w:t>
+      </w:r>
+    </w:p>
+    <w:p>
+      <w:pPr>
+        <w:rPr>
+          <w:lang w:val="en-GB"/>
+        </w:rPr>
+      </w:pPr>
+      <w:r>
+        <w:rPr>
+          <w:lang w:val="en-GB"/>
+        </w:rPr>
+        <w:t xml:space="preserve">  Recall: 0.62</w:t>
+      </w:r>
+    </w:p>
+    <w:p>
+      <w:pPr>
+        <w:rPr>
+          <w:lang w:val="en-GB"/>
+        </w:rPr>
+      </w:pPr>
+      <w:r>
+        <w:rPr>
+          <w:lang w:val="en-GB"/>
+        </w:rPr>
+        <w:t xml:space="preserve">  F1 score: 0.69</w:t>
+      </w:r>
+    </w:p>
+    <w:p>
+      <w:pPr>
+        <w:rPr>
+          <w:lang w:val="en-GB"/>
+        </w:rPr>
+      </w:pPr>
+      <w:r>
+        <w:rPr>
+          <w:lang w:val="en-GB"/>
+        </w:rPr>
+        <w:t xml:space="preserve">  Support: 16</w:t>
+      </w:r>
+    </w:p>
+    <w:p>
+      <w:pPr>
+        <w:rPr>
+          <w:lang w:val="en-GB"/>
+        </w:rPr>
+      </w:pPr>
+      <w:r>
+        <w:rPr>
+          <w:lang w:val="en-GB"/>
+        </w:rPr>
+        <w:t xml:space="preserve">C:\Users\Nicolas\AppData\Local\Programs\Python\Python310\lib\site-packages\sklearn\metrics\_classification.py:1344: </w:t>
+      </w:r>
+      <w:proofErr w:type="spellStart"/>
+      <w:r>
+        <w:rPr>
+          <w:lang w:val="en-GB"/>
+        </w:rPr>
+        <w:t>UndefinedMetricWarning</w:t>
+      </w:r>
+      <w:proofErr w:type="spellEnd"/>
+      <w:r>
+        <w:rPr>
+          <w:lang w:val="en-GB"/>
+        </w:rPr>
+        <w:t>: Recall is ill-defined and being set to 0.0 in labels with no true samples. Use `</w:t>
+      </w:r>
+      <w:proofErr w:type="spellStart"/>
+      <w:r>
+        <w:rPr>
+          <w:lang w:val="en-GB"/>
+        </w:rPr>
+        <w:t>zero_division</w:t>
+      </w:r>
+      <w:proofErr w:type="spellEnd"/>
+      <w:r>
+        <w:rPr>
+          <w:lang w:val="en-GB"/>
+        </w:rPr>
+        <w:t xml:space="preserve">` parameter to control this </w:t>
+      </w:r>
+      <w:proofErr w:type="spellStart"/>
+      <w:r>
+        <w:rPr>
+          <w:lang w:val="en-GB"/>
+        </w:rPr>
+        <w:t>behavior</w:t>
+      </w:r>
+      <w:proofErr w:type="spellEnd"/>
+      <w:r>
+        <w:rPr>
+          <w:lang w:val="en-GB"/>
+        </w:rPr>
+        <w:t>.</w:t>
+      </w:r>
+    </w:p>
+    <w:p>
+      <w:pPr>
+        <w:rPr>
+          <w:lang w:val="en-GB"/>
+        </w:rPr>
+      </w:pPr>
+      <w:r>
+        <w:rPr>
+          <w:lang w:val="en-GB"/>
+        </w:rPr>
+        <w:t xml:space="preserve">  _</w:t>
+      </w:r>
+      <w:proofErr w:type="spellStart"/>
+      <w:r>
+        <w:rPr>
+          <w:lang w:val="en-GB"/>
+        </w:rPr>
+        <w:t>warn_prf</w:t>
+      </w:r>
+      <w:proofErr w:type="spellEnd"/>
+      <w:r>
+        <w:rPr>
+          <w:lang w:val="en-GB"/>
+        </w:rPr>
+        <w:t xml:space="preserve">(average, modifier, </w:t>
+      </w:r>
+      <w:proofErr w:type="spellStart"/>
+      <w:r>
+        <w:rPr>
+          <w:lang w:val="en-GB"/>
+        </w:rPr>
+        <w:t>msg_start</w:t>
+      </w:r>
+      <w:proofErr w:type="spellEnd"/>
+      <w:r>
+        <w:rPr>
+          <w:lang w:val="en-GB"/>
+        </w:rPr>
+        <w:t xml:space="preserve">, </w:t>
+      </w:r>
+      <w:proofErr w:type="spellStart"/>
+      <w:r>
+        <w:rPr>
+          <w:lang w:val="en-GB"/>
+        </w:rPr>
+        <w:t>len</w:t>
+      </w:r>
+      <w:proofErr w:type="spellEnd"/>
+      <w:r>
+        <w:rPr>
+          <w:lang w:val="en-GB"/>
+        </w:rPr>
+        <w:t>(result))</w:t>
+      </w:r>
+    </w:p>
+    <w:p>
+      <w:pPr>
+        <w:rPr>
+          <w:lang w:val="en-GB"/>
+        </w:rPr>
+      </w:pPr>
+      <w:r>
+        <w:rPr>
+          <w:lang w:val="en-GB"/>
+        </w:rPr>
+        <w:t>Weighted precision: 0.77</w:t>
+      </w:r>
+    </w:p>
+    <w:p>
+      <w:pPr>
+        <w:rPr>
+          <w:lang w:val="en-GB"/>
+        </w:rPr>
+      </w:pPr>
+      <w:r>
+        <w:rPr>
+          <w:lang w:val="en-GB"/>
+        </w:rPr>
+        <w:t>Weighted recall: 0.76</w:t>
+      </w:r>
+    </w:p>
+    <w:p>
+      <w:pPr>
+        <w:rPr>
+          <w:lang w:val="en-GB"/>
+        </w:rPr>
+      </w:pPr>
+      <w:r>
+        <w:rPr>
+          <w:lang w:val="en-GB"/>
+        </w:rPr>
+        <w:t>Macro-average precision: 0.66</w:t>
+      </w:r>
+    </w:p>
+    <w:p>
+      <w:pPr>
+        <w:rPr>
+          <w:lang w:val="en-GB"/>
+        </w:rPr>
+      </w:pPr>
+      <w:r>
+        <w:rPr>
+          <w:lang w:val="en-GB"/>
+        </w:rPr>
+        <w:t>Macro-average recall: 0.56</w:t>
+      </w:r>
+    </w:p>
+    <w:p>
+      <w:pPr>
+        <w:rPr>
+          <w:lang w:val="en-GB"/>
+        </w:rPr>
+      </w:pPr>
+      <w:r>
+        <w:rPr>
+          <w:lang w:val="en-GB"/>
+        </w:rPr>
+        <w:t>Macro-average F1 score: 0.59</w:t>
+      </w:r>
+    </w:p>
+    <w:p>
+      <w:pPr>
+        <w:rPr>
+          <w:lang w:val="en-GB"/>
+        </w:rPr>
+      </w:pPr>
+      <w:r>
+        <w:rPr>
+          <w:lang w:val="en-GB"/>
+        </w:rPr>
+        <w:t>Micro-average precision: 0.76</w:t>
+      </w:r>
+    </w:p>
+    <w:p>
+      <w:pPr>
+        <w:rPr>
+          <w:lang w:val="en-GB"/>
+        </w:rPr>
+      </w:pPr>
+      <w:r>
+        <w:rPr>
+          <w:lang w:val="en-GB"/>
+        </w:rPr>
+        <w:lastRenderedPageBreak/>
+        <w:t>Micro-average recall: 0.76</w:t>
+      </w:r>
+    </w:p>
+    <w:p>
+      <w:pPr>
+        <w:rPr>
+          <w:lang w:val="en-GB"/>
+        </w:rPr>
+      </w:pPr>
+      <w:r>
+        <w:rPr>
+          <w:lang w:val="en-GB"/>
+        </w:rPr>
+        <w:t>Confusion matrix:</w:t>
+      </w:r>
+    </w:p>
+    <w:p>
+      <w:pPr>
+        <w:rPr>
+          <w:lang w:val="en-GB"/>
+        </w:rPr>
+      </w:pPr>
+      <w:r>
+        <w:rPr>
+          <w:lang w:val="en-GB"/>
+        </w:rPr>
+        <w:t>[[ 2  1  0  0  1  0  0  0]</w:t>
+      </w:r>
+    </w:p>
+    <w:p>
+      <w:pPr>
+        <w:rPr>
+          <w:lang w:val="en-GB"/>
+        </w:rPr>
+      </w:pPr>
+      <w:r>
+        <w:rPr>
+          <w:lang w:val="en-GB"/>
+        </w:rPr>
+        <w:t xml:space="preserve"> [ 0 49  1  1  0  0  2  1]</w:t>
+      </w:r>
+    </w:p>
+    <w:p>
+      <w:pPr>
+        <w:rPr>
+          <w:lang w:val="en-GB"/>
+        </w:rPr>
+      </w:pPr>
+      <w:r>
+        <w:rPr>
+          <w:lang w:val="en-GB"/>
+        </w:rPr>
+        <w:t xml:space="preserve"> [ 0  0  0  0  0  0  0  0]</w:t>
+      </w:r>
+    </w:p>
+    <w:p>
+      <w:pPr>
+        <w:rPr>
+          <w:lang w:val="en-GB"/>
+        </w:rPr>
+      </w:pPr>
+      <w:r>
+        <w:rPr>
+          <w:lang w:val="en-GB"/>
+        </w:rPr>
+        <w:t xml:space="preserve"> [ 0  0  0  5  0  1  1  0]</w:t>
+      </w:r>
+    </w:p>
+    <w:p>
+      <w:pPr>
+        <w:rPr>
+          <w:lang w:val="en-GB"/>
+        </w:rPr>
+      </w:pPr>
+      <w:r>
+        <w:rPr>
+          <w:lang w:val="en-GB"/>
+        </w:rPr>
+        <w:t xml:space="preserve"> [ 0  5  0  0  4  0  0  0]</w:t>
+      </w:r>
+    </w:p>
+    <w:p>
+      <w:pPr>
+        <w:rPr>
+          <w:lang w:val="en-GB"/>
+        </w:rPr>
+      </w:pPr>
+      <w:r>
+        <w:rPr>
+          <w:lang w:val="en-GB"/>
+        </w:rPr>
+        <w:t xml:space="preserve"> [ 0  1  0  0  0  3  0  1]</w:t>
+      </w:r>
+    </w:p>
+    <w:p>
+      <w:pPr>
+        <w:rPr>
+          <w:lang w:val="en-GB"/>
+        </w:rPr>
+      </w:pPr>
+      <w:r>
+        <w:rPr>
+          <w:lang w:val="en-GB"/>
+        </w:rPr>
+        <w:t xml:space="preserve"> [ 0  3  0  0  0  0  8  1]</w:t>
+      </w:r>
+    </w:p>
+    <w:p>
+      <w:pPr>
+        <w:rPr>
+          <w:lang w:val="en-GB"/>
+        </w:rPr>
+      </w:pPr>
+      <w:r>
+        <w:rPr>
+          <w:lang w:val="en-GB"/>
+        </w:rPr>
+        <w:t xml:space="preserve"> [ 0  2  0  1  0  1  2 10]]</w:t>
+      </w:r>
+    </w:p>
+    <w:p>
+      <w:pPr>
+        <w:rPr>
+          <w:lang w:val="en-GB"/>
+        </w:rPr>
+      </w:pPr>
+      <w:r>
+        <w:rPr>
+          <w:lang w:val="en-GB"/>
+        </w:rPr>
+        <w:t>1/1 [==============================] - 0s 21ms/step</w:t>
+      </w:r>
+    </w:p>
+    <w:p>
+      <w:pPr>
+        <w:rPr>
+          <w:lang w:val="en-GB"/>
+        </w:rPr>
+      </w:pPr>
+      <w:r>
+        <w:rPr>
+          <w:lang w:val="en-GB"/>
+        </w:rPr>
+        <w:t>Phrase: The software must be able to calculate the sum of two numbers.</w:t>
+      </w:r>
+    </w:p>
+    <w:p>
+      <w:pPr>
+        <w:rPr>
+          <w:highlight w:val="yellow"/>
+          <w:lang w:val="en-GB"/>
+        </w:rPr>
+      </w:pPr>
+      <w:r>
+        <w:rPr>
+          <w:lang w:val="en-GB"/>
+        </w:rPr>
+        <w:t xml:space="preserve">Input: software </w:t>
+      </w:r>
+      <w:r>
+        <w:rPr>
+          <w:highlight w:val="yellow"/>
+          <w:lang w:val="en-GB"/>
+        </w:rPr>
+        <w:t>must be able calculate sum of numbers</w:t>
+      </w:r>
+    </w:p>
+    <w:p>
+      <w:pPr>
+        <w:rPr>
+          <w:lang w:val="en-GB"/>
+        </w:rPr>
+      </w:pPr>
+      <w:r>
+        <w:rPr>
+          <w:highlight w:val="yellow"/>
+          <w:lang w:val="en-GB"/>
+        </w:rPr>
+        <w:t>Prediction: SE</w:t>
+      </w:r>
+    </w:p>
+    <w:p>
+      <w:pPr>
+        <w:rPr>
+          <w:lang w:val="en-GB"/>
+        </w:rPr>
+      </w:pPr>
+      <w:r>
+        <w:rPr>
+          <w:lang w:val="en-GB"/>
+        </w:rPr>
+        <w:t>Confidence: 0.33010202646255493</w:t>
+      </w:r>
+    </w:p>
+    <w:p>
+      <w:pPr>
+        <w:rPr>
+          <w:lang w:val="en-GB"/>
+        </w:rPr>
+      </w:pPr>
+      <w:r>
+        <w:rPr>
+          <w:lang w:val="en-GB"/>
+        </w:rPr>
+        <w:t>1/1 [==============================] - 0s 17ms/step</w:t>
+      </w:r>
+    </w:p>
+    <w:p>
+      <w:pPr>
+        <w:rPr>
+          <w:lang w:val="en-GB"/>
+        </w:rPr>
+      </w:pPr>
+      <w:r>
+        <w:rPr>
+          <w:lang w:val="en-GB"/>
+        </w:rPr>
+        <w:t>Phrase: The website must allow users to search for products.</w:t>
+      </w:r>
+    </w:p>
+    <w:p>
+      <w:pPr>
+        <w:rPr>
+          <w:lang w:val="en-GB"/>
+        </w:rPr>
+      </w:pPr>
+      <w:r>
+        <w:rPr>
+          <w:lang w:val="en-GB"/>
+        </w:rPr>
+        <w:t>Input: website must allow users search for products</w:t>
+      </w:r>
+    </w:p>
+    <w:p>
+      <w:pPr>
+        <w:rPr>
+          <w:lang w:val="en-GB"/>
+        </w:rPr>
+      </w:pPr>
+      <w:r>
+        <w:rPr>
+          <w:highlight w:val="green"/>
+          <w:lang w:val="en-GB"/>
+        </w:rPr>
+        <w:t>Prediction: F</w:t>
+      </w:r>
+    </w:p>
+    <w:p>
+      <w:pPr>
+        <w:rPr>
+          <w:lang w:val="en-GB"/>
+        </w:rPr>
+      </w:pPr>
+      <w:r>
+        <w:rPr>
+          <w:lang w:val="en-GB"/>
+        </w:rPr>
+        <w:t>Confidence: 0.4788477420806885</w:t>
+      </w:r>
+    </w:p>
+    <w:p>
+      <w:pPr>
+        <w:rPr>
+          <w:lang w:val="en-GB"/>
+        </w:rPr>
+      </w:pPr>
+      <w:r>
+        <w:rPr>
+          <w:lang w:val="en-GB"/>
+        </w:rPr>
+        <w:t>1/1 [==============================] - 0s 17ms/step</w:t>
+      </w:r>
+    </w:p>
+    <w:p>
+      <w:pPr>
+        <w:rPr>
+          <w:lang w:val="en-GB"/>
+        </w:rPr>
+      </w:pPr>
+      <w:r>
+        <w:rPr>
+          <w:lang w:val="en-GB"/>
+        </w:rPr>
+        <w:t>Phrase: The system must be available 99.99% of the time.</w:t>
+      </w:r>
+    </w:p>
+    <w:p>
+      <w:pPr>
+        <w:rPr>
+          <w:lang w:val="en-GB"/>
+        </w:rPr>
+      </w:pPr>
+      <w:r>
+        <w:rPr>
+          <w:lang w:val="en-GB"/>
+        </w:rPr>
+        <w:t>Input: system must be available % of time</w:t>
+      </w:r>
+    </w:p>
+    <w:p>
+      <w:pPr>
+        <w:rPr>
+          <w:lang w:val="en-GB"/>
+        </w:rPr>
+      </w:pPr>
+      <w:r>
+        <w:rPr>
+          <w:highlight w:val="green"/>
+          <w:lang w:val="en-GB"/>
+        </w:rPr>
+        <w:t>Prediction: A</w:t>
+      </w:r>
+    </w:p>
+    <w:p>
+      <w:pPr>
+        <w:rPr>
+          <w:lang w:val="en-GB"/>
+        </w:rPr>
+      </w:pPr>
+      <w:r>
+        <w:rPr>
+          <w:lang w:val="en-GB"/>
+        </w:rPr>
+        <w:t>Confidence: 0.9024468660354614</w:t>
+      </w:r>
+    </w:p>
+    <w:p>
+      <w:pPr>
+        <w:rPr>
+          <w:lang w:val="en-GB"/>
+        </w:rPr>
+      </w:pPr>
+      <w:r>
+        <w:rPr>
+          <w:lang w:val="en-GB"/>
+        </w:rPr>
+        <w:t>1/1 [==============================] - 0s 16ms/step</w:t>
+      </w:r>
+    </w:p>
+    <w:p>
+      <w:pPr>
+        <w:rPr>
+          <w:lang w:val="en-GB"/>
+        </w:rPr>
+      </w:pPr>
+      <w:r>
+        <w:rPr>
+          <w:lang w:val="en-GB"/>
+        </w:rPr>
+        <w:t>Phrase: The database must have a backup system to ensure data availability in case of failure.</w:t>
+      </w:r>
+    </w:p>
+    <w:p>
+      <w:pPr>
+        <w:rPr>
+          <w:lang w:val="en-GB"/>
+        </w:rPr>
+      </w:pPr>
+      <w:r>
+        <w:rPr>
+          <w:lang w:val="en-GB"/>
+        </w:rPr>
+        <w:t>Input: database must have backup system ensure data availability in case of failure</w:t>
+      </w:r>
+    </w:p>
+    <w:p>
+      <w:pPr>
+        <w:rPr>
+          <w:lang w:val="en-GB"/>
+        </w:rPr>
+      </w:pPr>
+      <w:r>
+        <w:rPr>
+          <w:highlight w:val="yellow"/>
+          <w:lang w:val="en-GB"/>
+        </w:rPr>
+        <w:t>Prediction: PE</w:t>
+      </w:r>
+    </w:p>
+    <w:p>
+      <w:pPr>
+        <w:rPr>
+          <w:lang w:val="en-GB"/>
+        </w:rPr>
+      </w:pPr>
+      <w:r>
+        <w:rPr>
+          <w:lang w:val="en-GB"/>
+        </w:rPr>
+        <w:t>Confidence: 0.911577045917511</w:t>
+      </w:r>
+    </w:p>
+    <w:p>
+      <w:pPr>
+        <w:rPr>
+          <w:lang w:val="en-GB"/>
+        </w:rPr>
+      </w:pPr>
+      <w:r>
+        <w:rPr>
+          <w:lang w:val="en-GB"/>
+        </w:rPr>
+        <w:t>1/1 [==============================] - 0s 17ms/step</w:t>
+      </w:r>
+    </w:p>
+    <w:p>
+      <w:pPr>
+        <w:rPr>
+          <w:lang w:val="en-GB"/>
+        </w:rPr>
+      </w:pPr>
+      <w:r>
+        <w:rPr>
+          <w:lang w:val="en-GB"/>
+        </w:rPr>
+        <w:lastRenderedPageBreak/>
+        <w:t>Phrase: The software must comply with GDPR regulations.</w:t>
+      </w:r>
+    </w:p>
+    <w:p>
+      <w:pPr>
+        <w:rPr>
+          <w:lang w:val="en-GB"/>
+        </w:rPr>
+      </w:pPr>
+      <w:r>
+        <w:rPr>
+          <w:lang w:val="en-GB"/>
+        </w:rPr>
+        <w:t>Input: software must comply with GDPR regulations</w:t>
+      </w:r>
+    </w:p>
+    <w:p>
+      <w:pPr>
+        <w:rPr>
+          <w:lang w:val="en-GB"/>
+        </w:rPr>
+      </w:pPr>
+      <w:r>
+        <w:rPr>
+          <w:highlight w:val="green"/>
+          <w:lang w:val="en-GB"/>
+        </w:rPr>
+        <w:t>Prediction: L</w:t>
+      </w:r>
+    </w:p>
+    <w:p>
+      <w:pPr>
+        <w:rPr>
+          <w:lang w:val="en-GB"/>
+        </w:rPr>
+      </w:pPr>
+      <w:r>
+        <w:rPr>
+          <w:lang w:val="en-GB"/>
+        </w:rPr>
+        <w:t>Confidence: 0.9623960852622986</w:t>
+      </w:r>
+    </w:p>
+    <w:p>
+      <w:pPr>
+        <w:rPr>
+          <w:lang w:val="en-GB"/>
+        </w:rPr>
+      </w:pPr>
+      <w:r>
+        <w:rPr>
+          <w:lang w:val="en-GB"/>
+        </w:rPr>
+        <w:t>1/1 [==============================] - 0s 16ms/step</w:t>
+      </w:r>
+    </w:p>
+    <w:p>
+      <w:pPr>
+        <w:rPr>
+          <w:lang w:val="en-GB"/>
+        </w:rPr>
+      </w:pPr>
+      <w:r>
+        <w:rPr>
+          <w:lang w:val="en-GB"/>
+        </w:rPr>
+        <w:t>Phrase: The website must include a disclaimer and privacy policy.</w:t>
+      </w:r>
+    </w:p>
+    <w:p>
+      <w:pPr>
+        <w:rPr>
+          <w:lang w:val="en-GB"/>
+        </w:rPr>
+      </w:pPr>
+      <w:r>
+        <w:rPr>
+          <w:lang w:val="en-GB"/>
+        </w:rPr>
+        <w:t>Input: website must include disclaimer privacy policy</w:t>
+      </w:r>
+    </w:p>
+    <w:p>
+      <w:pPr>
+        <w:rPr>
+          <w:lang w:val="en-GB"/>
+        </w:rPr>
+      </w:pPr>
+      <w:r>
+        <w:rPr>
+          <w:highlight w:val="green"/>
+          <w:lang w:val="en-GB"/>
+        </w:rPr>
+        <w:t>Prediction: L</w:t>
+      </w:r>
+    </w:p>
+    <w:p>
+      <w:pPr>
+        <w:rPr>
+          <w:lang w:val="en-GB"/>
+        </w:rPr>
+      </w:pPr>
+      <w:r>
+        <w:rPr>
+          <w:lang w:val="en-GB"/>
+        </w:rPr>
+        <w:t>Confidence: 0.32441678643226624</w:t>
+      </w:r>
+    </w:p>
+    <w:p>
+      <w:pPr>
+        <w:rPr>
+          <w:lang w:val="en-GB"/>
+        </w:rPr>
+      </w:pPr>
+      <w:r>
+        <w:rPr>
+          <w:lang w:val="en-GB"/>
+        </w:rPr>
+        <w:t>1/1 [==============================] - 0s 16ms/step</w:t>
+      </w:r>
+    </w:p>
+    <w:p>
+      <w:pPr>
+        <w:rPr>
+          <w:lang w:val="en-GB"/>
+        </w:rPr>
+      </w:pPr>
+      <w:r>
+        <w:rPr>
+          <w:lang w:val="en-GB"/>
+        </w:rPr>
+        <w:t>Phrase: The software must have a modern and user-friendly interface.</w:t>
+      </w:r>
+    </w:p>
+    <w:p>
+      <w:pPr>
+        <w:rPr>
+          <w:lang w:val="en-GB"/>
+        </w:rPr>
+      </w:pPr>
+      <w:r>
+        <w:rPr>
+          <w:lang w:val="en-GB"/>
+        </w:rPr>
+        <w:t>Input: software must have modern user-friendly interface</w:t>
+      </w:r>
+    </w:p>
+    <w:p>
+      <w:pPr>
+        <w:rPr>
+          <w:lang w:val="en-GB"/>
+        </w:rPr>
+      </w:pPr>
+      <w:r>
+        <w:rPr>
+          <w:highlight w:val="green"/>
+          <w:lang w:val="en-GB"/>
+        </w:rPr>
+        <w:t>Prediction: LF</w:t>
+      </w:r>
+    </w:p>
+    <w:p>
+      <w:pPr>
+        <w:rPr>
+          <w:lang w:val="en-GB"/>
+        </w:rPr>
+      </w:pPr>
+      <w:r>
+        <w:rPr>
+          <w:lang w:val="en-GB"/>
+        </w:rPr>
+        <w:t>Confidence: 0.6014915108680725</w:t>
+      </w:r>
+    </w:p>
+    <w:p>
+      <w:pPr>
+        <w:rPr>
+          <w:lang w:val="en-GB"/>
+        </w:rPr>
+      </w:pPr>
+      <w:r>
+        <w:rPr>
+          <w:lang w:val="en-GB"/>
+        </w:rPr>
+        <w:t>1/1 [==============================] - 0s 16ms/step</w:t>
+      </w:r>
+    </w:p>
+    <w:p>
+      <w:pPr>
+        <w:rPr>
+          <w:lang w:val="en-GB"/>
+        </w:rPr>
+      </w:pPr>
+      <w:r>
+        <w:rPr>
+          <w:lang w:val="en-GB"/>
+        </w:rPr>
+        <w:t>Phrase: The website must use consistent branding and follow a clean design.</w:t>
+      </w:r>
+    </w:p>
+    <w:p>
+      <w:pPr>
+        <w:rPr>
+          <w:lang w:val="en-GB"/>
+        </w:rPr>
+      </w:pPr>
+      <w:r>
+        <w:rPr>
+          <w:lang w:val="en-GB"/>
+        </w:rPr>
+        <w:t>Input: website must use consistent branding follow clean design</w:t>
+      </w:r>
+    </w:p>
+    <w:p>
+      <w:pPr>
+        <w:rPr>
+          <w:lang w:val="en-GB"/>
+        </w:rPr>
+      </w:pPr>
+      <w:r>
+        <w:rPr>
+          <w:highlight w:val="green"/>
+          <w:lang w:val="en-GB"/>
+        </w:rPr>
+        <w:t>Prediction: LF</w:t>
+      </w:r>
+    </w:p>
+    <w:p>
+      <w:pPr>
+        <w:rPr>
+          <w:lang w:val="en-GB"/>
+        </w:rPr>
+      </w:pPr>
+      <w:r>
+        <w:rPr>
+          <w:lang w:val="en-GB"/>
+        </w:rPr>
+        <w:t>Confidence: 0.8946535587310791</w:t>
+      </w:r>
+    </w:p>
+    <w:p>
+      <w:pPr>
+        <w:rPr>
+          <w:lang w:val="en-GB"/>
+        </w:rPr>
+      </w:pPr>
+      <w:r>
+        <w:rPr>
+          <w:lang w:val="en-GB"/>
+        </w:rPr>
+        <w:t>1/1 [==============================] - 0s 15ms/step</w:t>
+      </w:r>
+    </w:p>
+    <w:p>
+      <w:pPr>
+        <w:rPr>
+          <w:lang w:val="en-GB"/>
+        </w:rPr>
+      </w:pPr>
+      <w:r>
+        <w:rPr>
+          <w:lang w:val="en-GB"/>
+        </w:rPr>
+        <w:t>Phrase: The software must be able to process 1000 requests per second.</w:t>
+      </w:r>
+    </w:p>
+    <w:p>
+      <w:pPr>
+        <w:rPr>
+          <w:lang w:val="en-GB"/>
+        </w:rPr>
+      </w:pPr>
+      <w:r>
+        <w:rPr>
+          <w:lang w:val="en-GB"/>
+        </w:rPr>
+        <w:t>Input: software must be able process requests per second</w:t>
+      </w:r>
+    </w:p>
+    <w:p>
+      <w:pPr>
+        <w:rPr>
+          <w:lang w:val="en-GB"/>
+        </w:rPr>
+      </w:pPr>
+      <w:r>
+        <w:rPr>
+          <w:highlight w:val="yellow"/>
+          <w:lang w:val="en-GB"/>
+        </w:rPr>
+        <w:t>Prediction: A</w:t>
+      </w:r>
+    </w:p>
+    <w:p>
+      <w:pPr>
+        <w:rPr>
+          <w:lang w:val="en-GB"/>
+        </w:rPr>
+      </w:pPr>
+      <w:r>
+        <w:rPr>
+          <w:lang w:val="en-GB"/>
+        </w:rPr>
+        <w:t>Confidence: 0.5540147423744202</w:t>
+      </w:r>
+    </w:p>
+    <w:p>
+      <w:pPr>
+        <w:rPr>
+          <w:lang w:val="en-GB"/>
+        </w:rPr>
+      </w:pPr>
+      <w:r>
+        <w:rPr>
+          <w:lang w:val="en-GB"/>
+        </w:rPr>
+        <w:t>1/1 [==============================] - 0s 18ms/step</w:t>
+      </w:r>
+    </w:p>
+    <w:p>
+      <w:pPr>
+        <w:rPr>
+          <w:lang w:val="en-GB"/>
+        </w:rPr>
+      </w:pPr>
+      <w:r>
+        <w:rPr>
+          <w:lang w:val="en-GB"/>
+        </w:rPr>
+        <w:t>Phrase: The website must load quickly and efficiently, even under heavy traffic.</w:t>
+      </w:r>
+    </w:p>
+    <w:p>
+      <w:pPr>
+        <w:rPr>
+          <w:lang w:val="en-GB"/>
+        </w:rPr>
+      </w:pPr>
+      <w:r>
+        <w:rPr>
+          <w:lang w:val="en-GB"/>
+        </w:rPr>
+        <w:t>Input: website must load quickly efficiently even under heavy traffic</w:t>
+      </w:r>
+    </w:p>
+    <w:p>
+      <w:pPr>
+        <w:rPr>
+          <w:lang w:val="en-GB"/>
+        </w:rPr>
+      </w:pPr>
+      <w:r>
+        <w:rPr>
+          <w:highlight w:val="yellow"/>
+          <w:lang w:val="en-GB"/>
+        </w:rPr>
+        <w:t>Prediction: A</w:t>
+      </w:r>
+    </w:p>
+    <w:p>
+      <w:pPr>
+        <w:rPr>
+          <w:lang w:val="en-GB"/>
+        </w:rPr>
+      </w:pPr>
+      <w:r>
+        <w:rPr>
+          <w:lang w:val="en-GB"/>
+        </w:rPr>
+        <w:t>Confidence: 0.788306474685669</w:t>
+      </w:r>
+    </w:p>
+    <w:p>
+      <w:pPr>
+        <w:rPr>
+          <w:lang w:val="en-GB"/>
+        </w:rPr>
+      </w:pPr>
+      <w:r>
+        <w:rPr>
+          <w:lang w:val="en-GB"/>
+        </w:rPr>
+        <w:t>1/1 [==============================] - 0s 17ms/step</w:t>
+      </w:r>
+    </w:p>
+    <w:p>
+      <w:pPr>
+        <w:rPr>
+          <w:lang w:val="en-GB"/>
+        </w:rPr>
+      </w:pPr>
+      <w:r>
+        <w:rPr>
+          <w:lang w:val="en-GB"/>
+        </w:rPr>
+        <w:lastRenderedPageBreak/>
+        <w:t>Phrase: The software must be able to handle an increase in users and data without significant performance degradation.</w:t>
+      </w:r>
+    </w:p>
+    <w:p>
+      <w:pPr>
+        <w:rPr>
+          <w:lang w:val="en-GB"/>
+        </w:rPr>
+      </w:pPr>
+      <w:r>
+        <w:rPr>
+          <w:lang w:val="en-GB"/>
+        </w:rPr>
+        <w:t xml:space="preserve">Input: software must be able handle increase in </w:t>
+      </w:r>
+      <w:proofErr w:type="gramStart"/>
+      <w:r>
+        <w:rPr>
+          <w:lang w:val="en-GB"/>
+        </w:rPr>
+        <w:t>users</w:t>
+      </w:r>
+      <w:proofErr w:type="gramEnd"/>
+      <w:r>
+        <w:rPr>
+          <w:lang w:val="en-GB"/>
+        </w:rPr>
+        <w:t xml:space="preserve"> data without significant performance degradation</w:t>
+      </w:r>
+    </w:p>
+    <w:p>
+      <w:pPr>
+        <w:rPr>
+          <w:lang w:val="en-GB"/>
+        </w:rPr>
+      </w:pPr>
+      <w:r>
+        <w:rPr>
+          <w:highlight w:val="green"/>
+          <w:lang w:val="en-GB"/>
+        </w:rPr>
+        <w:t>Prediction: SC</w:t>
+      </w:r>
+    </w:p>
+    <w:p>
+      <w:pPr>
+        <w:rPr>
+          <w:lang w:val="en-GB"/>
+        </w:rPr>
+      </w:pPr>
+      <w:r>
+        <w:rPr>
+          <w:lang w:val="en-GB"/>
+        </w:rPr>
+        <w:t>Confidence: 0.9913678765296936</w:t>
+      </w:r>
+    </w:p>
+    <w:p>
+      <w:pPr>
+        <w:rPr>
+          <w:lang w:val="en-GB"/>
+        </w:rPr>
+      </w:pPr>
+      <w:r>
+        <w:rPr>
+          <w:lang w:val="en-GB"/>
+        </w:rPr>
+        <w:t>1/1 [==============================] - 0s 16ms/step</w:t>
+      </w:r>
+    </w:p>
+    <w:p>
+      <w:pPr>
+        <w:rPr>
+          <w:lang w:val="en-GB"/>
+        </w:rPr>
+      </w:pPr>
+      <w:r>
+        <w:rPr>
+          <w:lang w:val="en-GB"/>
+        </w:rPr>
+        <w:t>Phrase: The system must be able to add additional resources, such as servers, as needed to maintain performance.</w:t>
+      </w:r>
+    </w:p>
+    <w:p>
+      <w:pPr>
+        <w:rPr>
+          <w:lang w:val="en-GB"/>
+        </w:rPr>
+      </w:pPr>
+      <w:r>
+        <w:rPr>
+          <w:lang w:val="en-GB"/>
+        </w:rPr>
+        <w:t>Input: system must be able add additional resources such as servers as needed maintain performance</w:t>
+      </w:r>
+    </w:p>
+    <w:p>
+      <w:pPr>
+        <w:rPr>
+          <w:lang w:val="en-GB"/>
+        </w:rPr>
+      </w:pPr>
+      <w:r>
+        <w:rPr>
+          <w:highlight w:val="yellow"/>
+          <w:lang w:val="en-GB"/>
+        </w:rPr>
+        <w:t>Prediction: A</w:t>
+      </w:r>
+    </w:p>
+    <w:p>
+      <w:pPr>
+        <w:rPr>
+          <w:lang w:val="en-GB"/>
+        </w:rPr>
+      </w:pPr>
+      <w:r>
+        <w:rPr>
+          <w:lang w:val="en-GB"/>
+        </w:rPr>
+        <w:t>Confidence: 0.6093793511390686</w:t>
+      </w:r>
+    </w:p>
+    <w:p>
+      <w:pPr>
+        <w:rPr>
+          <w:lang w:val="en-GB"/>
+        </w:rPr>
+      </w:pPr>
+      <w:r>
+        <w:rPr>
+          <w:lang w:val="en-GB"/>
+        </w:rPr>
+        <w:t>1/1 [==============================] - 0s 18ms/step</w:t>
+      </w:r>
+    </w:p>
+    <w:p>
+      <w:pPr>
+        <w:rPr>
+          <w:lang w:val="en-GB"/>
+        </w:rPr>
+      </w:pPr>
+      <w:r>
+        <w:rPr>
+          <w:lang w:val="en-GB"/>
+        </w:rPr>
+        <w:t>Phrase: The software must use secure protocols for transmitting data.</w:t>
+      </w:r>
+    </w:p>
+    <w:p>
+      <w:pPr>
+        <w:rPr>
+          <w:lang w:val="en-GB"/>
+        </w:rPr>
+      </w:pPr>
+      <w:r>
+        <w:rPr>
+          <w:lang w:val="en-GB"/>
+        </w:rPr>
+        <w:t>Input: software must use secure protocols for transmitting data</w:t>
+      </w:r>
+    </w:p>
+    <w:p>
+      <w:pPr>
+        <w:rPr>
+          <w:lang w:val="en-GB"/>
+        </w:rPr>
+      </w:pPr>
+      <w:r>
+        <w:rPr>
+          <w:highlight w:val="green"/>
+          <w:lang w:val="en-GB"/>
+        </w:rPr>
+        <w:t>Prediction: SE</w:t>
+      </w:r>
+    </w:p>
+    <w:p>
+      <w:pPr>
+        <w:rPr>
+          <w:lang w:val="en-GB"/>
+        </w:rPr>
+      </w:pPr>
+      <w:r>
+        <w:rPr>
+          <w:lang w:val="en-GB"/>
+        </w:rPr>
+        <w:t>Confidence: 0.49624085426330566</w:t>
+      </w:r>
+    </w:p>
+    <w:p>
+      <w:pPr>
+        <w:rPr>
+          <w:lang w:val="en-GB"/>
+        </w:rPr>
+      </w:pPr>
+      <w:r>
+        <w:rPr>
+          <w:lang w:val="en-GB"/>
+        </w:rPr>
+        <w:t>1/1 [==============================] - 0s 15ms/step</w:t>
+      </w:r>
+    </w:p>
+    <w:p>
+      <w:pPr>
+        <w:rPr>
+          <w:lang w:val="en-GB"/>
+        </w:rPr>
+      </w:pPr>
+      <w:r>
+        <w:rPr>
+          <w:lang w:val="en-GB"/>
+        </w:rPr>
+        <w:t>Phrase: The system must have strict access controls and user authentication mechanisms in place.</w:t>
+      </w:r>
+    </w:p>
+    <w:p>
+      <w:pPr>
+        <w:rPr>
+          <w:lang w:val="en-GB"/>
+        </w:rPr>
+      </w:pPr>
+      <w:r>
+        <w:rPr>
+          <w:lang w:val="en-GB"/>
+        </w:rPr>
+        <w:t>Input: system must have strict access controls user authentication mechanisms in place</w:t>
+      </w:r>
+    </w:p>
+    <w:p>
+      <w:pPr>
+        <w:rPr>
+          <w:lang w:val="en-GB"/>
+        </w:rPr>
+      </w:pPr>
+      <w:r>
+        <w:rPr>
+          <w:highlight w:val="green"/>
+          <w:lang w:val="en-GB"/>
+        </w:rPr>
+        <w:t>Prediction: SE</w:t>
+      </w:r>
+    </w:p>
+    <w:p>
+      <w:pPr>
+        <w:rPr>
+          <w:lang w:val="en-GB"/>
+        </w:rPr>
+      </w:pPr>
+      <w:r>
+        <w:rPr>
+          <w:lang w:val="en-GB"/>
+        </w:rPr>
+        <w:t>Confidence: 0.8337752819061279</w:t>
+      </w:r>
+    </w:p>
+    <w:p>
+      <w:pPr>
+        <w:rPr>
+          <w:lang w:val="en-GB"/>
+        </w:rPr>
+      </w:pPr>
+      <w:r>
+        <w:rPr>
+          <w:lang w:val="en-GB"/>
+        </w:rPr>
+        <w:t>1/1 [==============================] - 0s 18ms/step</w:t>
+      </w:r>
+    </w:p>
+    <w:p>
+      <w:pPr>
+        <w:rPr>
+          <w:lang w:val="en-GB"/>
+        </w:rPr>
+      </w:pPr>
+      <w:r>
+        <w:rPr>
+          <w:lang w:val="en-GB"/>
+        </w:rPr>
+        <w:t>Phrase: The software must have clear and intuitive navigation.</w:t>
+      </w:r>
+    </w:p>
+    <w:p>
+      <w:pPr>
+        <w:rPr>
+          <w:lang w:val="en-GB"/>
+        </w:rPr>
+      </w:pPr>
+      <w:r>
+        <w:rPr>
+          <w:lang w:val="en-GB"/>
+        </w:rPr>
+        <w:t>Input: software must have clear intuitive navigation</w:t>
+      </w:r>
+    </w:p>
+    <w:p>
+      <w:pPr>
+        <w:rPr>
+          <w:lang w:val="en-GB"/>
+        </w:rPr>
+      </w:pPr>
+      <w:r>
+        <w:rPr>
+          <w:highlight w:val="yellow"/>
+          <w:lang w:val="en-GB"/>
+        </w:rPr>
+        <w:t>Prediction: LF</w:t>
+      </w:r>
+    </w:p>
+    <w:p>
+      <w:pPr>
+        <w:rPr>
+          <w:lang w:val="en-GB"/>
+        </w:rPr>
+      </w:pPr>
+      <w:r>
+        <w:rPr>
+          <w:lang w:val="en-GB"/>
+        </w:rPr>
+        <w:t>Confidence: 0.41465380787849426</w:t>
+      </w:r>
+    </w:p>
+    <w:p>
+      <w:pPr>
+        <w:rPr>
+          <w:lang w:val="en-GB"/>
+        </w:rPr>
+      </w:pPr>
+      <w:r>
+        <w:rPr>
+          <w:lang w:val="en-GB"/>
+        </w:rPr>
+        <w:t>1/1 [==============================] - 0s 15ms/step</w:t>
+      </w:r>
+    </w:p>
+    <w:p>
+      <w:pPr>
+        <w:rPr>
+          <w:lang w:val="en-GB"/>
+        </w:rPr>
+      </w:pPr>
+      <w:r>
+        <w:rPr>
+          <w:lang w:val="en-GB"/>
+        </w:rPr>
+        <w:t>Phrase: The website must be accessible for users with disabilities.</w:t>
+      </w:r>
+    </w:p>
+    <w:p>
+      <w:pPr>
+        <w:rPr>
+          <w:lang w:val="en-GB"/>
+        </w:rPr>
+      </w:pPr>
+      <w:r>
+        <w:rPr>
+          <w:lang w:val="en-GB"/>
+        </w:rPr>
+        <w:t>Input: website must be accessible for users with disabilities</w:t>
+      </w:r>
+    </w:p>
+    <w:p>
+      <w:pPr>
+        <w:rPr>
+          <w:lang w:val="en-GB"/>
+        </w:rPr>
+      </w:pPr>
+      <w:r>
+        <w:rPr>
+          <w:highlight w:val="yellow"/>
+          <w:lang w:val="en-GB"/>
+        </w:rPr>
+        <w:t>Prediction: SC</w:t>
+      </w:r>
+    </w:p>
+    <w:p>
+      <w:pPr>
+        <w:rPr>
+          <w:lang w:val="en-GB"/>
+        </w:rPr>
+      </w:pPr>
+      <w:r>
+        <w:rPr>
+          <w:lang w:val="en-GB"/>
+        </w:rPr>
+        <w:lastRenderedPageBreak/>
+        <w:t>Confidence: 0.2825905680656433</w:t>
+      </w:r>
+      <w:r>
+        <w:rPr>
+          <w:lang w:val="en-GB"/>
+        </w:rPr>
+        <w:br w:type="page"/>
+      </w:r>
+    </w:p>
+    <w:p>
+      <w:pPr>
+        <w:rPr>
+          <w:b/>
+          <w:bCs/>
+          <w:sz w:val="96"/>
+          <w:szCs w:val="96"/>
+          <w:lang w:val="en-GB"/>
+        </w:rPr>
+      </w:pPr>
+      <w:r>
+        <w:rPr>
+          <w:b/>
+          <w:bCs/>
+          <w:sz w:val="96"/>
+          <w:szCs w:val="96"/>
+          <w:lang w:val="en-GB"/>
+        </w:rPr>
+        <w:lastRenderedPageBreak/>
+        <w:t xml:space="preserve">V.0.1.1 </w:t>
+      </w:r>
+      <w:r>
+        <w:rPr>
+          <w:b/>
+          <w:bCs/>
+          <w:sz w:val="96"/>
+          <w:szCs w:val="96"/>
+          <w:lang w:val="en-GB"/>
+        </w:rPr>
         <w:t>SENTENCE</w:t>
       </w:r>
     </w:p>
@@ -39313,6 +43545,3523 @@
           <w:lang w:val="en-GB"/>
         </w:rPr>
         <w:t>Confidence: 0.5895239114761353</w:t>
+      </w:r>
+    </w:p>
+    <w:p>
+      <w:pPr>
+        <w:rPr>
+          <w:b/>
+          <w:bCs/>
+          <w:sz w:val="96"/>
+          <w:szCs w:val="96"/>
+          <w:lang w:val="en-GB"/>
+        </w:rPr>
+      </w:pPr>
+      <w:r>
+        <w:rPr>
+          <w:b/>
+          <w:bCs/>
+          <w:sz w:val="96"/>
+          <w:szCs w:val="96"/>
+          <w:lang w:val="en-GB"/>
+        </w:rPr>
+        <w:br w:type="page"/>
+      </w:r>
+    </w:p>
+    <w:p>
+      <w:pPr>
+        <w:rPr>
+          <w:b/>
+          <w:bCs/>
+          <w:sz w:val="96"/>
+          <w:szCs w:val="96"/>
+          <w:lang w:val="en-GB"/>
+        </w:rPr>
+      </w:pPr>
+      <w:r>
+        <w:rPr>
+          <w:b/>
+          <w:bCs/>
+          <w:sz w:val="96"/>
+          <w:szCs w:val="96"/>
+          <w:lang w:val="en-GB"/>
+        </w:rPr>
+        <w:lastRenderedPageBreak/>
+        <w:t>V.</w:t>
+      </w:r>
+      <w:r>
+        <w:rPr>
+          <w:b/>
+          <w:bCs/>
+          <w:sz w:val="96"/>
+          <w:szCs w:val="96"/>
+          <w:highlight w:val="green"/>
+          <w:lang w:val="en-GB"/>
+        </w:rPr>
+        <w:t>0</w:t>
+      </w:r>
+      <w:r>
+        <w:rPr>
+          <w:b/>
+          <w:bCs/>
+          <w:sz w:val="96"/>
+          <w:szCs w:val="96"/>
+          <w:lang w:val="en-GB"/>
+        </w:rPr>
+        <w:t xml:space="preserve">.1.1 </w:t>
+      </w:r>
+      <w:r>
+        <w:rPr>
+          <w:b/>
+          <w:bCs/>
+          <w:sz w:val="96"/>
+          <w:szCs w:val="96"/>
+          <w:lang w:val="en-GB"/>
+        </w:rPr>
+        <w:t>SENTENCE</w:t>
+      </w:r>
+      <w:r>
+        <w:rPr>
+          <w:b/>
+          <w:bCs/>
+          <w:sz w:val="96"/>
+          <w:szCs w:val="96"/>
+          <w:lang w:val="en-GB"/>
+        </w:rPr>
+        <w:t xml:space="preserve"> 2</w:t>
+      </w:r>
+    </w:p>
+    <w:p>
+      <w:pPr>
+        <w:rPr>
+          <w:lang w:val="en-GB"/>
+        </w:rPr>
+      </w:pPr>
+      <w:r>
+        <w:rPr>
+          <w:lang w:val="en-GB"/>
+        </w:rPr>
+        <w:t>Epoch 250/250</w:t>
+      </w:r>
+    </w:p>
+    <w:p>
+      <w:pPr>
+        <w:rPr>
+          <w:lang w:val="en-GB"/>
+        </w:rPr>
+      </w:pPr>
+      <w:r>
+        <w:rPr>
+          <w:lang w:val="en-GB"/>
+        </w:rPr>
+        <w:t xml:space="preserve">1/1 [==============================] - 1s 1s/step - loss: 0.0065 - </w:t>
+      </w:r>
+      <w:proofErr w:type="spellStart"/>
+      <w:r>
+        <w:rPr>
+          <w:lang w:val="en-GB"/>
+        </w:rPr>
+        <w:t>binary_accuracy</w:t>
+      </w:r>
+      <w:proofErr w:type="spellEnd"/>
+      <w:r>
+        <w:rPr>
+          <w:lang w:val="en-GB"/>
+        </w:rPr>
+        <w:t xml:space="preserve">: 1.0000 - </w:t>
+      </w:r>
+      <w:proofErr w:type="spellStart"/>
+      <w:r>
+        <w:rPr>
+          <w:lang w:val="en-GB"/>
+        </w:rPr>
+        <w:t>val_loss</w:t>
+      </w:r>
+      <w:proofErr w:type="spellEnd"/>
+      <w:r>
+        <w:rPr>
+          <w:lang w:val="en-GB"/>
+        </w:rPr>
+        <w:t xml:space="preserve">: 1.2386 - </w:t>
+      </w:r>
+      <w:proofErr w:type="spellStart"/>
+      <w:r>
+        <w:rPr>
+          <w:lang w:val="en-GB"/>
+        </w:rPr>
+        <w:t>val_binary_accuracy</w:t>
+      </w:r>
+      <w:proofErr w:type="spellEnd"/>
+      <w:r>
+        <w:rPr>
+          <w:lang w:val="en-GB"/>
+        </w:rPr>
+        <w:t>: 0.9334</w:t>
+      </w:r>
+    </w:p>
+    <w:p>
+      <w:pPr>
+        <w:rPr>
+          <w:lang w:val="en-GB"/>
+        </w:rPr>
+      </w:pPr>
+      <w:r>
+        <w:rPr>
+          <w:lang w:val="en-GB"/>
+        </w:rPr>
+        <w:t>4/4 [==============================] - 0s 31ms/step</w:t>
+      </w:r>
+    </w:p>
+    <w:p>
+      <w:pPr>
+        <w:rPr>
+          <w:lang w:val="en-GB"/>
+        </w:rPr>
+      </w:pPr>
+      <w:r>
+        <w:rPr>
+          <w:lang w:val="en-GB"/>
+        </w:rPr>
+        <w:t>Accuracy: 0.71</w:t>
+      </w:r>
+    </w:p>
+    <w:p>
+      <w:pPr>
+        <w:rPr>
+          <w:lang w:val="en-GB"/>
+        </w:rPr>
+      </w:pPr>
+      <w:r>
+        <w:rPr>
+          <w:lang w:val="en-GB"/>
+        </w:rPr>
+        <w:t>Label: A</w:t>
+      </w:r>
+    </w:p>
+    <w:p>
+      <w:pPr>
+        <w:rPr>
+          <w:lang w:val="en-GB"/>
+        </w:rPr>
+      </w:pPr>
+      <w:r>
+        <w:rPr>
+          <w:lang w:val="en-GB"/>
+        </w:rPr>
+        <w:t xml:space="preserve">  Precision: 0.75</w:t>
+      </w:r>
+    </w:p>
+    <w:p>
+      <w:pPr>
+        <w:rPr>
+          <w:lang w:val="en-GB"/>
+        </w:rPr>
+      </w:pPr>
+      <w:r>
+        <w:rPr>
+          <w:lang w:val="en-GB"/>
+        </w:rPr>
+        <w:t xml:space="preserve">  Recall: 0.75</w:t>
+      </w:r>
+    </w:p>
+    <w:p>
+      <w:pPr>
+        <w:rPr>
+          <w:lang w:val="en-GB"/>
+        </w:rPr>
+      </w:pPr>
+      <w:r>
+        <w:rPr>
+          <w:lang w:val="en-GB"/>
+        </w:rPr>
+        <w:t xml:space="preserve">  F1 score: 0.75</w:t>
+      </w:r>
+    </w:p>
+    <w:p>
+      <w:pPr>
+        <w:rPr>
+          <w:lang w:val="en-GB"/>
+        </w:rPr>
+      </w:pPr>
+      <w:r>
+        <w:rPr>
+          <w:lang w:val="en-GB"/>
+        </w:rPr>
+        <w:t xml:space="preserve">  Support: 4</w:t>
+      </w:r>
+    </w:p>
+    <w:p>
+      <w:pPr>
+        <w:rPr>
+          <w:lang w:val="en-GB"/>
+        </w:rPr>
+      </w:pPr>
+      <w:r>
+        <w:rPr>
+          <w:lang w:val="en-GB"/>
+        </w:rPr>
+        <w:t>Label: F</w:t>
+      </w:r>
+    </w:p>
+    <w:p>
+      <w:pPr>
+        <w:rPr>
+          <w:lang w:val="en-GB"/>
+        </w:rPr>
+      </w:pPr>
+      <w:r>
+        <w:rPr>
+          <w:lang w:val="en-GB"/>
+        </w:rPr>
+        <w:t xml:space="preserve">  Precision: 0.81</w:t>
+      </w:r>
+    </w:p>
+    <w:p>
+      <w:pPr>
+        <w:rPr>
+          <w:lang w:val="en-GB"/>
+        </w:rPr>
+      </w:pPr>
+      <w:r>
+        <w:rPr>
+          <w:lang w:val="en-GB"/>
+        </w:rPr>
+        <w:t xml:space="preserve">  Recall: 0.81</w:t>
+      </w:r>
+    </w:p>
+    <w:p>
+      <w:pPr>
+        <w:rPr>
+          <w:lang w:val="en-GB"/>
+        </w:rPr>
+      </w:pPr>
+      <w:r>
+        <w:rPr>
+          <w:lang w:val="en-GB"/>
+        </w:rPr>
+        <w:t xml:space="preserve">  F1 score: 0.81</w:t>
+      </w:r>
+    </w:p>
+    <w:p>
+      <w:pPr>
+        <w:rPr>
+          <w:lang w:val="en-GB"/>
+        </w:rPr>
+      </w:pPr>
+      <w:r>
+        <w:rPr>
+          <w:lang w:val="en-GB"/>
+        </w:rPr>
+        <w:t xml:space="preserve">  Support: 48</w:t>
+      </w:r>
+    </w:p>
+    <w:p>
+      <w:pPr>
+        <w:rPr>
+          <w:lang w:val="en-GB"/>
+        </w:rPr>
+      </w:pPr>
+      <w:r>
+        <w:rPr>
+          <w:lang w:val="en-GB"/>
+        </w:rPr>
+        <w:t>Label: L</w:t>
+      </w:r>
+    </w:p>
+    <w:p>
+      <w:pPr>
+        <w:rPr>
+          <w:lang w:val="en-GB"/>
+        </w:rPr>
+      </w:pPr>
+      <w:r>
+        <w:rPr>
+          <w:lang w:val="en-GB"/>
+        </w:rPr>
+        <w:t xml:space="preserve">  Precision: 0.33</w:t>
+      </w:r>
+    </w:p>
+    <w:p>
+      <w:pPr>
+        <w:rPr>
+          <w:lang w:val="en-GB"/>
+        </w:rPr>
+      </w:pPr>
+      <w:r>
+        <w:rPr>
+          <w:lang w:val="en-GB"/>
+        </w:rPr>
+        <w:t xml:space="preserve">  Recall: 1.00</w:t>
+      </w:r>
+    </w:p>
+    <w:p>
+      <w:pPr>
+        <w:rPr>
+          <w:lang w:val="en-GB"/>
+        </w:rPr>
+      </w:pPr>
+      <w:r>
+        <w:rPr>
+          <w:lang w:val="en-GB"/>
+        </w:rPr>
+        <w:t xml:space="preserve">  F1 score: 0.50</w:t>
+      </w:r>
+    </w:p>
+    <w:p>
+      <w:pPr>
+        <w:rPr>
+          <w:lang w:val="en-GB"/>
+        </w:rPr>
+      </w:pPr>
+      <w:r>
+        <w:rPr>
+          <w:lang w:val="en-GB"/>
+        </w:rPr>
+        <w:t xml:space="preserve">  Support: 1</w:t>
+      </w:r>
+    </w:p>
+    <w:p>
+      <w:pPr>
+        <w:rPr>
+          <w:lang w:val="en-GB"/>
+        </w:rPr>
+      </w:pPr>
+      <w:r>
+        <w:rPr>
+          <w:lang w:val="en-GB"/>
+        </w:rPr>
+        <w:t>Label: LF</w:t>
+      </w:r>
+    </w:p>
+    <w:p>
+      <w:pPr>
+        <w:rPr>
+          <w:lang w:val="en-GB"/>
+        </w:rPr>
+      </w:pPr>
+      <w:r>
+        <w:rPr>
+          <w:lang w:val="en-GB"/>
+        </w:rPr>
+        <w:t xml:space="preserve">  Precision: 0.80</w:t>
+      </w:r>
+    </w:p>
+    <w:p>
+      <w:pPr>
+        <w:rPr>
+          <w:lang w:val="en-GB"/>
+        </w:rPr>
+      </w:pPr>
+      <w:r>
+        <w:rPr>
+          <w:lang w:val="en-GB"/>
+        </w:rPr>
+        <w:t xml:space="preserve">  Recall: 0.44</w:t>
+      </w:r>
+    </w:p>
+    <w:p>
+      <w:pPr>
+        <w:rPr>
+          <w:lang w:val="en-GB"/>
+        </w:rPr>
+      </w:pPr>
+      <w:r>
+        <w:rPr>
+          <w:lang w:val="en-GB"/>
+        </w:rPr>
+        <w:t xml:space="preserve">  F1 score: 0.57</w:t>
+      </w:r>
+    </w:p>
+    <w:p>
+      <w:pPr>
+        <w:rPr>
+          <w:lang w:val="en-GB"/>
+        </w:rPr>
+      </w:pPr>
+      <w:r>
+        <w:rPr>
+          <w:lang w:val="en-GB"/>
+        </w:rPr>
+        <w:t xml:space="preserve">  Support: 9</w:t>
+      </w:r>
+    </w:p>
+    <w:p>
+      <w:pPr>
+        <w:rPr>
+          <w:lang w:val="en-GB"/>
+        </w:rPr>
+      </w:pPr>
+      <w:r>
+        <w:rPr>
+          <w:lang w:val="en-GB"/>
+        </w:rPr>
+        <w:t>Label: PE</w:t>
+      </w:r>
+    </w:p>
+    <w:p>
+      <w:pPr>
+        <w:rPr>
+          <w:lang w:val="en-GB"/>
+        </w:rPr>
+      </w:pPr>
+      <w:r>
+        <w:rPr>
+          <w:lang w:val="en-GB"/>
+        </w:rPr>
+        <w:t xml:space="preserve">  Precision: 0.62</w:t>
+      </w:r>
+    </w:p>
+    <w:p>
+      <w:pPr>
+        <w:rPr>
+          <w:lang w:val="en-GB"/>
+        </w:rPr>
+      </w:pPr>
+      <w:r>
+        <w:rPr>
+          <w:lang w:val="en-GB"/>
+        </w:rPr>
+        <w:t xml:space="preserve">  Recall: 0.62</w:t>
+      </w:r>
+    </w:p>
+    <w:p>
+      <w:pPr>
+        <w:rPr>
+          <w:lang w:val="en-GB"/>
+        </w:rPr>
+      </w:pPr>
+      <w:r>
+        <w:rPr>
+          <w:lang w:val="en-GB"/>
+        </w:rPr>
+        <w:lastRenderedPageBreak/>
+        <w:t xml:space="preserve">  F1 score: 0.62</w:t>
+      </w:r>
+    </w:p>
+    <w:p>
+      <w:pPr>
+        <w:rPr>
+          <w:lang w:val="en-GB"/>
+        </w:rPr>
+      </w:pPr>
+      <w:r>
+        <w:rPr>
+          <w:lang w:val="en-GB"/>
+        </w:rPr>
+        <w:t xml:space="preserve">  Support: 13</w:t>
+      </w:r>
+    </w:p>
+    <w:p>
+      <w:pPr>
+        <w:rPr>
+          <w:lang w:val="en-GB"/>
+        </w:rPr>
+      </w:pPr>
+      <w:r>
+        <w:rPr>
+          <w:lang w:val="en-GB"/>
+        </w:rPr>
+        <w:t>Label: SC</w:t>
+      </w:r>
+    </w:p>
+    <w:p>
+      <w:pPr>
+        <w:rPr>
+          <w:lang w:val="en-GB"/>
+        </w:rPr>
+      </w:pPr>
+      <w:r>
+        <w:rPr>
+          <w:lang w:val="en-GB"/>
+        </w:rPr>
+        <w:t xml:space="preserve">  Precision: 0.75</w:t>
+      </w:r>
+    </w:p>
+    <w:p>
+      <w:pPr>
+        <w:rPr>
+          <w:lang w:val="en-GB"/>
+        </w:rPr>
+      </w:pPr>
+      <w:r>
+        <w:rPr>
+          <w:lang w:val="en-GB"/>
+        </w:rPr>
+        <w:t xml:space="preserve">  Recall: 0.60</w:t>
+      </w:r>
+    </w:p>
+    <w:p>
+      <w:pPr>
+        <w:rPr>
+          <w:lang w:val="en-GB"/>
+        </w:rPr>
+      </w:pPr>
+      <w:r>
+        <w:rPr>
+          <w:lang w:val="en-GB"/>
+        </w:rPr>
+        <w:t xml:space="preserve">  F1 score: 0.67</w:t>
+      </w:r>
+    </w:p>
+    <w:p>
+      <w:pPr>
+        <w:rPr>
+          <w:lang w:val="en-GB"/>
+        </w:rPr>
+      </w:pPr>
+      <w:r>
+        <w:rPr>
+          <w:lang w:val="en-GB"/>
+        </w:rPr>
+        <w:t xml:space="preserve">  Support: 5</w:t>
+      </w:r>
+    </w:p>
+    <w:p>
+      <w:pPr>
+        <w:rPr>
+          <w:lang w:val="en-GB"/>
+        </w:rPr>
+      </w:pPr>
+      <w:r>
+        <w:rPr>
+          <w:lang w:val="en-GB"/>
+        </w:rPr>
+        <w:t>Label: SE</w:t>
+      </w:r>
+    </w:p>
+    <w:p>
+      <w:pPr>
+        <w:rPr>
+          <w:lang w:val="en-GB"/>
+        </w:rPr>
+      </w:pPr>
+      <w:r>
+        <w:rPr>
+          <w:lang w:val="en-GB"/>
+        </w:rPr>
+        <w:t xml:space="preserve">  Precision: 0.53</w:t>
+      </w:r>
+    </w:p>
+    <w:p>
+      <w:pPr>
+        <w:rPr>
+          <w:lang w:val="en-GB"/>
+        </w:rPr>
+      </w:pPr>
+      <w:r>
+        <w:rPr>
+          <w:lang w:val="en-GB"/>
+        </w:rPr>
+        <w:t xml:space="preserve">  Recall: 0.77</w:t>
+      </w:r>
+    </w:p>
+    <w:p>
+      <w:pPr>
+        <w:rPr>
+          <w:lang w:val="en-GB"/>
+        </w:rPr>
+      </w:pPr>
+      <w:r>
+        <w:rPr>
+          <w:lang w:val="en-GB"/>
+        </w:rPr>
+        <w:t xml:space="preserve">  F1 score: 0.62</w:t>
+      </w:r>
+    </w:p>
+    <w:p>
+      <w:pPr>
+        <w:rPr>
+          <w:lang w:val="en-GB"/>
+        </w:rPr>
+      </w:pPr>
+      <w:r>
+        <w:rPr>
+          <w:lang w:val="en-GB"/>
+        </w:rPr>
+        <w:t xml:space="preserve">  Support: 13</w:t>
+      </w:r>
+    </w:p>
+    <w:p>
+      <w:pPr>
+        <w:rPr>
+          <w:lang w:val="en-GB"/>
+        </w:rPr>
+      </w:pPr>
+      <w:r>
+        <w:rPr>
+          <w:lang w:val="en-GB"/>
+        </w:rPr>
+        <w:t>Label: US</w:t>
+      </w:r>
+    </w:p>
+    <w:p>
+      <w:pPr>
+        <w:rPr>
+          <w:lang w:val="en-GB"/>
+        </w:rPr>
+      </w:pPr>
+      <w:r>
+        <w:rPr>
+          <w:lang w:val="en-GB"/>
+        </w:rPr>
+        <w:t xml:space="preserve">  Precision: 0.73</w:t>
+      </w:r>
+    </w:p>
+    <w:p>
+      <w:pPr>
+        <w:rPr>
+          <w:lang w:val="en-GB"/>
+        </w:rPr>
+      </w:pPr>
+      <w:r>
+        <w:rPr>
+          <w:lang w:val="en-GB"/>
+        </w:rPr>
+        <w:t xml:space="preserve">  Recall: 0.57</w:t>
+      </w:r>
+    </w:p>
+    <w:p>
+      <w:pPr>
+        <w:rPr>
+          <w:lang w:val="en-GB"/>
+        </w:rPr>
+      </w:pPr>
+      <w:r>
+        <w:rPr>
+          <w:lang w:val="en-GB"/>
+        </w:rPr>
+        <w:t xml:space="preserve">  F1 score: 0.64</w:t>
+      </w:r>
+    </w:p>
+    <w:p>
+      <w:pPr>
+        <w:rPr>
+          <w:lang w:val="en-GB"/>
+        </w:rPr>
+      </w:pPr>
+      <w:r>
+        <w:rPr>
+          <w:lang w:val="en-GB"/>
+        </w:rPr>
+        <w:t xml:space="preserve">  Support: 14</w:t>
+      </w:r>
+    </w:p>
+    <w:p>
+      <w:pPr>
+        <w:rPr>
+          <w:lang w:val="en-GB"/>
+        </w:rPr>
+      </w:pPr>
+      <w:r>
+        <w:rPr>
+          <w:lang w:val="en-GB"/>
+        </w:rPr>
+        <w:t>Weighted precision: 0.73</w:t>
+      </w:r>
+    </w:p>
+    <w:p>
+      <w:pPr>
+        <w:rPr>
+          <w:lang w:val="en-GB"/>
+        </w:rPr>
+      </w:pPr>
+      <w:r>
+        <w:rPr>
+          <w:lang w:val="en-GB"/>
+        </w:rPr>
+        <w:t>Weighted recall: 0.71</w:t>
+      </w:r>
+    </w:p>
+    <w:p>
+      <w:pPr>
+        <w:rPr>
+          <w:lang w:val="en-GB"/>
+        </w:rPr>
+      </w:pPr>
+      <w:r>
+        <w:rPr>
+          <w:lang w:val="en-GB"/>
+        </w:rPr>
+        <w:t>Macro-average precision: 0.66</w:t>
+      </w:r>
+    </w:p>
+    <w:p>
+      <w:pPr>
+        <w:rPr>
+          <w:lang w:val="en-GB"/>
+        </w:rPr>
+      </w:pPr>
+      <w:r>
+        <w:rPr>
+          <w:lang w:val="en-GB"/>
+        </w:rPr>
+        <w:t>Macro-average recall: 0.70</w:t>
+      </w:r>
+    </w:p>
+    <w:p>
+      <w:pPr>
+        <w:rPr>
+          <w:lang w:val="en-GB"/>
+        </w:rPr>
+      </w:pPr>
+      <w:r>
+        <w:rPr>
+          <w:lang w:val="en-GB"/>
+        </w:rPr>
+        <w:t>Macro-average F1 score: 0.65</w:t>
+      </w:r>
+    </w:p>
+    <w:p>
+      <w:pPr>
+        <w:rPr>
+          <w:lang w:val="en-GB"/>
+        </w:rPr>
+      </w:pPr>
+      <w:r>
+        <w:rPr>
+          <w:lang w:val="en-GB"/>
+        </w:rPr>
+        <w:t>Micro-average precision: 0.71</w:t>
+      </w:r>
+    </w:p>
+    <w:p>
+      <w:pPr>
+        <w:rPr>
+          <w:lang w:val="en-GB"/>
+        </w:rPr>
+      </w:pPr>
+      <w:r>
+        <w:rPr>
+          <w:lang w:val="en-GB"/>
+        </w:rPr>
+        <w:t>Micro-average recall: 0.71</w:t>
+      </w:r>
+    </w:p>
+    <w:p>
+      <w:pPr>
+        <w:rPr>
+          <w:lang w:val="en-GB"/>
+        </w:rPr>
+      </w:pPr>
+      <w:r>
+        <w:rPr>
+          <w:lang w:val="en-GB"/>
+        </w:rPr>
+        <w:t>Confusion matrix:</w:t>
+      </w:r>
+    </w:p>
+    <w:p>
+      <w:pPr>
+        <w:rPr>
+          <w:lang w:val="en-GB"/>
+        </w:rPr>
+      </w:pPr>
+      <w:r>
+        <w:rPr>
+          <w:lang w:val="en-GB"/>
+        </w:rPr>
+        <w:t>[[ 3  0  1  0  0  0  0  0]</w:t>
+      </w:r>
+    </w:p>
+    <w:p>
+      <w:pPr>
+        <w:rPr>
+          <w:lang w:val="en-GB"/>
+        </w:rPr>
+      </w:pPr>
+      <w:r>
+        <w:rPr>
+          <w:lang w:val="en-GB"/>
+        </w:rPr>
+        <w:t xml:space="preserve"> [ 0 39  0  0  2  0  6  1]</w:t>
+      </w:r>
+    </w:p>
+    <w:p>
+      <w:pPr>
+        <w:rPr>
+          <w:lang w:val="en-GB"/>
+        </w:rPr>
+      </w:pPr>
+      <w:r>
+        <w:rPr>
+          <w:lang w:val="en-GB"/>
+        </w:rPr>
+        <w:t xml:space="preserve"> [ 0  0  1  0  0  0  0  0]</w:t>
+      </w:r>
+    </w:p>
+    <w:p>
+      <w:pPr>
+        <w:rPr>
+          <w:lang w:val="en-GB"/>
+        </w:rPr>
+      </w:pPr>
+      <w:r>
+        <w:rPr>
+          <w:lang w:val="en-GB"/>
+        </w:rPr>
+        <w:t xml:space="preserve"> [ 1  2  1  4  0  1  0  0]</w:t>
+      </w:r>
+    </w:p>
+    <w:p>
+      <w:pPr>
+        <w:rPr>
+          <w:lang w:val="en-GB"/>
+        </w:rPr>
+      </w:pPr>
+      <w:r>
+        <w:rPr>
+          <w:lang w:val="en-GB"/>
+        </w:rPr>
+        <w:t xml:space="preserve"> [ 0  1  0  1  8  0  1  2]</w:t>
+      </w:r>
+    </w:p>
+    <w:p>
+      <w:pPr>
+        <w:rPr>
+          <w:lang w:val="en-GB"/>
+        </w:rPr>
+      </w:pPr>
+      <w:r>
+        <w:rPr>
+          <w:lang w:val="en-GB"/>
+        </w:rPr>
+        <w:t xml:space="preserve"> [ 0  0  0  0  1  3  1  0]</w:t>
+      </w:r>
+    </w:p>
+    <w:p>
+      <w:pPr>
+        <w:rPr>
+          <w:lang w:val="en-GB"/>
+        </w:rPr>
+      </w:pPr>
+      <w:r>
+        <w:rPr>
+          <w:lang w:val="en-GB"/>
+        </w:rPr>
+        <w:lastRenderedPageBreak/>
+        <w:t xml:space="preserve"> [ 0  3  0  0  0  0 10  0]</w:t>
+      </w:r>
+    </w:p>
+    <w:p>
+      <w:pPr>
+        <w:rPr>
+          <w:lang w:val="en-GB"/>
+        </w:rPr>
+      </w:pPr>
+      <w:r>
+        <w:rPr>
+          <w:lang w:val="en-GB"/>
+        </w:rPr>
+        <w:t xml:space="preserve"> [ 0  3  0  0  2  0  1  8]]</w:t>
+      </w:r>
+    </w:p>
+    <w:p>
+      <w:pPr>
+        <w:rPr>
+          <w:lang w:val="en-GB"/>
+        </w:rPr>
+      </w:pPr>
+      <w:r>
+        <w:rPr>
+          <w:lang w:val="en-GB"/>
+        </w:rPr>
+        <w:t>1/1 [==============================] - 0s 21ms/step</w:t>
+      </w:r>
+    </w:p>
+    <w:p>
+      <w:pPr>
+        <w:rPr>
+          <w:lang w:val="en-GB"/>
+        </w:rPr>
+      </w:pPr>
+      <w:r>
+        <w:rPr>
+          <w:lang w:val="en-GB"/>
+        </w:rPr>
+        <w:t>Input: The software must be able to calculate the sum of two numbers.</w:t>
+      </w:r>
+    </w:p>
+    <w:p>
+      <w:pPr>
+        <w:rPr>
+          <w:lang w:val="en-GB"/>
+        </w:rPr>
+      </w:pPr>
+      <w:r>
+        <w:rPr>
+          <w:highlight w:val="yellow"/>
+          <w:lang w:val="en-GB"/>
+        </w:rPr>
+        <w:t>Prediction: SE</w:t>
+      </w:r>
+    </w:p>
+    <w:p>
+      <w:pPr>
+        <w:rPr>
+          <w:lang w:val="en-GB"/>
+        </w:rPr>
+      </w:pPr>
+      <w:r>
+        <w:rPr>
+          <w:lang w:val="en-GB"/>
+        </w:rPr>
+        <w:t>Confidence: 0.3202694058418274</w:t>
+      </w:r>
+    </w:p>
+    <w:p>
+      <w:pPr>
+        <w:rPr>
+          <w:lang w:val="en-GB"/>
+        </w:rPr>
+      </w:pPr>
+      <w:r>
+        <w:rPr>
+          <w:lang w:val="en-GB"/>
+        </w:rPr>
+        <w:t>1/1 [==============================] - 0s 25ms/step</w:t>
+      </w:r>
+    </w:p>
+    <w:p>
+      <w:pPr>
+        <w:rPr>
+          <w:lang w:val="en-GB"/>
+        </w:rPr>
+      </w:pPr>
+      <w:r>
+        <w:rPr>
+          <w:lang w:val="en-GB"/>
+        </w:rPr>
+        <w:t>Input: The website must allow users to search for products.</w:t>
+      </w:r>
+    </w:p>
+    <w:p>
+      <w:pPr>
+        <w:rPr>
+          <w:lang w:val="en-GB"/>
+        </w:rPr>
+      </w:pPr>
+      <w:r>
+        <w:rPr>
+          <w:highlight w:val="yellow"/>
+          <w:lang w:val="en-GB"/>
+        </w:rPr>
+        <w:t>Prediction: PE</w:t>
+      </w:r>
+    </w:p>
+    <w:p>
+      <w:pPr>
+        <w:rPr>
+          <w:lang w:val="en-GB"/>
+        </w:rPr>
+      </w:pPr>
+      <w:r>
+        <w:rPr>
+          <w:lang w:val="en-GB"/>
+        </w:rPr>
+        <w:t>Confidence: 0.4083232581615448</w:t>
+      </w:r>
+    </w:p>
+    <w:p>
+      <w:pPr>
+        <w:rPr>
+          <w:lang w:val="en-GB"/>
+        </w:rPr>
+      </w:pPr>
+      <w:r>
+        <w:rPr>
+          <w:lang w:val="en-GB"/>
+        </w:rPr>
+        <w:t>1/1 [==============================] - 0s 21ms/step</w:t>
+      </w:r>
+    </w:p>
+    <w:p>
+      <w:pPr>
+        <w:rPr>
+          <w:lang w:val="en-GB"/>
+        </w:rPr>
+      </w:pPr>
+      <w:r>
+        <w:rPr>
+          <w:lang w:val="en-GB"/>
+        </w:rPr>
+        <w:t>Input: The system must be available 99.99% of the time.</w:t>
+      </w:r>
+    </w:p>
+    <w:p>
+      <w:pPr>
+        <w:rPr>
+          <w:lang w:val="en-GB"/>
+        </w:rPr>
+      </w:pPr>
+      <w:r>
+        <w:rPr>
+          <w:highlight w:val="green"/>
+          <w:lang w:val="en-GB"/>
+        </w:rPr>
+        <w:t>Prediction: A</w:t>
+      </w:r>
+    </w:p>
+    <w:p>
+      <w:pPr>
+        <w:rPr>
+          <w:lang w:val="en-GB"/>
+        </w:rPr>
+      </w:pPr>
+      <w:r>
+        <w:rPr>
+          <w:lang w:val="en-GB"/>
+        </w:rPr>
+        <w:t>Confidence: 0.9925948977470398</w:t>
+      </w:r>
+    </w:p>
+    <w:p>
+      <w:pPr>
+        <w:rPr>
+          <w:lang w:val="en-GB"/>
+        </w:rPr>
+      </w:pPr>
+      <w:r>
+        <w:rPr>
+          <w:lang w:val="en-GB"/>
+        </w:rPr>
+        <w:t>1/1 [==============================] - 0s 21ms/step</w:t>
+      </w:r>
+    </w:p>
+    <w:p>
+      <w:pPr>
+        <w:rPr>
+          <w:lang w:val="en-GB"/>
+        </w:rPr>
+      </w:pPr>
+      <w:r>
+        <w:rPr>
+          <w:lang w:val="en-GB"/>
+        </w:rPr>
+        <w:t>Input: The database must have a backup system to ensure data availability in case of failure.</w:t>
+      </w:r>
+    </w:p>
+    <w:p>
+      <w:pPr>
+        <w:rPr>
+          <w:lang w:val="en-GB"/>
+        </w:rPr>
+      </w:pPr>
+      <w:r>
+        <w:rPr>
+          <w:highlight w:val="yellow"/>
+          <w:lang w:val="en-GB"/>
+        </w:rPr>
+        <w:t>Prediction: SE</w:t>
+      </w:r>
+    </w:p>
+    <w:p>
+      <w:pPr>
+        <w:rPr>
+          <w:lang w:val="en-GB"/>
+        </w:rPr>
+      </w:pPr>
+      <w:r>
+        <w:rPr>
+          <w:lang w:val="en-GB"/>
+        </w:rPr>
+        <w:t>Confidence: 0.8305774331092834</w:t>
+      </w:r>
+    </w:p>
+    <w:p>
+      <w:pPr>
+        <w:rPr>
+          <w:lang w:val="en-GB"/>
+        </w:rPr>
+      </w:pPr>
+      <w:r>
+        <w:rPr>
+          <w:lang w:val="en-GB"/>
+        </w:rPr>
+        <w:t>1/1 [==============================] - 0s 20ms/step</w:t>
+      </w:r>
+    </w:p>
+    <w:p>
+      <w:pPr>
+        <w:rPr>
+          <w:lang w:val="en-GB"/>
+        </w:rPr>
+      </w:pPr>
+      <w:r>
+        <w:rPr>
+          <w:lang w:val="en-GB"/>
+        </w:rPr>
+        <w:t>Input: The software must comply with GDPR regulations.</w:t>
+      </w:r>
+    </w:p>
+    <w:p>
+      <w:pPr>
+        <w:rPr>
+          <w:lang w:val="en-GB"/>
+        </w:rPr>
+      </w:pPr>
+      <w:r>
+        <w:rPr>
+          <w:highlight w:val="green"/>
+          <w:lang w:val="en-GB"/>
+        </w:rPr>
+        <w:t>Prediction: L</w:t>
+      </w:r>
+    </w:p>
+    <w:p>
+      <w:pPr>
+        <w:rPr>
+          <w:lang w:val="en-GB"/>
+        </w:rPr>
+      </w:pPr>
+      <w:r>
+        <w:rPr>
+          <w:lang w:val="en-GB"/>
+        </w:rPr>
+        <w:t>Confidence: 0.9295943975448608</w:t>
+      </w:r>
+    </w:p>
+    <w:p>
+      <w:pPr>
+        <w:rPr>
+          <w:lang w:val="en-GB"/>
+        </w:rPr>
+      </w:pPr>
+      <w:r>
+        <w:rPr>
+          <w:lang w:val="en-GB"/>
+        </w:rPr>
+        <w:t>1/1 [==============================] - 0s 21ms/step</w:t>
+      </w:r>
+    </w:p>
+    <w:p>
+      <w:pPr>
+        <w:rPr>
+          <w:lang w:val="en-GB"/>
+        </w:rPr>
+      </w:pPr>
+      <w:r>
+        <w:rPr>
+          <w:lang w:val="en-GB"/>
+        </w:rPr>
+        <w:t>Input: The website must include a disclaimer and privacy policy.</w:t>
+      </w:r>
+    </w:p>
+    <w:p>
+      <w:pPr>
+        <w:rPr>
+          <w:lang w:val="en-GB"/>
+        </w:rPr>
+      </w:pPr>
+      <w:r>
+        <w:rPr>
+          <w:highlight w:val="yellow"/>
+          <w:lang w:val="en-GB"/>
+        </w:rPr>
+        <w:t>Prediction: SE</w:t>
+      </w:r>
+    </w:p>
+    <w:p>
+      <w:pPr>
+        <w:rPr>
+          <w:lang w:val="en-GB"/>
+        </w:rPr>
+      </w:pPr>
+      <w:r>
+        <w:rPr>
+          <w:lang w:val="en-GB"/>
+        </w:rPr>
+        <w:t>Confidence: 0.6825187802314758</w:t>
+      </w:r>
+    </w:p>
+    <w:p>
+      <w:pPr>
+        <w:rPr>
+          <w:lang w:val="en-GB"/>
+        </w:rPr>
+      </w:pPr>
+      <w:r>
+        <w:rPr>
+          <w:lang w:val="en-GB"/>
+        </w:rPr>
+        <w:t>1/1 [==============================] - 0s 20ms/step</w:t>
+      </w:r>
+    </w:p>
+    <w:p>
+      <w:pPr>
+        <w:rPr>
+          <w:lang w:val="en-GB"/>
+        </w:rPr>
+      </w:pPr>
+      <w:r>
+        <w:rPr>
+          <w:lang w:val="en-GB"/>
+        </w:rPr>
+        <w:t>Input: The software must have a modern and user-friendly interface.</w:t>
+      </w:r>
+    </w:p>
+    <w:p>
+      <w:pPr>
+        <w:rPr>
+          <w:lang w:val="en-GB"/>
+        </w:rPr>
+      </w:pPr>
+      <w:r>
+        <w:rPr>
+          <w:highlight w:val="yellow"/>
+          <w:lang w:val="en-GB"/>
+        </w:rPr>
+        <w:t>Prediction: F</w:t>
+      </w:r>
+    </w:p>
+    <w:p>
+      <w:pPr>
+        <w:rPr>
+          <w:lang w:val="en-GB"/>
+        </w:rPr>
+      </w:pPr>
+      <w:r>
+        <w:rPr>
+          <w:lang w:val="en-GB"/>
+        </w:rPr>
+        <w:t>Confidence: 0.5836886167526245</w:t>
+      </w:r>
+    </w:p>
+    <w:p>
+      <w:pPr>
+        <w:rPr>
+          <w:lang w:val="en-GB"/>
+        </w:rPr>
+      </w:pPr>
+      <w:r>
+        <w:rPr>
+          <w:lang w:val="en-GB"/>
+        </w:rPr>
+        <w:t>1/1 [==============================] - 0s 21ms/step</w:t>
+      </w:r>
+    </w:p>
+    <w:p>
+      <w:pPr>
+        <w:rPr>
+          <w:lang w:val="en-GB"/>
+        </w:rPr>
+      </w:pPr>
+      <w:r>
+        <w:rPr>
+          <w:lang w:val="en-GB"/>
+        </w:rPr>
+        <w:lastRenderedPageBreak/>
+        <w:t>Input: The website must use consistent branding and follow a clean design.</w:t>
+      </w:r>
+    </w:p>
+    <w:p>
+      <w:pPr>
+        <w:rPr>
+          <w:lang w:val="en-GB"/>
+        </w:rPr>
+      </w:pPr>
+      <w:r>
+        <w:rPr>
+          <w:highlight w:val="green"/>
+          <w:lang w:val="en-GB"/>
+        </w:rPr>
+        <w:t>Prediction: LF</w:t>
+      </w:r>
+    </w:p>
+    <w:p>
+      <w:pPr>
+        <w:rPr>
+          <w:lang w:val="en-GB"/>
+        </w:rPr>
+      </w:pPr>
+      <w:r>
+        <w:rPr>
+          <w:lang w:val="en-GB"/>
+        </w:rPr>
+        <w:t>Confidence: 0.9232781529426575</w:t>
+      </w:r>
+    </w:p>
+    <w:p>
+      <w:pPr>
+        <w:rPr>
+          <w:lang w:val="en-GB"/>
+        </w:rPr>
+      </w:pPr>
+      <w:r>
+        <w:rPr>
+          <w:lang w:val="en-GB"/>
+        </w:rPr>
+        <w:t>1/1 [==============================] - 0s 20ms/step</w:t>
+      </w:r>
+    </w:p>
+    <w:p>
+      <w:pPr>
+        <w:rPr>
+          <w:lang w:val="en-GB"/>
+        </w:rPr>
+      </w:pPr>
+      <w:r>
+        <w:rPr>
+          <w:lang w:val="en-GB"/>
+        </w:rPr>
+        <w:t>Input: The software must be able to process 1000 requests per second.</w:t>
+      </w:r>
+    </w:p>
+    <w:p>
+      <w:pPr>
+        <w:rPr>
+          <w:lang w:val="en-GB"/>
+        </w:rPr>
+      </w:pPr>
+      <w:r>
+        <w:rPr>
+          <w:highlight w:val="yellow"/>
+          <w:lang w:val="en-GB"/>
+        </w:rPr>
+        <w:t>Prediction: SC</w:t>
+      </w:r>
+    </w:p>
+    <w:p>
+      <w:pPr>
+        <w:rPr>
+          <w:lang w:val="en-GB"/>
+        </w:rPr>
+      </w:pPr>
+      <w:r>
+        <w:rPr>
+          <w:lang w:val="en-GB"/>
+        </w:rPr>
+        <w:t>Confidence: 0.616302490234375</w:t>
+      </w:r>
+    </w:p>
+    <w:p>
+      <w:pPr>
+        <w:rPr>
+          <w:lang w:val="en-GB"/>
+        </w:rPr>
+      </w:pPr>
+      <w:r>
+        <w:rPr>
+          <w:lang w:val="en-GB"/>
+        </w:rPr>
+        <w:t>1/1 [==============================] - 0s 21ms/step</w:t>
+      </w:r>
+    </w:p>
+    <w:p>
+      <w:pPr>
+        <w:rPr>
+          <w:lang w:val="en-GB"/>
+        </w:rPr>
+      </w:pPr>
+      <w:r>
+        <w:rPr>
+          <w:lang w:val="en-GB"/>
+        </w:rPr>
+        <w:t>Input: The website must load quickly and efficiently, even under heavy traffic.</w:t>
+      </w:r>
+    </w:p>
+    <w:p>
+      <w:pPr>
+        <w:rPr>
+          <w:lang w:val="en-GB"/>
+        </w:rPr>
+      </w:pPr>
+      <w:r>
+        <w:rPr>
+          <w:highlight w:val="green"/>
+          <w:lang w:val="en-GB"/>
+        </w:rPr>
+        <w:t>Prediction: PE</w:t>
+      </w:r>
+    </w:p>
+    <w:p>
+      <w:pPr>
+        <w:rPr>
+          <w:lang w:val="en-GB"/>
+        </w:rPr>
+      </w:pPr>
+      <w:r>
+        <w:rPr>
+          <w:lang w:val="en-GB"/>
+        </w:rPr>
+        <w:t>Confidence: 0.6323344111442566</w:t>
+      </w:r>
+    </w:p>
+    <w:p>
+      <w:pPr>
+        <w:rPr>
+          <w:lang w:val="en-GB"/>
+        </w:rPr>
+      </w:pPr>
+      <w:r>
+        <w:rPr>
+          <w:lang w:val="en-GB"/>
+        </w:rPr>
+        <w:t>1/1 [==============================] - 0s 19ms/step</w:t>
+      </w:r>
+    </w:p>
+    <w:p>
+      <w:pPr>
+        <w:rPr>
+          <w:lang w:val="en-GB"/>
+        </w:rPr>
+      </w:pPr>
+      <w:r>
+        <w:rPr>
+          <w:lang w:val="en-GB"/>
+        </w:rPr>
+        <w:t>Input: The software must be able to handle an increase in users and data without significant performance degradation.</w:t>
+      </w:r>
+    </w:p>
+    <w:p>
+      <w:pPr>
+        <w:rPr>
+          <w:lang w:val="en-GB"/>
+        </w:rPr>
+      </w:pPr>
+      <w:r>
+        <w:rPr>
+          <w:highlight w:val="green"/>
+          <w:lang w:val="en-GB"/>
+        </w:rPr>
+        <w:t>Prediction: SC</w:t>
+      </w:r>
+    </w:p>
+    <w:p>
+      <w:pPr>
+        <w:rPr>
+          <w:lang w:val="en-GB"/>
+        </w:rPr>
+      </w:pPr>
+      <w:r>
+        <w:rPr>
+          <w:lang w:val="en-GB"/>
+        </w:rPr>
+        <w:t>Confidence: 0.9042875170707703</w:t>
+      </w:r>
+    </w:p>
+    <w:p>
+      <w:pPr>
+        <w:rPr>
+          <w:lang w:val="en-GB"/>
+        </w:rPr>
+      </w:pPr>
+      <w:r>
+        <w:rPr>
+          <w:lang w:val="en-GB"/>
+        </w:rPr>
+        <w:t>1/1 [==============================] - 0s 20ms/step</w:t>
+      </w:r>
+    </w:p>
+    <w:p>
+      <w:pPr>
+        <w:rPr>
+          <w:lang w:val="en-GB"/>
+        </w:rPr>
+      </w:pPr>
+      <w:r>
+        <w:rPr>
+          <w:lang w:val="en-GB"/>
+        </w:rPr>
+        <w:t>Input: The system must be able to add additional resources, such as servers, as needed to maintain performance.</w:t>
+      </w:r>
+    </w:p>
+    <w:p>
+      <w:pPr>
+        <w:rPr>
+          <w:lang w:val="en-GB"/>
+        </w:rPr>
+      </w:pPr>
+      <w:r>
+        <w:rPr>
+          <w:highlight w:val="green"/>
+          <w:lang w:val="en-GB"/>
+        </w:rPr>
+        <w:t>Prediction: SC</w:t>
+      </w:r>
+    </w:p>
+    <w:p>
+      <w:pPr>
+        <w:rPr>
+          <w:lang w:val="en-GB"/>
+        </w:rPr>
+      </w:pPr>
+      <w:r>
+        <w:rPr>
+          <w:lang w:val="en-GB"/>
+        </w:rPr>
+        <w:t>Confidence: 0.3684518337249756</w:t>
+      </w:r>
+    </w:p>
+    <w:p>
+      <w:pPr>
+        <w:rPr>
+          <w:lang w:val="en-GB"/>
+        </w:rPr>
+      </w:pPr>
+      <w:r>
+        <w:rPr>
+          <w:lang w:val="en-GB"/>
+        </w:rPr>
+        <w:t>1/1 [==============================] - 0s 19ms/step</w:t>
+      </w:r>
+    </w:p>
+    <w:p>
+      <w:pPr>
+        <w:rPr>
+          <w:lang w:val="en-GB"/>
+        </w:rPr>
+      </w:pPr>
+      <w:r>
+        <w:rPr>
+          <w:lang w:val="en-GB"/>
+        </w:rPr>
+        <w:t>Input: The software must use secure protocols for transmitting data.</w:t>
+      </w:r>
+    </w:p>
+    <w:p>
+      <w:pPr>
+        <w:rPr>
+          <w:lang w:val="en-GB"/>
+        </w:rPr>
+      </w:pPr>
+      <w:r>
+        <w:rPr>
+          <w:highlight w:val="green"/>
+          <w:lang w:val="en-GB"/>
+        </w:rPr>
+        <w:t>Prediction: SE</w:t>
+      </w:r>
+    </w:p>
+    <w:p>
+      <w:pPr>
+        <w:rPr>
+          <w:lang w:val="en-GB"/>
+        </w:rPr>
+      </w:pPr>
+      <w:r>
+        <w:rPr>
+          <w:lang w:val="en-GB"/>
+        </w:rPr>
+        <w:t>Confidence: 0.4343111217021942</w:t>
+      </w:r>
+    </w:p>
+    <w:p>
+      <w:pPr>
+        <w:rPr>
+          <w:lang w:val="en-GB"/>
+        </w:rPr>
+      </w:pPr>
+      <w:r>
+        <w:rPr>
+          <w:lang w:val="en-GB"/>
+        </w:rPr>
+        <w:t>1/1 [==============================] - 0s 19ms/step</w:t>
+      </w:r>
+    </w:p>
+    <w:p>
+      <w:pPr>
+        <w:rPr>
+          <w:lang w:val="en-GB"/>
+        </w:rPr>
+      </w:pPr>
+      <w:r>
+        <w:rPr>
+          <w:lang w:val="en-GB"/>
+        </w:rPr>
+        <w:t>Input: The system must have strict access controls and user authentication mechanisms in place.</w:t>
+      </w:r>
+    </w:p>
+    <w:p>
+      <w:pPr>
+        <w:rPr>
+          <w:lang w:val="en-GB"/>
+        </w:rPr>
+      </w:pPr>
+      <w:r>
+        <w:rPr>
+          <w:highlight w:val="green"/>
+          <w:lang w:val="en-GB"/>
+        </w:rPr>
+        <w:t>Prediction: SE</w:t>
+      </w:r>
+    </w:p>
+    <w:p>
+      <w:pPr>
+        <w:rPr>
+          <w:lang w:val="en-GB"/>
+        </w:rPr>
+      </w:pPr>
+      <w:r>
+        <w:rPr>
+          <w:lang w:val="en-GB"/>
+        </w:rPr>
+        <w:t>Confidence: 0.9796905517578125</w:t>
+      </w:r>
+    </w:p>
+    <w:p>
+      <w:pPr>
+        <w:rPr>
+          <w:lang w:val="en-GB"/>
+        </w:rPr>
+      </w:pPr>
+      <w:r>
+        <w:rPr>
+          <w:lang w:val="en-GB"/>
+        </w:rPr>
+        <w:t>1/1 [==============================] - 0s 19ms/step</w:t>
+      </w:r>
+    </w:p>
+    <w:p>
+      <w:pPr>
+        <w:rPr>
+          <w:lang w:val="en-GB"/>
+        </w:rPr>
+      </w:pPr>
+      <w:r>
+        <w:rPr>
+          <w:lang w:val="en-GB"/>
+        </w:rPr>
+        <w:t>Input: The software must have clear and intuitive navigation.</w:t>
+      </w:r>
+    </w:p>
+    <w:p>
+      <w:pPr>
+        <w:rPr>
+          <w:lang w:val="en-GB"/>
+        </w:rPr>
+      </w:pPr>
+      <w:r>
+        <w:rPr>
+          <w:highlight w:val="yellow"/>
+          <w:lang w:val="en-GB"/>
+        </w:rPr>
+        <w:t>Prediction: F</w:t>
+      </w:r>
+    </w:p>
+    <w:p>
+      <w:pPr>
+        <w:rPr>
+          <w:lang w:val="en-GB"/>
+        </w:rPr>
+      </w:pPr>
+      <w:r>
+        <w:rPr>
+          <w:lang w:val="en-GB"/>
+        </w:rPr>
+        <w:lastRenderedPageBreak/>
+        <w:t>Confidence: 0.23426465690135956</w:t>
+      </w:r>
+    </w:p>
+    <w:p>
+      <w:pPr>
+        <w:rPr>
+          <w:lang w:val="en-GB"/>
+        </w:rPr>
+      </w:pPr>
+      <w:r>
+        <w:rPr>
+          <w:lang w:val="en-GB"/>
+        </w:rPr>
+        <w:t>1/1 [==============================] - 0s 19ms/step</w:t>
+      </w:r>
+    </w:p>
+    <w:p>
+      <w:pPr>
+        <w:rPr>
+          <w:lang w:val="en-GB"/>
+        </w:rPr>
+      </w:pPr>
+      <w:r>
+        <w:rPr>
+          <w:lang w:val="en-GB"/>
+        </w:rPr>
+        <w:t>Input: The website must be accessible for users with disabilities.</w:t>
+      </w:r>
+    </w:p>
+    <w:p>
+      <w:pPr>
+        <w:rPr>
+          <w:lang w:val="en-GB"/>
+        </w:rPr>
+      </w:pPr>
+      <w:r>
+        <w:rPr>
+          <w:highlight w:val="yellow"/>
+          <w:lang w:val="en-GB"/>
+        </w:rPr>
+        <w:t>Prediction: SE</w:t>
+      </w:r>
+    </w:p>
+    <w:p>
+      <w:pPr>
+        <w:rPr>
+          <w:lang w:val="en-GB"/>
+        </w:rPr>
+      </w:pPr>
+      <w:r>
+        <w:rPr>
+          <w:lang w:val="en-GB"/>
+        </w:rPr>
+        <w:t>Confidence: 0.2614033818244934</w:t>
+      </w:r>
+    </w:p>
+    <w:p>
+      <w:pPr>
+        <w:rPr>
+          <w:lang w:val="en-GB"/>
+        </w:rPr>
+      </w:pPr>
+    </w:p>
+    <w:p>
+      <w:pPr>
+        <w:rPr>
+          <w:lang w:val="en-GB"/>
+        </w:rPr>
+      </w:pPr>
+      <w:r>
+        <w:rPr>
+          <w:lang w:val="en-GB"/>
+        </w:rPr>
+        <w:br w:type="page"/>
+      </w:r>
+    </w:p>
+    <w:p>
+      <w:pPr>
+        <w:rPr>
+          <w:b/>
+          <w:bCs/>
+          <w:sz w:val="96"/>
+          <w:szCs w:val="96"/>
+          <w:lang w:val="en-GB"/>
+        </w:rPr>
+      </w:pPr>
+      <w:r>
+        <w:rPr>
+          <w:b/>
+          <w:bCs/>
+          <w:sz w:val="96"/>
+          <w:szCs w:val="96"/>
+          <w:lang w:val="en-GB"/>
+        </w:rPr>
+        <w:lastRenderedPageBreak/>
+        <w:t>V.</w:t>
+      </w:r>
+      <w:r>
+        <w:rPr>
+          <w:b/>
+          <w:bCs/>
+          <w:sz w:val="96"/>
+          <w:szCs w:val="96"/>
+          <w:highlight w:val="green"/>
+          <w:lang w:val="en-GB"/>
+        </w:rPr>
+        <w:t>0</w:t>
+      </w:r>
+      <w:r>
+        <w:rPr>
+          <w:b/>
+          <w:bCs/>
+          <w:sz w:val="96"/>
+          <w:szCs w:val="96"/>
+          <w:lang w:val="en-GB"/>
+        </w:rPr>
+        <w:t xml:space="preserve">.1.1 </w:t>
+      </w:r>
+      <w:r>
+        <w:rPr>
+          <w:b/>
+          <w:bCs/>
+          <w:sz w:val="96"/>
+          <w:szCs w:val="96"/>
+          <w:lang w:val="en-GB"/>
+        </w:rPr>
+        <w:t xml:space="preserve">SENTENCE </w:t>
+      </w:r>
+      <w:r>
+        <w:rPr>
+          <w:b/>
+          <w:bCs/>
+          <w:sz w:val="96"/>
+          <w:szCs w:val="96"/>
+          <w:lang w:val="en-GB"/>
+        </w:rPr>
+        <w:t>3</w:t>
+      </w:r>
+    </w:p>
+    <w:p>
+      <w:pPr>
+        <w:rPr>
+          <w:lang w:val="en-GB"/>
+        </w:rPr>
+      </w:pPr>
+      <w:r>
+        <w:rPr>
+          <w:lang w:val="en-GB"/>
+        </w:rPr>
+        <w:t>Epoch 250/250</w:t>
+      </w:r>
+    </w:p>
+    <w:p>
+      <w:pPr>
+        <w:rPr>
+          <w:lang w:val="en-GB"/>
+        </w:rPr>
+      </w:pPr>
+      <w:r>
+        <w:rPr>
+          <w:lang w:val="en-GB"/>
+        </w:rPr>
+        <w:t xml:space="preserve">1/1 [==============================] - 1s 1s/step - loss: 0.0063 - </w:t>
+      </w:r>
+      <w:proofErr w:type="spellStart"/>
+      <w:r>
+        <w:rPr>
+          <w:lang w:val="en-GB"/>
+        </w:rPr>
+        <w:t>binary_accuracy</w:t>
+      </w:r>
+      <w:proofErr w:type="spellEnd"/>
+      <w:r>
+        <w:rPr>
+          <w:lang w:val="en-GB"/>
+        </w:rPr>
+        <w:t xml:space="preserve">: 0.9988 - </w:t>
+      </w:r>
+      <w:proofErr w:type="spellStart"/>
+      <w:r>
+        <w:rPr>
+          <w:lang w:val="en-GB"/>
+        </w:rPr>
+        <w:t>val_loss</w:t>
+      </w:r>
+      <w:proofErr w:type="spellEnd"/>
+      <w:r>
+        <w:rPr>
+          <w:lang w:val="en-GB"/>
+        </w:rPr>
+        <w:t xml:space="preserve">: 0.9942 - </w:t>
+      </w:r>
+      <w:proofErr w:type="spellStart"/>
+      <w:r>
+        <w:rPr>
+          <w:lang w:val="en-GB"/>
+        </w:rPr>
+        <w:t>val_binary_accuracy</w:t>
+      </w:r>
+      <w:proofErr w:type="spellEnd"/>
+      <w:r>
+        <w:rPr>
+          <w:lang w:val="en-GB"/>
+        </w:rPr>
+        <w:t>: 0.9463</w:t>
+      </w:r>
+    </w:p>
+    <w:p>
+      <w:pPr>
+        <w:rPr>
+          <w:lang w:val="en-GB"/>
+        </w:rPr>
+      </w:pPr>
+      <w:r>
+        <w:rPr>
+          <w:lang w:val="en-GB"/>
+        </w:rPr>
+        <w:t>4/4 [==============================] - 0s 34ms/step</w:t>
+      </w:r>
+    </w:p>
+    <w:p>
+      <w:pPr>
+        <w:rPr>
+          <w:lang w:val="en-GB"/>
+        </w:rPr>
+      </w:pPr>
+      <w:r>
+        <w:rPr>
+          <w:lang w:val="en-GB"/>
+        </w:rPr>
+        <w:t>Accuracy: 0.78</w:t>
+      </w:r>
+    </w:p>
+    <w:p>
+      <w:pPr>
+        <w:rPr>
+          <w:lang w:val="en-GB"/>
+        </w:rPr>
+      </w:pPr>
+      <w:r>
+        <w:rPr>
+          <w:lang w:val="en-GB"/>
+        </w:rPr>
+        <w:t>Label: A</w:t>
+      </w:r>
+    </w:p>
+    <w:p>
+      <w:pPr>
+        <w:rPr>
+          <w:lang w:val="en-GB"/>
+        </w:rPr>
+      </w:pPr>
+      <w:r>
+        <w:rPr>
+          <w:lang w:val="en-GB"/>
+        </w:rPr>
+        <w:t xml:space="preserve">  Precision: 0.50</w:t>
+      </w:r>
+    </w:p>
+    <w:p>
+      <w:pPr>
+        <w:rPr>
+          <w:lang w:val="en-GB"/>
+        </w:rPr>
+      </w:pPr>
+      <w:r>
+        <w:rPr>
+          <w:lang w:val="en-GB"/>
+        </w:rPr>
+        <w:t xml:space="preserve">  Recall: 1.00</w:t>
+      </w:r>
+    </w:p>
+    <w:p>
+      <w:pPr>
+        <w:rPr>
+          <w:lang w:val="en-GB"/>
+        </w:rPr>
+      </w:pPr>
+      <w:r>
+        <w:rPr>
+          <w:lang w:val="en-GB"/>
+        </w:rPr>
+        <w:t xml:space="preserve">  F1 score: 0.67</w:t>
+      </w:r>
+    </w:p>
+    <w:p>
+      <w:pPr>
+        <w:rPr>
+          <w:lang w:val="en-GB"/>
+        </w:rPr>
+      </w:pPr>
+      <w:r>
+        <w:rPr>
+          <w:lang w:val="en-GB"/>
+        </w:rPr>
+        <w:t xml:space="preserve">  Support: 2</w:t>
+      </w:r>
+    </w:p>
+    <w:p>
+      <w:pPr>
+        <w:rPr>
+          <w:lang w:val="en-GB"/>
+        </w:rPr>
+      </w:pPr>
+      <w:r>
+        <w:rPr>
+          <w:lang w:val="en-GB"/>
+        </w:rPr>
+        <w:t>Label: F</w:t>
+      </w:r>
+    </w:p>
+    <w:p>
+      <w:pPr>
+        <w:rPr>
+          <w:lang w:val="en-GB"/>
+        </w:rPr>
+      </w:pPr>
+      <w:r>
+        <w:rPr>
+          <w:lang w:val="en-GB"/>
+        </w:rPr>
+        <w:t xml:space="preserve">  Precision: 0.83</w:t>
+      </w:r>
+    </w:p>
+    <w:p>
+      <w:pPr>
+        <w:rPr>
+          <w:lang w:val="en-GB"/>
+        </w:rPr>
+      </w:pPr>
+      <w:r>
+        <w:rPr>
+          <w:lang w:val="en-GB"/>
+        </w:rPr>
+        <w:t xml:space="preserve">  Recall: 0.92</w:t>
+      </w:r>
+    </w:p>
+    <w:p>
+      <w:pPr>
+        <w:rPr>
+          <w:lang w:val="en-GB"/>
+        </w:rPr>
+      </w:pPr>
+      <w:r>
+        <w:rPr>
+          <w:lang w:val="en-GB"/>
+        </w:rPr>
+        <w:t xml:space="preserve">  F1 score: 0.88</w:t>
+      </w:r>
+    </w:p>
+    <w:p>
+      <w:pPr>
+        <w:rPr>
+          <w:lang w:val="en-GB"/>
+        </w:rPr>
+      </w:pPr>
+      <w:r>
+        <w:rPr>
+          <w:lang w:val="en-GB"/>
+        </w:rPr>
+        <w:t xml:space="preserve">  Support: 53</w:t>
+      </w:r>
+    </w:p>
+    <w:p>
+      <w:pPr>
+        <w:rPr>
+          <w:lang w:val="en-GB"/>
+        </w:rPr>
+      </w:pPr>
+      <w:r>
+        <w:rPr>
+          <w:lang w:val="en-GB"/>
+        </w:rPr>
+        <w:t>Label: L</w:t>
+      </w:r>
+    </w:p>
+    <w:p>
+      <w:pPr>
+        <w:rPr>
+          <w:lang w:val="en-GB"/>
+        </w:rPr>
+      </w:pPr>
+      <w:r>
+        <w:rPr>
+          <w:lang w:val="en-GB"/>
+        </w:rPr>
+        <w:t xml:space="preserve">  Precision: 1.00</w:t>
+      </w:r>
+    </w:p>
+    <w:p>
+      <w:pPr>
+        <w:rPr>
+          <w:lang w:val="en-GB"/>
+        </w:rPr>
+      </w:pPr>
+      <w:r>
+        <w:rPr>
+          <w:lang w:val="en-GB"/>
+        </w:rPr>
+        <w:t xml:space="preserve">  Recall: 0.25</w:t>
+      </w:r>
+    </w:p>
+    <w:p>
+      <w:pPr>
+        <w:rPr>
+          <w:lang w:val="en-GB"/>
+        </w:rPr>
+      </w:pPr>
+      <w:r>
+        <w:rPr>
+          <w:lang w:val="en-GB"/>
+        </w:rPr>
+        <w:t xml:space="preserve">  F1 score: 0.40</w:t>
+      </w:r>
+    </w:p>
+    <w:p>
+      <w:pPr>
+        <w:rPr>
+          <w:lang w:val="en-GB"/>
+        </w:rPr>
+      </w:pPr>
+      <w:r>
+        <w:rPr>
+          <w:lang w:val="en-GB"/>
+        </w:rPr>
+        <w:t xml:space="preserve">  Support: 4</w:t>
+      </w:r>
+    </w:p>
+    <w:p>
+      <w:pPr>
+        <w:rPr>
+          <w:lang w:val="en-GB"/>
+        </w:rPr>
+      </w:pPr>
+      <w:r>
+        <w:rPr>
+          <w:lang w:val="en-GB"/>
+        </w:rPr>
+        <w:t>Label: LF</w:t>
+      </w:r>
+    </w:p>
+    <w:p>
+      <w:pPr>
+        <w:rPr>
+          <w:lang w:val="en-GB"/>
+        </w:rPr>
+      </w:pPr>
+      <w:r>
+        <w:rPr>
+          <w:lang w:val="en-GB"/>
+        </w:rPr>
+        <w:t xml:space="preserve">  Precision: 0.67</w:t>
+      </w:r>
+    </w:p>
+    <w:p>
+      <w:pPr>
+        <w:rPr>
+          <w:lang w:val="en-GB"/>
+        </w:rPr>
+      </w:pPr>
+      <w:r>
+        <w:rPr>
+          <w:lang w:val="en-GB"/>
+        </w:rPr>
+        <w:t xml:space="preserve">  Recall: 0.44</w:t>
+      </w:r>
+    </w:p>
+    <w:p>
+      <w:pPr>
+        <w:rPr>
+          <w:lang w:val="en-GB"/>
+        </w:rPr>
+      </w:pPr>
+      <w:r>
+        <w:rPr>
+          <w:lang w:val="en-GB"/>
+        </w:rPr>
+        <w:t xml:space="preserve">  F1 score: 0.53</w:t>
+      </w:r>
+    </w:p>
+    <w:p>
+      <w:pPr>
+        <w:rPr>
+          <w:lang w:val="en-GB"/>
+        </w:rPr>
+      </w:pPr>
+      <w:r>
+        <w:rPr>
+          <w:lang w:val="en-GB"/>
+        </w:rPr>
+        <w:t xml:space="preserve">  Support: 9</w:t>
+      </w:r>
+    </w:p>
+    <w:p>
+      <w:pPr>
+        <w:rPr>
+          <w:lang w:val="en-GB"/>
+        </w:rPr>
+      </w:pPr>
+      <w:r>
+        <w:rPr>
+          <w:lang w:val="en-GB"/>
+        </w:rPr>
+        <w:t>Label: PE</w:t>
+      </w:r>
+    </w:p>
+    <w:p>
+      <w:pPr>
+        <w:rPr>
+          <w:lang w:val="en-GB"/>
+        </w:rPr>
+      </w:pPr>
+      <w:r>
+        <w:rPr>
+          <w:lang w:val="en-GB"/>
+        </w:rPr>
+        <w:t xml:space="preserve">  Precision: 0.90</w:t>
+      </w:r>
+    </w:p>
+    <w:p>
+      <w:pPr>
+        <w:rPr>
+          <w:lang w:val="en-GB"/>
+        </w:rPr>
+      </w:pPr>
+      <w:r>
+        <w:rPr>
+          <w:lang w:val="en-GB"/>
+        </w:rPr>
+        <w:t xml:space="preserve">  Recall: 0.64</w:t>
+      </w:r>
+    </w:p>
+    <w:p>
+      <w:pPr>
+        <w:rPr>
+          <w:lang w:val="en-GB"/>
+        </w:rPr>
+      </w:pPr>
+      <w:r>
+        <w:rPr>
+          <w:lang w:val="en-GB"/>
+        </w:rPr>
+        <w:lastRenderedPageBreak/>
+        <w:t xml:space="preserve">  F1 score: 0.75</w:t>
+      </w:r>
+    </w:p>
+    <w:p>
+      <w:pPr>
+        <w:rPr>
+          <w:lang w:val="en-GB"/>
+        </w:rPr>
+      </w:pPr>
+      <w:r>
+        <w:rPr>
+          <w:lang w:val="en-GB"/>
+        </w:rPr>
+        <w:t xml:space="preserve">  Support: 14</w:t>
+      </w:r>
+    </w:p>
+    <w:p>
+      <w:pPr>
+        <w:rPr>
+          <w:lang w:val="en-GB"/>
+        </w:rPr>
+      </w:pPr>
+      <w:r>
+        <w:rPr>
+          <w:lang w:val="en-GB"/>
+        </w:rPr>
+        <w:t>Label: SC</w:t>
+      </w:r>
+    </w:p>
+    <w:p>
+      <w:pPr>
+        <w:rPr>
+          <w:lang w:val="en-GB"/>
+        </w:rPr>
+      </w:pPr>
+      <w:r>
+        <w:rPr>
+          <w:lang w:val="en-GB"/>
+        </w:rPr>
+        <w:t xml:space="preserve">  Precision: 0.50</w:t>
+      </w:r>
+    </w:p>
+    <w:p>
+      <w:pPr>
+        <w:rPr>
+          <w:lang w:val="en-GB"/>
+        </w:rPr>
+      </w:pPr>
+      <w:r>
+        <w:rPr>
+          <w:lang w:val="en-GB"/>
+        </w:rPr>
+        <w:t xml:space="preserve">  Recall: 1.00</w:t>
+      </w:r>
+    </w:p>
+    <w:p>
+      <w:pPr>
+        <w:rPr>
+          <w:lang w:val="en-GB"/>
+        </w:rPr>
+      </w:pPr>
+      <w:r>
+        <w:rPr>
+          <w:lang w:val="en-GB"/>
+        </w:rPr>
+        <w:t xml:space="preserve">  F1 score: 0.67</w:t>
+      </w:r>
+    </w:p>
+    <w:p>
+      <w:pPr>
+        <w:rPr>
+          <w:lang w:val="en-GB"/>
+        </w:rPr>
+      </w:pPr>
+      <w:r>
+        <w:rPr>
+          <w:lang w:val="en-GB"/>
+        </w:rPr>
+        <w:t xml:space="preserve">  Support: 1</w:t>
+      </w:r>
+    </w:p>
+    <w:p>
+      <w:pPr>
+        <w:rPr>
+          <w:lang w:val="en-GB"/>
+        </w:rPr>
+      </w:pPr>
+      <w:r>
+        <w:rPr>
+          <w:lang w:val="en-GB"/>
+        </w:rPr>
+        <w:t>Label: SE</w:t>
+      </w:r>
+    </w:p>
+    <w:p>
+      <w:pPr>
+        <w:rPr>
+          <w:lang w:val="en-GB"/>
+        </w:rPr>
+      </w:pPr>
+      <w:r>
+        <w:rPr>
+          <w:lang w:val="en-GB"/>
+        </w:rPr>
+        <w:t xml:space="preserve">  Precision: 0.60</w:t>
+      </w:r>
+    </w:p>
+    <w:p>
+      <w:pPr>
+        <w:rPr>
+          <w:lang w:val="en-GB"/>
+        </w:rPr>
+      </w:pPr>
+      <w:r>
+        <w:rPr>
+          <w:lang w:val="en-GB"/>
+        </w:rPr>
+        <w:t xml:space="preserve">  Recall: 0.90</w:t>
+      </w:r>
+    </w:p>
+    <w:p>
+      <w:pPr>
+        <w:rPr>
+          <w:lang w:val="en-GB"/>
+        </w:rPr>
+      </w:pPr>
+      <w:r>
+        <w:rPr>
+          <w:lang w:val="en-GB"/>
+        </w:rPr>
+        <w:t xml:space="preserve">  F1 score: 0.72</w:t>
+      </w:r>
+    </w:p>
+    <w:p>
+      <w:pPr>
+        <w:rPr>
+          <w:lang w:val="en-GB"/>
+        </w:rPr>
+      </w:pPr>
+      <w:r>
+        <w:rPr>
+          <w:lang w:val="en-GB"/>
+        </w:rPr>
+        <w:t xml:space="preserve">  Support: 10</w:t>
+      </w:r>
+    </w:p>
+    <w:p>
+      <w:pPr>
+        <w:rPr>
+          <w:lang w:val="en-GB"/>
+        </w:rPr>
+      </w:pPr>
+      <w:r>
+        <w:rPr>
+          <w:lang w:val="en-GB"/>
+        </w:rPr>
+        <w:t>Label: US</w:t>
+      </w:r>
+    </w:p>
+    <w:p>
+      <w:pPr>
+        <w:rPr>
+          <w:lang w:val="en-GB"/>
+        </w:rPr>
+      </w:pPr>
+      <w:r>
+        <w:rPr>
+          <w:lang w:val="en-GB"/>
+        </w:rPr>
+        <w:t xml:space="preserve">  Precision: 0.80</w:t>
+      </w:r>
+    </w:p>
+    <w:p>
+      <w:pPr>
+        <w:rPr>
+          <w:lang w:val="en-GB"/>
+        </w:rPr>
+      </w:pPr>
+      <w:r>
+        <w:rPr>
+          <w:lang w:val="en-GB"/>
+        </w:rPr>
+        <w:t xml:space="preserve">  Recall: 0.57</w:t>
+      </w:r>
+    </w:p>
+    <w:p>
+      <w:pPr>
+        <w:rPr>
+          <w:lang w:val="en-GB"/>
+        </w:rPr>
+      </w:pPr>
+      <w:r>
+        <w:rPr>
+          <w:lang w:val="en-GB"/>
+        </w:rPr>
+        <w:t xml:space="preserve">  F1 score: 0.67</w:t>
+      </w:r>
+    </w:p>
+    <w:p>
+      <w:pPr>
+        <w:rPr>
+          <w:lang w:val="en-GB"/>
+        </w:rPr>
+      </w:pPr>
+      <w:r>
+        <w:rPr>
+          <w:lang w:val="en-GB"/>
+        </w:rPr>
+        <w:t xml:space="preserve">  Support: 14</w:t>
+      </w:r>
+    </w:p>
+    <w:p>
+      <w:pPr>
+        <w:rPr>
+          <w:lang w:val="en-GB"/>
+        </w:rPr>
+      </w:pPr>
+      <w:r>
+        <w:rPr>
+          <w:lang w:val="en-GB"/>
+        </w:rPr>
+        <w:t>Weighted precision: 0.80</w:t>
+      </w:r>
+    </w:p>
+    <w:p>
+      <w:pPr>
+        <w:rPr>
+          <w:lang w:val="en-GB"/>
+        </w:rPr>
+      </w:pPr>
+      <w:r>
+        <w:rPr>
+          <w:lang w:val="en-GB"/>
+        </w:rPr>
+        <w:t>Weighted recall: 0.78</w:t>
+      </w:r>
+    </w:p>
+    <w:p>
+      <w:pPr>
+        <w:rPr>
+          <w:lang w:val="en-GB"/>
+        </w:rPr>
+      </w:pPr>
+      <w:r>
+        <w:rPr>
+          <w:lang w:val="en-GB"/>
+        </w:rPr>
+        <w:t>Macro-average precision: 0.72</w:t>
+      </w:r>
+    </w:p>
+    <w:p>
+      <w:pPr>
+        <w:rPr>
+          <w:lang w:val="en-GB"/>
+        </w:rPr>
+      </w:pPr>
+      <w:r>
+        <w:rPr>
+          <w:lang w:val="en-GB"/>
+        </w:rPr>
+        <w:t>Macro-average recall: 0.72</w:t>
+      </w:r>
+    </w:p>
+    <w:p>
+      <w:pPr>
+        <w:rPr>
+          <w:lang w:val="en-GB"/>
+        </w:rPr>
+      </w:pPr>
+      <w:r>
+        <w:rPr>
+          <w:lang w:val="en-GB"/>
+        </w:rPr>
+        <w:t>Macro-average F1 score: 0.66</w:t>
+      </w:r>
+    </w:p>
+    <w:p>
+      <w:pPr>
+        <w:rPr>
+          <w:lang w:val="en-GB"/>
+        </w:rPr>
+      </w:pPr>
+      <w:r>
+        <w:rPr>
+          <w:lang w:val="en-GB"/>
+        </w:rPr>
+        <w:t>Micro-average precision: 0.78</w:t>
+      </w:r>
+    </w:p>
+    <w:p>
+      <w:pPr>
+        <w:rPr>
+          <w:lang w:val="en-GB"/>
+        </w:rPr>
+      </w:pPr>
+      <w:r>
+        <w:rPr>
+          <w:lang w:val="en-GB"/>
+        </w:rPr>
+        <w:t>Micro-average recall: 0.78</w:t>
+      </w:r>
+    </w:p>
+    <w:p>
+      <w:pPr>
+        <w:rPr>
+          <w:lang w:val="en-GB"/>
+        </w:rPr>
+      </w:pPr>
+      <w:r>
+        <w:rPr>
+          <w:lang w:val="en-GB"/>
+        </w:rPr>
+        <w:t>Confusion matrix:</w:t>
+      </w:r>
+    </w:p>
+    <w:p>
+      <w:pPr>
+        <w:rPr>
+          <w:lang w:val="en-GB"/>
+        </w:rPr>
+      </w:pPr>
+      <w:r>
+        <w:rPr>
+          <w:lang w:val="en-GB"/>
+        </w:rPr>
+        <w:t>[[ 2  0  0  0  0  0  0  0]</w:t>
+      </w:r>
+    </w:p>
+    <w:p>
+      <w:pPr>
+        <w:rPr>
+          <w:lang w:val="en-GB"/>
+        </w:rPr>
+      </w:pPr>
+      <w:r>
+        <w:rPr>
+          <w:lang w:val="en-GB"/>
+        </w:rPr>
+        <w:t xml:space="preserve"> [ 0 49  0  0  0  0  3  1]</w:t>
+      </w:r>
+    </w:p>
+    <w:p>
+      <w:pPr>
+        <w:rPr>
+          <w:lang w:val="en-GB"/>
+        </w:rPr>
+      </w:pPr>
+      <w:r>
+        <w:rPr>
+          <w:lang w:val="en-GB"/>
+        </w:rPr>
+        <w:t xml:space="preserve"> [ 0  1  1  2  0  0  0  0]</w:t>
+      </w:r>
+    </w:p>
+    <w:p>
+      <w:pPr>
+        <w:rPr>
+          <w:lang w:val="en-GB"/>
+        </w:rPr>
+      </w:pPr>
+      <w:r>
+        <w:rPr>
+          <w:lang w:val="en-GB"/>
+        </w:rPr>
+        <w:t xml:space="preserve"> [ 0  3  0  4  1  0  1  0]</w:t>
+      </w:r>
+    </w:p>
+    <w:p>
+      <w:pPr>
+        <w:rPr>
+          <w:lang w:val="en-GB"/>
+        </w:rPr>
+      </w:pPr>
+      <w:r>
+        <w:rPr>
+          <w:lang w:val="en-GB"/>
+        </w:rPr>
+        <w:t xml:space="preserve"> [ 1  2  0  0  9  1  0  1]</w:t>
+      </w:r>
+    </w:p>
+    <w:p>
+      <w:pPr>
+        <w:rPr>
+          <w:lang w:val="en-GB"/>
+        </w:rPr>
+      </w:pPr>
+      <w:r>
+        <w:rPr>
+          <w:lang w:val="en-GB"/>
+        </w:rPr>
+        <w:t xml:space="preserve"> [ 0  0  0  0  0  1  0  0]</w:t>
+      </w:r>
+    </w:p>
+    <w:p>
+      <w:pPr>
+        <w:rPr>
+          <w:lang w:val="en-GB"/>
+        </w:rPr>
+      </w:pPr>
+      <w:r>
+        <w:rPr>
+          <w:lang w:val="en-GB"/>
+        </w:rPr>
+        <w:lastRenderedPageBreak/>
+        <w:t xml:space="preserve"> [ 0  1  0  0  0  0  9  0]</w:t>
+      </w:r>
+    </w:p>
+    <w:p>
+      <w:pPr>
+        <w:rPr>
+          <w:lang w:val="en-GB"/>
+        </w:rPr>
+      </w:pPr>
+      <w:r>
+        <w:rPr>
+          <w:lang w:val="en-GB"/>
+        </w:rPr>
+        <w:t xml:space="preserve"> [ 1  3  0  0  0  0  2  8]]</w:t>
+      </w:r>
+    </w:p>
+    <w:p>
+      <w:pPr>
+        <w:rPr>
+          <w:lang w:val="en-GB"/>
+        </w:rPr>
+      </w:pPr>
+      <w:r>
+        <w:rPr>
+          <w:lang w:val="en-GB"/>
+        </w:rPr>
+        <w:t>1/1 [==============================] - 0s 20ms/step</w:t>
+      </w:r>
+    </w:p>
+    <w:p>
+      <w:pPr>
+        <w:rPr>
+          <w:lang w:val="en-GB"/>
+        </w:rPr>
+      </w:pPr>
+      <w:r>
+        <w:rPr>
+          <w:lang w:val="en-GB"/>
+        </w:rPr>
+        <w:t>Input: The software must be able to calculate the sum of two numbers.</w:t>
+      </w:r>
+    </w:p>
+    <w:p>
+      <w:pPr>
+        <w:rPr>
+          <w:lang w:val="en-GB"/>
+        </w:rPr>
+      </w:pPr>
+      <w:r>
+        <w:rPr>
+          <w:highlight w:val="green"/>
+          <w:lang w:val="en-GB"/>
+        </w:rPr>
+        <w:t>Prediction: F</w:t>
+      </w:r>
+    </w:p>
+    <w:p>
+      <w:pPr>
+        <w:rPr>
+          <w:lang w:val="en-GB"/>
+        </w:rPr>
+      </w:pPr>
+      <w:r>
+        <w:rPr>
+          <w:lang w:val="en-GB"/>
+        </w:rPr>
+        <w:t>Confidence: 0.604005753993988</w:t>
+      </w:r>
+    </w:p>
+    <w:p>
+      <w:pPr>
+        <w:rPr>
+          <w:lang w:val="en-GB"/>
+        </w:rPr>
+      </w:pPr>
+      <w:r>
+        <w:rPr>
+          <w:lang w:val="en-GB"/>
+        </w:rPr>
+        <w:t>1/1 [==============================] - 0s 20ms/step</w:t>
+      </w:r>
+    </w:p>
+    <w:p>
+      <w:pPr>
+        <w:rPr>
+          <w:lang w:val="en-GB"/>
+        </w:rPr>
+      </w:pPr>
+      <w:r>
+        <w:rPr>
+          <w:lang w:val="en-GB"/>
+        </w:rPr>
+        <w:t>Input: The website must allow users to search for products.</w:t>
+      </w:r>
+    </w:p>
+    <w:p>
+      <w:pPr>
+        <w:rPr>
+          <w:lang w:val="en-GB"/>
+        </w:rPr>
+      </w:pPr>
+      <w:r>
+        <w:rPr>
+          <w:highlight w:val="green"/>
+          <w:lang w:val="en-GB"/>
+        </w:rPr>
+        <w:t>Prediction: F</w:t>
+      </w:r>
+    </w:p>
+    <w:p>
+      <w:pPr>
+        <w:rPr>
+          <w:lang w:val="en-GB"/>
+        </w:rPr>
+      </w:pPr>
+      <w:r>
+        <w:rPr>
+          <w:lang w:val="en-GB"/>
+        </w:rPr>
+        <w:t>Confidence: 0.6810013651847839</w:t>
+      </w:r>
+    </w:p>
+    <w:p>
+      <w:pPr>
+        <w:rPr>
+          <w:lang w:val="en-GB"/>
+        </w:rPr>
+      </w:pPr>
+      <w:r>
+        <w:rPr>
+          <w:lang w:val="en-GB"/>
+        </w:rPr>
+        <w:t>1/1 [==============================] - 0s 22ms/step</w:t>
+      </w:r>
+    </w:p>
+    <w:p>
+      <w:pPr>
+        <w:rPr>
+          <w:lang w:val="en-GB"/>
+        </w:rPr>
+      </w:pPr>
+      <w:r>
+        <w:rPr>
+          <w:lang w:val="en-GB"/>
+        </w:rPr>
+        <w:t>Input: The system must be available 99.99% of the time.</w:t>
+      </w:r>
+    </w:p>
+    <w:p>
+      <w:pPr>
+        <w:rPr>
+          <w:lang w:val="en-GB"/>
+        </w:rPr>
+      </w:pPr>
+      <w:r>
+        <w:rPr>
+          <w:highlight w:val="green"/>
+          <w:lang w:val="en-GB"/>
+        </w:rPr>
+        <w:t>Prediction: A</w:t>
+      </w:r>
+    </w:p>
+    <w:p>
+      <w:pPr>
+        <w:rPr>
+          <w:lang w:val="en-GB"/>
+        </w:rPr>
+      </w:pPr>
+      <w:r>
+        <w:rPr>
+          <w:lang w:val="en-GB"/>
+        </w:rPr>
+        <w:t>Confidence: 0.9955334663391113</w:t>
+      </w:r>
+    </w:p>
+    <w:p>
+      <w:pPr>
+        <w:rPr>
+          <w:lang w:val="en-GB"/>
+        </w:rPr>
+      </w:pPr>
+      <w:r>
+        <w:rPr>
+          <w:lang w:val="en-GB"/>
+        </w:rPr>
+        <w:t>1/1 [==============================] - 0s 23ms/step</w:t>
+      </w:r>
+    </w:p>
+    <w:p>
+      <w:pPr>
+        <w:rPr>
+          <w:lang w:val="en-GB"/>
+        </w:rPr>
+      </w:pPr>
+      <w:r>
+        <w:rPr>
+          <w:lang w:val="en-GB"/>
+        </w:rPr>
+        <w:t>Input: The database must have a backup system to ensure data availability in case of failure.</w:t>
+      </w:r>
+    </w:p>
+    <w:p>
+      <w:pPr>
+        <w:rPr>
+          <w:lang w:val="en-GB"/>
+        </w:rPr>
+      </w:pPr>
+      <w:r>
+        <w:rPr>
+          <w:highlight w:val="yellow"/>
+          <w:lang w:val="en-GB"/>
+        </w:rPr>
+        <w:t>Prediction: SE</w:t>
+      </w:r>
+    </w:p>
+    <w:p>
+      <w:pPr>
+        <w:rPr>
+          <w:lang w:val="en-GB"/>
+        </w:rPr>
+      </w:pPr>
+      <w:r>
+        <w:rPr>
+          <w:lang w:val="en-GB"/>
+        </w:rPr>
+        <w:t>Confidence: 0.9651443362236023</w:t>
+      </w:r>
+    </w:p>
+    <w:p>
+      <w:pPr>
+        <w:rPr>
+          <w:lang w:val="en-GB"/>
+        </w:rPr>
+      </w:pPr>
+      <w:r>
+        <w:rPr>
+          <w:lang w:val="en-GB"/>
+        </w:rPr>
+        <w:t>1/1 [==============================] - 0s 22ms/step</w:t>
+      </w:r>
+    </w:p>
+    <w:p>
+      <w:pPr>
+        <w:rPr>
+          <w:lang w:val="en-GB"/>
+        </w:rPr>
+      </w:pPr>
+      <w:r>
+        <w:rPr>
+          <w:lang w:val="en-GB"/>
+        </w:rPr>
+        <w:t>Input: The software must comply with GDPR regulations.</w:t>
+      </w:r>
+    </w:p>
+    <w:p>
+      <w:pPr>
+        <w:rPr>
+          <w:lang w:val="en-GB"/>
+        </w:rPr>
+      </w:pPr>
+      <w:r>
+        <w:rPr>
+          <w:highlight w:val="green"/>
+          <w:lang w:val="en-GB"/>
+        </w:rPr>
+        <w:t>Prediction: L</w:t>
+      </w:r>
+    </w:p>
+    <w:p>
+      <w:pPr>
+        <w:rPr>
+          <w:lang w:val="en-GB"/>
+        </w:rPr>
+      </w:pPr>
+      <w:r>
+        <w:rPr>
+          <w:lang w:val="en-GB"/>
+        </w:rPr>
+        <w:t>Confidence: 0.3620205223560333</w:t>
+      </w:r>
+    </w:p>
+    <w:p>
+      <w:pPr>
+        <w:rPr>
+          <w:lang w:val="en-GB"/>
+        </w:rPr>
+      </w:pPr>
+      <w:r>
+        <w:rPr>
+          <w:lang w:val="en-GB"/>
+        </w:rPr>
+        <w:t>1/1 [==============================] - 0s 22ms/step</w:t>
+      </w:r>
+    </w:p>
+    <w:p>
+      <w:pPr>
+        <w:rPr>
+          <w:lang w:val="en-GB"/>
+        </w:rPr>
+      </w:pPr>
+      <w:r>
+        <w:rPr>
+          <w:lang w:val="en-GB"/>
+        </w:rPr>
+        <w:t>Input: The website must include a disclaimer and privacy policy.</w:t>
+      </w:r>
+    </w:p>
+    <w:p>
+      <w:pPr>
+        <w:rPr>
+          <w:lang w:val="en-GB"/>
+        </w:rPr>
+      </w:pPr>
+      <w:r>
+        <w:rPr>
+          <w:highlight w:val="yellow"/>
+          <w:lang w:val="en-GB"/>
+        </w:rPr>
+        <w:t>Prediction: SE</w:t>
+      </w:r>
+    </w:p>
+    <w:p>
+      <w:pPr>
+        <w:rPr>
+          <w:lang w:val="en-GB"/>
+        </w:rPr>
+      </w:pPr>
+      <w:r>
+        <w:rPr>
+          <w:lang w:val="en-GB"/>
+        </w:rPr>
+        <w:t>Confidence: 0.4958774447441101</w:t>
+      </w:r>
+    </w:p>
+    <w:p>
+      <w:pPr>
+        <w:rPr>
+          <w:lang w:val="en-GB"/>
+        </w:rPr>
+      </w:pPr>
+      <w:r>
+        <w:rPr>
+          <w:lang w:val="en-GB"/>
+        </w:rPr>
+        <w:t>1/1 [==============================] - 0s 21ms/step</w:t>
+      </w:r>
+    </w:p>
+    <w:p>
+      <w:pPr>
+        <w:rPr>
+          <w:lang w:val="en-GB"/>
+        </w:rPr>
+      </w:pPr>
+      <w:r>
+        <w:rPr>
+          <w:lang w:val="en-GB"/>
+        </w:rPr>
+        <w:t>Input: The software must have a modern and user-friendly interface.</w:t>
+      </w:r>
+    </w:p>
+    <w:p>
+      <w:pPr>
+        <w:rPr>
+          <w:lang w:val="en-GB"/>
+        </w:rPr>
+      </w:pPr>
+      <w:r>
+        <w:rPr>
+          <w:highlight w:val="yellow"/>
+          <w:lang w:val="en-GB"/>
+        </w:rPr>
+        <w:t>Prediction: F</w:t>
+      </w:r>
+    </w:p>
+    <w:p>
+      <w:pPr>
+        <w:rPr>
+          <w:lang w:val="en-GB"/>
+        </w:rPr>
+      </w:pPr>
+      <w:r>
+        <w:rPr>
+          <w:lang w:val="en-GB"/>
+        </w:rPr>
+        <w:t>Confidence: 0.5960819125175476</w:t>
+      </w:r>
+    </w:p>
+    <w:p>
+      <w:pPr>
+        <w:rPr>
+          <w:lang w:val="en-GB"/>
+        </w:rPr>
+      </w:pPr>
+      <w:r>
+        <w:rPr>
+          <w:lang w:val="en-GB"/>
+        </w:rPr>
+        <w:t>1/1 [==============================] - 0s 21ms/step</w:t>
+      </w:r>
+    </w:p>
+    <w:p>
+      <w:pPr>
+        <w:rPr>
+          <w:lang w:val="en-GB"/>
+        </w:rPr>
+      </w:pPr>
+      <w:r>
+        <w:rPr>
+          <w:lang w:val="en-GB"/>
+        </w:rPr>
+        <w:lastRenderedPageBreak/>
+        <w:t>Input: The website must use consistent branding and follow a clean design.</w:t>
+      </w:r>
+    </w:p>
+    <w:p>
+      <w:pPr>
+        <w:rPr>
+          <w:lang w:val="en-GB"/>
+        </w:rPr>
+      </w:pPr>
+      <w:r>
+        <w:rPr>
+          <w:highlight w:val="green"/>
+          <w:lang w:val="en-GB"/>
+        </w:rPr>
+        <w:t>Prediction: LF</w:t>
+      </w:r>
+    </w:p>
+    <w:p>
+      <w:pPr>
+        <w:rPr>
+          <w:lang w:val="en-GB"/>
+        </w:rPr>
+      </w:pPr>
+      <w:r>
+        <w:rPr>
+          <w:lang w:val="en-GB"/>
+        </w:rPr>
+        <w:t>Confidence: 0.9968473315238953</w:t>
+      </w:r>
+    </w:p>
+    <w:p>
+      <w:pPr>
+        <w:rPr>
+          <w:lang w:val="en-GB"/>
+        </w:rPr>
+      </w:pPr>
+      <w:r>
+        <w:rPr>
+          <w:lang w:val="en-GB"/>
+        </w:rPr>
+        <w:t>1/1 [==============================] - 0s 22ms/step</w:t>
+      </w:r>
+    </w:p>
+    <w:p>
+      <w:pPr>
+        <w:rPr>
+          <w:lang w:val="en-GB"/>
+        </w:rPr>
+      </w:pPr>
+      <w:r>
+        <w:rPr>
+          <w:lang w:val="en-GB"/>
+        </w:rPr>
+        <w:t>Input: The software must be able to process 1000 requests per second.</w:t>
+      </w:r>
+    </w:p>
+    <w:p>
+      <w:pPr>
+        <w:rPr>
+          <w:lang w:val="en-GB"/>
+        </w:rPr>
+      </w:pPr>
+      <w:r>
+        <w:rPr>
+          <w:highlight w:val="yellow"/>
+          <w:lang w:val="en-GB"/>
+        </w:rPr>
+        <w:t>Prediction: SC</w:t>
+      </w:r>
+    </w:p>
+    <w:p>
+      <w:pPr>
+        <w:rPr>
+          <w:lang w:val="en-GB"/>
+        </w:rPr>
+      </w:pPr>
+      <w:r>
+        <w:rPr>
+          <w:lang w:val="en-GB"/>
+        </w:rPr>
+        <w:t>Confidence: 0.6274617314338684</w:t>
+      </w:r>
+    </w:p>
+    <w:p>
+      <w:pPr>
+        <w:rPr>
+          <w:lang w:val="en-GB"/>
+        </w:rPr>
+      </w:pPr>
+      <w:r>
+        <w:rPr>
+          <w:lang w:val="en-GB"/>
+        </w:rPr>
+        <w:t>1/1 [==============================] - 0s 22ms/step</w:t>
+      </w:r>
+    </w:p>
+    <w:p>
+      <w:pPr>
+        <w:rPr>
+          <w:lang w:val="en-GB"/>
+        </w:rPr>
+      </w:pPr>
+      <w:r>
+        <w:rPr>
+          <w:lang w:val="en-GB"/>
+        </w:rPr>
+        <w:t>Input: The website must load quickly and efficiently, even under heavy traffic.</w:t>
+      </w:r>
+    </w:p>
+    <w:p>
+      <w:pPr>
+        <w:rPr>
+          <w:lang w:val="en-GB"/>
+        </w:rPr>
+      </w:pPr>
+      <w:r>
+        <w:rPr>
+          <w:highlight w:val="green"/>
+          <w:lang w:val="en-GB"/>
+        </w:rPr>
+        <w:t>Prediction: PE</w:t>
+      </w:r>
+    </w:p>
+    <w:p>
+      <w:pPr>
+        <w:rPr>
+          <w:lang w:val="en-GB"/>
+        </w:rPr>
+      </w:pPr>
+      <w:r>
+        <w:rPr>
+          <w:lang w:val="en-GB"/>
+        </w:rPr>
+        <w:t>Confidence: 0.7980979681015015</w:t>
+      </w:r>
+    </w:p>
+    <w:p>
+      <w:pPr>
+        <w:rPr>
+          <w:lang w:val="en-GB"/>
+        </w:rPr>
+      </w:pPr>
+      <w:r>
+        <w:rPr>
+          <w:lang w:val="en-GB"/>
+        </w:rPr>
+        <w:t>1/1 [==============================] - 0s 21ms/step</w:t>
+      </w:r>
+    </w:p>
+    <w:p>
+      <w:pPr>
+        <w:rPr>
+          <w:lang w:val="en-GB"/>
+        </w:rPr>
+      </w:pPr>
+      <w:r>
+        <w:rPr>
+          <w:lang w:val="en-GB"/>
+        </w:rPr>
+        <w:t>Input: The software must be able to handle an increase in users and data without significant performance degradation.</w:t>
+      </w:r>
+    </w:p>
+    <w:p>
+      <w:pPr>
+        <w:rPr>
+          <w:lang w:val="en-GB"/>
+        </w:rPr>
+      </w:pPr>
+      <w:r>
+        <w:rPr>
+          <w:highlight w:val="green"/>
+          <w:lang w:val="en-GB"/>
+        </w:rPr>
+        <w:t>Prediction: SC</w:t>
+      </w:r>
+    </w:p>
+    <w:p>
+      <w:pPr>
+        <w:rPr>
+          <w:lang w:val="en-GB"/>
+        </w:rPr>
+      </w:pPr>
+      <w:r>
+        <w:rPr>
+          <w:lang w:val="en-GB"/>
+        </w:rPr>
+        <w:t>Confidence: 0.8957563638687134</w:t>
+      </w:r>
+    </w:p>
+    <w:p>
+      <w:pPr>
+        <w:rPr>
+          <w:lang w:val="en-GB"/>
+        </w:rPr>
+      </w:pPr>
+      <w:r>
+        <w:rPr>
+          <w:lang w:val="en-GB"/>
+        </w:rPr>
+        <w:t>1/1 [==============================] - 0s 25ms/step</w:t>
+      </w:r>
+    </w:p>
+    <w:p>
+      <w:pPr>
+        <w:rPr>
+          <w:lang w:val="en-GB"/>
+        </w:rPr>
+      </w:pPr>
+      <w:r>
+        <w:rPr>
+          <w:lang w:val="en-GB"/>
+        </w:rPr>
+        <w:t>Input: The system must be able to add additional resources, such as servers, as needed to maintain performance.</w:t>
+      </w:r>
+    </w:p>
+    <w:p>
+      <w:pPr>
+        <w:rPr>
+          <w:lang w:val="en-GB"/>
+        </w:rPr>
+      </w:pPr>
+      <w:r>
+        <w:rPr>
+          <w:highlight w:val="yellow"/>
+          <w:lang w:val="en-GB"/>
+        </w:rPr>
+        <w:t>Prediction: SE</w:t>
+      </w:r>
+    </w:p>
+    <w:p>
+      <w:pPr>
+        <w:rPr>
+          <w:lang w:val="en-GB"/>
+        </w:rPr>
+      </w:pPr>
+      <w:r>
+        <w:rPr>
+          <w:lang w:val="en-GB"/>
+        </w:rPr>
+        <w:t>Confidence: 0.9530741572380066</w:t>
+      </w:r>
+    </w:p>
+    <w:p>
+      <w:pPr>
+        <w:rPr>
+          <w:lang w:val="en-GB"/>
+        </w:rPr>
+      </w:pPr>
+      <w:r>
+        <w:rPr>
+          <w:lang w:val="en-GB"/>
+        </w:rPr>
+        <w:t>1/1 [==============================] - 0s 22ms/step</w:t>
+      </w:r>
+    </w:p>
+    <w:p>
+      <w:pPr>
+        <w:rPr>
+          <w:lang w:val="en-GB"/>
+        </w:rPr>
+      </w:pPr>
+      <w:r>
+        <w:rPr>
+          <w:lang w:val="en-GB"/>
+        </w:rPr>
+        <w:t>Input: The software must use secure protocols for transmitting data.</w:t>
+      </w:r>
+    </w:p>
+    <w:p>
+      <w:pPr>
+        <w:rPr>
+          <w:lang w:val="en-GB"/>
+        </w:rPr>
+      </w:pPr>
+      <w:r>
+        <w:rPr>
+          <w:highlight w:val="green"/>
+          <w:lang w:val="en-GB"/>
+        </w:rPr>
+        <w:t>Prediction: SE</w:t>
+      </w:r>
+    </w:p>
+    <w:p>
+      <w:pPr>
+        <w:rPr>
+          <w:lang w:val="en-GB"/>
+        </w:rPr>
+      </w:pPr>
+      <w:r>
+        <w:rPr>
+          <w:lang w:val="en-GB"/>
+        </w:rPr>
+        <w:t>Confidence: 0.8063004612922668</w:t>
+      </w:r>
+    </w:p>
+    <w:p>
+      <w:pPr>
+        <w:rPr>
+          <w:lang w:val="en-GB"/>
+        </w:rPr>
+      </w:pPr>
+      <w:r>
+        <w:rPr>
+          <w:lang w:val="en-GB"/>
+        </w:rPr>
+        <w:t>1/1 [==============================] - 0s 22ms/step</w:t>
+      </w:r>
+    </w:p>
+    <w:p>
+      <w:pPr>
+        <w:rPr>
+          <w:lang w:val="en-GB"/>
+        </w:rPr>
+      </w:pPr>
+      <w:r>
+        <w:rPr>
+          <w:lang w:val="en-GB"/>
+        </w:rPr>
+        <w:t>Input: The system must have strict access controls and user authentication mechanisms in place.</w:t>
+      </w:r>
+    </w:p>
+    <w:p>
+      <w:pPr>
+        <w:rPr>
+          <w:lang w:val="en-GB"/>
+        </w:rPr>
+      </w:pPr>
+      <w:r>
+        <w:rPr>
+          <w:highlight w:val="green"/>
+          <w:lang w:val="en-GB"/>
+        </w:rPr>
+        <w:t>Prediction: SE</w:t>
+      </w:r>
+    </w:p>
+    <w:p>
+      <w:pPr>
+        <w:rPr>
+          <w:lang w:val="en-GB"/>
+        </w:rPr>
+      </w:pPr>
+      <w:r>
+        <w:rPr>
+          <w:lang w:val="en-GB"/>
+        </w:rPr>
+        <w:t>Confidence: 0.9815219640731812</w:t>
+      </w:r>
+    </w:p>
+    <w:p>
+      <w:pPr>
+        <w:rPr>
+          <w:lang w:val="en-GB"/>
+        </w:rPr>
+      </w:pPr>
+      <w:r>
+        <w:rPr>
+          <w:lang w:val="en-GB"/>
+        </w:rPr>
+        <w:t>1/1 [==============================] - 0s 21ms/step</w:t>
+      </w:r>
+    </w:p>
+    <w:p>
+      <w:pPr>
+        <w:rPr>
+          <w:lang w:val="en-GB"/>
+        </w:rPr>
+      </w:pPr>
+      <w:r>
+        <w:rPr>
+          <w:lang w:val="en-GB"/>
+        </w:rPr>
+        <w:t>Input: The software must have clear and intuitive navigation.</w:t>
+      </w:r>
+    </w:p>
+    <w:p>
+      <w:pPr>
+        <w:rPr>
+          <w:lang w:val="en-GB"/>
+        </w:rPr>
+      </w:pPr>
+      <w:r>
+        <w:rPr>
+          <w:highlight w:val="yellow"/>
+          <w:lang w:val="en-GB"/>
+        </w:rPr>
+        <w:t>Prediction: F</w:t>
+      </w:r>
+    </w:p>
+    <w:p>
+      <w:pPr>
+        <w:rPr>
+          <w:lang w:val="en-GB"/>
+        </w:rPr>
+      </w:pPr>
+      <w:r>
+        <w:rPr>
+          <w:lang w:val="en-GB"/>
+        </w:rPr>
+        <w:lastRenderedPageBreak/>
+        <w:t>Confidence: 0.9778544902801514</w:t>
+      </w:r>
+    </w:p>
+    <w:p>
+      <w:pPr>
+        <w:rPr>
+          <w:lang w:val="en-GB"/>
+        </w:rPr>
+      </w:pPr>
+      <w:r>
+        <w:rPr>
+          <w:lang w:val="en-GB"/>
+        </w:rPr>
+        <w:t>1/1 [==============================] - 0s 21ms/step</w:t>
+      </w:r>
+    </w:p>
+    <w:p>
+      <w:pPr>
+        <w:rPr>
+          <w:highlight w:val="yellow"/>
+          <w:lang w:val="en-GB"/>
+        </w:rPr>
+      </w:pPr>
+      <w:r>
+        <w:rPr>
+          <w:highlight w:val="yellow"/>
+          <w:lang w:val="en-GB"/>
+        </w:rPr>
+        <w:t>Input: The website must be accessible for users with disabilities.</w:t>
+      </w:r>
+    </w:p>
+    <w:p>
+      <w:pPr>
+        <w:rPr>
+          <w:lang w:val="en-GB"/>
+        </w:rPr>
+      </w:pPr>
+      <w:r>
+        <w:rPr>
+          <w:highlight w:val="yellow"/>
+          <w:lang w:val="en-GB"/>
+        </w:rPr>
+        <w:t>Prediction: SE</w:t>
+      </w:r>
+    </w:p>
+    <w:p>
+      <w:pPr>
+        <w:rPr>
+          <w:lang w:val="en-GB"/>
+        </w:rPr>
+      </w:pPr>
+      <w:r>
+        <w:rPr>
+          <w:lang w:val="en-GB"/>
+        </w:rPr>
+        <w:t>Confidence: 0.4378502368927002</w:t>
       </w:r>
     </w:p>
     <w:sectPr>

--- a/result.docx
+++ b/result.docx
@@ -2455,23 +2455,7 @@
           <w:highlight w:val="green"/>
           <w:lang w:val="en-GB"/>
         </w:rPr>
-        <w:t xml:space="preserve">The predicted label </w:t>
-      </w:r>
-      <w:proofErr w:type="gramStart"/>
-      <w:r>
-        <w:rPr>
-          <w:highlight w:val="green"/>
-          <w:lang w:val="en-GB"/>
-        </w:rPr>
-        <w:t>is:</w:t>
-      </w:r>
-      <w:proofErr w:type="gramEnd"/>
-      <w:r>
-        <w:rPr>
-          <w:highlight w:val="green"/>
-          <w:lang w:val="en-GB"/>
-        </w:rPr>
-        <w:t xml:space="preserve">  L  with confidence:  0.5221257</w:t>
+        <w:t>The predicted label is:  L  with confidence:  0.5221257</w:t>
       </w:r>
     </w:p>
     <w:p>
@@ -3085,14 +3069,150 @@
           <w:highlight w:val="yellow"/>
           <w:lang w:val="en-GB"/>
         </w:rPr>
+        <w:t>The predicted label is:  F  with confidence:  0.46994546</w:t>
+      </w:r>
+    </w:p>
+    <w:p>
+      <w:pPr>
+        <w:rPr>
+          <w:lang w:val="en-GB"/>
+        </w:rPr>
+      </w:pPr>
+      <w:r>
+        <w:rPr>
+          <w:lang w:val="en-GB"/>
+        </w:rPr>
+        <w:t>The software must use secure protocols for transmitting data.</w:t>
+      </w:r>
+    </w:p>
+    <w:p>
+      <w:pPr>
+        <w:rPr>
+          <w:lang w:val="en-GB"/>
+        </w:rPr>
+      </w:pPr>
+      <w:r>
+        <w:rPr>
+          <w:lang w:val="en-GB"/>
+        </w:rPr>
+        <w:t>1/1 [==============================] - 0s 25ms/step</w:t>
+      </w:r>
+    </w:p>
+    <w:p>
+      <w:pPr>
+        <w:rPr>
+          <w:lang w:val="en-GB"/>
+        </w:rPr>
+      </w:pPr>
+      <w:r>
+        <w:rPr>
+          <w:highlight w:val="green"/>
+          <w:lang w:val="en-GB"/>
+        </w:rPr>
         <w:t xml:space="preserve">The predicted label </w:t>
       </w:r>
       <w:proofErr w:type="gramStart"/>
       <w:r>
         <w:rPr>
+          <w:highlight w:val="green"/>
+          <w:lang w:val="en-GB"/>
+        </w:rPr>
+        <w:t>is:</w:t>
+      </w:r>
+      <w:proofErr w:type="gramEnd"/>
+      <w:r>
+        <w:rPr>
+          <w:highlight w:val="green"/>
+          <w:lang w:val="en-GB"/>
+        </w:rPr>
+        <w:t xml:space="preserve">  SE  with confidence:  0.4943375</w:t>
+      </w:r>
+    </w:p>
+    <w:p>
+      <w:pPr>
+        <w:rPr>
+          <w:lang w:val="en-GB"/>
+        </w:rPr>
+      </w:pPr>
+      <w:r>
+        <w:rPr>
+          <w:lang w:val="en-GB"/>
+        </w:rPr>
+        <w:t>The system must have strict access controls and user authentication mechanisms in place.</w:t>
+      </w:r>
+    </w:p>
+    <w:p>
+      <w:pPr>
+        <w:rPr>
+          <w:lang w:val="en-GB"/>
+        </w:rPr>
+      </w:pPr>
+      <w:r>
+        <w:rPr>
+          <w:lang w:val="en-GB"/>
+        </w:rPr>
+        <w:t>1/1 [==============================] - 0s 22ms/step</w:t>
+      </w:r>
+    </w:p>
+    <w:p>
+      <w:pPr>
+        <w:rPr>
+          <w:lang w:val="en-GB"/>
+        </w:rPr>
+      </w:pPr>
+      <w:r>
+        <w:rPr>
+          <w:highlight w:val="green"/>
+          <w:lang w:val="en-GB"/>
+        </w:rPr>
+        <w:t>The predicted label is:  SE  with confidence:  0.8051595</w:t>
+      </w:r>
+    </w:p>
+    <w:p>
+      <w:pPr>
+        <w:rPr>
+          <w:lang w:val="en-GB"/>
+        </w:rPr>
+      </w:pPr>
+      <w:r>
+        <w:rPr>
+          <w:lang w:val="en-GB"/>
+        </w:rPr>
+        <w:t>The software must have clear and intuitive navigation.</w:t>
+      </w:r>
+    </w:p>
+    <w:p>
+      <w:pPr>
+        <w:rPr>
+          <w:lang w:val="en-GB"/>
+        </w:rPr>
+      </w:pPr>
+      <w:r>
+        <w:rPr>
+          <w:lang w:val="en-GB"/>
+        </w:rPr>
+        <w:t>1/1 [==============================] - 0s 23ms/step</w:t>
+      </w:r>
+    </w:p>
+    <w:p>
+      <w:pPr>
+        <w:rPr>
+          <w:lang w:val="en-GB"/>
+        </w:rPr>
+      </w:pPr>
+      <w:r>
+        <w:rPr>
           <w:highlight w:val="yellow"/>
           <w:lang w:val="en-GB"/>
         </w:rPr>
+        <w:t xml:space="preserve">The predicted label </w:t>
+      </w:r>
+      <w:proofErr w:type="gramStart"/>
+      <w:r>
+        <w:rPr>
+          <w:highlight w:val="yellow"/>
+          <w:lang w:val="en-GB"/>
+        </w:rPr>
         <w:t>is:</w:t>
       </w:r>
       <w:proofErr w:type="gramEnd"/>
@@ -3101,145 +3221,33 @@
           <w:highlight w:val="yellow"/>
           <w:lang w:val="en-GB"/>
         </w:rPr>
-        <w:t xml:space="preserve">  F  with confidence:  0.46994546</w:t>
-      </w:r>
-    </w:p>
-    <w:p>
-      <w:pPr>
-        <w:rPr>
-          <w:lang w:val="en-GB"/>
-        </w:rPr>
-      </w:pPr>
-      <w:r>
-        <w:rPr>
-          <w:lang w:val="en-GB"/>
-        </w:rPr>
-        <w:t>The software must use secure protocols for transmitting data.</w:t>
-      </w:r>
-    </w:p>
-    <w:p>
-      <w:pPr>
-        <w:rPr>
-          <w:lang w:val="en-GB"/>
-        </w:rPr>
-      </w:pPr>
-      <w:r>
-        <w:rPr>
-          <w:lang w:val="en-GB"/>
-        </w:rPr>
-        <w:t>1/1 [==============================] - 0s 25ms/step</w:t>
-      </w:r>
-    </w:p>
-    <w:p>
-      <w:pPr>
-        <w:rPr>
-          <w:lang w:val="en-GB"/>
-        </w:rPr>
-      </w:pPr>
-      <w:r>
-        <w:rPr>
-          <w:highlight w:val="green"/>
-          <w:lang w:val="en-GB"/>
-        </w:rPr>
-        <w:t xml:space="preserve">The predicted label </w:t>
-      </w:r>
-      <w:proofErr w:type="gramStart"/>
-      <w:r>
-        <w:rPr>
-          <w:highlight w:val="green"/>
-          <w:lang w:val="en-GB"/>
-        </w:rPr>
-        <w:t>is:</w:t>
-      </w:r>
-      <w:proofErr w:type="gramEnd"/>
-      <w:r>
-        <w:rPr>
-          <w:highlight w:val="green"/>
-          <w:lang w:val="en-GB"/>
-        </w:rPr>
-        <w:t xml:space="preserve">  SE  with confidence:  0.4943375</w:t>
-      </w:r>
-    </w:p>
-    <w:p>
-      <w:pPr>
-        <w:rPr>
-          <w:lang w:val="en-GB"/>
-        </w:rPr>
-      </w:pPr>
-      <w:r>
-        <w:rPr>
-          <w:lang w:val="en-GB"/>
-        </w:rPr>
-        <w:t>The system must have strict access controls and user authentication mechanisms in place.</w:t>
-      </w:r>
-    </w:p>
-    <w:p>
-      <w:pPr>
-        <w:rPr>
-          <w:lang w:val="en-GB"/>
-        </w:rPr>
-      </w:pPr>
-      <w:r>
-        <w:rPr>
-          <w:lang w:val="en-GB"/>
-        </w:rPr>
-        <w:t>1/1 [==============================] - 0s 22ms/step</w:t>
-      </w:r>
-    </w:p>
-    <w:p>
-      <w:pPr>
-        <w:rPr>
-          <w:lang w:val="en-GB"/>
-        </w:rPr>
-      </w:pPr>
-      <w:r>
-        <w:rPr>
-          <w:highlight w:val="green"/>
-          <w:lang w:val="en-GB"/>
-        </w:rPr>
-        <w:t xml:space="preserve">The predicted label </w:t>
-      </w:r>
-      <w:proofErr w:type="gramStart"/>
-      <w:r>
-        <w:rPr>
-          <w:highlight w:val="green"/>
-          <w:lang w:val="en-GB"/>
-        </w:rPr>
-        <w:t>is:</w:t>
-      </w:r>
-      <w:proofErr w:type="gramEnd"/>
-      <w:r>
-        <w:rPr>
-          <w:highlight w:val="green"/>
-          <w:lang w:val="en-GB"/>
-        </w:rPr>
-        <w:t xml:space="preserve">  SE  with confidence:  0.8051595</w:t>
-      </w:r>
-    </w:p>
-    <w:p>
-      <w:pPr>
-        <w:rPr>
-          <w:lang w:val="en-GB"/>
-        </w:rPr>
-      </w:pPr>
-      <w:r>
-        <w:rPr>
-          <w:lang w:val="en-GB"/>
-        </w:rPr>
-        <w:t>The software must have clear and intuitive navigation.</w:t>
-      </w:r>
-    </w:p>
-    <w:p>
-      <w:pPr>
-        <w:rPr>
-          <w:lang w:val="en-GB"/>
-        </w:rPr>
-      </w:pPr>
-      <w:r>
-        <w:rPr>
-          <w:lang w:val="en-GB"/>
-        </w:rPr>
-        <w:t>1/1 [==============================] - 0s 23ms/step</w:t>
+        <w:t xml:space="preserve">  F  with confidence:  0.7854688</w:t>
+      </w:r>
+    </w:p>
+    <w:p>
+      <w:pPr>
+        <w:rPr>
+          <w:lang w:val="en-GB"/>
+        </w:rPr>
+      </w:pPr>
+      <w:r>
+        <w:rPr>
+          <w:lang w:val="en-GB"/>
+        </w:rPr>
+        <w:t>The website must be accessible for users with disabilities.</w:t>
+      </w:r>
+    </w:p>
+    <w:p>
+      <w:pPr>
+        <w:rPr>
+          <w:lang w:val="en-GB"/>
+        </w:rPr>
+      </w:pPr>
+      <w:r>
+        <w:rPr>
+          <w:lang w:val="en-GB"/>
+        </w:rPr>
+        <w:t>1/1 [==============================] - 0s 20ms/step</w:t>
       </w:r>
     </w:p>
     <w:p>
@@ -3253,79 +3261,7 @@
           <w:highlight w:val="yellow"/>
           <w:lang w:val="en-GB"/>
         </w:rPr>
-        <w:t xml:space="preserve">The predicted label </w:t>
-      </w:r>
-      <w:proofErr w:type="gramStart"/>
-      <w:r>
-        <w:rPr>
-          <w:highlight w:val="yellow"/>
-          <w:lang w:val="en-GB"/>
-        </w:rPr>
-        <w:t>is:</w:t>
-      </w:r>
-      <w:proofErr w:type="gramEnd"/>
-      <w:r>
-        <w:rPr>
-          <w:highlight w:val="yellow"/>
-          <w:lang w:val="en-GB"/>
-        </w:rPr>
-        <w:t xml:space="preserve">  F  with confidence:  0.7854688</w:t>
-      </w:r>
-    </w:p>
-    <w:p>
-      <w:pPr>
-        <w:rPr>
-          <w:lang w:val="en-GB"/>
-        </w:rPr>
-      </w:pPr>
-      <w:r>
-        <w:rPr>
-          <w:lang w:val="en-GB"/>
-        </w:rPr>
-        <w:t>The website must be accessible for users with disabilities.</w:t>
-      </w:r>
-    </w:p>
-    <w:p>
-      <w:pPr>
-        <w:rPr>
-          <w:lang w:val="en-GB"/>
-        </w:rPr>
-      </w:pPr>
-      <w:r>
-        <w:rPr>
-          <w:lang w:val="en-GB"/>
-        </w:rPr>
-        <w:t>1/1 [==============================] - 0s 20ms/step</w:t>
-      </w:r>
-    </w:p>
-    <w:p>
-      <w:pPr>
-        <w:rPr>
-          <w:lang w:val="en-GB"/>
-        </w:rPr>
-      </w:pPr>
-      <w:r>
-        <w:rPr>
-          <w:highlight w:val="yellow"/>
-          <w:lang w:val="en-GB"/>
-        </w:rPr>
-        <w:t xml:space="preserve">The predicted label </w:t>
-      </w:r>
-      <w:proofErr w:type="gramStart"/>
-      <w:r>
-        <w:rPr>
-          <w:highlight w:val="yellow"/>
-          <w:lang w:val="en-GB"/>
-        </w:rPr>
-        <w:t>is:</w:t>
-      </w:r>
-      <w:proofErr w:type="gramEnd"/>
-      <w:r>
-        <w:rPr>
-          <w:highlight w:val="yellow"/>
-          <w:lang w:val="en-GB"/>
-        </w:rPr>
-        <w:t xml:space="preserve">  SE  with confidence:  0.31217536</w:t>
+        <w:t>The predicted label is:  SE  with confidence:  0.31217536</w:t>
       </w:r>
     </w:p>
     <w:p>
@@ -39664,17 +39600,7 @@
           <w:szCs w:val="96"/>
           <w:lang w:val="en-GB"/>
         </w:rPr>
-        <w:t xml:space="preserve"> </w:t>
-      </w:r>
-      <w:r>
-        <w:rPr>
-          <w:b/>
-          <w:bCs/>
-          <w:sz w:val="96"/>
-          <w:szCs w:val="96"/>
-          <w:lang w:val="en-GB"/>
-        </w:rPr>
-        <w:t>3</w:t>
+        <w:t xml:space="preserve"> 3</w:t>
       </w:r>
     </w:p>
     <w:p>
@@ -43618,17 +43544,7 @@
           <w:szCs w:val="96"/>
           <w:lang w:val="en-GB"/>
         </w:rPr>
-        <w:t>SENTENCE</w:t>
-      </w:r>
-      <w:r>
-        <w:rPr>
-          <w:b/>
-          <w:bCs/>
-          <w:sz w:val="96"/>
-          <w:szCs w:val="96"/>
-          <w:lang w:val="en-GB"/>
-        </w:rPr>
-        <w:t xml:space="preserve"> 2</w:t>
+        <w:t>SENTENCE 2</w:t>
       </w:r>
     </w:p>
     <w:p>
@@ -45375,43 +45291,1799 @@
           <w:szCs w:val="96"/>
           <w:lang w:val="en-GB"/>
         </w:rPr>
-        <w:t xml:space="preserve">SENTENCE </w:t>
-      </w:r>
-      <w:r>
+        <w:t>SENTENCE 3</w:t>
+      </w:r>
+    </w:p>
+    <w:p>
+      <w:pPr>
+        <w:rPr>
+          <w:lang w:val="en-GB"/>
+        </w:rPr>
+      </w:pPr>
+      <w:r>
+        <w:rPr>
+          <w:lang w:val="en-GB"/>
+        </w:rPr>
+        <w:t>Epoch 250/250</w:t>
+      </w:r>
+    </w:p>
+    <w:p>
+      <w:pPr>
+        <w:rPr>
+          <w:lang w:val="en-GB"/>
+        </w:rPr>
+      </w:pPr>
+      <w:r>
+        <w:rPr>
+          <w:lang w:val="en-GB"/>
+        </w:rPr>
+        <w:t xml:space="preserve">1/1 [==============================] - 1s 1s/step - loss: 0.0063 - </w:t>
+      </w:r>
+      <w:proofErr w:type="spellStart"/>
+      <w:r>
+        <w:rPr>
+          <w:lang w:val="en-GB"/>
+        </w:rPr>
+        <w:t>binary_accuracy</w:t>
+      </w:r>
+      <w:proofErr w:type="spellEnd"/>
+      <w:r>
+        <w:rPr>
+          <w:lang w:val="en-GB"/>
+        </w:rPr>
+        <w:t xml:space="preserve">: 0.9988 - </w:t>
+      </w:r>
+      <w:proofErr w:type="spellStart"/>
+      <w:r>
+        <w:rPr>
+          <w:lang w:val="en-GB"/>
+        </w:rPr>
+        <w:t>val_loss</w:t>
+      </w:r>
+      <w:proofErr w:type="spellEnd"/>
+      <w:r>
+        <w:rPr>
+          <w:lang w:val="en-GB"/>
+        </w:rPr>
+        <w:t xml:space="preserve">: 0.9942 - </w:t>
+      </w:r>
+      <w:proofErr w:type="spellStart"/>
+      <w:r>
+        <w:rPr>
+          <w:lang w:val="en-GB"/>
+        </w:rPr>
+        <w:t>val_binary_accuracy</w:t>
+      </w:r>
+      <w:proofErr w:type="spellEnd"/>
+      <w:r>
+        <w:rPr>
+          <w:lang w:val="en-GB"/>
+        </w:rPr>
+        <w:t>: 0.9463</w:t>
+      </w:r>
+    </w:p>
+    <w:p>
+      <w:pPr>
+        <w:rPr>
+          <w:lang w:val="en-GB"/>
+        </w:rPr>
+      </w:pPr>
+      <w:r>
+        <w:rPr>
+          <w:lang w:val="en-GB"/>
+        </w:rPr>
+        <w:t>4/4 [==============================] - 0s 34ms/step</w:t>
+      </w:r>
+    </w:p>
+    <w:p>
+      <w:pPr>
+        <w:rPr>
+          <w:lang w:val="en-GB"/>
+        </w:rPr>
+      </w:pPr>
+      <w:r>
+        <w:rPr>
+          <w:lang w:val="en-GB"/>
+        </w:rPr>
+        <w:t>Accuracy: 0.78</w:t>
+      </w:r>
+    </w:p>
+    <w:p>
+      <w:pPr>
+        <w:rPr>
+          <w:lang w:val="en-GB"/>
+        </w:rPr>
+      </w:pPr>
+      <w:r>
+        <w:rPr>
+          <w:lang w:val="en-GB"/>
+        </w:rPr>
+        <w:t>Label: A</w:t>
+      </w:r>
+    </w:p>
+    <w:p>
+      <w:pPr>
+        <w:rPr>
+          <w:lang w:val="en-GB"/>
+        </w:rPr>
+      </w:pPr>
+      <w:r>
+        <w:rPr>
+          <w:lang w:val="en-GB"/>
+        </w:rPr>
+        <w:t xml:space="preserve">  Precision: 0.50</w:t>
+      </w:r>
+    </w:p>
+    <w:p>
+      <w:pPr>
+        <w:rPr>
+          <w:lang w:val="en-GB"/>
+        </w:rPr>
+      </w:pPr>
+      <w:r>
+        <w:rPr>
+          <w:lang w:val="en-GB"/>
+        </w:rPr>
+        <w:t xml:space="preserve">  Recall: 1.00</w:t>
+      </w:r>
+    </w:p>
+    <w:p>
+      <w:pPr>
+        <w:rPr>
+          <w:lang w:val="en-GB"/>
+        </w:rPr>
+      </w:pPr>
+      <w:r>
+        <w:rPr>
+          <w:lang w:val="en-GB"/>
+        </w:rPr>
+        <w:t xml:space="preserve">  F1 score: 0.67</w:t>
+      </w:r>
+    </w:p>
+    <w:p>
+      <w:pPr>
+        <w:rPr>
+          <w:lang w:val="en-GB"/>
+        </w:rPr>
+      </w:pPr>
+      <w:r>
+        <w:rPr>
+          <w:lang w:val="en-GB"/>
+        </w:rPr>
+        <w:t xml:space="preserve">  Support: 2</w:t>
+      </w:r>
+    </w:p>
+    <w:p>
+      <w:pPr>
+        <w:rPr>
+          <w:lang w:val="en-GB"/>
+        </w:rPr>
+      </w:pPr>
+      <w:r>
+        <w:rPr>
+          <w:lang w:val="en-GB"/>
+        </w:rPr>
+        <w:t>Label: F</w:t>
+      </w:r>
+    </w:p>
+    <w:p>
+      <w:pPr>
+        <w:rPr>
+          <w:lang w:val="en-GB"/>
+        </w:rPr>
+      </w:pPr>
+      <w:r>
+        <w:rPr>
+          <w:lang w:val="en-GB"/>
+        </w:rPr>
+        <w:t xml:space="preserve">  Precision: 0.83</w:t>
+      </w:r>
+    </w:p>
+    <w:p>
+      <w:pPr>
+        <w:rPr>
+          <w:lang w:val="en-GB"/>
+        </w:rPr>
+      </w:pPr>
+      <w:r>
+        <w:rPr>
+          <w:lang w:val="en-GB"/>
+        </w:rPr>
+        <w:t xml:space="preserve">  Recall: 0.92</w:t>
+      </w:r>
+    </w:p>
+    <w:p>
+      <w:pPr>
+        <w:rPr>
+          <w:lang w:val="en-GB"/>
+        </w:rPr>
+      </w:pPr>
+      <w:r>
+        <w:rPr>
+          <w:lang w:val="en-GB"/>
+        </w:rPr>
+        <w:t xml:space="preserve">  F1 score: 0.88</w:t>
+      </w:r>
+    </w:p>
+    <w:p>
+      <w:pPr>
+        <w:rPr>
+          <w:lang w:val="en-GB"/>
+        </w:rPr>
+      </w:pPr>
+      <w:r>
+        <w:rPr>
+          <w:lang w:val="en-GB"/>
+        </w:rPr>
+        <w:t xml:space="preserve">  Support: 53</w:t>
+      </w:r>
+    </w:p>
+    <w:p>
+      <w:pPr>
+        <w:rPr>
+          <w:lang w:val="en-GB"/>
+        </w:rPr>
+      </w:pPr>
+      <w:r>
+        <w:rPr>
+          <w:lang w:val="en-GB"/>
+        </w:rPr>
+        <w:t>Label: L</w:t>
+      </w:r>
+    </w:p>
+    <w:p>
+      <w:pPr>
+        <w:rPr>
+          <w:lang w:val="en-GB"/>
+        </w:rPr>
+      </w:pPr>
+      <w:r>
+        <w:rPr>
+          <w:lang w:val="en-GB"/>
+        </w:rPr>
+        <w:t xml:space="preserve">  Precision: 1.00</w:t>
+      </w:r>
+    </w:p>
+    <w:p>
+      <w:pPr>
+        <w:rPr>
+          <w:lang w:val="en-GB"/>
+        </w:rPr>
+      </w:pPr>
+      <w:r>
+        <w:rPr>
+          <w:lang w:val="en-GB"/>
+        </w:rPr>
+        <w:t xml:space="preserve">  Recall: 0.25</w:t>
+      </w:r>
+    </w:p>
+    <w:p>
+      <w:pPr>
+        <w:rPr>
+          <w:lang w:val="en-GB"/>
+        </w:rPr>
+      </w:pPr>
+      <w:r>
+        <w:rPr>
+          <w:lang w:val="en-GB"/>
+        </w:rPr>
+        <w:t xml:space="preserve">  F1 score: 0.40</w:t>
+      </w:r>
+    </w:p>
+    <w:p>
+      <w:pPr>
+        <w:rPr>
+          <w:lang w:val="en-GB"/>
+        </w:rPr>
+      </w:pPr>
+      <w:r>
+        <w:rPr>
+          <w:lang w:val="en-GB"/>
+        </w:rPr>
+        <w:t xml:space="preserve">  Support: 4</w:t>
+      </w:r>
+    </w:p>
+    <w:p>
+      <w:pPr>
+        <w:rPr>
+          <w:lang w:val="en-GB"/>
+        </w:rPr>
+      </w:pPr>
+      <w:r>
+        <w:rPr>
+          <w:lang w:val="en-GB"/>
+        </w:rPr>
+        <w:t>Label: LF</w:t>
+      </w:r>
+    </w:p>
+    <w:p>
+      <w:pPr>
+        <w:rPr>
+          <w:lang w:val="en-GB"/>
+        </w:rPr>
+      </w:pPr>
+      <w:r>
+        <w:rPr>
+          <w:lang w:val="en-GB"/>
+        </w:rPr>
+        <w:t xml:space="preserve">  Precision: 0.67</w:t>
+      </w:r>
+    </w:p>
+    <w:p>
+      <w:pPr>
+        <w:rPr>
+          <w:lang w:val="en-GB"/>
+        </w:rPr>
+      </w:pPr>
+      <w:r>
+        <w:rPr>
+          <w:lang w:val="en-GB"/>
+        </w:rPr>
+        <w:t xml:space="preserve">  Recall: 0.44</w:t>
+      </w:r>
+    </w:p>
+    <w:p>
+      <w:pPr>
+        <w:rPr>
+          <w:lang w:val="en-GB"/>
+        </w:rPr>
+      </w:pPr>
+      <w:r>
+        <w:rPr>
+          <w:lang w:val="en-GB"/>
+        </w:rPr>
+        <w:t xml:space="preserve">  F1 score: 0.53</w:t>
+      </w:r>
+    </w:p>
+    <w:p>
+      <w:pPr>
+        <w:rPr>
+          <w:lang w:val="en-GB"/>
+        </w:rPr>
+      </w:pPr>
+      <w:r>
+        <w:rPr>
+          <w:lang w:val="en-GB"/>
+        </w:rPr>
+        <w:t xml:space="preserve">  Support: 9</w:t>
+      </w:r>
+    </w:p>
+    <w:p>
+      <w:pPr>
+        <w:rPr>
+          <w:lang w:val="en-GB"/>
+        </w:rPr>
+      </w:pPr>
+      <w:r>
+        <w:rPr>
+          <w:lang w:val="en-GB"/>
+        </w:rPr>
+        <w:t>Label: PE</w:t>
+      </w:r>
+    </w:p>
+    <w:p>
+      <w:pPr>
+        <w:rPr>
+          <w:lang w:val="en-GB"/>
+        </w:rPr>
+      </w:pPr>
+      <w:r>
+        <w:rPr>
+          <w:lang w:val="en-GB"/>
+        </w:rPr>
+        <w:t xml:space="preserve">  Precision: 0.90</w:t>
+      </w:r>
+    </w:p>
+    <w:p>
+      <w:pPr>
+        <w:rPr>
+          <w:lang w:val="en-GB"/>
+        </w:rPr>
+      </w:pPr>
+      <w:r>
+        <w:rPr>
+          <w:lang w:val="en-GB"/>
+        </w:rPr>
+        <w:t xml:space="preserve">  Recall: 0.64</w:t>
+      </w:r>
+    </w:p>
+    <w:p>
+      <w:pPr>
+        <w:rPr>
+          <w:lang w:val="en-GB"/>
+        </w:rPr>
+      </w:pPr>
+      <w:r>
+        <w:rPr>
+          <w:lang w:val="en-GB"/>
+        </w:rPr>
+        <w:lastRenderedPageBreak/>
+        <w:t xml:space="preserve">  F1 score: 0.75</w:t>
+      </w:r>
+    </w:p>
+    <w:p>
+      <w:pPr>
+        <w:rPr>
+          <w:lang w:val="en-GB"/>
+        </w:rPr>
+      </w:pPr>
+      <w:r>
+        <w:rPr>
+          <w:lang w:val="en-GB"/>
+        </w:rPr>
+        <w:t xml:space="preserve">  Support: 14</w:t>
+      </w:r>
+    </w:p>
+    <w:p>
+      <w:pPr>
+        <w:rPr>
+          <w:lang w:val="en-GB"/>
+        </w:rPr>
+      </w:pPr>
+      <w:r>
+        <w:rPr>
+          <w:lang w:val="en-GB"/>
+        </w:rPr>
+        <w:t>Label: SC</w:t>
+      </w:r>
+    </w:p>
+    <w:p>
+      <w:pPr>
+        <w:rPr>
+          <w:lang w:val="en-GB"/>
+        </w:rPr>
+      </w:pPr>
+      <w:r>
+        <w:rPr>
+          <w:lang w:val="en-GB"/>
+        </w:rPr>
+        <w:t xml:space="preserve">  Precision: 0.50</w:t>
+      </w:r>
+    </w:p>
+    <w:p>
+      <w:pPr>
+        <w:rPr>
+          <w:lang w:val="en-GB"/>
+        </w:rPr>
+      </w:pPr>
+      <w:r>
+        <w:rPr>
+          <w:lang w:val="en-GB"/>
+        </w:rPr>
+        <w:t xml:space="preserve">  Recall: 1.00</w:t>
+      </w:r>
+    </w:p>
+    <w:p>
+      <w:pPr>
+        <w:rPr>
+          <w:lang w:val="en-GB"/>
+        </w:rPr>
+      </w:pPr>
+      <w:r>
+        <w:rPr>
+          <w:lang w:val="en-GB"/>
+        </w:rPr>
+        <w:t xml:space="preserve">  F1 score: 0.67</w:t>
+      </w:r>
+    </w:p>
+    <w:p>
+      <w:pPr>
+        <w:rPr>
+          <w:lang w:val="en-GB"/>
+        </w:rPr>
+      </w:pPr>
+      <w:r>
+        <w:rPr>
+          <w:lang w:val="en-GB"/>
+        </w:rPr>
+        <w:t xml:space="preserve">  Support: 1</w:t>
+      </w:r>
+    </w:p>
+    <w:p>
+      <w:pPr>
+        <w:rPr>
+          <w:lang w:val="en-GB"/>
+        </w:rPr>
+      </w:pPr>
+      <w:r>
+        <w:rPr>
+          <w:lang w:val="en-GB"/>
+        </w:rPr>
+        <w:t>Label: SE</w:t>
+      </w:r>
+    </w:p>
+    <w:p>
+      <w:pPr>
+        <w:rPr>
+          <w:lang w:val="en-GB"/>
+        </w:rPr>
+      </w:pPr>
+      <w:r>
+        <w:rPr>
+          <w:lang w:val="en-GB"/>
+        </w:rPr>
+        <w:t xml:space="preserve">  Precision: 0.60</w:t>
+      </w:r>
+    </w:p>
+    <w:p>
+      <w:pPr>
+        <w:rPr>
+          <w:lang w:val="en-GB"/>
+        </w:rPr>
+      </w:pPr>
+      <w:r>
+        <w:rPr>
+          <w:lang w:val="en-GB"/>
+        </w:rPr>
+        <w:t xml:space="preserve">  Recall: 0.90</w:t>
+      </w:r>
+    </w:p>
+    <w:p>
+      <w:pPr>
+        <w:rPr>
+          <w:lang w:val="en-GB"/>
+        </w:rPr>
+      </w:pPr>
+      <w:r>
+        <w:rPr>
+          <w:lang w:val="en-GB"/>
+        </w:rPr>
+        <w:t xml:space="preserve">  F1 score: 0.72</w:t>
+      </w:r>
+    </w:p>
+    <w:p>
+      <w:pPr>
+        <w:rPr>
+          <w:lang w:val="en-GB"/>
+        </w:rPr>
+      </w:pPr>
+      <w:r>
+        <w:rPr>
+          <w:lang w:val="en-GB"/>
+        </w:rPr>
+        <w:t xml:space="preserve">  Support: 10</w:t>
+      </w:r>
+    </w:p>
+    <w:p>
+      <w:pPr>
+        <w:rPr>
+          <w:lang w:val="en-GB"/>
+        </w:rPr>
+      </w:pPr>
+      <w:r>
+        <w:rPr>
+          <w:lang w:val="en-GB"/>
+        </w:rPr>
+        <w:t>Label: US</w:t>
+      </w:r>
+    </w:p>
+    <w:p>
+      <w:pPr>
+        <w:rPr>
+          <w:lang w:val="en-GB"/>
+        </w:rPr>
+      </w:pPr>
+      <w:r>
+        <w:rPr>
+          <w:lang w:val="en-GB"/>
+        </w:rPr>
+        <w:t xml:space="preserve">  Precision: 0.80</w:t>
+      </w:r>
+    </w:p>
+    <w:p>
+      <w:pPr>
+        <w:rPr>
+          <w:lang w:val="en-GB"/>
+        </w:rPr>
+      </w:pPr>
+      <w:r>
+        <w:rPr>
+          <w:lang w:val="en-GB"/>
+        </w:rPr>
+        <w:t xml:space="preserve">  Recall: 0.57</w:t>
+      </w:r>
+    </w:p>
+    <w:p>
+      <w:pPr>
+        <w:rPr>
+          <w:lang w:val="en-GB"/>
+        </w:rPr>
+      </w:pPr>
+      <w:r>
+        <w:rPr>
+          <w:lang w:val="en-GB"/>
+        </w:rPr>
+        <w:t xml:space="preserve">  F1 score: 0.67</w:t>
+      </w:r>
+    </w:p>
+    <w:p>
+      <w:pPr>
+        <w:rPr>
+          <w:lang w:val="en-GB"/>
+        </w:rPr>
+      </w:pPr>
+      <w:r>
+        <w:rPr>
+          <w:lang w:val="en-GB"/>
+        </w:rPr>
+        <w:t xml:space="preserve">  Support: 14</w:t>
+      </w:r>
+    </w:p>
+    <w:p>
+      <w:pPr>
+        <w:rPr>
+          <w:lang w:val="en-GB"/>
+        </w:rPr>
+      </w:pPr>
+      <w:r>
+        <w:rPr>
+          <w:lang w:val="en-GB"/>
+        </w:rPr>
+        <w:t>Weighted precision: 0.80</w:t>
+      </w:r>
+    </w:p>
+    <w:p>
+      <w:pPr>
+        <w:rPr>
+          <w:lang w:val="en-GB"/>
+        </w:rPr>
+      </w:pPr>
+      <w:r>
+        <w:rPr>
+          <w:lang w:val="en-GB"/>
+        </w:rPr>
+        <w:t>Weighted recall: 0.78</w:t>
+      </w:r>
+    </w:p>
+    <w:p>
+      <w:pPr>
+        <w:rPr>
+          <w:lang w:val="en-GB"/>
+        </w:rPr>
+      </w:pPr>
+      <w:r>
+        <w:rPr>
+          <w:lang w:val="en-GB"/>
+        </w:rPr>
+        <w:t>Macro-average precision: 0.72</w:t>
+      </w:r>
+    </w:p>
+    <w:p>
+      <w:pPr>
+        <w:rPr>
+          <w:lang w:val="en-GB"/>
+        </w:rPr>
+      </w:pPr>
+      <w:r>
+        <w:rPr>
+          <w:lang w:val="en-GB"/>
+        </w:rPr>
+        <w:t>Macro-average recall: 0.72</w:t>
+      </w:r>
+    </w:p>
+    <w:p>
+      <w:pPr>
+        <w:rPr>
+          <w:lang w:val="en-GB"/>
+        </w:rPr>
+      </w:pPr>
+      <w:r>
+        <w:rPr>
+          <w:lang w:val="en-GB"/>
+        </w:rPr>
+        <w:t>Macro-average F1 score: 0.66</w:t>
+      </w:r>
+    </w:p>
+    <w:p>
+      <w:pPr>
+        <w:rPr>
+          <w:lang w:val="en-GB"/>
+        </w:rPr>
+      </w:pPr>
+      <w:r>
+        <w:rPr>
+          <w:lang w:val="en-GB"/>
+        </w:rPr>
+        <w:t>Micro-average precision: 0.78</w:t>
+      </w:r>
+    </w:p>
+    <w:p>
+      <w:pPr>
+        <w:rPr>
+          <w:lang w:val="en-GB"/>
+        </w:rPr>
+      </w:pPr>
+      <w:r>
+        <w:rPr>
+          <w:lang w:val="en-GB"/>
+        </w:rPr>
+        <w:t>Micro-average recall: 0.78</w:t>
+      </w:r>
+    </w:p>
+    <w:p>
+      <w:pPr>
+        <w:rPr>
+          <w:lang w:val="en-GB"/>
+        </w:rPr>
+      </w:pPr>
+      <w:r>
+        <w:rPr>
+          <w:lang w:val="en-GB"/>
+        </w:rPr>
+        <w:t>Confusion matrix:</w:t>
+      </w:r>
+    </w:p>
+    <w:p>
+      <w:pPr>
+        <w:rPr>
+          <w:lang w:val="en-GB"/>
+        </w:rPr>
+      </w:pPr>
+      <w:r>
+        <w:rPr>
+          <w:lang w:val="en-GB"/>
+        </w:rPr>
+        <w:t>[[ 2  0  0  0  0  0  0  0]</w:t>
+      </w:r>
+    </w:p>
+    <w:p>
+      <w:pPr>
+        <w:rPr>
+          <w:lang w:val="en-GB"/>
+        </w:rPr>
+      </w:pPr>
+      <w:r>
+        <w:rPr>
+          <w:lang w:val="en-GB"/>
+        </w:rPr>
+        <w:t xml:space="preserve"> [ 0 49  0  0  0  0  3  1]</w:t>
+      </w:r>
+    </w:p>
+    <w:p>
+      <w:pPr>
+        <w:rPr>
+          <w:lang w:val="en-GB"/>
+        </w:rPr>
+      </w:pPr>
+      <w:r>
+        <w:rPr>
+          <w:lang w:val="en-GB"/>
+        </w:rPr>
+        <w:t xml:space="preserve"> [ 0  1  1  2  0  0  0  0]</w:t>
+      </w:r>
+    </w:p>
+    <w:p>
+      <w:pPr>
+        <w:rPr>
+          <w:lang w:val="en-GB"/>
+        </w:rPr>
+      </w:pPr>
+      <w:r>
+        <w:rPr>
+          <w:lang w:val="en-GB"/>
+        </w:rPr>
+        <w:t xml:space="preserve"> [ 0  3  0  4  1  0  1  0]</w:t>
+      </w:r>
+    </w:p>
+    <w:p>
+      <w:pPr>
+        <w:rPr>
+          <w:lang w:val="en-GB"/>
+        </w:rPr>
+      </w:pPr>
+      <w:r>
+        <w:rPr>
+          <w:lang w:val="en-GB"/>
+        </w:rPr>
+        <w:t xml:space="preserve"> [ 1  2  0  0  9  1  0  1]</w:t>
+      </w:r>
+    </w:p>
+    <w:p>
+      <w:pPr>
+        <w:rPr>
+          <w:lang w:val="en-GB"/>
+        </w:rPr>
+      </w:pPr>
+      <w:r>
+        <w:rPr>
+          <w:lang w:val="en-GB"/>
+        </w:rPr>
+        <w:t xml:space="preserve"> [ 0  0  0  0  0  1  0  0]</w:t>
+      </w:r>
+    </w:p>
+    <w:p>
+      <w:pPr>
+        <w:rPr>
+          <w:lang w:val="en-GB"/>
+        </w:rPr>
+      </w:pPr>
+      <w:r>
+        <w:rPr>
+          <w:lang w:val="en-GB"/>
+        </w:rPr>
+        <w:lastRenderedPageBreak/>
+        <w:t xml:space="preserve"> [ 0  1  0  0  0  0  9  0]</w:t>
+      </w:r>
+    </w:p>
+    <w:p>
+      <w:pPr>
+        <w:rPr>
+          <w:lang w:val="en-GB"/>
+        </w:rPr>
+      </w:pPr>
+      <w:r>
+        <w:rPr>
+          <w:lang w:val="en-GB"/>
+        </w:rPr>
+        <w:t xml:space="preserve"> [ 1  3  0  0  0  0  2  8]]</w:t>
+      </w:r>
+    </w:p>
+    <w:p>
+      <w:pPr>
+        <w:rPr>
+          <w:lang w:val="en-GB"/>
+        </w:rPr>
+      </w:pPr>
+      <w:r>
+        <w:rPr>
+          <w:lang w:val="en-GB"/>
+        </w:rPr>
+        <w:t>1/1 [==============================] - 0s 20ms/step</w:t>
+      </w:r>
+    </w:p>
+    <w:p>
+      <w:pPr>
+        <w:rPr>
+          <w:lang w:val="en-GB"/>
+        </w:rPr>
+      </w:pPr>
+      <w:r>
+        <w:rPr>
+          <w:lang w:val="en-GB"/>
+        </w:rPr>
+        <w:t>Input: The software must be able to calculate the sum of two numbers.</w:t>
+      </w:r>
+    </w:p>
+    <w:p>
+      <w:pPr>
+        <w:rPr>
+          <w:lang w:val="en-GB"/>
+        </w:rPr>
+      </w:pPr>
+      <w:r>
+        <w:rPr>
+          <w:highlight w:val="green"/>
+          <w:lang w:val="en-GB"/>
+        </w:rPr>
+        <w:t>Prediction: F</w:t>
+      </w:r>
+    </w:p>
+    <w:p>
+      <w:pPr>
+        <w:rPr>
+          <w:lang w:val="en-GB"/>
+        </w:rPr>
+      </w:pPr>
+      <w:r>
+        <w:rPr>
+          <w:lang w:val="en-GB"/>
+        </w:rPr>
+        <w:t>Confidence: 0.604005753993988</w:t>
+      </w:r>
+    </w:p>
+    <w:p>
+      <w:pPr>
+        <w:rPr>
+          <w:lang w:val="en-GB"/>
+        </w:rPr>
+      </w:pPr>
+      <w:r>
+        <w:rPr>
+          <w:lang w:val="en-GB"/>
+        </w:rPr>
+        <w:t>1/1 [==============================] - 0s 20ms/step</w:t>
+      </w:r>
+    </w:p>
+    <w:p>
+      <w:pPr>
+        <w:rPr>
+          <w:lang w:val="en-GB"/>
+        </w:rPr>
+      </w:pPr>
+      <w:r>
+        <w:rPr>
+          <w:lang w:val="en-GB"/>
+        </w:rPr>
+        <w:t>Input: The website must allow users to search for products.</w:t>
+      </w:r>
+    </w:p>
+    <w:p>
+      <w:pPr>
+        <w:rPr>
+          <w:lang w:val="en-GB"/>
+        </w:rPr>
+      </w:pPr>
+      <w:r>
+        <w:rPr>
+          <w:highlight w:val="green"/>
+          <w:lang w:val="en-GB"/>
+        </w:rPr>
+        <w:t>Prediction: F</w:t>
+      </w:r>
+    </w:p>
+    <w:p>
+      <w:pPr>
+        <w:rPr>
+          <w:lang w:val="en-GB"/>
+        </w:rPr>
+      </w:pPr>
+      <w:r>
+        <w:rPr>
+          <w:lang w:val="en-GB"/>
+        </w:rPr>
+        <w:t>Confidence: 0.6810013651847839</w:t>
+      </w:r>
+    </w:p>
+    <w:p>
+      <w:pPr>
+        <w:rPr>
+          <w:lang w:val="en-GB"/>
+        </w:rPr>
+      </w:pPr>
+      <w:r>
+        <w:rPr>
+          <w:lang w:val="en-GB"/>
+        </w:rPr>
+        <w:t>1/1 [==============================] - 0s 22ms/step</w:t>
+      </w:r>
+    </w:p>
+    <w:p>
+      <w:pPr>
+        <w:rPr>
+          <w:lang w:val="en-GB"/>
+        </w:rPr>
+      </w:pPr>
+      <w:r>
+        <w:rPr>
+          <w:lang w:val="en-GB"/>
+        </w:rPr>
+        <w:t>Input: The system must be available 99.99% of the time.</w:t>
+      </w:r>
+    </w:p>
+    <w:p>
+      <w:pPr>
+        <w:rPr>
+          <w:lang w:val="en-GB"/>
+        </w:rPr>
+      </w:pPr>
+      <w:r>
+        <w:rPr>
+          <w:highlight w:val="green"/>
+          <w:lang w:val="en-GB"/>
+        </w:rPr>
+        <w:t>Prediction: A</w:t>
+      </w:r>
+    </w:p>
+    <w:p>
+      <w:pPr>
+        <w:rPr>
+          <w:lang w:val="en-GB"/>
+        </w:rPr>
+      </w:pPr>
+      <w:r>
+        <w:rPr>
+          <w:lang w:val="en-GB"/>
+        </w:rPr>
+        <w:t>Confidence: 0.9955334663391113</w:t>
+      </w:r>
+    </w:p>
+    <w:p>
+      <w:pPr>
+        <w:rPr>
+          <w:lang w:val="en-GB"/>
+        </w:rPr>
+      </w:pPr>
+      <w:r>
+        <w:rPr>
+          <w:lang w:val="en-GB"/>
+        </w:rPr>
+        <w:t>1/1 [==============================] - 0s 23ms/step</w:t>
+      </w:r>
+    </w:p>
+    <w:p>
+      <w:pPr>
+        <w:rPr>
+          <w:lang w:val="en-GB"/>
+        </w:rPr>
+      </w:pPr>
+      <w:r>
+        <w:rPr>
+          <w:lang w:val="en-GB"/>
+        </w:rPr>
+        <w:t>Input: The database must have a backup system to ensure data availability in case of failure.</w:t>
+      </w:r>
+    </w:p>
+    <w:p>
+      <w:pPr>
+        <w:rPr>
+          <w:lang w:val="en-GB"/>
+        </w:rPr>
+      </w:pPr>
+      <w:r>
+        <w:rPr>
+          <w:highlight w:val="yellow"/>
+          <w:lang w:val="en-GB"/>
+        </w:rPr>
+        <w:t>Prediction: SE</w:t>
+      </w:r>
+    </w:p>
+    <w:p>
+      <w:pPr>
+        <w:rPr>
+          <w:lang w:val="en-GB"/>
+        </w:rPr>
+      </w:pPr>
+      <w:r>
+        <w:rPr>
+          <w:lang w:val="en-GB"/>
+        </w:rPr>
+        <w:t>Confidence: 0.9651443362236023</w:t>
+      </w:r>
+    </w:p>
+    <w:p>
+      <w:pPr>
+        <w:rPr>
+          <w:lang w:val="en-GB"/>
+        </w:rPr>
+      </w:pPr>
+      <w:r>
+        <w:rPr>
+          <w:lang w:val="en-GB"/>
+        </w:rPr>
+        <w:t>1/1 [==============================] - 0s 22ms/step</w:t>
+      </w:r>
+    </w:p>
+    <w:p>
+      <w:pPr>
+        <w:rPr>
+          <w:lang w:val="en-GB"/>
+        </w:rPr>
+      </w:pPr>
+      <w:r>
+        <w:rPr>
+          <w:lang w:val="en-GB"/>
+        </w:rPr>
+        <w:t>Input: The software must comply with GDPR regulations.</w:t>
+      </w:r>
+    </w:p>
+    <w:p>
+      <w:pPr>
+        <w:rPr>
+          <w:lang w:val="en-GB"/>
+        </w:rPr>
+      </w:pPr>
+      <w:r>
+        <w:rPr>
+          <w:highlight w:val="green"/>
+          <w:lang w:val="en-GB"/>
+        </w:rPr>
+        <w:t>Prediction: L</w:t>
+      </w:r>
+    </w:p>
+    <w:p>
+      <w:pPr>
+        <w:rPr>
+          <w:lang w:val="en-GB"/>
+        </w:rPr>
+      </w:pPr>
+      <w:r>
+        <w:rPr>
+          <w:lang w:val="en-GB"/>
+        </w:rPr>
+        <w:t>Confidence: 0.3620205223560333</w:t>
+      </w:r>
+    </w:p>
+    <w:p>
+      <w:pPr>
+        <w:rPr>
+          <w:lang w:val="en-GB"/>
+        </w:rPr>
+      </w:pPr>
+      <w:r>
+        <w:rPr>
+          <w:lang w:val="en-GB"/>
+        </w:rPr>
+        <w:t>1/1 [==============================] - 0s 22ms/step</w:t>
+      </w:r>
+    </w:p>
+    <w:p>
+      <w:pPr>
+        <w:rPr>
+          <w:lang w:val="en-GB"/>
+        </w:rPr>
+      </w:pPr>
+      <w:r>
+        <w:rPr>
+          <w:lang w:val="en-GB"/>
+        </w:rPr>
+        <w:t>Input: The website must include a disclaimer and privacy policy.</w:t>
+      </w:r>
+    </w:p>
+    <w:p>
+      <w:pPr>
+        <w:rPr>
+          <w:lang w:val="en-GB"/>
+        </w:rPr>
+      </w:pPr>
+      <w:r>
+        <w:rPr>
+          <w:highlight w:val="yellow"/>
+          <w:lang w:val="en-GB"/>
+        </w:rPr>
+        <w:t>Prediction: SE</w:t>
+      </w:r>
+    </w:p>
+    <w:p>
+      <w:pPr>
+        <w:rPr>
+          <w:lang w:val="en-GB"/>
+        </w:rPr>
+      </w:pPr>
+      <w:r>
+        <w:rPr>
+          <w:lang w:val="en-GB"/>
+        </w:rPr>
+        <w:t>Confidence: 0.4958774447441101</w:t>
+      </w:r>
+    </w:p>
+    <w:p>
+      <w:pPr>
+        <w:rPr>
+          <w:lang w:val="en-GB"/>
+        </w:rPr>
+      </w:pPr>
+      <w:r>
+        <w:rPr>
+          <w:lang w:val="en-GB"/>
+        </w:rPr>
+        <w:t>1/1 [==============================] - 0s 21ms/step</w:t>
+      </w:r>
+    </w:p>
+    <w:p>
+      <w:pPr>
+        <w:rPr>
+          <w:lang w:val="en-GB"/>
+        </w:rPr>
+      </w:pPr>
+      <w:r>
+        <w:rPr>
+          <w:lang w:val="en-GB"/>
+        </w:rPr>
+        <w:t>Input: The software must have a modern and user-friendly interface.</w:t>
+      </w:r>
+    </w:p>
+    <w:p>
+      <w:pPr>
+        <w:rPr>
+          <w:lang w:val="en-GB"/>
+        </w:rPr>
+      </w:pPr>
+      <w:r>
+        <w:rPr>
+          <w:highlight w:val="yellow"/>
+          <w:lang w:val="en-GB"/>
+        </w:rPr>
+        <w:t>Prediction: F</w:t>
+      </w:r>
+    </w:p>
+    <w:p>
+      <w:pPr>
+        <w:rPr>
+          <w:lang w:val="en-GB"/>
+        </w:rPr>
+      </w:pPr>
+      <w:r>
+        <w:rPr>
+          <w:lang w:val="en-GB"/>
+        </w:rPr>
+        <w:t>Confidence: 0.5960819125175476</w:t>
+      </w:r>
+    </w:p>
+    <w:p>
+      <w:pPr>
+        <w:rPr>
+          <w:lang w:val="en-GB"/>
+        </w:rPr>
+      </w:pPr>
+      <w:r>
+        <w:rPr>
+          <w:lang w:val="en-GB"/>
+        </w:rPr>
+        <w:t>1/1 [==============================] - 0s 21ms/step</w:t>
+      </w:r>
+    </w:p>
+    <w:p>
+      <w:pPr>
+        <w:rPr>
+          <w:lang w:val="en-GB"/>
+        </w:rPr>
+      </w:pPr>
+      <w:r>
+        <w:rPr>
+          <w:lang w:val="en-GB"/>
+        </w:rPr>
+        <w:lastRenderedPageBreak/>
+        <w:t>Input: The website must use consistent branding and follow a clean design.</w:t>
+      </w:r>
+    </w:p>
+    <w:p>
+      <w:pPr>
+        <w:rPr>
+          <w:lang w:val="en-GB"/>
+        </w:rPr>
+      </w:pPr>
+      <w:r>
+        <w:rPr>
+          <w:highlight w:val="green"/>
+          <w:lang w:val="en-GB"/>
+        </w:rPr>
+        <w:t>Prediction: LF</w:t>
+      </w:r>
+    </w:p>
+    <w:p>
+      <w:pPr>
+        <w:rPr>
+          <w:lang w:val="en-GB"/>
+        </w:rPr>
+      </w:pPr>
+      <w:r>
+        <w:rPr>
+          <w:lang w:val="en-GB"/>
+        </w:rPr>
+        <w:t>Confidence: 0.9968473315238953</w:t>
+      </w:r>
+    </w:p>
+    <w:p>
+      <w:pPr>
+        <w:rPr>
+          <w:lang w:val="en-GB"/>
+        </w:rPr>
+      </w:pPr>
+      <w:r>
+        <w:rPr>
+          <w:lang w:val="en-GB"/>
+        </w:rPr>
+        <w:t>1/1 [==============================] - 0s 22ms/step</w:t>
+      </w:r>
+    </w:p>
+    <w:p>
+      <w:pPr>
+        <w:rPr>
+          <w:lang w:val="en-GB"/>
+        </w:rPr>
+      </w:pPr>
+      <w:r>
+        <w:rPr>
+          <w:lang w:val="en-GB"/>
+        </w:rPr>
+        <w:t>Input: The software must be able to process 1000 requests per second.</w:t>
+      </w:r>
+    </w:p>
+    <w:p>
+      <w:pPr>
+        <w:rPr>
+          <w:lang w:val="en-GB"/>
+        </w:rPr>
+      </w:pPr>
+      <w:r>
+        <w:rPr>
+          <w:highlight w:val="yellow"/>
+          <w:lang w:val="en-GB"/>
+        </w:rPr>
+        <w:t>Prediction: SC</w:t>
+      </w:r>
+    </w:p>
+    <w:p>
+      <w:pPr>
+        <w:rPr>
+          <w:lang w:val="en-GB"/>
+        </w:rPr>
+      </w:pPr>
+      <w:r>
+        <w:rPr>
+          <w:lang w:val="en-GB"/>
+        </w:rPr>
+        <w:t>Confidence: 0.6274617314338684</w:t>
+      </w:r>
+    </w:p>
+    <w:p>
+      <w:pPr>
+        <w:rPr>
+          <w:lang w:val="en-GB"/>
+        </w:rPr>
+      </w:pPr>
+      <w:r>
+        <w:rPr>
+          <w:lang w:val="en-GB"/>
+        </w:rPr>
+        <w:t>1/1 [==============================] - 0s 22ms/step</w:t>
+      </w:r>
+    </w:p>
+    <w:p>
+      <w:pPr>
+        <w:rPr>
+          <w:lang w:val="en-GB"/>
+        </w:rPr>
+      </w:pPr>
+      <w:r>
+        <w:rPr>
+          <w:lang w:val="en-GB"/>
+        </w:rPr>
+        <w:t>Input: The website must load quickly and efficiently, even under heavy traffic.</w:t>
+      </w:r>
+    </w:p>
+    <w:p>
+      <w:pPr>
+        <w:rPr>
+          <w:lang w:val="en-GB"/>
+        </w:rPr>
+      </w:pPr>
+      <w:r>
+        <w:rPr>
+          <w:highlight w:val="green"/>
+          <w:lang w:val="en-GB"/>
+        </w:rPr>
+        <w:t>Prediction: PE</w:t>
+      </w:r>
+    </w:p>
+    <w:p>
+      <w:pPr>
+        <w:rPr>
+          <w:lang w:val="en-GB"/>
+        </w:rPr>
+      </w:pPr>
+      <w:r>
+        <w:rPr>
+          <w:lang w:val="en-GB"/>
+        </w:rPr>
+        <w:t>Confidence: 0.7980979681015015</w:t>
+      </w:r>
+    </w:p>
+    <w:p>
+      <w:pPr>
+        <w:rPr>
+          <w:lang w:val="en-GB"/>
+        </w:rPr>
+      </w:pPr>
+      <w:r>
+        <w:rPr>
+          <w:lang w:val="en-GB"/>
+        </w:rPr>
+        <w:t>1/1 [==============================] - 0s 21ms/step</w:t>
+      </w:r>
+    </w:p>
+    <w:p>
+      <w:pPr>
+        <w:rPr>
+          <w:lang w:val="en-GB"/>
+        </w:rPr>
+      </w:pPr>
+      <w:r>
+        <w:rPr>
+          <w:lang w:val="en-GB"/>
+        </w:rPr>
+        <w:t>Input: The software must be able to handle an increase in users and data without significant performance degradation.</w:t>
+      </w:r>
+    </w:p>
+    <w:p>
+      <w:pPr>
+        <w:rPr>
+          <w:lang w:val="en-GB"/>
+        </w:rPr>
+      </w:pPr>
+      <w:r>
+        <w:rPr>
+          <w:highlight w:val="green"/>
+          <w:lang w:val="en-GB"/>
+        </w:rPr>
+        <w:t>Prediction: SC</w:t>
+      </w:r>
+    </w:p>
+    <w:p>
+      <w:pPr>
+        <w:rPr>
+          <w:lang w:val="en-GB"/>
+        </w:rPr>
+      </w:pPr>
+      <w:r>
+        <w:rPr>
+          <w:lang w:val="en-GB"/>
+        </w:rPr>
+        <w:t>Confidence: 0.8957563638687134</w:t>
+      </w:r>
+    </w:p>
+    <w:p>
+      <w:pPr>
+        <w:rPr>
+          <w:lang w:val="en-GB"/>
+        </w:rPr>
+      </w:pPr>
+      <w:r>
+        <w:rPr>
+          <w:lang w:val="en-GB"/>
+        </w:rPr>
+        <w:t>1/1 [==============================] - 0s 25ms/step</w:t>
+      </w:r>
+    </w:p>
+    <w:p>
+      <w:pPr>
+        <w:rPr>
+          <w:lang w:val="en-GB"/>
+        </w:rPr>
+      </w:pPr>
+      <w:r>
+        <w:rPr>
+          <w:lang w:val="en-GB"/>
+        </w:rPr>
+        <w:t>Input: The system must be able to add additional resources, such as servers, as needed to maintain performance.</w:t>
+      </w:r>
+    </w:p>
+    <w:p>
+      <w:pPr>
+        <w:rPr>
+          <w:lang w:val="en-GB"/>
+        </w:rPr>
+      </w:pPr>
+      <w:r>
+        <w:rPr>
+          <w:highlight w:val="yellow"/>
+          <w:lang w:val="en-GB"/>
+        </w:rPr>
+        <w:t>Prediction: SE</w:t>
+      </w:r>
+    </w:p>
+    <w:p>
+      <w:pPr>
+        <w:rPr>
+          <w:lang w:val="en-GB"/>
+        </w:rPr>
+      </w:pPr>
+      <w:r>
+        <w:rPr>
+          <w:lang w:val="en-GB"/>
+        </w:rPr>
+        <w:t>Confidence: 0.9530741572380066</w:t>
+      </w:r>
+    </w:p>
+    <w:p>
+      <w:pPr>
+        <w:rPr>
+          <w:lang w:val="en-GB"/>
+        </w:rPr>
+      </w:pPr>
+      <w:r>
+        <w:rPr>
+          <w:lang w:val="en-GB"/>
+        </w:rPr>
+        <w:t>1/1 [==============================] - 0s 22ms/step</w:t>
+      </w:r>
+    </w:p>
+    <w:p>
+      <w:pPr>
+        <w:rPr>
+          <w:lang w:val="en-GB"/>
+        </w:rPr>
+      </w:pPr>
+      <w:r>
+        <w:rPr>
+          <w:lang w:val="en-GB"/>
+        </w:rPr>
+        <w:t>Input: The software must use secure protocols for transmitting data.</w:t>
+      </w:r>
+    </w:p>
+    <w:p>
+      <w:pPr>
+        <w:rPr>
+          <w:lang w:val="en-GB"/>
+        </w:rPr>
+      </w:pPr>
+      <w:r>
+        <w:rPr>
+          <w:highlight w:val="green"/>
+          <w:lang w:val="en-GB"/>
+        </w:rPr>
+        <w:t>Prediction: SE</w:t>
+      </w:r>
+    </w:p>
+    <w:p>
+      <w:pPr>
+        <w:rPr>
+          <w:lang w:val="en-GB"/>
+        </w:rPr>
+      </w:pPr>
+      <w:r>
+        <w:rPr>
+          <w:lang w:val="en-GB"/>
+        </w:rPr>
+        <w:t>Confidence: 0.8063004612922668</w:t>
+      </w:r>
+    </w:p>
+    <w:p>
+      <w:pPr>
+        <w:rPr>
+          <w:lang w:val="en-GB"/>
+        </w:rPr>
+      </w:pPr>
+      <w:r>
+        <w:rPr>
+          <w:lang w:val="en-GB"/>
+        </w:rPr>
+        <w:t>1/1 [==============================] - 0s 22ms/step</w:t>
+      </w:r>
+    </w:p>
+    <w:p>
+      <w:pPr>
+        <w:rPr>
+          <w:lang w:val="en-GB"/>
+        </w:rPr>
+      </w:pPr>
+      <w:r>
+        <w:rPr>
+          <w:lang w:val="en-GB"/>
+        </w:rPr>
+        <w:t>Input: The system must have strict access controls and user authentication mechanisms in place.</w:t>
+      </w:r>
+    </w:p>
+    <w:p>
+      <w:pPr>
+        <w:rPr>
+          <w:lang w:val="en-GB"/>
+        </w:rPr>
+      </w:pPr>
+      <w:r>
+        <w:rPr>
+          <w:highlight w:val="green"/>
+          <w:lang w:val="en-GB"/>
+        </w:rPr>
+        <w:t>Prediction: SE</w:t>
+      </w:r>
+    </w:p>
+    <w:p>
+      <w:pPr>
+        <w:rPr>
+          <w:lang w:val="en-GB"/>
+        </w:rPr>
+      </w:pPr>
+      <w:r>
+        <w:rPr>
+          <w:lang w:val="en-GB"/>
+        </w:rPr>
+        <w:t>Confidence: 0.9815219640731812</w:t>
+      </w:r>
+    </w:p>
+    <w:p>
+      <w:pPr>
+        <w:rPr>
+          <w:lang w:val="en-GB"/>
+        </w:rPr>
+      </w:pPr>
+      <w:r>
+        <w:rPr>
+          <w:lang w:val="en-GB"/>
+        </w:rPr>
+        <w:t>1/1 [==============================] - 0s 21ms/step</w:t>
+      </w:r>
+    </w:p>
+    <w:p>
+      <w:pPr>
+        <w:rPr>
+          <w:lang w:val="en-GB"/>
+        </w:rPr>
+      </w:pPr>
+      <w:r>
+        <w:rPr>
+          <w:lang w:val="en-GB"/>
+        </w:rPr>
+        <w:t>Input: The software must have clear and intuitive navigation.</w:t>
+      </w:r>
+    </w:p>
+    <w:p>
+      <w:pPr>
+        <w:rPr>
+          <w:lang w:val="en-GB"/>
+        </w:rPr>
+      </w:pPr>
+      <w:r>
+        <w:rPr>
+          <w:highlight w:val="yellow"/>
+          <w:lang w:val="en-GB"/>
+        </w:rPr>
+        <w:t>Prediction: F</w:t>
+      </w:r>
+    </w:p>
+    <w:p>
+      <w:pPr>
+        <w:rPr>
+          <w:lang w:val="en-GB"/>
+        </w:rPr>
+      </w:pPr>
+      <w:r>
+        <w:rPr>
+          <w:lang w:val="en-GB"/>
+        </w:rPr>
+        <w:lastRenderedPageBreak/>
+        <w:t>Confidence: 0.9778544902801514</w:t>
+      </w:r>
+    </w:p>
+    <w:p>
+      <w:pPr>
+        <w:rPr>
+          <w:lang w:val="en-GB"/>
+        </w:rPr>
+      </w:pPr>
+      <w:r>
+        <w:rPr>
+          <w:lang w:val="en-GB"/>
+        </w:rPr>
+        <w:t>1/1 [==============================] - 0s 21ms/step</w:t>
+      </w:r>
+    </w:p>
+    <w:p>
+      <w:pPr>
+        <w:rPr>
+          <w:highlight w:val="yellow"/>
+          <w:lang w:val="en-GB"/>
+        </w:rPr>
+      </w:pPr>
+      <w:r>
+        <w:rPr>
+          <w:highlight w:val="yellow"/>
+          <w:lang w:val="en-GB"/>
+        </w:rPr>
+        <w:t>Input: The website must be accessible for users with disabilities.</w:t>
+      </w:r>
+    </w:p>
+    <w:p>
+      <w:pPr>
+        <w:rPr>
+          <w:lang w:val="en-GB"/>
+        </w:rPr>
+      </w:pPr>
+      <w:r>
+        <w:rPr>
+          <w:highlight w:val="yellow"/>
+          <w:lang w:val="en-GB"/>
+        </w:rPr>
+        <w:t>Prediction: SE</w:t>
+      </w:r>
+    </w:p>
+    <w:p>
+      <w:pPr>
+        <w:rPr>
+          <w:lang w:val="en-GB"/>
+        </w:rPr>
+      </w:pPr>
+      <w:r>
+        <w:rPr>
+          <w:lang w:val="en-GB"/>
+        </w:rPr>
+        <w:t>Confidence: 0.4378502368927002</w:t>
+      </w:r>
+    </w:p>
+    <w:p>
+      <w:pPr>
+        <w:rPr>
+          <w:lang w:val="en-GB"/>
+        </w:rPr>
+      </w:pPr>
+      <w:r>
+        <w:rPr>
+          <w:lang w:val="en-GB"/>
+        </w:rPr>
+        <w:br w:type="page"/>
+      </w:r>
+    </w:p>
+    <w:p>
+      <w:pPr>
         <w:rPr>
           <w:b/>
           <w:bCs/>
           <w:sz w:val="96"/>
           <w:szCs w:val="96"/>
-          <w:lang w:val="en-GB"/>
-        </w:rPr>
-        <w:t>3</w:t>
-      </w:r>
-    </w:p>
-    <w:p>
-      <w:pPr>
-        <w:rPr>
-          <w:lang w:val="en-GB"/>
-        </w:rPr>
-      </w:pPr>
-      <w:r>
-        <w:rPr>
-          <w:lang w:val="en-GB"/>
-        </w:rPr>
-        <w:t>Epoch 250/250</w:t>
-      </w:r>
-    </w:p>
-    <w:p>
-      <w:pPr>
-        <w:rPr>
-          <w:lang w:val="en-GB"/>
-        </w:rPr>
-      </w:pPr>
-      <w:r>
-        <w:rPr>
-          <w:lang w:val="en-GB"/>
-        </w:rPr>
-        <w:t xml:space="preserve">1/1 [==============================] - 1s 1s/step - loss: 0.0063 - </w:t>
+        </w:rPr>
+      </w:pPr>
+      <w:r>
+        <w:rPr>
+          <w:b/>
+          <w:bCs/>
+          <w:sz w:val="96"/>
+          <w:szCs w:val="96"/>
+        </w:rPr>
+        <w:lastRenderedPageBreak/>
+        <w:t>V.</w:t>
+      </w:r>
+      <w:r>
+        <w:rPr>
+          <w:b/>
+          <w:bCs/>
+          <w:sz w:val="96"/>
+          <w:szCs w:val="96"/>
+          <w:highlight w:val="green"/>
+        </w:rPr>
+        <w:t>0</w:t>
+      </w:r>
+      <w:r>
+        <w:rPr>
+          <w:b/>
+          <w:bCs/>
+          <w:sz w:val="96"/>
+          <w:szCs w:val="96"/>
+        </w:rPr>
+        <w:t xml:space="preserve">.1.1 SENTENCE </w:t>
+      </w:r>
+      <w:r>
+        <w:rPr>
+          <w:b/>
+          <w:bCs/>
+          <w:sz w:val="96"/>
+          <w:szCs w:val="96"/>
+        </w:rPr>
+        <w:t>4</w:t>
+      </w:r>
+    </w:p>
+    <w:p>
+      <w:pPr>
+        <w:rPr>
+          <w:b/>
+          <w:bCs/>
+          <w:sz w:val="96"/>
+          <w:szCs w:val="96"/>
+        </w:rPr>
+      </w:pPr>
+      <w:r>
+        <w:rPr>
+          <w:b/>
+          <w:bCs/>
+          <w:sz w:val="96"/>
+          <w:szCs w:val="96"/>
+        </w:rPr>
+        <w:t>Avec DATA X</w:t>
+      </w:r>
+      <w:r>
+        <w:rPr>
+          <w:b/>
+          <w:bCs/>
+          <w:sz w:val="96"/>
+          <w:szCs w:val="96"/>
+        </w:rPr>
+        <w:t>2</w:t>
+      </w:r>
+    </w:p>
+    <w:p/>
+    <w:p>
+      <w:pPr>
+        <w:rPr>
+          <w:lang w:val="en-GB"/>
+        </w:rPr>
+      </w:pPr>
+      <w:r>
+        <w:rPr>
+          <w:lang w:val="en-GB"/>
+        </w:rPr>
+        <w:t>Epoch 275/275</w:t>
+      </w:r>
+    </w:p>
+    <w:p>
+      <w:pPr>
+        <w:rPr>
+          <w:lang w:val="en-GB"/>
+        </w:rPr>
+      </w:pPr>
+      <w:r>
+        <w:rPr>
+          <w:lang w:val="en-GB"/>
+        </w:rPr>
+        <w:t xml:space="preserve">1/1 [==============================] - 2s 2s/step - loss: 0.0107 - </w:t>
       </w:r>
       <w:proofErr w:type="spellStart"/>
       <w:r>
@@ -45425,7 +47097,7 @@
         <w:rPr>
           <w:lang w:val="en-GB"/>
         </w:rPr>
-        <w:t xml:space="preserve">: 0.9988 - </w:t>
+        <w:t xml:space="preserve">: 0.9991 - </w:t>
       </w:r>
       <w:proofErr w:type="spellStart"/>
       <w:r>
@@ -45439,7 +47111,7 @@
         <w:rPr>
           <w:lang w:val="en-GB"/>
         </w:rPr>
-        <w:t xml:space="preserve">: 0.9942 - </w:t>
+        <w:t xml:space="preserve">: 0.9910 - </w:t>
       </w:r>
       <w:proofErr w:type="spellStart"/>
       <w:r>
@@ -45453,33 +47125,33 @@
         <w:rPr>
           <w:lang w:val="en-GB"/>
         </w:rPr>
-        <w:t>: 0.9463</w:t>
-      </w:r>
-    </w:p>
-    <w:p>
-      <w:pPr>
-        <w:rPr>
-          <w:lang w:val="en-GB"/>
-        </w:rPr>
-      </w:pPr>
-      <w:r>
-        <w:rPr>
-          <w:lang w:val="en-GB"/>
-        </w:rPr>
-        <w:t>4/4 [==============================] - 0s 34ms/step</w:t>
-      </w:r>
-    </w:p>
-    <w:p>
-      <w:pPr>
-        <w:rPr>
-          <w:lang w:val="en-GB"/>
-        </w:rPr>
-      </w:pPr>
-      <w:r>
-        <w:rPr>
-          <w:lang w:val="en-GB"/>
-        </w:rPr>
-        <w:t>Accuracy: 0.78</w:t>
+        <w:t>: 0.9606</w:t>
+      </w:r>
+    </w:p>
+    <w:p>
+      <w:pPr>
+        <w:rPr>
+          <w:lang w:val="en-GB"/>
+        </w:rPr>
+      </w:pPr>
+      <w:r>
+        <w:rPr>
+          <w:lang w:val="en-GB"/>
+        </w:rPr>
+        <w:t>8/8 [==============================] - 0s 27ms/step</w:t>
+      </w:r>
+    </w:p>
+    <w:p>
+      <w:pPr>
+        <w:rPr>
+          <w:lang w:val="en-GB"/>
+        </w:rPr>
+      </w:pPr>
+      <w:r>
+        <w:rPr>
+          <w:lang w:val="en-GB"/>
+        </w:rPr>
+        <w:t>Accuracy: 0.84</w:t>
       </w:r>
     </w:p>
     <w:p>
@@ -45505,7 +47177,137 @@
         <w:rPr>
           <w:lang w:val="en-GB"/>
         </w:rPr>
-        <w:t xml:space="preserve">  Precision: 0.50</w:t>
+        <w:t xml:space="preserve">  Precision: 1.00</w:t>
+      </w:r>
+    </w:p>
+    <w:p>
+      <w:pPr>
+        <w:rPr>
+          <w:lang w:val="en-GB"/>
+        </w:rPr>
+      </w:pPr>
+      <w:r>
+        <w:rPr>
+          <w:lang w:val="en-GB"/>
+        </w:rPr>
+        <w:t xml:space="preserve">  Recall: 0.81</w:t>
+      </w:r>
+    </w:p>
+    <w:p>
+      <w:pPr>
+        <w:rPr>
+          <w:lang w:val="en-GB"/>
+        </w:rPr>
+      </w:pPr>
+      <w:r>
+        <w:rPr>
+          <w:lang w:val="en-GB"/>
+        </w:rPr>
+        <w:t xml:space="preserve">  F1 score: 0.89</w:t>
+      </w:r>
+    </w:p>
+    <w:p>
+      <w:pPr>
+        <w:rPr>
+          <w:lang w:val="en-GB"/>
+        </w:rPr>
+      </w:pPr>
+      <w:r>
+        <w:rPr>
+          <w:lang w:val="en-GB"/>
+        </w:rPr>
+        <w:t xml:space="preserve">  Support: 26</w:t>
+      </w:r>
+    </w:p>
+    <w:p>
+      <w:pPr>
+        <w:rPr>
+          <w:lang w:val="en-GB"/>
+        </w:rPr>
+      </w:pPr>
+      <w:r>
+        <w:rPr>
+          <w:lang w:val="en-GB"/>
+        </w:rPr>
+        <w:t>Label: F</w:t>
+      </w:r>
+    </w:p>
+    <w:p>
+      <w:pPr>
+        <w:rPr>
+          <w:lang w:val="en-GB"/>
+        </w:rPr>
+      </w:pPr>
+      <w:r>
+        <w:rPr>
+          <w:lang w:val="en-GB"/>
+        </w:rPr>
+        <w:t xml:space="preserve">  Precision: 0.83</w:t>
+      </w:r>
+    </w:p>
+    <w:p>
+      <w:pPr>
+        <w:rPr>
+          <w:lang w:val="en-GB"/>
+        </w:rPr>
+      </w:pPr>
+      <w:r>
+        <w:rPr>
+          <w:lang w:val="en-GB"/>
+        </w:rPr>
+        <w:t xml:space="preserve">  Recall: 0.95</w:t>
+      </w:r>
+    </w:p>
+    <w:p>
+      <w:pPr>
+        <w:rPr>
+          <w:lang w:val="en-GB"/>
+        </w:rPr>
+      </w:pPr>
+      <w:r>
+        <w:rPr>
+          <w:lang w:val="en-GB"/>
+        </w:rPr>
+        <w:t xml:space="preserve">  F1 score: 0.89</w:t>
+      </w:r>
+    </w:p>
+    <w:p>
+      <w:pPr>
+        <w:rPr>
+          <w:lang w:val="en-GB"/>
+        </w:rPr>
+      </w:pPr>
+      <w:r>
+        <w:rPr>
+          <w:lang w:val="en-GB"/>
+        </w:rPr>
+        <w:t xml:space="preserve">  Support: 61</w:t>
+      </w:r>
+    </w:p>
+    <w:p>
+      <w:pPr>
+        <w:rPr>
+          <w:lang w:val="en-GB"/>
+        </w:rPr>
+      </w:pPr>
+      <w:r>
+        <w:rPr>
+          <w:lang w:val="en-GB"/>
+        </w:rPr>
+        <w:t>Label: L</w:t>
+      </w:r>
+    </w:p>
+    <w:p>
+      <w:pPr>
+        <w:rPr>
+          <w:lang w:val="en-GB"/>
+        </w:rPr>
+      </w:pPr>
+      <w:r>
+        <w:rPr>
+          <w:lang w:val="en-GB"/>
+        </w:rPr>
+        <w:t xml:space="preserve">  Precision: 0.83</w:t>
       </w:r>
     </w:p>
     <w:p>
@@ -45531,6 +47333,2065 @@
         <w:rPr>
           <w:lang w:val="en-GB"/>
         </w:rPr>
+        <w:t xml:space="preserve">  F1 score: 0.91</w:t>
+      </w:r>
+    </w:p>
+    <w:p>
+      <w:pPr>
+        <w:rPr>
+          <w:lang w:val="en-GB"/>
+        </w:rPr>
+      </w:pPr>
+      <w:r>
+        <w:rPr>
+          <w:lang w:val="en-GB"/>
+        </w:rPr>
+        <w:t xml:space="preserve">  Support: 5</w:t>
+      </w:r>
+    </w:p>
+    <w:p>
+      <w:pPr>
+        <w:rPr>
+          <w:lang w:val="en-GB"/>
+        </w:rPr>
+      </w:pPr>
+      <w:r>
+        <w:rPr>
+          <w:lang w:val="en-GB"/>
+        </w:rPr>
+        <w:t>Label: LF</w:t>
+      </w:r>
+    </w:p>
+    <w:p>
+      <w:pPr>
+        <w:rPr>
+          <w:lang w:val="en-GB"/>
+        </w:rPr>
+      </w:pPr>
+      <w:r>
+        <w:rPr>
+          <w:lang w:val="en-GB"/>
+        </w:rPr>
+        <w:t xml:space="preserve">  Precision: 0.79</w:t>
+      </w:r>
+    </w:p>
+    <w:p>
+      <w:pPr>
+        <w:rPr>
+          <w:lang w:val="en-GB"/>
+        </w:rPr>
+      </w:pPr>
+      <w:r>
+        <w:rPr>
+          <w:lang w:val="en-GB"/>
+        </w:rPr>
+        <w:t xml:space="preserve">  Recall: 0.79</w:t>
+      </w:r>
+    </w:p>
+    <w:p>
+      <w:pPr>
+        <w:rPr>
+          <w:lang w:val="en-GB"/>
+        </w:rPr>
+      </w:pPr>
+      <w:r>
+        <w:rPr>
+          <w:lang w:val="en-GB"/>
+        </w:rPr>
+        <w:t xml:space="preserve">  F1 score: 0.79</w:t>
+      </w:r>
+    </w:p>
+    <w:p>
+      <w:pPr>
+        <w:rPr>
+          <w:lang w:val="en-GB"/>
+        </w:rPr>
+      </w:pPr>
+      <w:r>
+        <w:rPr>
+          <w:lang w:val="en-GB"/>
+        </w:rPr>
+        <w:lastRenderedPageBreak/>
+        <w:t xml:space="preserve">  Support: 28</w:t>
+      </w:r>
+    </w:p>
+    <w:p>
+      <w:pPr>
+        <w:rPr>
+          <w:lang w:val="en-GB"/>
+        </w:rPr>
+      </w:pPr>
+      <w:r>
+        <w:rPr>
+          <w:lang w:val="en-GB"/>
+        </w:rPr>
+        <w:t>Label: PE</w:t>
+      </w:r>
+    </w:p>
+    <w:p>
+      <w:pPr>
+        <w:rPr>
+          <w:lang w:val="en-GB"/>
+        </w:rPr>
+      </w:pPr>
+      <w:r>
+        <w:rPr>
+          <w:lang w:val="en-GB"/>
+        </w:rPr>
+        <w:t xml:space="preserve">  Precision: 0.84</w:t>
+      </w:r>
+    </w:p>
+    <w:p>
+      <w:pPr>
+        <w:rPr>
+          <w:lang w:val="en-GB"/>
+        </w:rPr>
+      </w:pPr>
+      <w:r>
+        <w:rPr>
+          <w:lang w:val="en-GB"/>
+        </w:rPr>
+        <w:t xml:space="preserve">  Recall: 0.86</w:t>
+      </w:r>
+    </w:p>
+    <w:p>
+      <w:pPr>
+        <w:rPr>
+          <w:lang w:val="en-GB"/>
+        </w:rPr>
+      </w:pPr>
+      <w:r>
+        <w:rPr>
+          <w:lang w:val="en-GB"/>
+        </w:rPr>
+        <w:t xml:space="preserve">  F1 score: 0.85</w:t>
+      </w:r>
+    </w:p>
+    <w:p>
+      <w:pPr>
+        <w:rPr>
+          <w:lang w:val="en-GB"/>
+        </w:rPr>
+      </w:pPr>
+      <w:r>
+        <w:rPr>
+          <w:lang w:val="en-GB"/>
+        </w:rPr>
+        <w:t xml:space="preserve">  Support: 37</w:t>
+      </w:r>
+    </w:p>
+    <w:p>
+      <w:pPr>
+        <w:rPr>
+          <w:lang w:val="en-GB"/>
+        </w:rPr>
+      </w:pPr>
+      <w:r>
+        <w:rPr>
+          <w:lang w:val="en-GB"/>
+        </w:rPr>
+        <w:t>Label: SC</w:t>
+      </w:r>
+    </w:p>
+    <w:p>
+      <w:pPr>
+        <w:rPr>
+          <w:lang w:val="en-GB"/>
+        </w:rPr>
+      </w:pPr>
+      <w:r>
+        <w:rPr>
+          <w:lang w:val="en-GB"/>
+        </w:rPr>
+        <w:t xml:space="preserve">  Precision: 0.93</w:t>
+      </w:r>
+    </w:p>
+    <w:p>
+      <w:pPr>
+        <w:rPr>
+          <w:lang w:val="en-GB"/>
+        </w:rPr>
+      </w:pPr>
+      <w:r>
+        <w:rPr>
+          <w:lang w:val="en-GB"/>
+        </w:rPr>
+        <w:t xml:space="preserve">  Recall: 0.70</w:t>
+      </w:r>
+    </w:p>
+    <w:p>
+      <w:pPr>
+        <w:rPr>
+          <w:lang w:val="en-GB"/>
+        </w:rPr>
+      </w:pPr>
+      <w:r>
+        <w:rPr>
+          <w:lang w:val="en-GB"/>
+        </w:rPr>
+        <w:t xml:space="preserve">  F1 score: 0.80</w:t>
+      </w:r>
+    </w:p>
+    <w:p>
+      <w:pPr>
+        <w:rPr>
+          <w:lang w:val="en-GB"/>
+        </w:rPr>
+      </w:pPr>
+      <w:r>
+        <w:rPr>
+          <w:lang w:val="en-GB"/>
+        </w:rPr>
+        <w:t xml:space="preserve">  Support: 20</w:t>
+      </w:r>
+    </w:p>
+    <w:p>
+      <w:pPr>
+        <w:rPr>
+          <w:lang w:val="en-GB"/>
+        </w:rPr>
+      </w:pPr>
+      <w:r>
+        <w:rPr>
+          <w:lang w:val="en-GB"/>
+        </w:rPr>
+        <w:t>Label: SE</w:t>
+      </w:r>
+    </w:p>
+    <w:p>
+      <w:pPr>
+        <w:rPr>
+          <w:lang w:val="en-GB"/>
+        </w:rPr>
+      </w:pPr>
+      <w:r>
+        <w:rPr>
+          <w:lang w:val="en-GB"/>
+        </w:rPr>
+        <w:t xml:space="preserve">  Precision: 0.85</w:t>
+      </w:r>
+    </w:p>
+    <w:p>
+      <w:pPr>
+        <w:rPr>
+          <w:lang w:val="en-GB"/>
+        </w:rPr>
+      </w:pPr>
+      <w:r>
+        <w:rPr>
+          <w:lang w:val="en-GB"/>
+        </w:rPr>
+        <w:t xml:space="preserve">  Recall: 0.92</w:t>
+      </w:r>
+    </w:p>
+    <w:p>
+      <w:pPr>
+        <w:rPr>
+          <w:lang w:val="en-GB"/>
+        </w:rPr>
+      </w:pPr>
+      <w:r>
+        <w:rPr>
+          <w:lang w:val="en-GB"/>
+        </w:rPr>
+        <w:t xml:space="preserve">  F1 score: 0.88</w:t>
+      </w:r>
+    </w:p>
+    <w:p>
+      <w:pPr>
+        <w:rPr>
+          <w:lang w:val="en-GB"/>
+        </w:rPr>
+      </w:pPr>
+      <w:r>
+        <w:rPr>
+          <w:lang w:val="en-GB"/>
+        </w:rPr>
+        <w:t xml:space="preserve">  Support: 24</w:t>
+      </w:r>
+    </w:p>
+    <w:p>
+      <w:pPr>
+        <w:rPr>
+          <w:lang w:val="en-GB"/>
+        </w:rPr>
+      </w:pPr>
+      <w:r>
+        <w:rPr>
+          <w:lang w:val="en-GB"/>
+        </w:rPr>
+        <w:t>Label: US</w:t>
+      </w:r>
+    </w:p>
+    <w:p>
+      <w:pPr>
+        <w:rPr>
+          <w:lang w:val="en-GB"/>
+        </w:rPr>
+      </w:pPr>
+      <w:r>
+        <w:rPr>
+          <w:lang w:val="en-GB"/>
+        </w:rPr>
+        <w:t xml:space="preserve">  Precision: 0.79</w:t>
+      </w:r>
+    </w:p>
+    <w:p>
+      <w:pPr>
+        <w:rPr>
+          <w:lang w:val="en-GB"/>
+        </w:rPr>
+      </w:pPr>
+      <w:r>
+        <w:rPr>
+          <w:lang w:val="en-GB"/>
+        </w:rPr>
+        <w:t xml:space="preserve">  Recall: 0.73</w:t>
+      </w:r>
+    </w:p>
+    <w:p>
+      <w:pPr>
+        <w:rPr>
+          <w:lang w:val="en-GB"/>
+        </w:rPr>
+      </w:pPr>
+      <w:r>
+        <w:rPr>
+          <w:lang w:val="en-GB"/>
+        </w:rPr>
+        <w:t xml:space="preserve">  F1 score: 0.76</w:t>
+      </w:r>
+    </w:p>
+    <w:p>
+      <w:pPr>
+        <w:rPr>
+          <w:lang w:val="en-GB"/>
+        </w:rPr>
+      </w:pPr>
+      <w:r>
+        <w:rPr>
+          <w:lang w:val="en-GB"/>
+        </w:rPr>
+        <w:t xml:space="preserve">  Support: 37</w:t>
+      </w:r>
+    </w:p>
+    <w:p>
+      <w:pPr>
+        <w:rPr>
+          <w:lang w:val="en-GB"/>
+        </w:rPr>
+      </w:pPr>
+      <w:r>
+        <w:rPr>
+          <w:lang w:val="en-GB"/>
+        </w:rPr>
+        <w:t>Weighted precision: 0.85</w:t>
+      </w:r>
+    </w:p>
+    <w:p>
+      <w:pPr>
+        <w:rPr>
+          <w:lang w:val="en-GB"/>
+        </w:rPr>
+      </w:pPr>
+      <w:r>
+        <w:rPr>
+          <w:lang w:val="en-GB"/>
+        </w:rPr>
+        <w:t>Weighted recall: 0.84</w:t>
+      </w:r>
+    </w:p>
+    <w:p>
+      <w:pPr>
+        <w:rPr>
+          <w:lang w:val="en-GB"/>
+        </w:rPr>
+      </w:pPr>
+      <w:r>
+        <w:rPr>
+          <w:lang w:val="en-GB"/>
+        </w:rPr>
+        <w:t>Macro-average precision: 0.86</w:t>
+      </w:r>
+    </w:p>
+    <w:p>
+      <w:pPr>
+        <w:rPr>
+          <w:lang w:val="en-GB"/>
+        </w:rPr>
+      </w:pPr>
+      <w:r>
+        <w:rPr>
+          <w:lang w:val="en-GB"/>
+        </w:rPr>
+        <w:t>Macro-average recall: 0.84</w:t>
+      </w:r>
+    </w:p>
+    <w:p>
+      <w:pPr>
+        <w:rPr>
+          <w:lang w:val="en-GB"/>
+        </w:rPr>
+      </w:pPr>
+      <w:r>
+        <w:rPr>
+          <w:lang w:val="en-GB"/>
+        </w:rPr>
+        <w:t>Macro-average F1 score: 0.85</w:t>
+      </w:r>
+    </w:p>
+    <w:p>
+      <w:pPr>
+        <w:rPr>
+          <w:lang w:val="en-GB"/>
+        </w:rPr>
+      </w:pPr>
+      <w:r>
+        <w:rPr>
+          <w:lang w:val="en-GB"/>
+        </w:rPr>
+        <w:t>Micro-average precision: 0.84</w:t>
+      </w:r>
+    </w:p>
+    <w:p>
+      <w:pPr>
+        <w:rPr>
+          <w:lang w:val="en-GB"/>
+        </w:rPr>
+      </w:pPr>
+      <w:r>
+        <w:rPr>
+          <w:lang w:val="en-GB"/>
+        </w:rPr>
+        <w:t>Micro-average recall: 0.84</w:t>
+      </w:r>
+    </w:p>
+    <w:p>
+      <w:pPr>
+        <w:rPr>
+          <w:lang w:val="en-GB"/>
+        </w:rPr>
+      </w:pPr>
+      <w:r>
+        <w:rPr>
+          <w:lang w:val="en-GB"/>
+        </w:rPr>
+        <w:t>Confusion matrix:</w:t>
+      </w:r>
+    </w:p>
+    <w:p>
+      <w:pPr>
+        <w:rPr>
+          <w:lang w:val="en-GB"/>
+        </w:rPr>
+      </w:pPr>
+      <w:r>
+        <w:rPr>
+          <w:lang w:val="en-GB"/>
+        </w:rPr>
+        <w:t>[[21  1  0  1  0  0  1  2]</w:t>
+      </w:r>
+    </w:p>
+    <w:p>
+      <w:pPr>
+        <w:rPr>
+          <w:lang w:val="en-GB"/>
+        </w:rPr>
+      </w:pPr>
+      <w:r>
+        <w:rPr>
+          <w:lang w:val="en-GB"/>
+        </w:rPr>
+        <w:t xml:space="preserve"> [ 0 58  0  0  0  0  3  0]</w:t>
+      </w:r>
+    </w:p>
+    <w:p>
+      <w:pPr>
+        <w:rPr>
+          <w:lang w:val="en-GB"/>
+        </w:rPr>
+      </w:pPr>
+      <w:r>
+        <w:rPr>
+          <w:lang w:val="en-GB"/>
+        </w:rPr>
+        <w:lastRenderedPageBreak/>
+        <w:t xml:space="preserve"> [ 0  0  5  0  0  0  0  0]</w:t>
+      </w:r>
+    </w:p>
+    <w:p>
+      <w:pPr>
+        <w:rPr>
+          <w:lang w:val="en-GB"/>
+        </w:rPr>
+      </w:pPr>
+      <w:r>
+        <w:rPr>
+          <w:lang w:val="en-GB"/>
+        </w:rPr>
+        <w:t xml:space="preserve"> [ 0  3  1 22  0  0  0  2]</w:t>
+      </w:r>
+    </w:p>
+    <w:p>
+      <w:pPr>
+        <w:rPr>
+          <w:lang w:val="en-GB"/>
+        </w:rPr>
+      </w:pPr>
+      <w:r>
+        <w:rPr>
+          <w:lang w:val="en-GB"/>
+        </w:rPr>
+        <w:t xml:space="preserve"> [ 0  2  0  0 32  1  0  2]</w:t>
+      </w:r>
+    </w:p>
+    <w:p>
+      <w:pPr>
+        <w:rPr>
+          <w:lang w:val="en-GB"/>
+        </w:rPr>
+      </w:pPr>
+      <w:r>
+        <w:rPr>
+          <w:lang w:val="en-GB"/>
+        </w:rPr>
+        <w:t xml:space="preserve"> [ 0  0  0  0  6 14  0  0]</w:t>
+      </w:r>
+    </w:p>
+    <w:p>
+      <w:pPr>
+        <w:rPr>
+          <w:lang w:val="en-GB"/>
+        </w:rPr>
+      </w:pPr>
+      <w:r>
+        <w:rPr>
+          <w:lang w:val="en-GB"/>
+        </w:rPr>
+        <w:t xml:space="preserve"> [ 0  1  0  0  0  0 22  1]</w:t>
+      </w:r>
+    </w:p>
+    <w:p>
+      <w:pPr>
+        <w:rPr>
+          <w:lang w:val="en-GB"/>
+        </w:rPr>
+      </w:pPr>
+      <w:r>
+        <w:rPr>
+          <w:lang w:val="en-GB"/>
+        </w:rPr>
+        <w:t xml:space="preserve"> [ 0  5  0  5  0  0  0 27]]</w:t>
+      </w:r>
+    </w:p>
+    <w:p>
+      <w:pPr>
+        <w:rPr>
+          <w:lang w:val="en-GB"/>
+        </w:rPr>
+      </w:pPr>
+      <w:r>
+        <w:rPr>
+          <w:lang w:val="en-GB"/>
+        </w:rPr>
+        <w:t>1/1 [==============================] - 0s 20ms/step</w:t>
+      </w:r>
+    </w:p>
+    <w:p>
+      <w:pPr>
+        <w:rPr>
+          <w:lang w:val="en-GB"/>
+        </w:rPr>
+      </w:pPr>
+      <w:r>
+        <w:rPr>
+          <w:lang w:val="en-GB"/>
+        </w:rPr>
+        <w:t>Input: The software must be able to calculate the sum of two numbers.</w:t>
+      </w:r>
+    </w:p>
+    <w:p>
+      <w:pPr>
+        <w:rPr>
+          <w:lang w:val="en-GB"/>
+        </w:rPr>
+      </w:pPr>
+      <w:r>
+        <w:rPr>
+          <w:highlight w:val="green"/>
+          <w:lang w:val="en-GB"/>
+        </w:rPr>
+        <w:t>Prediction: F</w:t>
+      </w:r>
+    </w:p>
+    <w:p>
+      <w:pPr>
+        <w:rPr>
+          <w:lang w:val="en-GB"/>
+        </w:rPr>
+      </w:pPr>
+      <w:r>
+        <w:rPr>
+          <w:lang w:val="en-GB"/>
+        </w:rPr>
+        <w:t>Confidence: 0.2727665901184082</w:t>
+      </w:r>
+    </w:p>
+    <w:p>
+      <w:pPr>
+        <w:rPr>
+          <w:lang w:val="en-GB"/>
+        </w:rPr>
+      </w:pPr>
+      <w:r>
+        <w:rPr>
+          <w:lang w:val="en-GB"/>
+        </w:rPr>
+        <w:t>1/1 [==============================] - 0s 19ms/step</w:t>
+      </w:r>
+    </w:p>
+    <w:p>
+      <w:pPr>
+        <w:rPr>
+          <w:lang w:val="en-GB"/>
+        </w:rPr>
+      </w:pPr>
+      <w:r>
+        <w:rPr>
+          <w:lang w:val="en-GB"/>
+        </w:rPr>
+        <w:t>Input: The website must allow users to search for products.</w:t>
+      </w:r>
+    </w:p>
+    <w:p>
+      <w:pPr>
+        <w:rPr>
+          <w:lang w:val="en-GB"/>
+        </w:rPr>
+      </w:pPr>
+      <w:r>
+        <w:rPr>
+          <w:highlight w:val="green"/>
+          <w:lang w:val="en-GB"/>
+        </w:rPr>
+        <w:t>Prediction: F</w:t>
+      </w:r>
+    </w:p>
+    <w:p>
+      <w:pPr>
+        <w:rPr>
+          <w:lang w:val="en-GB"/>
+        </w:rPr>
+      </w:pPr>
+      <w:r>
+        <w:rPr>
+          <w:lang w:val="en-GB"/>
+        </w:rPr>
+        <w:t>Confidence: 0.8550329208374023</w:t>
+      </w:r>
+    </w:p>
+    <w:p>
+      <w:pPr>
+        <w:rPr>
+          <w:lang w:val="en-GB"/>
+        </w:rPr>
+      </w:pPr>
+      <w:r>
+        <w:rPr>
+          <w:lang w:val="en-GB"/>
+        </w:rPr>
+        <w:t>1/1 [==============================] - 0s 28ms/step</w:t>
+      </w:r>
+    </w:p>
+    <w:p>
+      <w:pPr>
+        <w:rPr>
+          <w:lang w:val="en-GB"/>
+        </w:rPr>
+      </w:pPr>
+      <w:r>
+        <w:rPr>
+          <w:lang w:val="en-GB"/>
+        </w:rPr>
+        <w:t>Input: The system must be available 99.99% of the time.</w:t>
+      </w:r>
+    </w:p>
+    <w:p>
+      <w:pPr>
+        <w:rPr>
+          <w:lang w:val="en-GB"/>
+        </w:rPr>
+      </w:pPr>
+      <w:r>
+        <w:rPr>
+          <w:highlight w:val="green"/>
+          <w:lang w:val="en-GB"/>
+        </w:rPr>
+        <w:t>Prediction: A</w:t>
+      </w:r>
+    </w:p>
+    <w:p>
+      <w:pPr>
+        <w:rPr>
+          <w:lang w:val="en-GB"/>
+        </w:rPr>
+      </w:pPr>
+      <w:r>
+        <w:rPr>
+          <w:lang w:val="en-GB"/>
+        </w:rPr>
+        <w:t>Confidence: 0.9978746175765991</w:t>
+      </w:r>
+    </w:p>
+    <w:p>
+      <w:pPr>
+        <w:rPr>
+          <w:lang w:val="en-GB"/>
+        </w:rPr>
+      </w:pPr>
+      <w:r>
+        <w:rPr>
+          <w:lang w:val="en-GB"/>
+        </w:rPr>
+        <w:t>1/1 [==============================] - 0s 18ms/step</w:t>
+      </w:r>
+    </w:p>
+    <w:p>
+      <w:pPr>
+        <w:rPr>
+          <w:highlight w:val="green"/>
+          <w:lang w:val="en-GB"/>
+        </w:rPr>
+      </w:pPr>
+      <w:r>
+        <w:rPr>
+          <w:highlight w:val="green"/>
+          <w:lang w:val="en-GB"/>
+        </w:rPr>
+        <w:t>Input: The database must have a backup system to ensure data availability in case of failure.</w:t>
+      </w:r>
+    </w:p>
+    <w:p>
+      <w:pPr>
+        <w:rPr>
+          <w:lang w:val="en-GB"/>
+        </w:rPr>
+      </w:pPr>
+      <w:r>
+        <w:rPr>
+          <w:highlight w:val="green"/>
+          <w:lang w:val="en-GB"/>
+        </w:rPr>
+        <w:t>Prediction: A</w:t>
+      </w:r>
+    </w:p>
+    <w:p>
+      <w:pPr>
+        <w:rPr>
+          <w:lang w:val="en-GB"/>
+        </w:rPr>
+      </w:pPr>
+      <w:r>
+        <w:rPr>
+          <w:lang w:val="en-GB"/>
+        </w:rPr>
+        <w:t>Confidence: 0.9968622922897339</w:t>
+      </w:r>
+    </w:p>
+    <w:p>
+      <w:pPr>
+        <w:rPr>
+          <w:lang w:val="en-GB"/>
+        </w:rPr>
+      </w:pPr>
+      <w:r>
+        <w:rPr>
+          <w:lang w:val="en-GB"/>
+        </w:rPr>
+        <w:t>1/1 [==============================] - 0s 19ms/step</w:t>
+      </w:r>
+    </w:p>
+    <w:p>
+      <w:pPr>
+        <w:rPr>
+          <w:lang w:val="en-GB"/>
+        </w:rPr>
+      </w:pPr>
+      <w:r>
+        <w:rPr>
+          <w:lang w:val="en-GB"/>
+        </w:rPr>
+        <w:t>Input: The software must comply with GDPR regulations.</w:t>
+      </w:r>
+    </w:p>
+    <w:p>
+      <w:pPr>
+        <w:rPr>
+          <w:lang w:val="en-GB"/>
+        </w:rPr>
+      </w:pPr>
+      <w:r>
+        <w:rPr>
+          <w:highlight w:val="green"/>
+          <w:lang w:val="en-GB"/>
+        </w:rPr>
+        <w:t>Prediction: L</w:t>
+      </w:r>
+    </w:p>
+    <w:p>
+      <w:pPr>
+        <w:rPr>
+          <w:lang w:val="en-GB"/>
+        </w:rPr>
+      </w:pPr>
+      <w:r>
+        <w:rPr>
+          <w:lang w:val="en-GB"/>
+        </w:rPr>
+        <w:t>Confidence: 0.9921780228614807</w:t>
+      </w:r>
+    </w:p>
+    <w:p>
+      <w:pPr>
+        <w:rPr>
+          <w:lang w:val="en-GB"/>
+        </w:rPr>
+      </w:pPr>
+      <w:r>
+        <w:rPr>
+          <w:lang w:val="en-GB"/>
+        </w:rPr>
+        <w:t>1/1 [==============================] - 0s 19ms/step</w:t>
+      </w:r>
+    </w:p>
+    <w:p>
+      <w:pPr>
+        <w:rPr>
+          <w:lang w:val="en-GB"/>
+        </w:rPr>
+      </w:pPr>
+      <w:r>
+        <w:rPr>
+          <w:lang w:val="en-GB"/>
+        </w:rPr>
+        <w:t>Input: The website must include a disclaimer and privacy policy.</w:t>
+      </w:r>
+    </w:p>
+    <w:p>
+      <w:pPr>
+        <w:rPr>
+          <w:lang w:val="en-GB"/>
+        </w:rPr>
+      </w:pPr>
+      <w:r>
+        <w:rPr>
+          <w:highlight w:val="green"/>
+          <w:lang w:val="en-GB"/>
+        </w:rPr>
+        <w:t>Prediction: L</w:t>
+      </w:r>
+    </w:p>
+    <w:p>
+      <w:pPr>
+        <w:rPr>
+          <w:lang w:val="en-GB"/>
+        </w:rPr>
+      </w:pPr>
+      <w:r>
+        <w:rPr>
+          <w:lang w:val="en-GB"/>
+        </w:rPr>
+        <w:t>Confidence: 0.3777655065059662</w:t>
+      </w:r>
+    </w:p>
+    <w:p>
+      <w:pPr>
+        <w:rPr>
+          <w:lang w:val="en-GB"/>
+        </w:rPr>
+      </w:pPr>
+      <w:r>
+        <w:rPr>
+          <w:lang w:val="en-GB"/>
+        </w:rPr>
+        <w:t>1/1 [==============================] - 0s 21ms/step</w:t>
+      </w:r>
+    </w:p>
+    <w:p>
+      <w:pPr>
+        <w:rPr>
+          <w:lang w:val="en-GB"/>
+        </w:rPr>
+      </w:pPr>
+      <w:r>
+        <w:rPr>
+          <w:lang w:val="en-GB"/>
+        </w:rPr>
+        <w:lastRenderedPageBreak/>
+        <w:t>Input: The software must have a modern and user-friendly interface.</w:t>
+      </w:r>
+    </w:p>
+    <w:p>
+      <w:pPr>
+        <w:rPr>
+          <w:lang w:val="en-GB"/>
+        </w:rPr>
+      </w:pPr>
+      <w:r>
+        <w:rPr>
+          <w:highlight w:val="green"/>
+          <w:lang w:val="en-GB"/>
+        </w:rPr>
+        <w:t>Prediction: LF</w:t>
+      </w:r>
+    </w:p>
+    <w:p>
+      <w:pPr>
+        <w:rPr>
+          <w:lang w:val="en-GB"/>
+        </w:rPr>
+      </w:pPr>
+      <w:r>
+        <w:rPr>
+          <w:lang w:val="en-GB"/>
+        </w:rPr>
+        <w:t>Confidence: 0.9498623013496399</w:t>
+      </w:r>
+    </w:p>
+    <w:p>
+      <w:pPr>
+        <w:rPr>
+          <w:lang w:val="en-GB"/>
+        </w:rPr>
+      </w:pPr>
+      <w:r>
+        <w:rPr>
+          <w:lang w:val="en-GB"/>
+        </w:rPr>
+        <w:t>1/1 [==============================] - 0s 21ms/step</w:t>
+      </w:r>
+    </w:p>
+    <w:p>
+      <w:pPr>
+        <w:rPr>
+          <w:lang w:val="en-GB"/>
+        </w:rPr>
+      </w:pPr>
+      <w:r>
+        <w:rPr>
+          <w:lang w:val="en-GB"/>
+        </w:rPr>
+        <w:t>Input: The website must use consistent branding and follow a clean design.</w:t>
+      </w:r>
+    </w:p>
+    <w:p>
+      <w:pPr>
+        <w:rPr>
+          <w:lang w:val="en-GB"/>
+        </w:rPr>
+      </w:pPr>
+      <w:r>
+        <w:rPr>
+          <w:highlight w:val="green"/>
+          <w:lang w:val="en-GB"/>
+        </w:rPr>
+        <w:t>Prediction: LF</w:t>
+      </w:r>
+    </w:p>
+    <w:p>
+      <w:pPr>
+        <w:rPr>
+          <w:lang w:val="en-GB"/>
+        </w:rPr>
+      </w:pPr>
+      <w:r>
+        <w:rPr>
+          <w:lang w:val="en-GB"/>
+        </w:rPr>
+        <w:t>Confidence: 0.9996899366378784</w:t>
+      </w:r>
+    </w:p>
+    <w:p>
+      <w:pPr>
+        <w:rPr>
+          <w:lang w:val="en-GB"/>
+        </w:rPr>
+      </w:pPr>
+      <w:r>
+        <w:rPr>
+          <w:lang w:val="en-GB"/>
+        </w:rPr>
+        <w:t>1/1 [==============================] - 0s 18ms/step</w:t>
+      </w:r>
+    </w:p>
+    <w:p>
+      <w:pPr>
+        <w:rPr>
+          <w:lang w:val="en-GB"/>
+        </w:rPr>
+      </w:pPr>
+      <w:r>
+        <w:rPr>
+          <w:lang w:val="en-GB"/>
+        </w:rPr>
+        <w:t>Input: The software must be able to process 1000 requests per second.</w:t>
+      </w:r>
+    </w:p>
+    <w:p>
+      <w:pPr>
+        <w:rPr>
+          <w:lang w:val="en-GB"/>
+        </w:rPr>
+      </w:pPr>
+      <w:r>
+        <w:rPr>
+          <w:highlight w:val="green"/>
+          <w:lang w:val="en-GB"/>
+        </w:rPr>
+        <w:t>Prediction: PE</w:t>
+      </w:r>
+    </w:p>
+    <w:p>
+      <w:pPr>
+        <w:rPr>
+          <w:lang w:val="en-GB"/>
+        </w:rPr>
+      </w:pPr>
+      <w:r>
+        <w:rPr>
+          <w:lang w:val="en-GB"/>
+        </w:rPr>
+        <w:t>Confidence: 0.979904055595398</w:t>
+      </w:r>
+    </w:p>
+    <w:p>
+      <w:pPr>
+        <w:rPr>
+          <w:lang w:val="en-GB"/>
+        </w:rPr>
+      </w:pPr>
+      <w:r>
+        <w:rPr>
+          <w:lang w:val="en-GB"/>
+        </w:rPr>
+        <w:t>1/1 [==============================] - 0s 19ms/step</w:t>
+      </w:r>
+    </w:p>
+    <w:p>
+      <w:pPr>
+        <w:rPr>
+          <w:lang w:val="en-GB"/>
+        </w:rPr>
+      </w:pPr>
+      <w:r>
+        <w:rPr>
+          <w:lang w:val="en-GB"/>
+        </w:rPr>
+        <w:t>Input: The website must load quickly and efficiently, even under heavy traffic.</w:t>
+      </w:r>
+    </w:p>
+    <w:p>
+      <w:pPr>
+        <w:rPr>
+          <w:lang w:val="en-GB"/>
+        </w:rPr>
+      </w:pPr>
+      <w:r>
+        <w:rPr>
+          <w:highlight w:val="green"/>
+          <w:lang w:val="en-GB"/>
+        </w:rPr>
+        <w:t>Prediction: PE</w:t>
+      </w:r>
+    </w:p>
+    <w:p>
+      <w:pPr>
+        <w:rPr>
+          <w:lang w:val="en-GB"/>
+        </w:rPr>
+      </w:pPr>
+      <w:r>
+        <w:rPr>
+          <w:lang w:val="en-GB"/>
+        </w:rPr>
+        <w:t>Confidence: 0.9674293398857117</w:t>
+      </w:r>
+    </w:p>
+    <w:p>
+      <w:pPr>
+        <w:rPr>
+          <w:lang w:val="en-GB"/>
+        </w:rPr>
+      </w:pPr>
+      <w:r>
+        <w:rPr>
+          <w:lang w:val="en-GB"/>
+        </w:rPr>
+        <w:t>1/1 [==============================] - 0s 18ms/step</w:t>
+      </w:r>
+    </w:p>
+    <w:p>
+      <w:pPr>
+        <w:rPr>
+          <w:lang w:val="en-GB"/>
+        </w:rPr>
+      </w:pPr>
+      <w:r>
+        <w:rPr>
+          <w:lang w:val="en-GB"/>
+        </w:rPr>
+        <w:t>Input: The software must be able to handle an increase in users and data without significant performance degradation.</w:t>
+      </w:r>
+    </w:p>
+    <w:p>
+      <w:pPr>
+        <w:rPr>
+          <w:lang w:val="en-GB"/>
+        </w:rPr>
+      </w:pPr>
+      <w:r>
+        <w:rPr>
+          <w:highlight w:val="green"/>
+          <w:lang w:val="en-GB"/>
+        </w:rPr>
+        <w:t>Prediction: SC</w:t>
+      </w:r>
+    </w:p>
+    <w:p>
+      <w:pPr>
+        <w:rPr>
+          <w:lang w:val="en-GB"/>
+        </w:rPr>
+      </w:pPr>
+      <w:r>
+        <w:rPr>
+          <w:lang w:val="en-GB"/>
+        </w:rPr>
+        <w:t>Confidence: 0.7014729380607605</w:t>
+      </w:r>
+    </w:p>
+    <w:p>
+      <w:pPr>
+        <w:rPr>
+          <w:lang w:val="en-GB"/>
+        </w:rPr>
+      </w:pPr>
+      <w:r>
+        <w:rPr>
+          <w:lang w:val="en-GB"/>
+        </w:rPr>
+        <w:t>1/1 [==============================] - 0s 19ms/step</w:t>
+      </w:r>
+    </w:p>
+    <w:p>
+      <w:pPr>
+        <w:rPr>
+          <w:lang w:val="en-GB"/>
+        </w:rPr>
+      </w:pPr>
+      <w:r>
+        <w:rPr>
+          <w:lang w:val="en-GB"/>
+        </w:rPr>
+        <w:t>Input: The system must be able to add additional resources, such as servers, as needed to maintain performance.</w:t>
+      </w:r>
+    </w:p>
+    <w:p>
+      <w:pPr>
+        <w:rPr>
+          <w:lang w:val="en-GB"/>
+        </w:rPr>
+      </w:pPr>
+      <w:r>
+        <w:rPr>
+          <w:highlight w:val="green"/>
+          <w:lang w:val="en-GB"/>
+        </w:rPr>
+        <w:t>Prediction: SC</w:t>
+      </w:r>
+    </w:p>
+    <w:p>
+      <w:pPr>
+        <w:rPr>
+          <w:lang w:val="en-GB"/>
+        </w:rPr>
+      </w:pPr>
+      <w:r>
+        <w:rPr>
+          <w:lang w:val="en-GB"/>
+        </w:rPr>
+        <w:t>Confidence: 0.9885411262512207</w:t>
+      </w:r>
+    </w:p>
+    <w:p>
+      <w:pPr>
+        <w:rPr>
+          <w:lang w:val="en-GB"/>
+        </w:rPr>
+      </w:pPr>
+      <w:r>
+        <w:rPr>
+          <w:lang w:val="en-GB"/>
+        </w:rPr>
+        <w:t>1/1 [==============================] - 0s 18ms/step</w:t>
+      </w:r>
+    </w:p>
+    <w:p>
+      <w:pPr>
+        <w:rPr>
+          <w:lang w:val="en-GB"/>
+        </w:rPr>
+      </w:pPr>
+      <w:r>
+        <w:rPr>
+          <w:lang w:val="en-GB"/>
+        </w:rPr>
+        <w:t>Input: The software must use secure protocols for transmitting data.</w:t>
+      </w:r>
+    </w:p>
+    <w:p>
+      <w:pPr>
+        <w:rPr>
+          <w:lang w:val="en-GB"/>
+        </w:rPr>
+      </w:pPr>
+      <w:r>
+        <w:rPr>
+          <w:highlight w:val="green"/>
+          <w:lang w:val="en-GB"/>
+        </w:rPr>
+        <w:t>Prediction: SE</w:t>
+      </w:r>
+    </w:p>
+    <w:p>
+      <w:pPr>
+        <w:rPr>
+          <w:lang w:val="en-GB"/>
+        </w:rPr>
+      </w:pPr>
+      <w:r>
+        <w:rPr>
+          <w:lang w:val="en-GB"/>
+        </w:rPr>
+        <w:t>Confidence: 0.949617326259613</w:t>
+      </w:r>
+    </w:p>
+    <w:p>
+      <w:pPr>
+        <w:rPr>
+          <w:lang w:val="en-GB"/>
+        </w:rPr>
+      </w:pPr>
+      <w:r>
+        <w:rPr>
+          <w:lang w:val="en-GB"/>
+        </w:rPr>
+        <w:t>1/1 [==============================] - 0s 20ms/step</w:t>
+      </w:r>
+    </w:p>
+    <w:p>
+      <w:pPr>
+        <w:rPr>
+          <w:highlight w:val="green"/>
+          <w:lang w:val="en-GB"/>
+        </w:rPr>
+      </w:pPr>
+      <w:r>
+        <w:rPr>
+          <w:highlight w:val="green"/>
+          <w:lang w:val="en-GB"/>
+        </w:rPr>
+        <w:t>Input: The system must have strict access controls and user authentication mechanisms in place.</w:t>
+      </w:r>
+    </w:p>
+    <w:p>
+      <w:pPr>
+        <w:rPr>
+          <w:lang w:val="en-GB"/>
+        </w:rPr>
+      </w:pPr>
+      <w:r>
+        <w:rPr>
+          <w:highlight w:val="green"/>
+          <w:lang w:val="en-GB"/>
+        </w:rPr>
+        <w:t>Prediction: SE</w:t>
+      </w:r>
+    </w:p>
+    <w:p>
+      <w:pPr>
+        <w:rPr>
+          <w:lang w:val="en-GB"/>
+        </w:rPr>
+      </w:pPr>
+      <w:r>
+        <w:rPr>
+          <w:lang w:val="en-GB"/>
+        </w:rPr>
+        <w:lastRenderedPageBreak/>
+        <w:t>Confidence: 0.9991808533668518</w:t>
+      </w:r>
+    </w:p>
+    <w:p>
+      <w:pPr>
+        <w:rPr>
+          <w:lang w:val="en-GB"/>
+        </w:rPr>
+      </w:pPr>
+      <w:r>
+        <w:rPr>
+          <w:lang w:val="en-GB"/>
+        </w:rPr>
+        <w:t>1/1 [==============================] - 0s 20ms/step</w:t>
+      </w:r>
+    </w:p>
+    <w:p>
+      <w:pPr>
+        <w:rPr>
+          <w:lang w:val="en-GB"/>
+        </w:rPr>
+      </w:pPr>
+      <w:r>
+        <w:rPr>
+          <w:lang w:val="en-GB"/>
+        </w:rPr>
+        <w:t>Input: The software must have clear and intuitive navigation.</w:t>
+      </w:r>
+    </w:p>
+    <w:p>
+      <w:pPr>
+        <w:rPr>
+          <w:lang w:val="en-GB"/>
+        </w:rPr>
+      </w:pPr>
+      <w:r>
+        <w:rPr>
+          <w:lang w:val="en-GB"/>
+        </w:rPr>
+        <w:t>Prediction: LF</w:t>
+      </w:r>
+    </w:p>
+    <w:p>
+      <w:pPr>
+        <w:rPr>
+          <w:lang w:val="en-GB"/>
+        </w:rPr>
+      </w:pPr>
+      <w:r>
+        <w:rPr>
+          <w:lang w:val="en-GB"/>
+        </w:rPr>
+        <w:t>Confidence: 0.9531535506248474</w:t>
+      </w:r>
+    </w:p>
+    <w:p>
+      <w:pPr>
+        <w:rPr>
+          <w:lang w:val="en-GB"/>
+        </w:rPr>
+      </w:pPr>
+      <w:r>
+        <w:rPr>
+          <w:lang w:val="en-GB"/>
+        </w:rPr>
+        <w:t>1/1 [==============================] - 0s 18ms/step</w:t>
+      </w:r>
+    </w:p>
+    <w:p>
+      <w:pPr>
+        <w:rPr>
+          <w:lang w:val="en-GB"/>
+        </w:rPr>
+      </w:pPr>
+      <w:r>
+        <w:rPr>
+          <w:lang w:val="en-GB"/>
+        </w:rPr>
+        <w:t>Input: The website must be accessible for users with disabilities.</w:t>
+      </w:r>
+    </w:p>
+    <w:p>
+      <w:pPr>
+        <w:rPr>
+          <w:lang w:val="en-GB"/>
+        </w:rPr>
+      </w:pPr>
+      <w:r>
+        <w:rPr>
+          <w:highlight w:val="green"/>
+          <w:lang w:val="en-GB"/>
+        </w:rPr>
+        <w:t>Prediction: US</w:t>
+      </w:r>
+    </w:p>
+    <w:p>
+      <w:pPr>
+        <w:rPr>
+          <w:lang w:val="en-GB"/>
+        </w:rPr>
+      </w:pPr>
+      <w:r>
+        <w:rPr>
+          <w:lang w:val="en-GB"/>
+        </w:rPr>
+        <w:t>Confidence: 0.9695583581924438</w:t>
+      </w:r>
+    </w:p>
+    <w:p>
+      <w:pPr>
+        <w:rPr>
+          <w:lang w:val="en-GB"/>
+        </w:rPr>
+      </w:pPr>
+      <w:r>
+        <w:rPr>
+          <w:lang w:val="en-GB"/>
+        </w:rPr>
+        <w:br w:type="page"/>
+      </w:r>
+    </w:p>
+    <w:p>
+      <w:pPr>
+        <w:rPr>
+          <w:b/>
+          <w:bCs/>
+          <w:sz w:val="96"/>
+          <w:szCs w:val="96"/>
+        </w:rPr>
+      </w:pPr>
+      <w:r>
+        <w:rPr>
+          <w:b/>
+          <w:bCs/>
+          <w:sz w:val="96"/>
+          <w:szCs w:val="96"/>
+        </w:rPr>
+        <w:lastRenderedPageBreak/>
+        <w:t>V.</w:t>
+      </w:r>
+      <w:r>
+        <w:rPr>
+          <w:b/>
+          <w:bCs/>
+          <w:sz w:val="96"/>
+          <w:szCs w:val="96"/>
+          <w:highlight w:val="green"/>
+        </w:rPr>
+        <w:t>0</w:t>
+      </w:r>
+      <w:r>
+        <w:rPr>
+          <w:b/>
+          <w:bCs/>
+          <w:sz w:val="96"/>
+          <w:szCs w:val="96"/>
+        </w:rPr>
+        <w:t>.1.1 S</w:t>
+      </w:r>
+      <w:r>
+        <w:rPr>
+          <w:b/>
+          <w:bCs/>
+          <w:sz w:val="96"/>
+          <w:szCs w:val="96"/>
+        </w:rPr>
+        <w:t>YNTAX</w:t>
+      </w:r>
+      <w:r>
+        <w:rPr>
+          <w:b/>
+          <w:bCs/>
+          <w:sz w:val="96"/>
+          <w:szCs w:val="96"/>
+        </w:rPr>
+        <w:t xml:space="preserve"> 4</w:t>
+      </w:r>
+    </w:p>
+    <w:p>
+      <w:pPr>
+        <w:rPr>
+          <w:b/>
+          <w:bCs/>
+          <w:sz w:val="96"/>
+          <w:szCs w:val="96"/>
+        </w:rPr>
+      </w:pPr>
+      <w:r>
+        <w:rPr>
+          <w:b/>
+          <w:bCs/>
+          <w:sz w:val="96"/>
+          <w:szCs w:val="96"/>
+        </w:rPr>
+        <w:t>Avec DATA X</w:t>
+      </w:r>
+      <w:r>
+        <w:rPr>
+          <w:b/>
+          <w:bCs/>
+          <w:sz w:val="96"/>
+          <w:szCs w:val="96"/>
+        </w:rPr>
+        <w:t>2</w:t>
+      </w:r>
+    </w:p>
+    <w:p>
+      <w:pPr>
+        <w:rPr>
+          <w:lang w:val="en-GB"/>
+        </w:rPr>
+      </w:pPr>
+      <w:r>
+        <w:rPr>
+          <w:lang w:val="en-GB"/>
+        </w:rPr>
+        <w:t>Epoch 200/200</w:t>
+      </w:r>
+    </w:p>
+    <w:p>
+      <w:pPr>
+        <w:rPr>
+          <w:lang w:val="en-GB"/>
+        </w:rPr>
+      </w:pPr>
+      <w:r>
+        <w:rPr>
+          <w:lang w:val="en-GB"/>
+        </w:rPr>
+        <w:t>1/1 [==============================] - 1s 906ms/step - loss: 0.0191 - binary_accuracy: 0.9976 - val_loss: 0.7042 - val_binary_accuracy: 0.9659</w:t>
+      </w:r>
+    </w:p>
+    <w:p>
+      <w:pPr>
+        <w:rPr>
+          <w:lang w:val="en-GB"/>
+        </w:rPr>
+      </w:pPr>
+      <w:r>
+        <w:rPr>
+          <w:lang w:val="en-GB"/>
+        </w:rPr>
+        <w:t>8/8 [==============================] - 0s 15ms/step</w:t>
+      </w:r>
+    </w:p>
+    <w:p>
+      <w:pPr>
+        <w:rPr>
+          <w:lang w:val="en-GB"/>
+        </w:rPr>
+      </w:pPr>
+      <w:r>
+        <w:rPr>
+          <w:lang w:val="en-GB"/>
+        </w:rPr>
+        <w:t>Accuracy: 0.86</w:t>
+      </w:r>
+    </w:p>
+    <w:p>
+      <w:pPr>
+        <w:rPr>
+          <w:lang w:val="en-GB"/>
+        </w:rPr>
+      </w:pPr>
+      <w:r>
+        <w:rPr>
+          <w:lang w:val="en-GB"/>
+        </w:rPr>
+        <w:t>Label: A</w:t>
+      </w:r>
+    </w:p>
+    <w:p>
+      <w:pPr>
+        <w:rPr>
+          <w:lang w:val="en-GB"/>
+        </w:rPr>
+      </w:pPr>
+      <w:r>
+        <w:rPr>
+          <w:lang w:val="en-GB"/>
+        </w:rPr>
+        <w:t xml:space="preserve">  Precision: 1.00</w:t>
+      </w:r>
+    </w:p>
+    <w:p>
+      <w:pPr>
+        <w:rPr>
+          <w:lang w:val="en-GB"/>
+        </w:rPr>
+      </w:pPr>
+      <w:r>
+        <w:rPr>
+          <w:lang w:val="en-GB"/>
+        </w:rPr>
+        <w:t xml:space="preserve">  Recall: 0.90</w:t>
+      </w:r>
+    </w:p>
+    <w:p>
+      <w:pPr>
+        <w:rPr>
+          <w:lang w:val="en-GB"/>
+        </w:rPr>
+      </w:pPr>
+      <w:r>
+        <w:rPr>
+          <w:lang w:val="en-GB"/>
+        </w:rPr>
+        <w:t xml:space="preserve">  F1 score: 0.95</w:t>
+      </w:r>
+    </w:p>
+    <w:p>
+      <w:pPr>
+        <w:rPr>
+          <w:lang w:val="en-GB"/>
+        </w:rPr>
+      </w:pPr>
+      <w:r>
+        <w:rPr>
+          <w:lang w:val="en-GB"/>
+        </w:rPr>
+        <w:t xml:space="preserve">  Support: 20</w:t>
+      </w:r>
+    </w:p>
+    <w:p>
+      <w:pPr>
+        <w:rPr>
+          <w:lang w:val="en-GB"/>
+        </w:rPr>
+      </w:pPr>
+      <w:r>
+        <w:rPr>
+          <w:lang w:val="en-GB"/>
+        </w:rPr>
+        <w:t>Label: F</w:t>
+      </w:r>
+    </w:p>
+    <w:p>
+      <w:pPr>
+        <w:rPr>
+          <w:lang w:val="en-GB"/>
+        </w:rPr>
+      </w:pPr>
+      <w:r>
+        <w:rPr>
+          <w:lang w:val="en-GB"/>
+        </w:rPr>
+        <w:t xml:space="preserve">  Precision: 0.90</w:t>
+      </w:r>
+    </w:p>
+    <w:p>
+      <w:pPr>
+        <w:rPr>
+          <w:lang w:val="en-GB"/>
+        </w:rPr>
+      </w:pPr>
+      <w:r>
+        <w:rPr>
+          <w:lang w:val="en-GB"/>
+        </w:rPr>
+        <w:t xml:space="preserve">  Recall: 0.90</w:t>
+      </w:r>
+    </w:p>
+    <w:p>
+      <w:pPr>
+        <w:rPr>
+          <w:lang w:val="en-GB"/>
+        </w:rPr>
+      </w:pPr>
+      <w:r>
+        <w:rPr>
+          <w:lang w:val="en-GB"/>
+        </w:rPr>
+        <w:t xml:space="preserve">  F1 score: 0.90</w:t>
+      </w:r>
+    </w:p>
+    <w:p>
+      <w:pPr>
+        <w:rPr>
+          <w:lang w:val="en-GB"/>
+        </w:rPr>
+      </w:pPr>
+      <w:r>
+        <w:rPr>
+          <w:lang w:val="en-GB"/>
+        </w:rPr>
+        <w:t xml:space="preserve">  Support: 72</w:t>
+      </w:r>
+    </w:p>
+    <w:p>
+      <w:pPr>
+        <w:rPr>
+          <w:lang w:val="en-GB"/>
+        </w:rPr>
+      </w:pPr>
+      <w:r>
+        <w:rPr>
+          <w:lang w:val="en-GB"/>
+        </w:rPr>
+        <w:t>Label: L</w:t>
+      </w:r>
+    </w:p>
+    <w:p>
+      <w:pPr>
+        <w:rPr>
+          <w:lang w:val="en-GB"/>
+        </w:rPr>
+      </w:pPr>
+      <w:r>
+        <w:rPr>
+          <w:lang w:val="en-GB"/>
+        </w:rPr>
+        <w:t xml:space="preserve">  Precision: 1.00</w:t>
+      </w:r>
+    </w:p>
+    <w:p>
+      <w:pPr>
+        <w:rPr>
+          <w:lang w:val="en-GB"/>
+        </w:rPr>
+      </w:pPr>
+      <w:r>
+        <w:rPr>
+          <w:lang w:val="en-GB"/>
+        </w:rPr>
+        <w:t xml:space="preserve">  Recall: 0.89</w:t>
+      </w:r>
+    </w:p>
+    <w:p>
+      <w:pPr>
+        <w:rPr>
+          <w:lang w:val="en-GB"/>
+        </w:rPr>
+      </w:pPr>
+      <w:r>
+        <w:rPr>
+          <w:lang w:val="en-GB"/>
+        </w:rPr>
+        <w:t xml:space="preserve">  F1 score: 0.94</w:t>
+      </w:r>
+    </w:p>
+    <w:p>
+      <w:pPr>
+        <w:rPr>
+          <w:lang w:val="en-GB"/>
+        </w:rPr>
+      </w:pPr>
+      <w:r>
+        <w:rPr>
+          <w:lang w:val="en-GB"/>
+        </w:rPr>
+        <w:t xml:space="preserve">  Support: 9</w:t>
+      </w:r>
+    </w:p>
+    <w:p>
+      <w:pPr>
+        <w:rPr>
+          <w:lang w:val="en-GB"/>
+        </w:rPr>
+      </w:pPr>
+      <w:r>
+        <w:rPr>
+          <w:lang w:val="en-GB"/>
+        </w:rPr>
+        <w:t>Label: LF</w:t>
+      </w:r>
+    </w:p>
+    <w:p>
+      <w:pPr>
+        <w:rPr>
+          <w:lang w:val="en-GB"/>
+        </w:rPr>
+      </w:pPr>
+      <w:r>
+        <w:rPr>
+          <w:lang w:val="en-GB"/>
+        </w:rPr>
+        <w:t xml:space="preserve">  Precision: 0.78</w:t>
+      </w:r>
+    </w:p>
+    <w:p>
+      <w:pPr>
+        <w:rPr>
+          <w:lang w:val="en-GB"/>
+        </w:rPr>
+      </w:pPr>
+      <w:r>
+        <w:rPr>
+          <w:lang w:val="en-GB"/>
+        </w:rPr>
+        <w:t xml:space="preserve">  Recall: 0.86</w:t>
+      </w:r>
+    </w:p>
+    <w:p>
+      <w:pPr>
+        <w:rPr>
+          <w:lang w:val="en-GB"/>
+        </w:rPr>
+      </w:pPr>
+      <w:r>
+        <w:rPr>
+          <w:lang w:val="en-GB"/>
+        </w:rPr>
+        <w:t xml:space="preserve">  F1 score: 0.82</w:t>
+      </w:r>
+    </w:p>
+    <w:p>
+      <w:pPr>
+        <w:rPr>
+          <w:lang w:val="en-GB"/>
+        </w:rPr>
+      </w:pPr>
+      <w:r>
+        <w:rPr>
+          <w:lang w:val="en-GB"/>
+        </w:rPr>
+        <w:t xml:space="preserve">  Support: 21</w:t>
+      </w:r>
+    </w:p>
+    <w:p>
+      <w:pPr>
+        <w:rPr>
+          <w:lang w:val="en-GB"/>
+        </w:rPr>
+      </w:pPr>
+      <w:r>
+        <w:rPr>
+          <w:lang w:val="en-GB"/>
+        </w:rPr>
+        <w:lastRenderedPageBreak/>
+        <w:t>Label: PE</w:t>
+      </w:r>
+    </w:p>
+    <w:p>
+      <w:pPr>
+        <w:rPr>
+          <w:lang w:val="en-GB"/>
+        </w:rPr>
+      </w:pPr>
+      <w:r>
+        <w:rPr>
+          <w:lang w:val="en-GB"/>
+        </w:rPr>
+        <w:t xml:space="preserve">  Precision: 0.81</w:t>
+      </w:r>
+    </w:p>
+    <w:p>
+      <w:pPr>
+        <w:rPr>
+          <w:lang w:val="en-GB"/>
+        </w:rPr>
+      </w:pPr>
+      <w:r>
+        <w:rPr>
+          <w:lang w:val="en-GB"/>
+        </w:rPr>
+        <w:t xml:space="preserve">  Recall: 0.93</w:t>
+      </w:r>
+    </w:p>
+    <w:p>
+      <w:pPr>
+        <w:rPr>
+          <w:lang w:val="en-GB"/>
+        </w:rPr>
+      </w:pPr>
+      <w:r>
+        <w:rPr>
+          <w:lang w:val="en-GB"/>
+        </w:rPr>
+        <w:t xml:space="preserve">  F1 score: 0.86</w:t>
+      </w:r>
+    </w:p>
+    <w:p>
+      <w:pPr>
+        <w:rPr>
+          <w:lang w:val="en-GB"/>
+        </w:rPr>
+      </w:pPr>
+      <w:r>
+        <w:rPr>
+          <w:lang w:val="en-GB"/>
+        </w:rPr>
+        <w:t xml:space="preserve">  Support: 27</w:t>
+      </w:r>
+    </w:p>
+    <w:p>
+      <w:pPr>
+        <w:rPr>
+          <w:lang w:val="en-GB"/>
+        </w:rPr>
+      </w:pPr>
+      <w:r>
+        <w:rPr>
+          <w:lang w:val="en-GB"/>
+        </w:rPr>
+        <w:t>Label: SC</w:t>
+      </w:r>
+    </w:p>
+    <w:p>
+      <w:pPr>
+        <w:rPr>
+          <w:lang w:val="en-GB"/>
+        </w:rPr>
+      </w:pPr>
+      <w:r>
+        <w:rPr>
+          <w:lang w:val="en-GB"/>
+        </w:rPr>
+        <w:t xml:space="preserve">  Precision: 0.86</w:t>
+      </w:r>
+    </w:p>
+    <w:p>
+      <w:pPr>
+        <w:rPr>
+          <w:lang w:val="en-GB"/>
+        </w:rPr>
+      </w:pPr>
+      <w:r>
+        <w:rPr>
+          <w:lang w:val="en-GB"/>
+        </w:rPr>
+        <w:t xml:space="preserve">  Recall: 0.80</w:t>
+      </w:r>
+    </w:p>
+    <w:p>
+      <w:pPr>
+        <w:rPr>
+          <w:lang w:val="en-GB"/>
+        </w:rPr>
+      </w:pPr>
+      <w:r>
+        <w:rPr>
+          <w:lang w:val="en-GB"/>
+        </w:rPr>
+        <w:t xml:space="preserve">  F1 score: 0.83</w:t>
+      </w:r>
+    </w:p>
+    <w:p>
+      <w:pPr>
+        <w:rPr>
+          <w:lang w:val="en-GB"/>
+        </w:rPr>
+      </w:pPr>
+      <w:r>
+        <w:rPr>
+          <w:lang w:val="en-GB"/>
+        </w:rPr>
+        <w:t xml:space="preserve">  Support: 15</w:t>
+      </w:r>
+    </w:p>
+    <w:p>
+      <w:pPr>
+        <w:rPr>
+          <w:lang w:val="en-GB"/>
+        </w:rPr>
+      </w:pPr>
+      <w:r>
+        <w:rPr>
+          <w:lang w:val="en-GB"/>
+        </w:rPr>
+        <w:t>Label: SE</w:t>
+      </w:r>
+    </w:p>
+    <w:p>
+      <w:pPr>
+        <w:rPr>
+          <w:lang w:val="en-GB"/>
+        </w:rPr>
+      </w:pPr>
+      <w:r>
+        <w:rPr>
+          <w:lang w:val="en-GB"/>
+        </w:rPr>
+        <w:t xml:space="preserve">  Precision: 0.81</w:t>
+      </w:r>
+    </w:p>
+    <w:p>
+      <w:pPr>
+        <w:rPr>
+          <w:lang w:val="en-GB"/>
+        </w:rPr>
+      </w:pPr>
+      <w:r>
+        <w:rPr>
+          <w:lang w:val="en-GB"/>
+        </w:rPr>
+        <w:t xml:space="preserve">  Recall: 0.91</w:t>
+      </w:r>
+    </w:p>
+    <w:p>
+      <w:pPr>
+        <w:rPr>
+          <w:lang w:val="en-GB"/>
+        </w:rPr>
+      </w:pPr>
+      <w:r>
+        <w:rPr>
+          <w:lang w:val="en-GB"/>
+        </w:rPr>
+        <w:t xml:space="preserve">  F1 score: 0.86</w:t>
+      </w:r>
+    </w:p>
+    <w:p>
+      <w:pPr>
+        <w:rPr>
+          <w:lang w:val="en-GB"/>
+        </w:rPr>
+      </w:pPr>
+      <w:r>
+        <w:rPr>
+          <w:lang w:val="en-GB"/>
+        </w:rPr>
+        <w:t xml:space="preserve">  Support: 46</w:t>
+      </w:r>
+    </w:p>
+    <w:p>
+      <w:pPr>
+        <w:rPr>
+          <w:lang w:val="en-GB"/>
+        </w:rPr>
+      </w:pPr>
+      <w:r>
+        <w:rPr>
+          <w:lang w:val="en-GB"/>
+        </w:rPr>
+        <w:t>Label: US</w:t>
+      </w:r>
+    </w:p>
+    <w:p>
+      <w:pPr>
+        <w:rPr>
+          <w:lang w:val="en-GB"/>
+        </w:rPr>
+      </w:pPr>
+      <w:r>
+        <w:rPr>
+          <w:lang w:val="en-GB"/>
+        </w:rPr>
+        <w:t xml:space="preserve">  Precision: 0.80</w:t>
+      </w:r>
+    </w:p>
+    <w:p>
+      <w:pPr>
+        <w:rPr>
+          <w:lang w:val="en-GB"/>
+        </w:rPr>
+      </w:pPr>
+      <w:r>
+        <w:rPr>
+          <w:lang w:val="en-GB"/>
+        </w:rPr>
+        <w:t xml:space="preserve">  Recall: 0.57</w:t>
+      </w:r>
+    </w:p>
+    <w:p>
+      <w:pPr>
+        <w:rPr>
+          <w:lang w:val="en-GB"/>
+        </w:rPr>
+      </w:pPr>
+      <w:r>
+        <w:rPr>
+          <w:lang w:val="en-GB"/>
+        </w:rPr>
         <w:t xml:space="preserve">  F1 score: 0.67</w:t>
       </w:r>
     </w:p>
@@ -45544,241 +49405,150 @@
         <w:rPr>
           <w:lang w:val="en-GB"/>
         </w:rPr>
-        <w:t xml:space="preserve">  Support: 2</w:t>
-      </w:r>
-    </w:p>
-    <w:p>
-      <w:pPr>
-        <w:rPr>
-          <w:lang w:val="en-GB"/>
-        </w:rPr>
-      </w:pPr>
-      <w:r>
-        <w:rPr>
-          <w:lang w:val="en-GB"/>
-        </w:rPr>
-        <w:t>Label: F</w:t>
-      </w:r>
-    </w:p>
-    <w:p>
-      <w:pPr>
-        <w:rPr>
-          <w:lang w:val="en-GB"/>
-        </w:rPr>
-      </w:pPr>
-      <w:r>
-        <w:rPr>
-          <w:lang w:val="en-GB"/>
-        </w:rPr>
-        <w:t xml:space="preserve">  Precision: 0.83</w:t>
-      </w:r>
-    </w:p>
-    <w:p>
-      <w:pPr>
-        <w:rPr>
-          <w:lang w:val="en-GB"/>
-        </w:rPr>
-      </w:pPr>
-      <w:r>
-        <w:rPr>
-          <w:lang w:val="en-GB"/>
-        </w:rPr>
-        <w:t xml:space="preserve">  Recall: 0.92</w:t>
-      </w:r>
-    </w:p>
-    <w:p>
-      <w:pPr>
-        <w:rPr>
-          <w:lang w:val="en-GB"/>
-        </w:rPr>
-      </w:pPr>
-      <w:r>
-        <w:rPr>
-          <w:lang w:val="en-GB"/>
-        </w:rPr>
-        <w:t xml:space="preserve">  F1 score: 0.88</w:t>
-      </w:r>
-    </w:p>
-    <w:p>
-      <w:pPr>
-        <w:rPr>
-          <w:lang w:val="en-GB"/>
-        </w:rPr>
-      </w:pPr>
-      <w:r>
-        <w:rPr>
-          <w:lang w:val="en-GB"/>
-        </w:rPr>
-        <w:t xml:space="preserve">  Support: 53</w:t>
-      </w:r>
-    </w:p>
-    <w:p>
-      <w:pPr>
-        <w:rPr>
-          <w:lang w:val="en-GB"/>
-        </w:rPr>
-      </w:pPr>
-      <w:r>
-        <w:rPr>
-          <w:lang w:val="en-GB"/>
-        </w:rPr>
-        <w:t>Label: L</w:t>
-      </w:r>
-    </w:p>
-    <w:p>
-      <w:pPr>
-        <w:rPr>
-          <w:lang w:val="en-GB"/>
-        </w:rPr>
-      </w:pPr>
-      <w:r>
-        <w:rPr>
-          <w:lang w:val="en-GB"/>
-        </w:rPr>
-        <w:t xml:space="preserve">  Precision: 1.00</w:t>
-      </w:r>
-    </w:p>
-    <w:p>
-      <w:pPr>
-        <w:rPr>
-          <w:lang w:val="en-GB"/>
-        </w:rPr>
-      </w:pPr>
-      <w:r>
-        <w:rPr>
-          <w:lang w:val="en-GB"/>
-        </w:rPr>
-        <w:t xml:space="preserve">  Recall: 0.25</w:t>
-      </w:r>
-    </w:p>
-    <w:p>
-      <w:pPr>
-        <w:rPr>
-          <w:lang w:val="en-GB"/>
-        </w:rPr>
-      </w:pPr>
-      <w:r>
-        <w:rPr>
-          <w:lang w:val="en-GB"/>
-        </w:rPr>
-        <w:t xml:space="preserve">  F1 score: 0.40</w:t>
-      </w:r>
-    </w:p>
-    <w:p>
-      <w:pPr>
-        <w:rPr>
-          <w:lang w:val="en-GB"/>
-        </w:rPr>
-      </w:pPr>
-      <w:r>
-        <w:rPr>
-          <w:lang w:val="en-GB"/>
-        </w:rPr>
-        <w:t xml:space="preserve">  Support: 4</w:t>
-      </w:r>
-    </w:p>
-    <w:p>
-      <w:pPr>
-        <w:rPr>
-          <w:lang w:val="en-GB"/>
-        </w:rPr>
-      </w:pPr>
-      <w:r>
-        <w:rPr>
-          <w:lang w:val="en-GB"/>
-        </w:rPr>
-        <w:t>Label: LF</w:t>
-      </w:r>
-    </w:p>
-    <w:p>
-      <w:pPr>
-        <w:rPr>
-          <w:lang w:val="en-GB"/>
-        </w:rPr>
-      </w:pPr>
-      <w:r>
-        <w:rPr>
-          <w:lang w:val="en-GB"/>
-        </w:rPr>
-        <w:t xml:space="preserve">  Precision: 0.67</w:t>
-      </w:r>
-    </w:p>
-    <w:p>
-      <w:pPr>
-        <w:rPr>
-          <w:lang w:val="en-GB"/>
-        </w:rPr>
-      </w:pPr>
-      <w:r>
-        <w:rPr>
-          <w:lang w:val="en-GB"/>
-        </w:rPr>
-        <w:t xml:space="preserve">  Recall: 0.44</w:t>
-      </w:r>
-    </w:p>
-    <w:p>
-      <w:pPr>
-        <w:rPr>
-          <w:lang w:val="en-GB"/>
-        </w:rPr>
-      </w:pPr>
-      <w:r>
-        <w:rPr>
-          <w:lang w:val="en-GB"/>
-        </w:rPr>
-        <w:t xml:space="preserve">  F1 score: 0.53</w:t>
-      </w:r>
-    </w:p>
-    <w:p>
-      <w:pPr>
-        <w:rPr>
-          <w:lang w:val="en-GB"/>
-        </w:rPr>
-      </w:pPr>
-      <w:r>
-        <w:rPr>
-          <w:lang w:val="en-GB"/>
-        </w:rPr>
-        <w:t xml:space="preserve">  Support: 9</w:t>
-      </w:r>
-    </w:p>
-    <w:p>
-      <w:pPr>
-        <w:rPr>
-          <w:lang w:val="en-GB"/>
-        </w:rPr>
-      </w:pPr>
-      <w:r>
-        <w:rPr>
-          <w:lang w:val="en-GB"/>
-        </w:rPr>
-        <w:t>Label: PE</w:t>
-      </w:r>
-    </w:p>
-    <w:p>
-      <w:pPr>
-        <w:rPr>
-          <w:lang w:val="en-GB"/>
-        </w:rPr>
-      </w:pPr>
-      <w:r>
-        <w:rPr>
-          <w:lang w:val="en-GB"/>
-        </w:rPr>
-        <w:t xml:space="preserve">  Precision: 0.90</w:t>
-      </w:r>
-    </w:p>
-    <w:p>
-      <w:pPr>
-        <w:rPr>
-          <w:lang w:val="en-GB"/>
-        </w:rPr>
-      </w:pPr>
-      <w:r>
-        <w:rPr>
-          <w:lang w:val="en-GB"/>
-        </w:rPr>
-        <w:t xml:space="preserve">  Recall: 0.64</w:t>
+        <w:t xml:space="preserve">  Support: 28</w:t>
+      </w:r>
+    </w:p>
+    <w:p>
+      <w:pPr>
+        <w:rPr>
+          <w:lang w:val="en-GB"/>
+        </w:rPr>
+      </w:pPr>
+      <w:r>
+        <w:rPr>
+          <w:lang w:val="en-GB"/>
+        </w:rPr>
+        <w:t>Weighted precision: 0.86</w:t>
+      </w:r>
+    </w:p>
+    <w:p>
+      <w:pPr>
+        <w:rPr>
+          <w:lang w:val="en-GB"/>
+        </w:rPr>
+      </w:pPr>
+      <w:r>
+        <w:rPr>
+          <w:lang w:val="en-GB"/>
+        </w:rPr>
+        <w:t>Weighted recall: 0.86</w:t>
+      </w:r>
+    </w:p>
+    <w:p>
+      <w:pPr>
+        <w:rPr>
+          <w:lang w:val="en-GB"/>
+        </w:rPr>
+      </w:pPr>
+      <w:r>
+        <w:rPr>
+          <w:lang w:val="en-GB"/>
+        </w:rPr>
+        <w:t>Macro-average precision: 0.87</w:t>
+      </w:r>
+    </w:p>
+    <w:p>
+      <w:pPr>
+        <w:rPr>
+          <w:lang w:val="en-GB"/>
+        </w:rPr>
+      </w:pPr>
+      <w:r>
+        <w:rPr>
+          <w:lang w:val="en-GB"/>
+        </w:rPr>
+        <w:t>Macro-average recall: 0.84</w:t>
+      </w:r>
+    </w:p>
+    <w:p>
+      <w:pPr>
+        <w:rPr>
+          <w:lang w:val="en-GB"/>
+        </w:rPr>
+      </w:pPr>
+      <w:r>
+        <w:rPr>
+          <w:lang w:val="en-GB"/>
+        </w:rPr>
+        <w:t>Macro-average F1 score: 0.85</w:t>
+      </w:r>
+    </w:p>
+    <w:p>
+      <w:pPr>
+        <w:rPr>
+          <w:lang w:val="en-GB"/>
+        </w:rPr>
+      </w:pPr>
+      <w:r>
+        <w:rPr>
+          <w:lang w:val="en-GB"/>
+        </w:rPr>
+        <w:t>Micro-average precision: 0.86</w:t>
+      </w:r>
+    </w:p>
+    <w:p>
+      <w:pPr>
+        <w:rPr>
+          <w:lang w:val="en-GB"/>
+        </w:rPr>
+      </w:pPr>
+      <w:r>
+        <w:rPr>
+          <w:lang w:val="en-GB"/>
+        </w:rPr>
+        <w:t>Micro-average recall: 0.86</w:t>
+      </w:r>
+    </w:p>
+    <w:p>
+      <w:pPr>
+        <w:rPr>
+          <w:lang w:val="en-GB"/>
+        </w:rPr>
+      </w:pPr>
+      <w:r>
+        <w:rPr>
+          <w:lang w:val="en-GB"/>
+        </w:rPr>
+        <w:t>Confusion matrix:</w:t>
+      </w:r>
+    </w:p>
+    <w:p>
+      <w:pPr>
+        <w:rPr>
+          <w:lang w:val="en-GB"/>
+        </w:rPr>
+      </w:pPr>
+      <w:r>
+        <w:rPr>
+          <w:lang w:val="en-GB"/>
+        </w:rPr>
+        <w:t>[[18  0  0  0  0  0  0  2]</w:t>
+      </w:r>
+    </w:p>
+    <w:p>
+      <w:pPr>
+        <w:rPr>
+          <w:lang w:val="en-GB"/>
+        </w:rPr>
+      </w:pPr>
+      <w:r>
+        <w:rPr>
+          <w:lang w:val="en-GB"/>
+        </w:rPr>
+        <w:t xml:space="preserve"> [ 0 65  0  0  1  0  6  0]</w:t>
+      </w:r>
+    </w:p>
+    <w:p>
+      <w:pPr>
+        <w:rPr>
+          <w:lang w:val="en-GB"/>
+        </w:rPr>
+      </w:pPr>
+      <w:r>
+        <w:rPr>
+          <w:lang w:val="en-GB"/>
+        </w:rPr>
+        <w:t xml:space="preserve"> [ 0  1  8  0  0  0  0  0]</w:t>
       </w:r>
     </w:p>
     <w:p>
@@ -45792,397 +49562,402 @@
           <w:lang w:val="en-GB"/>
         </w:rPr>
         <w:lastRenderedPageBreak/>
-        <w:t xml:space="preserve">  F1 score: 0.75</w:t>
-      </w:r>
-    </w:p>
-    <w:p>
-      <w:pPr>
-        <w:rPr>
-          <w:lang w:val="en-GB"/>
-        </w:rPr>
-      </w:pPr>
-      <w:r>
-        <w:rPr>
-          <w:lang w:val="en-GB"/>
-        </w:rPr>
-        <w:t xml:space="preserve">  Support: 14</w:t>
-      </w:r>
-    </w:p>
-    <w:p>
-      <w:pPr>
-        <w:rPr>
-          <w:lang w:val="en-GB"/>
-        </w:rPr>
-      </w:pPr>
-      <w:r>
-        <w:rPr>
-          <w:lang w:val="en-GB"/>
-        </w:rPr>
-        <w:t>Label: SC</w:t>
-      </w:r>
-    </w:p>
-    <w:p>
-      <w:pPr>
-        <w:rPr>
-          <w:lang w:val="en-GB"/>
-        </w:rPr>
-      </w:pPr>
-      <w:r>
-        <w:rPr>
-          <w:lang w:val="en-GB"/>
-        </w:rPr>
-        <w:t xml:space="preserve">  Precision: 0.50</w:t>
-      </w:r>
-    </w:p>
-    <w:p>
-      <w:pPr>
-        <w:rPr>
-          <w:lang w:val="en-GB"/>
-        </w:rPr>
-      </w:pPr>
-      <w:r>
-        <w:rPr>
-          <w:lang w:val="en-GB"/>
-        </w:rPr>
-        <w:t xml:space="preserve">  Recall: 1.00</w:t>
-      </w:r>
-    </w:p>
-    <w:p>
-      <w:pPr>
-        <w:rPr>
-          <w:lang w:val="en-GB"/>
-        </w:rPr>
-      </w:pPr>
-      <w:r>
-        <w:rPr>
-          <w:lang w:val="en-GB"/>
-        </w:rPr>
-        <w:t xml:space="preserve">  F1 score: 0.67</w:t>
-      </w:r>
-    </w:p>
-    <w:p>
-      <w:pPr>
-        <w:rPr>
-          <w:lang w:val="en-GB"/>
-        </w:rPr>
-      </w:pPr>
-      <w:r>
-        <w:rPr>
-          <w:lang w:val="en-GB"/>
-        </w:rPr>
-        <w:t xml:space="preserve">  Support: 1</w:t>
-      </w:r>
-    </w:p>
-    <w:p>
-      <w:pPr>
-        <w:rPr>
-          <w:lang w:val="en-GB"/>
-        </w:rPr>
-      </w:pPr>
-      <w:r>
-        <w:rPr>
-          <w:lang w:val="en-GB"/>
-        </w:rPr>
-        <w:t>Label: SE</w:t>
-      </w:r>
-    </w:p>
-    <w:p>
-      <w:pPr>
-        <w:rPr>
-          <w:lang w:val="en-GB"/>
-        </w:rPr>
-      </w:pPr>
-      <w:r>
-        <w:rPr>
-          <w:lang w:val="en-GB"/>
-        </w:rPr>
-        <w:t xml:space="preserve">  Precision: 0.60</w:t>
-      </w:r>
-    </w:p>
-    <w:p>
-      <w:pPr>
-        <w:rPr>
-          <w:lang w:val="en-GB"/>
-        </w:rPr>
-      </w:pPr>
-      <w:r>
-        <w:rPr>
-          <w:lang w:val="en-GB"/>
-        </w:rPr>
-        <w:t xml:space="preserve">  Recall: 0.90</w:t>
-      </w:r>
-    </w:p>
-    <w:p>
-      <w:pPr>
-        <w:rPr>
-          <w:lang w:val="en-GB"/>
-        </w:rPr>
-      </w:pPr>
-      <w:r>
-        <w:rPr>
-          <w:lang w:val="en-GB"/>
-        </w:rPr>
-        <w:t xml:space="preserve">  F1 score: 0.72</w:t>
-      </w:r>
-    </w:p>
-    <w:p>
-      <w:pPr>
-        <w:rPr>
-          <w:lang w:val="en-GB"/>
-        </w:rPr>
-      </w:pPr>
-      <w:r>
-        <w:rPr>
-          <w:lang w:val="en-GB"/>
-        </w:rPr>
-        <w:t xml:space="preserve">  Support: 10</w:t>
-      </w:r>
-    </w:p>
-    <w:p>
-      <w:pPr>
-        <w:rPr>
-          <w:lang w:val="en-GB"/>
-        </w:rPr>
-      </w:pPr>
-      <w:r>
-        <w:rPr>
-          <w:lang w:val="en-GB"/>
-        </w:rPr>
-        <w:t>Label: US</w:t>
-      </w:r>
-    </w:p>
-    <w:p>
-      <w:pPr>
-        <w:rPr>
-          <w:lang w:val="en-GB"/>
-        </w:rPr>
-      </w:pPr>
-      <w:r>
-        <w:rPr>
-          <w:lang w:val="en-GB"/>
-        </w:rPr>
-        <w:t xml:space="preserve">  Precision: 0.80</w:t>
-      </w:r>
-    </w:p>
-    <w:p>
-      <w:pPr>
-        <w:rPr>
-          <w:lang w:val="en-GB"/>
-        </w:rPr>
-      </w:pPr>
-      <w:r>
-        <w:rPr>
-          <w:lang w:val="en-GB"/>
-        </w:rPr>
-        <w:t xml:space="preserve">  Recall: 0.57</w:t>
-      </w:r>
-    </w:p>
-    <w:p>
-      <w:pPr>
-        <w:rPr>
-          <w:lang w:val="en-GB"/>
-        </w:rPr>
-      </w:pPr>
-      <w:r>
-        <w:rPr>
-          <w:lang w:val="en-GB"/>
-        </w:rPr>
-        <w:t xml:space="preserve">  F1 score: 0.67</w:t>
-      </w:r>
-    </w:p>
-    <w:p>
-      <w:pPr>
-        <w:rPr>
-          <w:lang w:val="en-GB"/>
-        </w:rPr>
-      </w:pPr>
-      <w:r>
-        <w:rPr>
-          <w:lang w:val="en-GB"/>
-        </w:rPr>
-        <w:t xml:space="preserve">  Support: 14</w:t>
-      </w:r>
-    </w:p>
-    <w:p>
-      <w:pPr>
-        <w:rPr>
-          <w:lang w:val="en-GB"/>
-        </w:rPr>
-      </w:pPr>
-      <w:r>
-        <w:rPr>
-          <w:lang w:val="en-GB"/>
-        </w:rPr>
-        <w:t>Weighted precision: 0.80</w:t>
-      </w:r>
-    </w:p>
-    <w:p>
-      <w:pPr>
-        <w:rPr>
-          <w:lang w:val="en-GB"/>
-        </w:rPr>
-      </w:pPr>
-      <w:r>
-        <w:rPr>
-          <w:lang w:val="en-GB"/>
-        </w:rPr>
-        <w:t>Weighted recall: 0.78</w:t>
-      </w:r>
-    </w:p>
-    <w:p>
-      <w:pPr>
-        <w:rPr>
-          <w:lang w:val="en-GB"/>
-        </w:rPr>
-      </w:pPr>
-      <w:r>
-        <w:rPr>
-          <w:lang w:val="en-GB"/>
-        </w:rPr>
-        <w:t>Macro-average precision: 0.72</w:t>
-      </w:r>
-    </w:p>
-    <w:p>
-      <w:pPr>
-        <w:rPr>
-          <w:lang w:val="en-GB"/>
-        </w:rPr>
-      </w:pPr>
-      <w:r>
-        <w:rPr>
-          <w:lang w:val="en-GB"/>
-        </w:rPr>
-        <w:t>Macro-average recall: 0.72</w:t>
-      </w:r>
-    </w:p>
-    <w:p>
-      <w:pPr>
-        <w:rPr>
-          <w:lang w:val="en-GB"/>
-        </w:rPr>
-      </w:pPr>
-      <w:r>
-        <w:rPr>
-          <w:lang w:val="en-GB"/>
-        </w:rPr>
-        <w:t>Macro-average F1 score: 0.66</w:t>
-      </w:r>
-    </w:p>
-    <w:p>
-      <w:pPr>
-        <w:rPr>
-          <w:lang w:val="en-GB"/>
-        </w:rPr>
-      </w:pPr>
-      <w:r>
-        <w:rPr>
-          <w:lang w:val="en-GB"/>
-        </w:rPr>
-        <w:t>Micro-average precision: 0.78</w:t>
-      </w:r>
-    </w:p>
-    <w:p>
-      <w:pPr>
-        <w:rPr>
-          <w:lang w:val="en-GB"/>
-        </w:rPr>
-      </w:pPr>
-      <w:r>
-        <w:rPr>
-          <w:lang w:val="en-GB"/>
-        </w:rPr>
-        <w:t>Micro-average recall: 0.78</w:t>
-      </w:r>
-    </w:p>
-    <w:p>
-      <w:pPr>
-        <w:rPr>
-          <w:lang w:val="en-GB"/>
-        </w:rPr>
-      </w:pPr>
-      <w:r>
-        <w:rPr>
-          <w:lang w:val="en-GB"/>
-        </w:rPr>
-        <w:t>Confusion matrix:</w:t>
-      </w:r>
-    </w:p>
-    <w:p>
-      <w:pPr>
-        <w:rPr>
-          <w:lang w:val="en-GB"/>
-        </w:rPr>
-      </w:pPr>
-      <w:r>
-        <w:rPr>
-          <w:lang w:val="en-GB"/>
-        </w:rPr>
-        <w:t>[[ 2  0  0  0  0  0  0  0]</w:t>
-      </w:r>
-    </w:p>
-    <w:p>
-      <w:pPr>
-        <w:rPr>
-          <w:lang w:val="en-GB"/>
-        </w:rPr>
-      </w:pPr>
-      <w:r>
-        <w:rPr>
-          <w:lang w:val="en-GB"/>
-        </w:rPr>
-        <w:t xml:space="preserve"> [ 0 49  0  0  0  0  3  1]</w:t>
-      </w:r>
-    </w:p>
-    <w:p>
-      <w:pPr>
-        <w:rPr>
-          <w:lang w:val="en-GB"/>
-        </w:rPr>
-      </w:pPr>
-      <w:r>
-        <w:rPr>
-          <w:lang w:val="en-GB"/>
-        </w:rPr>
-        <w:t xml:space="preserve"> [ 0  1  1  2  0  0  0  0]</w:t>
-      </w:r>
-    </w:p>
-    <w:p>
-      <w:pPr>
-        <w:rPr>
-          <w:lang w:val="en-GB"/>
-        </w:rPr>
-      </w:pPr>
-      <w:r>
-        <w:rPr>
-          <w:lang w:val="en-GB"/>
-        </w:rPr>
-        <w:t xml:space="preserve"> [ 0  3  0  4  1  0  1  0]</w:t>
-      </w:r>
-    </w:p>
-    <w:p>
-      <w:pPr>
-        <w:rPr>
-          <w:lang w:val="en-GB"/>
-        </w:rPr>
-      </w:pPr>
-      <w:r>
-        <w:rPr>
-          <w:lang w:val="en-GB"/>
-        </w:rPr>
-        <w:t xml:space="preserve"> [ 1  2  0  0  9  1  0  1]</w:t>
-      </w:r>
-    </w:p>
-    <w:p>
-      <w:pPr>
-        <w:rPr>
-          <w:lang w:val="en-GB"/>
-        </w:rPr>
-      </w:pPr>
-      <w:r>
-        <w:rPr>
-          <w:lang w:val="en-GB"/>
-        </w:rPr>
-        <w:t xml:space="preserve"> [ 0  0  0  0  0  1  0  0]</w:t>
+        <w:t xml:space="preserve"> [ 0  1  0 18  0  0  0  2]</w:t>
+      </w:r>
+    </w:p>
+    <w:p>
+      <w:pPr>
+        <w:rPr>
+          <w:lang w:val="en-GB"/>
+        </w:rPr>
+      </w:pPr>
+      <w:r>
+        <w:rPr>
+          <w:lang w:val="en-GB"/>
+        </w:rPr>
+        <w:t xml:space="preserve"> [ 0  0  0  0 25  2  0  0]</w:t>
+      </w:r>
+    </w:p>
+    <w:p>
+      <w:pPr>
+        <w:rPr>
+          <w:lang w:val="en-GB"/>
+        </w:rPr>
+      </w:pPr>
+      <w:r>
+        <w:rPr>
+          <w:lang w:val="en-GB"/>
+        </w:rPr>
+        <w:t xml:space="preserve"> [ 0  0  0  0  3 12  0  0]</w:t>
+      </w:r>
+    </w:p>
+    <w:p>
+      <w:pPr>
+        <w:rPr>
+          <w:lang w:val="en-GB"/>
+        </w:rPr>
+      </w:pPr>
+      <w:r>
+        <w:rPr>
+          <w:lang w:val="en-GB"/>
+        </w:rPr>
+        <w:t xml:space="preserve"> [ 0  4  0  0  0  0 42  0]</w:t>
+      </w:r>
+    </w:p>
+    <w:p>
+      <w:pPr>
+        <w:rPr>
+          <w:lang w:val="en-GB"/>
+        </w:rPr>
+      </w:pPr>
+      <w:r>
+        <w:rPr>
+          <w:lang w:val="en-GB"/>
+        </w:rPr>
+        <w:t xml:space="preserve"> [ 0  1  0  5  2  0  4 16]]</w:t>
+      </w:r>
+    </w:p>
+    <w:p>
+      <w:pPr>
+        <w:rPr>
+          <w:lang w:val="en-GB"/>
+        </w:rPr>
+      </w:pPr>
+      <w:r>
+        <w:rPr>
+          <w:lang w:val="en-GB"/>
+        </w:rPr>
+        <w:t>1/1 [==============================] - 0s 16ms/step</w:t>
+      </w:r>
+    </w:p>
+    <w:p>
+      <w:pPr>
+        <w:rPr>
+          <w:lang w:val="en-GB"/>
+        </w:rPr>
+      </w:pPr>
+      <w:r>
+        <w:rPr>
+          <w:lang w:val="en-GB"/>
+        </w:rPr>
+        <w:t>Phrase: The software must be able to calculate the sum of two numbers.</w:t>
+      </w:r>
+    </w:p>
+    <w:p>
+      <w:pPr>
+        <w:rPr>
+          <w:lang w:val="en-GB"/>
+        </w:rPr>
+      </w:pPr>
+      <w:r>
+        <w:rPr>
+          <w:lang w:val="en-GB"/>
+        </w:rPr>
+        <w:t>Input: software must be able calculate sum of numbers</w:t>
+      </w:r>
+    </w:p>
+    <w:p>
+      <w:pPr>
+        <w:rPr>
+          <w:lang w:val="en-GB"/>
+        </w:rPr>
+      </w:pPr>
+      <w:r>
+        <w:rPr>
+          <w:highlight w:val="yellow"/>
+          <w:lang w:val="en-GB"/>
+        </w:rPr>
+        <w:t>Prediction: A</w:t>
+      </w:r>
+    </w:p>
+    <w:p>
+      <w:pPr>
+        <w:rPr>
+          <w:lang w:val="en-GB"/>
+        </w:rPr>
+      </w:pPr>
+      <w:r>
+        <w:rPr>
+          <w:lang w:val="en-GB"/>
+        </w:rPr>
+        <w:t>Confidence: 0.29427865147590637</w:t>
+      </w:r>
+    </w:p>
+    <w:p>
+      <w:pPr>
+        <w:rPr>
+          <w:lang w:val="en-GB"/>
+        </w:rPr>
+      </w:pPr>
+      <w:r>
+        <w:rPr>
+          <w:lang w:val="en-GB"/>
+        </w:rPr>
+        <w:t>1/1 [==============================] - 0s 17ms/step</w:t>
+      </w:r>
+    </w:p>
+    <w:p>
+      <w:pPr>
+        <w:rPr>
+          <w:lang w:val="en-GB"/>
+        </w:rPr>
+      </w:pPr>
+      <w:r>
+        <w:rPr>
+          <w:lang w:val="en-GB"/>
+        </w:rPr>
+        <w:t>Phrase: The website must allow users to search for products.</w:t>
+      </w:r>
+    </w:p>
+    <w:p>
+      <w:pPr>
+        <w:rPr>
+          <w:lang w:val="en-GB"/>
+        </w:rPr>
+      </w:pPr>
+      <w:r>
+        <w:rPr>
+          <w:lang w:val="en-GB"/>
+        </w:rPr>
+        <w:t>Input: website must allow users search for products</w:t>
+      </w:r>
+    </w:p>
+    <w:p>
+      <w:pPr>
+        <w:rPr>
+          <w:lang w:val="en-GB"/>
+        </w:rPr>
+      </w:pPr>
+      <w:r>
+        <w:rPr>
+          <w:highlight w:val="green"/>
+          <w:lang w:val="en-GB"/>
+        </w:rPr>
+        <w:t>Prediction: F</w:t>
+      </w:r>
+    </w:p>
+    <w:p>
+      <w:pPr>
+        <w:rPr>
+          <w:lang w:val="en-GB"/>
+        </w:rPr>
+      </w:pPr>
+      <w:r>
+        <w:rPr>
+          <w:lang w:val="en-GB"/>
+        </w:rPr>
+        <w:t>Confidence: 0.8664829134941101</w:t>
+      </w:r>
+    </w:p>
+    <w:p>
+      <w:pPr>
+        <w:rPr>
+          <w:lang w:val="en-GB"/>
+        </w:rPr>
+      </w:pPr>
+      <w:r>
+        <w:rPr>
+          <w:lang w:val="en-GB"/>
+        </w:rPr>
+        <w:t>1/1 [==============================] - 0s 17ms/step</w:t>
+      </w:r>
+    </w:p>
+    <w:p>
+      <w:pPr>
+        <w:rPr>
+          <w:lang w:val="en-GB"/>
+        </w:rPr>
+      </w:pPr>
+      <w:r>
+        <w:rPr>
+          <w:lang w:val="en-GB"/>
+        </w:rPr>
+        <w:t>Phrase: The system must be available 99.99% of the time.</w:t>
+      </w:r>
+    </w:p>
+    <w:p>
+      <w:pPr>
+        <w:rPr>
+          <w:lang w:val="en-GB"/>
+        </w:rPr>
+      </w:pPr>
+      <w:r>
+        <w:rPr>
+          <w:lang w:val="en-GB"/>
+        </w:rPr>
+        <w:t>Input: system must be available % of time</w:t>
+      </w:r>
+    </w:p>
+    <w:p>
+      <w:pPr>
+        <w:rPr>
+          <w:lang w:val="en-GB"/>
+        </w:rPr>
+      </w:pPr>
+      <w:r>
+        <w:rPr>
+          <w:highlight w:val="green"/>
+          <w:lang w:val="en-GB"/>
+        </w:rPr>
+        <w:t>Prediction: A</w:t>
+      </w:r>
+    </w:p>
+    <w:p>
+      <w:pPr>
+        <w:rPr>
+          <w:lang w:val="en-GB"/>
+        </w:rPr>
+      </w:pPr>
+      <w:r>
+        <w:rPr>
+          <w:lang w:val="en-GB"/>
+        </w:rPr>
+        <w:t>Confidence: 0.8563238978385925</w:t>
+      </w:r>
+    </w:p>
+    <w:p>
+      <w:pPr>
+        <w:rPr>
+          <w:lang w:val="en-GB"/>
+        </w:rPr>
+      </w:pPr>
+      <w:r>
+        <w:rPr>
+          <w:lang w:val="en-GB"/>
+        </w:rPr>
+        <w:t>1/1 [==============================] - 0s 14ms/step</w:t>
+      </w:r>
+    </w:p>
+    <w:p>
+      <w:pPr>
+        <w:rPr>
+          <w:lang w:val="en-GB"/>
+        </w:rPr>
+      </w:pPr>
+      <w:r>
+        <w:rPr>
+          <w:lang w:val="en-GB"/>
+        </w:rPr>
+        <w:t>Phrase: The database must have a backup system to ensure data availability in case of failure.</w:t>
+      </w:r>
+    </w:p>
+    <w:p>
+      <w:pPr>
+        <w:rPr>
+          <w:lang w:val="en-GB"/>
+        </w:rPr>
+      </w:pPr>
+      <w:r>
+        <w:rPr>
+          <w:lang w:val="en-GB"/>
+        </w:rPr>
+        <w:t>Input: database must have backup system ensure data availability in case of failure</w:t>
+      </w:r>
+    </w:p>
+    <w:p>
+      <w:pPr>
+        <w:rPr>
+          <w:lang w:val="en-GB"/>
+        </w:rPr>
+      </w:pPr>
+      <w:r>
+        <w:rPr>
+          <w:highlight w:val="green"/>
+          <w:lang w:val="en-GB"/>
+        </w:rPr>
+        <w:t>Prediction: A</w:t>
+      </w:r>
+    </w:p>
+    <w:p>
+      <w:pPr>
+        <w:rPr>
+          <w:lang w:val="en-GB"/>
+        </w:rPr>
+      </w:pPr>
+      <w:r>
+        <w:rPr>
+          <w:lang w:val="en-GB"/>
+        </w:rPr>
+        <w:t>Confidence: 0.996168315410614</w:t>
+      </w:r>
+    </w:p>
+    <w:p>
+      <w:pPr>
+        <w:rPr>
+          <w:lang w:val="en-GB"/>
+        </w:rPr>
+      </w:pPr>
+      <w:r>
+        <w:rPr>
+          <w:lang w:val="en-GB"/>
+        </w:rPr>
+        <w:t>1/1 [==============================] - 0s 16ms/step</w:t>
+      </w:r>
+    </w:p>
+    <w:p>
+      <w:pPr>
+        <w:rPr>
+          <w:lang w:val="en-GB"/>
+        </w:rPr>
+      </w:pPr>
+      <w:r>
+        <w:rPr>
+          <w:lang w:val="en-GB"/>
+        </w:rPr>
+        <w:t>Phrase: The software must comply with GDPR regulations.</w:t>
+      </w:r>
+    </w:p>
+    <w:p>
+      <w:pPr>
+        <w:rPr>
+          <w:lang w:val="en-GB"/>
+        </w:rPr>
+      </w:pPr>
+      <w:r>
+        <w:rPr>
+          <w:lang w:val="en-GB"/>
+        </w:rPr>
+        <w:t>Input: software must comply with GDPR regulations</w:t>
+      </w:r>
+    </w:p>
+    <w:p>
+      <w:pPr>
+        <w:rPr>
+          <w:lang w:val="en-GB"/>
+        </w:rPr>
+      </w:pPr>
+      <w:r>
+        <w:rPr>
+          <w:highlight w:val="green"/>
+          <w:lang w:val="en-GB"/>
+        </w:rPr>
+        <w:t>Prediction: L</w:t>
+      </w:r>
+    </w:p>
+    <w:p>
+      <w:pPr>
+        <w:rPr>
+          <w:lang w:val="en-GB"/>
+        </w:rPr>
+      </w:pPr>
+      <w:r>
+        <w:rPr>
+          <w:lang w:val="en-GB"/>
+        </w:rPr>
+        <w:t>Confidence: 0.9945070147514343</w:t>
+      </w:r>
+    </w:p>
+    <w:p>
+      <w:pPr>
+        <w:rPr>
+          <w:lang w:val="en-GB"/>
+        </w:rPr>
+      </w:pPr>
+      <w:r>
+        <w:rPr>
+          <w:lang w:val="en-GB"/>
+        </w:rPr>
+        <w:t>1/1 [==============================] - 0s 16ms/step</w:t>
       </w:r>
     </w:p>
     <w:p>
@@ -46196,46 +49971,86 @@
           <w:lang w:val="en-GB"/>
         </w:rPr>
         <w:lastRenderedPageBreak/>
-        <w:t xml:space="preserve"> [ 0  1  0  0  0  0  9  0]</w:t>
-      </w:r>
-    </w:p>
-    <w:p>
-      <w:pPr>
-        <w:rPr>
-          <w:lang w:val="en-GB"/>
-        </w:rPr>
-      </w:pPr>
-      <w:r>
-        <w:rPr>
-          <w:lang w:val="en-GB"/>
-        </w:rPr>
-        <w:t xml:space="preserve"> [ 1  3  0  0  0  0  2  8]]</w:t>
-      </w:r>
-    </w:p>
-    <w:p>
-      <w:pPr>
-        <w:rPr>
-          <w:lang w:val="en-GB"/>
-        </w:rPr>
-      </w:pPr>
-      <w:r>
-        <w:rPr>
-          <w:lang w:val="en-GB"/>
-        </w:rPr>
-        <w:t>1/1 [==============================] - 0s 20ms/step</w:t>
-      </w:r>
-    </w:p>
-    <w:p>
-      <w:pPr>
-        <w:rPr>
-          <w:lang w:val="en-GB"/>
-        </w:rPr>
-      </w:pPr>
-      <w:r>
-        <w:rPr>
-          <w:lang w:val="en-GB"/>
-        </w:rPr>
-        <w:t>Input: The software must be able to calculate the sum of two numbers.</w:t>
+        <w:t>Phrase: The website must include a disclaimer and privacy policy.</w:t>
+      </w:r>
+    </w:p>
+    <w:p>
+      <w:pPr>
+        <w:rPr>
+          <w:lang w:val="en-GB"/>
+        </w:rPr>
+      </w:pPr>
+      <w:r>
+        <w:rPr>
+          <w:lang w:val="en-GB"/>
+        </w:rPr>
+        <w:t>Input: website must include disclaimer privacy policy</w:t>
+      </w:r>
+    </w:p>
+    <w:p>
+      <w:pPr>
+        <w:rPr>
+          <w:lang w:val="en-GB"/>
+        </w:rPr>
+      </w:pPr>
+      <w:r>
+        <w:rPr>
+          <w:highlight w:val="yellow"/>
+          <w:lang w:val="en-GB"/>
+        </w:rPr>
+        <w:t>Prediction: LF</w:t>
+      </w:r>
+    </w:p>
+    <w:p>
+      <w:pPr>
+        <w:rPr>
+          <w:lang w:val="en-GB"/>
+        </w:rPr>
+      </w:pPr>
+      <w:r>
+        <w:rPr>
+          <w:lang w:val="en-GB"/>
+        </w:rPr>
+        <w:t>Confidence: 0.44597169756889343</w:t>
+      </w:r>
+    </w:p>
+    <w:p>
+      <w:pPr>
+        <w:rPr>
+          <w:lang w:val="en-GB"/>
+        </w:rPr>
+      </w:pPr>
+      <w:r>
+        <w:rPr>
+          <w:lang w:val="en-GB"/>
+        </w:rPr>
+        <w:t>1/1 [==============================] - 0s 15ms/step</w:t>
+      </w:r>
+    </w:p>
+    <w:p>
+      <w:pPr>
+        <w:rPr>
+          <w:lang w:val="en-GB"/>
+        </w:rPr>
+      </w:pPr>
+      <w:r>
+        <w:rPr>
+          <w:lang w:val="en-GB"/>
+        </w:rPr>
+        <w:t>Phrase: The software must have a modern and user-friendly interface.</w:t>
+      </w:r>
+    </w:p>
+    <w:p>
+      <w:pPr>
+        <w:rPr>
+          <w:lang w:val="en-GB"/>
+        </w:rPr>
+      </w:pPr>
+      <w:r>
+        <w:rPr>
+          <w:lang w:val="en-GB"/>
+        </w:rPr>
+        <w:t>Input: software must have modern user-friendly interface</w:t>
       </w:r>
     </w:p>
     <w:p>
@@ -46249,46 +50064,59 @@
           <w:highlight w:val="green"/>
           <w:lang w:val="en-GB"/>
         </w:rPr>
-        <w:t>Prediction: F</w:t>
-      </w:r>
-    </w:p>
-    <w:p>
-      <w:pPr>
-        <w:rPr>
-          <w:lang w:val="en-GB"/>
-        </w:rPr>
-      </w:pPr>
-      <w:r>
-        <w:rPr>
-          <w:lang w:val="en-GB"/>
-        </w:rPr>
-        <w:t>Confidence: 0.604005753993988</w:t>
-      </w:r>
-    </w:p>
-    <w:p>
-      <w:pPr>
-        <w:rPr>
-          <w:lang w:val="en-GB"/>
-        </w:rPr>
-      </w:pPr>
-      <w:r>
-        <w:rPr>
-          <w:lang w:val="en-GB"/>
-        </w:rPr>
-        <w:t>1/1 [==============================] - 0s 20ms/step</w:t>
-      </w:r>
-    </w:p>
-    <w:p>
-      <w:pPr>
-        <w:rPr>
-          <w:lang w:val="en-GB"/>
-        </w:rPr>
-      </w:pPr>
-      <w:r>
-        <w:rPr>
-          <w:lang w:val="en-GB"/>
-        </w:rPr>
-        <w:t>Input: The website must allow users to search for products.</w:t>
+        <w:t>Prediction: LF</w:t>
+      </w:r>
+    </w:p>
+    <w:p>
+      <w:pPr>
+        <w:rPr>
+          <w:lang w:val="en-GB"/>
+        </w:rPr>
+      </w:pPr>
+      <w:r>
+        <w:rPr>
+          <w:lang w:val="en-GB"/>
+        </w:rPr>
+        <w:t>Confidence: 0.9778215885162354</w:t>
+      </w:r>
+    </w:p>
+    <w:p>
+      <w:pPr>
+        <w:rPr>
+          <w:lang w:val="en-GB"/>
+        </w:rPr>
+      </w:pPr>
+      <w:r>
+        <w:rPr>
+          <w:lang w:val="en-GB"/>
+        </w:rPr>
+        <w:t>1/1 [==============================] - 0s 16ms/step</w:t>
+      </w:r>
+    </w:p>
+    <w:p>
+      <w:pPr>
+        <w:rPr>
+          <w:lang w:val="en-GB"/>
+        </w:rPr>
+      </w:pPr>
+      <w:r>
+        <w:rPr>
+          <w:lang w:val="en-GB"/>
+        </w:rPr>
+        <w:t>Phrase: The website must use consistent branding and follow a clean design.</w:t>
+      </w:r>
+    </w:p>
+    <w:p>
+      <w:pPr>
+        <w:rPr>
+          <w:lang w:val="en-GB"/>
+        </w:rPr>
+      </w:pPr>
+      <w:r>
+        <w:rPr>
+          <w:lang w:val="en-GB"/>
+        </w:rPr>
+        <w:t>Input: website must use consistent branding follow clean design</w:t>
       </w:r>
     </w:p>
     <w:p>
@@ -46302,46 +50130,59 @@
           <w:highlight w:val="green"/>
           <w:lang w:val="en-GB"/>
         </w:rPr>
-        <w:t>Prediction: F</w:t>
-      </w:r>
-    </w:p>
-    <w:p>
-      <w:pPr>
-        <w:rPr>
-          <w:lang w:val="en-GB"/>
-        </w:rPr>
-      </w:pPr>
-      <w:r>
-        <w:rPr>
-          <w:lang w:val="en-GB"/>
-        </w:rPr>
-        <w:t>Confidence: 0.6810013651847839</w:t>
-      </w:r>
-    </w:p>
-    <w:p>
-      <w:pPr>
-        <w:rPr>
-          <w:lang w:val="en-GB"/>
-        </w:rPr>
-      </w:pPr>
-      <w:r>
-        <w:rPr>
-          <w:lang w:val="en-GB"/>
-        </w:rPr>
-        <w:t>1/1 [==============================] - 0s 22ms/step</w:t>
-      </w:r>
-    </w:p>
-    <w:p>
-      <w:pPr>
-        <w:rPr>
-          <w:lang w:val="en-GB"/>
-        </w:rPr>
-      </w:pPr>
-      <w:r>
-        <w:rPr>
-          <w:lang w:val="en-GB"/>
-        </w:rPr>
-        <w:t>Input: The system must be available 99.99% of the time.</w:t>
+        <w:t>Prediction: LF</w:t>
+      </w:r>
+    </w:p>
+    <w:p>
+      <w:pPr>
+        <w:rPr>
+          <w:lang w:val="en-GB"/>
+        </w:rPr>
+      </w:pPr>
+      <w:r>
+        <w:rPr>
+          <w:lang w:val="en-GB"/>
+        </w:rPr>
+        <w:t>Confidence: 0.999650239944458</w:t>
+      </w:r>
+    </w:p>
+    <w:p>
+      <w:pPr>
+        <w:rPr>
+          <w:lang w:val="en-GB"/>
+        </w:rPr>
+      </w:pPr>
+      <w:r>
+        <w:rPr>
+          <w:lang w:val="en-GB"/>
+        </w:rPr>
+        <w:t>1/1 [==============================] - 0s 15ms/step</w:t>
+      </w:r>
+    </w:p>
+    <w:p>
+      <w:pPr>
+        <w:rPr>
+          <w:lang w:val="en-GB"/>
+        </w:rPr>
+      </w:pPr>
+      <w:r>
+        <w:rPr>
+          <w:lang w:val="en-GB"/>
+        </w:rPr>
+        <w:t>Phrase: The software must be able to process 1000 requests per second.</w:t>
+      </w:r>
+    </w:p>
+    <w:p>
+      <w:pPr>
+        <w:rPr>
+          <w:lang w:val="en-GB"/>
+        </w:rPr>
+      </w:pPr>
+      <w:r>
+        <w:rPr>
+          <w:lang w:val="en-GB"/>
+        </w:rPr>
+        <w:t>Input: software must be able process requests per second</w:t>
       </w:r>
     </w:p>
     <w:p>
@@ -46355,713 +50196,506 @@
           <w:highlight w:val="green"/>
           <w:lang w:val="en-GB"/>
         </w:rPr>
-        <w:t>Prediction: A</w:t>
-      </w:r>
-    </w:p>
-    <w:p>
-      <w:pPr>
-        <w:rPr>
-          <w:lang w:val="en-GB"/>
-        </w:rPr>
-      </w:pPr>
-      <w:r>
-        <w:rPr>
-          <w:lang w:val="en-GB"/>
-        </w:rPr>
-        <w:t>Confidence: 0.9955334663391113</w:t>
-      </w:r>
-    </w:p>
-    <w:p>
-      <w:pPr>
-        <w:rPr>
-          <w:lang w:val="en-GB"/>
-        </w:rPr>
-      </w:pPr>
-      <w:r>
-        <w:rPr>
-          <w:lang w:val="en-GB"/>
-        </w:rPr>
-        <w:t>1/1 [==============================] - 0s 23ms/step</w:t>
-      </w:r>
-    </w:p>
-    <w:p>
-      <w:pPr>
-        <w:rPr>
-          <w:lang w:val="en-GB"/>
-        </w:rPr>
-      </w:pPr>
-      <w:r>
-        <w:rPr>
-          <w:lang w:val="en-GB"/>
-        </w:rPr>
-        <w:t>Input: The database must have a backup system to ensure data availability in case of failure.</w:t>
-      </w:r>
-    </w:p>
-    <w:p>
-      <w:pPr>
-        <w:rPr>
-          <w:lang w:val="en-GB"/>
-        </w:rPr>
-      </w:pPr>
-      <w:r>
+        <w:t>Prediction: PE</w:t>
+      </w:r>
+    </w:p>
+    <w:p>
+      <w:pPr>
+        <w:rPr>
+          <w:lang w:val="en-GB"/>
+        </w:rPr>
+      </w:pPr>
+      <w:r>
+        <w:rPr>
+          <w:lang w:val="en-GB"/>
+        </w:rPr>
+        <w:t>Confidence: 0.7902699708938599</w:t>
+      </w:r>
+    </w:p>
+    <w:p>
+      <w:pPr>
+        <w:rPr>
+          <w:lang w:val="en-GB"/>
+        </w:rPr>
+      </w:pPr>
+      <w:r>
+        <w:rPr>
+          <w:lang w:val="en-GB"/>
+        </w:rPr>
+        <w:t>1/1 [==============================] - 0s 17ms/step</w:t>
+      </w:r>
+    </w:p>
+    <w:p>
+      <w:pPr>
+        <w:rPr>
+          <w:lang w:val="en-GB"/>
+        </w:rPr>
+      </w:pPr>
+      <w:r>
+        <w:rPr>
+          <w:lang w:val="en-GB"/>
+        </w:rPr>
+        <w:t>Phrase: The website must load quickly and efficiently, even under heavy traffic.</w:t>
+      </w:r>
+    </w:p>
+    <w:p>
+      <w:pPr>
+        <w:rPr>
+          <w:lang w:val="en-GB"/>
+        </w:rPr>
+      </w:pPr>
+      <w:r>
+        <w:rPr>
+          <w:lang w:val="en-GB"/>
+        </w:rPr>
+        <w:t>Input: website must load quickly efficiently even under heavy traffic</w:t>
+      </w:r>
+    </w:p>
+    <w:p>
+      <w:pPr>
+        <w:rPr>
+          <w:lang w:val="en-GB"/>
+        </w:rPr>
+      </w:pPr>
+      <w:r>
+        <w:rPr>
+          <w:highlight w:val="green"/>
+          <w:lang w:val="en-GB"/>
+        </w:rPr>
+        <w:t>Prediction: PE</w:t>
+      </w:r>
+    </w:p>
+    <w:p>
+      <w:pPr>
+        <w:rPr>
+          <w:lang w:val="en-GB"/>
+        </w:rPr>
+      </w:pPr>
+      <w:r>
+        <w:rPr>
+          <w:lang w:val="en-GB"/>
+        </w:rPr>
+        <w:t>Confidence: 0.9901897311210632</w:t>
+      </w:r>
+    </w:p>
+    <w:p>
+      <w:pPr>
+        <w:rPr>
+          <w:lang w:val="en-GB"/>
+        </w:rPr>
+      </w:pPr>
+      <w:r>
+        <w:rPr>
+          <w:lang w:val="en-GB"/>
+        </w:rPr>
+        <w:t>1/1 [==============================] - 0s 15ms/step</w:t>
+      </w:r>
+    </w:p>
+    <w:p>
+      <w:pPr>
+        <w:rPr>
+          <w:lang w:val="en-GB"/>
+        </w:rPr>
+      </w:pPr>
+      <w:r>
+        <w:rPr>
+          <w:lang w:val="en-GB"/>
+        </w:rPr>
+        <w:t>Phrase: The software must be able to handle an increase in users and data without significant performance degradation.</w:t>
+      </w:r>
+    </w:p>
+    <w:p>
+      <w:pPr>
+        <w:rPr>
+          <w:lang w:val="en-GB"/>
+        </w:rPr>
+      </w:pPr>
+      <w:r>
+        <w:rPr>
+          <w:lang w:val="en-GB"/>
+        </w:rPr>
+        <w:t xml:space="preserve">Input: software must be able handle increase in </w:t>
+      </w:r>
+      <w:proofErr w:type="gramStart"/>
+      <w:r>
+        <w:rPr>
+          <w:lang w:val="en-GB"/>
+        </w:rPr>
+        <w:t>users</w:t>
+      </w:r>
+      <w:proofErr w:type="gramEnd"/>
+      <w:r>
+        <w:rPr>
+          <w:lang w:val="en-GB"/>
+        </w:rPr>
+        <w:t xml:space="preserve"> data without significant performance degradation</w:t>
+      </w:r>
+    </w:p>
+    <w:p>
+      <w:pPr>
+        <w:rPr>
+          <w:lang w:val="en-GB"/>
+        </w:rPr>
+      </w:pPr>
+      <w:r>
+        <w:rPr>
+          <w:highlight w:val="green"/>
+          <w:lang w:val="en-GB"/>
+        </w:rPr>
+        <w:t>Prediction: SC</w:t>
+      </w:r>
+    </w:p>
+    <w:p>
+      <w:pPr>
+        <w:rPr>
+          <w:lang w:val="en-GB"/>
+        </w:rPr>
+      </w:pPr>
+      <w:r>
+        <w:rPr>
+          <w:lang w:val="en-GB"/>
+        </w:rPr>
+        <w:t>Confidence: 0.9290302395820618</w:t>
+      </w:r>
+    </w:p>
+    <w:p>
+      <w:pPr>
+        <w:rPr>
+          <w:lang w:val="en-GB"/>
+        </w:rPr>
+      </w:pPr>
+      <w:r>
+        <w:rPr>
+          <w:lang w:val="en-GB"/>
+        </w:rPr>
+        <w:t>1/1 [==============================] - 0s 14ms/step</w:t>
+      </w:r>
+    </w:p>
+    <w:p>
+      <w:pPr>
+        <w:rPr>
+          <w:lang w:val="en-GB"/>
+        </w:rPr>
+      </w:pPr>
+      <w:r>
+        <w:rPr>
+          <w:lang w:val="en-GB"/>
+        </w:rPr>
+        <w:lastRenderedPageBreak/>
+        <w:t>Phrase: The system must be able to add additional resources, such as servers, as needed to maintain performance.</w:t>
+      </w:r>
+    </w:p>
+    <w:p>
+      <w:pPr>
+        <w:rPr>
+          <w:lang w:val="en-GB"/>
+        </w:rPr>
+      </w:pPr>
+      <w:r>
+        <w:rPr>
+          <w:lang w:val="en-GB"/>
+        </w:rPr>
+        <w:t>Input: system must be able add additional resources such as servers as needed maintain performance</w:t>
+      </w:r>
+    </w:p>
+    <w:p>
+      <w:pPr>
+        <w:rPr>
+          <w:lang w:val="en-GB"/>
+        </w:rPr>
+      </w:pPr>
+      <w:r>
+        <w:rPr>
+          <w:highlight w:val="green"/>
+          <w:lang w:val="en-GB"/>
+        </w:rPr>
+        <w:t>Prediction: SC</w:t>
+      </w:r>
+    </w:p>
+    <w:p>
+      <w:pPr>
+        <w:rPr>
+          <w:lang w:val="en-GB"/>
+        </w:rPr>
+      </w:pPr>
+      <w:r>
+        <w:rPr>
+          <w:lang w:val="en-GB"/>
+        </w:rPr>
+        <w:t>Confidence: 0.8113109469413757</w:t>
+      </w:r>
+    </w:p>
+    <w:p>
+      <w:pPr>
+        <w:rPr>
+          <w:lang w:val="en-GB"/>
+        </w:rPr>
+      </w:pPr>
+      <w:r>
+        <w:rPr>
+          <w:lang w:val="en-GB"/>
+        </w:rPr>
+        <w:t>1/1 [==============================] - 0s 15ms/step</w:t>
+      </w:r>
+    </w:p>
+    <w:p>
+      <w:pPr>
+        <w:rPr>
+          <w:lang w:val="en-GB"/>
+        </w:rPr>
+      </w:pPr>
+      <w:r>
+        <w:rPr>
+          <w:lang w:val="en-GB"/>
+        </w:rPr>
+        <w:t>Phrase: The software must use secure protocols for transmitting data.</w:t>
+      </w:r>
+    </w:p>
+    <w:p>
+      <w:pPr>
+        <w:rPr>
+          <w:lang w:val="en-GB"/>
+        </w:rPr>
+      </w:pPr>
+      <w:r>
+        <w:rPr>
+          <w:lang w:val="en-GB"/>
+        </w:rPr>
+        <w:t>Input: software must use secure protocols for transmitting data</w:t>
+      </w:r>
+    </w:p>
+    <w:p>
+      <w:pPr>
+        <w:rPr>
+          <w:lang w:val="en-GB"/>
+        </w:rPr>
+      </w:pPr>
+      <w:r>
+        <w:rPr>
+          <w:highlight w:val="green"/>
+          <w:lang w:val="en-GB"/>
+        </w:rPr>
+        <w:t>Prediction: SE</w:t>
+      </w:r>
+    </w:p>
+    <w:p>
+      <w:pPr>
+        <w:rPr>
+          <w:lang w:val="en-GB"/>
+        </w:rPr>
+      </w:pPr>
+      <w:r>
+        <w:rPr>
+          <w:lang w:val="en-GB"/>
+        </w:rPr>
+        <w:t>Confidence: 0.9658370018005371</w:t>
+      </w:r>
+    </w:p>
+    <w:p>
+      <w:pPr>
+        <w:rPr>
+          <w:lang w:val="en-GB"/>
+        </w:rPr>
+      </w:pPr>
+      <w:r>
+        <w:rPr>
+          <w:lang w:val="en-GB"/>
+        </w:rPr>
+        <w:t>1/1 [==============================] - 0s 15ms/step</w:t>
+      </w:r>
+    </w:p>
+    <w:p>
+      <w:pPr>
+        <w:rPr>
+          <w:lang w:val="en-GB"/>
+        </w:rPr>
+      </w:pPr>
+      <w:r>
+        <w:rPr>
+          <w:lang w:val="en-GB"/>
+        </w:rPr>
+        <w:t>Phrase: The system must have strict access controls and user authentication mechanisms in place.</w:t>
+      </w:r>
+    </w:p>
+    <w:p>
+      <w:pPr>
+        <w:rPr>
+          <w:lang w:val="en-GB"/>
+        </w:rPr>
+      </w:pPr>
+      <w:r>
+        <w:rPr>
+          <w:lang w:val="en-GB"/>
+        </w:rPr>
+        <w:t>Input: system must have strict access controls user authentication mechanisms in place</w:t>
+      </w:r>
+    </w:p>
+    <w:p>
+      <w:pPr>
+        <w:rPr>
+          <w:lang w:val="en-GB"/>
+        </w:rPr>
+      </w:pPr>
+      <w:r>
+        <w:rPr>
+          <w:highlight w:val="green"/>
+          <w:lang w:val="en-GB"/>
+        </w:rPr>
+        <w:t>Prediction: SE</w:t>
+      </w:r>
+    </w:p>
+    <w:p>
+      <w:pPr>
+        <w:rPr>
+          <w:lang w:val="en-GB"/>
+        </w:rPr>
+      </w:pPr>
+      <w:r>
+        <w:rPr>
+          <w:lang w:val="en-GB"/>
+        </w:rPr>
+        <w:t>Confidence: 0.9986271858215332</w:t>
+      </w:r>
+    </w:p>
+    <w:p>
+      <w:pPr>
+        <w:rPr>
+          <w:lang w:val="en-GB"/>
+        </w:rPr>
+      </w:pPr>
+      <w:r>
+        <w:rPr>
+          <w:lang w:val="en-GB"/>
+        </w:rPr>
+        <w:t>1/1 [==============================] - 0s 14ms/step</w:t>
+      </w:r>
+    </w:p>
+    <w:p>
+      <w:pPr>
+        <w:rPr>
+          <w:lang w:val="en-GB"/>
+        </w:rPr>
+      </w:pPr>
+      <w:r>
+        <w:rPr>
+          <w:lang w:val="en-GB"/>
+        </w:rPr>
+        <w:t>Phrase: The software must have clear and intuitive navigation.</w:t>
+      </w:r>
+    </w:p>
+    <w:p>
+      <w:pPr>
         <w:rPr>
           <w:highlight w:val="yellow"/>
           <w:lang w:val="en-GB"/>
         </w:rPr>
-        <w:t>Prediction: SE</w:t>
-      </w:r>
-    </w:p>
-    <w:p>
-      <w:pPr>
-        <w:rPr>
-          <w:lang w:val="en-GB"/>
-        </w:rPr>
-      </w:pPr>
-      <w:r>
-        <w:rPr>
-          <w:lang w:val="en-GB"/>
-        </w:rPr>
-        <w:t>Confidence: 0.9651443362236023</w:t>
-      </w:r>
-    </w:p>
-    <w:p>
-      <w:pPr>
-        <w:rPr>
-          <w:lang w:val="en-GB"/>
-        </w:rPr>
-      </w:pPr>
-      <w:r>
-        <w:rPr>
-          <w:lang w:val="en-GB"/>
-        </w:rPr>
-        <w:t>1/1 [==============================] - 0s 22ms/step</w:t>
-      </w:r>
-    </w:p>
-    <w:p>
-      <w:pPr>
-        <w:rPr>
-          <w:lang w:val="en-GB"/>
-        </w:rPr>
-      </w:pPr>
-      <w:r>
-        <w:rPr>
-          <w:lang w:val="en-GB"/>
-        </w:rPr>
-        <w:t>Input: The software must comply with GDPR regulations.</w:t>
-      </w:r>
-    </w:p>
-    <w:p>
-      <w:pPr>
-        <w:rPr>
-          <w:lang w:val="en-GB"/>
-        </w:rPr>
-      </w:pPr>
+      </w:pPr>
+      <w:r>
+        <w:rPr>
+          <w:highlight w:val="yellow"/>
+          <w:lang w:val="en-GB"/>
+        </w:rPr>
+        <w:t>Input: software must have clear intuitive navigation</w:t>
+      </w:r>
+    </w:p>
+    <w:p>
+      <w:pPr>
+        <w:rPr>
+          <w:lang w:val="en-GB"/>
+        </w:rPr>
+      </w:pPr>
+      <w:r>
+        <w:rPr>
+          <w:highlight w:val="yellow"/>
+          <w:lang w:val="en-GB"/>
+        </w:rPr>
+        <w:t>Prediction: LF</w:t>
+      </w:r>
+    </w:p>
+    <w:p>
+      <w:pPr>
+        <w:rPr>
+          <w:lang w:val="en-GB"/>
+        </w:rPr>
+      </w:pPr>
+      <w:r>
+        <w:rPr>
+          <w:lang w:val="en-GB"/>
+        </w:rPr>
+        <w:t>Confidence: 0.8936073184013367</w:t>
+      </w:r>
+    </w:p>
+    <w:p>
+      <w:pPr>
+        <w:rPr>
+          <w:lang w:val="en-GB"/>
+        </w:rPr>
+      </w:pPr>
+      <w:r>
+        <w:rPr>
+          <w:lang w:val="en-GB"/>
+        </w:rPr>
+        <w:t>1/1 [==============================] - 0s 15ms/step</w:t>
+      </w:r>
+    </w:p>
+    <w:p>
+      <w:pPr>
+        <w:rPr>
+          <w:lang w:val="en-GB"/>
+        </w:rPr>
+      </w:pPr>
+      <w:r>
+        <w:rPr>
+          <w:lang w:val="en-GB"/>
+        </w:rPr>
+        <w:t>Phrase: The website must be accessible for users with disabilities.</w:t>
+      </w:r>
+    </w:p>
+    <w:p>
+      <w:pPr>
+        <w:rPr>
+          <w:lang w:val="en-GB"/>
+        </w:rPr>
+      </w:pPr>
+      <w:r>
+        <w:rPr>
+          <w:lang w:val="en-GB"/>
+        </w:rPr>
+        <w:t>Input: website must be accessible for users with disabilities</w:t>
+      </w:r>
+    </w:p>
+    <w:p>
+      <w:proofErr w:type="spellStart"/>
+      <w:proofErr w:type="gramStart"/>
       <w:r>
         <w:rPr>
           <w:highlight w:val="green"/>
-          <w:lang w:val="en-GB"/>
-        </w:rPr>
-        <w:t>Prediction: L</w:t>
-      </w:r>
-    </w:p>
-    <w:p>
-      <w:pPr>
-        <w:rPr>
-          <w:lang w:val="en-GB"/>
-        </w:rPr>
-      </w:pPr>
-      <w:r>
-        <w:rPr>
-          <w:lang w:val="en-GB"/>
-        </w:rPr>
-        <w:t>Confidence: 0.3620205223560333</w:t>
-      </w:r>
-    </w:p>
-    <w:p>
-      <w:pPr>
-        <w:rPr>
-          <w:lang w:val="en-GB"/>
-        </w:rPr>
-      </w:pPr>
-      <w:r>
-        <w:rPr>
-          <w:lang w:val="en-GB"/>
-        </w:rPr>
-        <w:t>1/1 [==============================] - 0s 22ms/step</w:t>
-      </w:r>
-    </w:p>
-    <w:p>
-      <w:pPr>
-        <w:rPr>
-          <w:lang w:val="en-GB"/>
-        </w:rPr>
-      </w:pPr>
-      <w:r>
-        <w:rPr>
-          <w:lang w:val="en-GB"/>
-        </w:rPr>
-        <w:t>Input: The website must include a disclaimer and privacy policy.</w:t>
-      </w:r>
-    </w:p>
-    <w:p>
-      <w:pPr>
-        <w:rPr>
-          <w:lang w:val="en-GB"/>
-        </w:rPr>
-      </w:pPr>
-      <w:r>
-        <w:rPr>
-          <w:highlight w:val="yellow"/>
-          <w:lang w:val="en-GB"/>
-        </w:rPr>
-        <w:t>Prediction: SE</w:t>
-      </w:r>
-    </w:p>
-    <w:p>
-      <w:pPr>
-        <w:rPr>
-          <w:lang w:val="en-GB"/>
-        </w:rPr>
-      </w:pPr>
-      <w:r>
-        <w:rPr>
-          <w:lang w:val="en-GB"/>
-        </w:rPr>
-        <w:t>Confidence: 0.4958774447441101</w:t>
-      </w:r>
-    </w:p>
-    <w:p>
-      <w:pPr>
-        <w:rPr>
-          <w:lang w:val="en-GB"/>
-        </w:rPr>
-      </w:pPr>
-      <w:r>
-        <w:rPr>
-          <w:lang w:val="en-GB"/>
-        </w:rPr>
-        <w:t>1/1 [==============================] - 0s 21ms/step</w:t>
-      </w:r>
-    </w:p>
-    <w:p>
-      <w:pPr>
-        <w:rPr>
-          <w:lang w:val="en-GB"/>
-        </w:rPr>
-      </w:pPr>
-      <w:r>
-        <w:rPr>
-          <w:lang w:val="en-GB"/>
-        </w:rPr>
-        <w:t>Input: The software must have a modern and user-friendly interface.</w:t>
-      </w:r>
-    </w:p>
-    <w:p>
-      <w:pPr>
-        <w:rPr>
-          <w:lang w:val="en-GB"/>
-        </w:rPr>
-      </w:pPr>
-      <w:r>
-        <w:rPr>
-          <w:highlight w:val="yellow"/>
-          <w:lang w:val="en-GB"/>
-        </w:rPr>
-        <w:t>Prediction: F</w:t>
-      </w:r>
-    </w:p>
-    <w:p>
-      <w:pPr>
-        <w:rPr>
-          <w:lang w:val="en-GB"/>
-        </w:rPr>
-      </w:pPr>
-      <w:r>
-        <w:rPr>
-          <w:lang w:val="en-GB"/>
-        </w:rPr>
-        <w:t>Confidence: 0.5960819125175476</w:t>
-      </w:r>
-    </w:p>
-    <w:p>
-      <w:pPr>
-        <w:rPr>
-          <w:lang w:val="en-GB"/>
-        </w:rPr>
-      </w:pPr>
-      <w:r>
-        <w:rPr>
-          <w:lang w:val="en-GB"/>
-        </w:rPr>
-        <w:t>1/1 [==============================] - 0s 21ms/step</w:t>
-      </w:r>
-    </w:p>
-    <w:p>
-      <w:pPr>
-        <w:rPr>
-          <w:lang w:val="en-GB"/>
-        </w:rPr>
-      </w:pPr>
-      <w:r>
-        <w:rPr>
-          <w:lang w:val="en-GB"/>
-        </w:rPr>
-        <w:lastRenderedPageBreak/>
-        <w:t>Input: The website must use consistent branding and follow a clean design.</w:t>
-      </w:r>
-    </w:p>
-    <w:p>
-      <w:pPr>
-        <w:rPr>
-          <w:lang w:val="en-GB"/>
-        </w:rPr>
-      </w:pPr>
+        </w:rPr>
+        <w:t>Prediction</w:t>
+      </w:r>
+      <w:proofErr w:type="spellEnd"/>
       <w:r>
         <w:rPr>
           <w:highlight w:val="green"/>
-          <w:lang w:val="en-GB"/>
-        </w:rPr>
-        <w:t>Prediction: LF</w:t>
-      </w:r>
-    </w:p>
-    <w:p>
-      <w:pPr>
-        <w:rPr>
-          <w:lang w:val="en-GB"/>
-        </w:rPr>
-      </w:pPr>
-      <w:r>
-        <w:rPr>
-          <w:lang w:val="en-GB"/>
-        </w:rPr>
-        <w:t>Confidence: 0.9968473315238953</w:t>
-      </w:r>
-    </w:p>
-    <w:p>
-      <w:pPr>
-        <w:rPr>
-          <w:lang w:val="en-GB"/>
-        </w:rPr>
-      </w:pPr>
-      <w:r>
-        <w:rPr>
-          <w:lang w:val="en-GB"/>
-        </w:rPr>
-        <w:t>1/1 [==============================] - 0s 22ms/step</w:t>
-      </w:r>
-    </w:p>
-    <w:p>
-      <w:pPr>
-        <w:rPr>
-          <w:lang w:val="en-GB"/>
-        </w:rPr>
-      </w:pPr>
-      <w:r>
-        <w:rPr>
-          <w:lang w:val="en-GB"/>
-        </w:rPr>
-        <w:t>Input: The software must be able to process 1000 requests per second.</w:t>
-      </w:r>
-    </w:p>
-    <w:p>
-      <w:pPr>
-        <w:rPr>
-          <w:lang w:val="en-GB"/>
-        </w:rPr>
-      </w:pPr>
-      <w:r>
-        <w:rPr>
-          <w:highlight w:val="yellow"/>
-          <w:lang w:val="en-GB"/>
-        </w:rPr>
-        <w:t>Prediction: SC</w:t>
-      </w:r>
-    </w:p>
-    <w:p>
-      <w:pPr>
-        <w:rPr>
-          <w:lang w:val="en-GB"/>
-        </w:rPr>
-      </w:pPr>
-      <w:r>
-        <w:rPr>
-          <w:lang w:val="en-GB"/>
-        </w:rPr>
-        <w:t>Confidence: 0.6274617314338684</w:t>
-      </w:r>
-    </w:p>
-    <w:p>
-      <w:pPr>
-        <w:rPr>
-          <w:lang w:val="en-GB"/>
-        </w:rPr>
-      </w:pPr>
-      <w:r>
-        <w:rPr>
-          <w:lang w:val="en-GB"/>
-        </w:rPr>
-        <w:t>1/1 [==============================] - 0s 22ms/step</w:t>
-      </w:r>
-    </w:p>
-    <w:p>
-      <w:pPr>
-        <w:rPr>
-          <w:lang w:val="en-GB"/>
-        </w:rPr>
-      </w:pPr>
-      <w:r>
-        <w:rPr>
-          <w:lang w:val="en-GB"/>
-        </w:rPr>
-        <w:t>Input: The website must load quickly and efficiently, even under heavy traffic.</w:t>
-      </w:r>
-    </w:p>
-    <w:p>
-      <w:pPr>
-        <w:rPr>
-          <w:lang w:val="en-GB"/>
-        </w:rPr>
-      </w:pPr>
+        </w:rPr>
+        <w:t>:</w:t>
+      </w:r>
+      <w:proofErr w:type="gramEnd"/>
       <w:r>
         <w:rPr>
           <w:highlight w:val="green"/>
-          <w:lang w:val="en-GB"/>
-        </w:rPr>
-        <w:t>Prediction: PE</w:t>
-      </w:r>
-    </w:p>
-    <w:p>
-      <w:pPr>
-        <w:rPr>
-          <w:lang w:val="en-GB"/>
-        </w:rPr>
-      </w:pPr>
-      <w:r>
-        <w:rPr>
-          <w:lang w:val="en-GB"/>
-        </w:rPr>
-        <w:t>Confidence: 0.7980979681015015</w:t>
-      </w:r>
-    </w:p>
-    <w:p>
-      <w:pPr>
-        <w:rPr>
-          <w:lang w:val="en-GB"/>
-        </w:rPr>
-      </w:pPr>
-      <w:r>
-        <w:rPr>
-          <w:lang w:val="en-GB"/>
-        </w:rPr>
-        <w:t>1/1 [==============================] - 0s 21ms/step</w:t>
-      </w:r>
-    </w:p>
-    <w:p>
-      <w:pPr>
-        <w:rPr>
-          <w:lang w:val="en-GB"/>
-        </w:rPr>
-      </w:pPr>
-      <w:r>
-        <w:rPr>
-          <w:lang w:val="en-GB"/>
-        </w:rPr>
-        <w:t>Input: The software must be able to handle an increase in users and data without significant performance degradation.</w:t>
-      </w:r>
-    </w:p>
-    <w:p>
-      <w:pPr>
-        <w:rPr>
-          <w:lang w:val="en-GB"/>
-        </w:rPr>
-      </w:pPr>
-      <w:r>
-        <w:rPr>
-          <w:highlight w:val="green"/>
-          <w:lang w:val="en-GB"/>
-        </w:rPr>
-        <w:t>Prediction: SC</w:t>
-      </w:r>
-    </w:p>
-    <w:p>
-      <w:pPr>
-        <w:rPr>
-          <w:lang w:val="en-GB"/>
-        </w:rPr>
-      </w:pPr>
-      <w:r>
-        <w:rPr>
-          <w:lang w:val="en-GB"/>
-        </w:rPr>
-        <w:t>Confidence: 0.8957563638687134</w:t>
-      </w:r>
-    </w:p>
-    <w:p>
-      <w:pPr>
-        <w:rPr>
-          <w:lang w:val="en-GB"/>
-        </w:rPr>
-      </w:pPr>
-      <w:r>
-        <w:rPr>
-          <w:lang w:val="en-GB"/>
-        </w:rPr>
-        <w:t>1/1 [==============================] - 0s 25ms/step</w:t>
-      </w:r>
-    </w:p>
-    <w:p>
-      <w:pPr>
-        <w:rPr>
-          <w:lang w:val="en-GB"/>
-        </w:rPr>
-      </w:pPr>
-      <w:r>
-        <w:rPr>
-          <w:lang w:val="en-GB"/>
-        </w:rPr>
-        <w:t>Input: The system must be able to add additional resources, such as servers, as needed to maintain performance.</w:t>
-      </w:r>
-    </w:p>
-    <w:p>
-      <w:pPr>
-        <w:rPr>
-          <w:lang w:val="en-GB"/>
-        </w:rPr>
-      </w:pPr>
-      <w:r>
-        <w:rPr>
-          <w:highlight w:val="yellow"/>
-          <w:lang w:val="en-GB"/>
-        </w:rPr>
-        <w:t>Prediction: SE</w:t>
-      </w:r>
-    </w:p>
-    <w:p>
-      <w:pPr>
-        <w:rPr>
-          <w:lang w:val="en-GB"/>
-        </w:rPr>
-      </w:pPr>
-      <w:r>
-        <w:rPr>
-          <w:lang w:val="en-GB"/>
-        </w:rPr>
-        <w:t>Confidence: 0.9530741572380066</w:t>
-      </w:r>
-    </w:p>
-    <w:p>
-      <w:pPr>
-        <w:rPr>
-          <w:lang w:val="en-GB"/>
-        </w:rPr>
-      </w:pPr>
-      <w:r>
-        <w:rPr>
-          <w:lang w:val="en-GB"/>
-        </w:rPr>
-        <w:t>1/1 [==============================] - 0s 22ms/step</w:t>
-      </w:r>
-    </w:p>
-    <w:p>
-      <w:pPr>
-        <w:rPr>
-          <w:lang w:val="en-GB"/>
-        </w:rPr>
-      </w:pPr>
-      <w:r>
-        <w:rPr>
-          <w:lang w:val="en-GB"/>
-        </w:rPr>
-        <w:t>Input: The software must use secure protocols for transmitting data.</w:t>
-      </w:r>
-    </w:p>
-    <w:p>
-      <w:pPr>
-        <w:rPr>
-          <w:lang w:val="en-GB"/>
-        </w:rPr>
-      </w:pPr>
-      <w:r>
-        <w:rPr>
-          <w:highlight w:val="green"/>
-          <w:lang w:val="en-GB"/>
-        </w:rPr>
-        <w:t>Prediction: SE</w:t>
-      </w:r>
-    </w:p>
-    <w:p>
-      <w:pPr>
-        <w:rPr>
-          <w:lang w:val="en-GB"/>
-        </w:rPr>
-      </w:pPr>
-      <w:r>
-        <w:rPr>
-          <w:lang w:val="en-GB"/>
-        </w:rPr>
-        <w:t>Confidence: 0.8063004612922668</w:t>
-      </w:r>
-    </w:p>
-    <w:p>
-      <w:pPr>
-        <w:rPr>
-          <w:lang w:val="en-GB"/>
-        </w:rPr>
-      </w:pPr>
-      <w:r>
-        <w:rPr>
-          <w:lang w:val="en-GB"/>
-        </w:rPr>
-        <w:t>1/1 [==============================] - 0s 22ms/step</w:t>
-      </w:r>
-    </w:p>
-    <w:p>
-      <w:pPr>
-        <w:rPr>
-          <w:lang w:val="en-GB"/>
-        </w:rPr>
-      </w:pPr>
-      <w:r>
-        <w:rPr>
-          <w:lang w:val="en-GB"/>
-        </w:rPr>
-        <w:t>Input: The system must have strict access controls and user authentication mechanisms in place.</w:t>
-      </w:r>
-    </w:p>
-    <w:p>
-      <w:pPr>
-        <w:rPr>
-          <w:lang w:val="en-GB"/>
-        </w:rPr>
-      </w:pPr>
-      <w:r>
-        <w:rPr>
-          <w:highlight w:val="green"/>
-          <w:lang w:val="en-GB"/>
-        </w:rPr>
-        <w:t>Prediction: SE</w:t>
-      </w:r>
-    </w:p>
-    <w:p>
-      <w:pPr>
-        <w:rPr>
-          <w:lang w:val="en-GB"/>
-        </w:rPr>
-      </w:pPr>
-      <w:r>
-        <w:rPr>
-          <w:lang w:val="en-GB"/>
-        </w:rPr>
-        <w:t>Confidence: 0.9815219640731812</w:t>
-      </w:r>
-    </w:p>
-    <w:p>
-      <w:pPr>
-        <w:rPr>
-          <w:lang w:val="en-GB"/>
-        </w:rPr>
-      </w:pPr>
-      <w:r>
-        <w:rPr>
-          <w:lang w:val="en-GB"/>
-        </w:rPr>
-        <w:t>1/1 [==============================] - 0s 21ms/step</w:t>
-      </w:r>
-    </w:p>
-    <w:p>
-      <w:pPr>
-        <w:rPr>
-          <w:lang w:val="en-GB"/>
-        </w:rPr>
-      </w:pPr>
-      <w:r>
-        <w:rPr>
-          <w:lang w:val="en-GB"/>
-        </w:rPr>
-        <w:t>Input: The software must have clear and intuitive navigation.</w:t>
-      </w:r>
-    </w:p>
-    <w:p>
-      <w:pPr>
-        <w:rPr>
-          <w:lang w:val="en-GB"/>
-        </w:rPr>
-      </w:pPr>
-      <w:r>
-        <w:rPr>
-          <w:highlight w:val="yellow"/>
-          <w:lang w:val="en-GB"/>
-        </w:rPr>
-        <w:t>Prediction: F</w:t>
-      </w:r>
-    </w:p>
-    <w:p>
-      <w:pPr>
-        <w:rPr>
-          <w:lang w:val="en-GB"/>
-        </w:rPr>
-      </w:pPr>
-      <w:r>
-        <w:rPr>
-          <w:lang w:val="en-GB"/>
-        </w:rPr>
-        <w:lastRenderedPageBreak/>
-        <w:t>Confidence: 0.9778544902801514</w:t>
-      </w:r>
-    </w:p>
-    <w:p>
-      <w:pPr>
-        <w:rPr>
-          <w:lang w:val="en-GB"/>
-        </w:rPr>
-      </w:pPr>
-      <w:r>
-        <w:rPr>
-          <w:lang w:val="en-GB"/>
-        </w:rPr>
-        <w:t>1/1 [==============================] - 0s 21ms/step</w:t>
-      </w:r>
-    </w:p>
-    <w:p>
-      <w:pPr>
-        <w:rPr>
-          <w:highlight w:val="yellow"/>
-          <w:lang w:val="en-GB"/>
-        </w:rPr>
-      </w:pPr>
-      <w:r>
-        <w:rPr>
-          <w:highlight w:val="yellow"/>
-          <w:lang w:val="en-GB"/>
-        </w:rPr>
-        <w:t>Input: The website must be accessible for users with disabilities.</w:t>
-      </w:r>
-    </w:p>
-    <w:p>
-      <w:pPr>
-        <w:rPr>
-          <w:lang w:val="en-GB"/>
-        </w:rPr>
-      </w:pPr>
-      <w:r>
-        <w:rPr>
-          <w:highlight w:val="yellow"/>
-          <w:lang w:val="en-GB"/>
-        </w:rPr>
-        <w:t>Prediction: SE</w:t>
-      </w:r>
-    </w:p>
-    <w:p>
-      <w:pPr>
-        <w:rPr>
-          <w:lang w:val="en-GB"/>
-        </w:rPr>
-      </w:pPr>
-      <w:r>
-        <w:rPr>
-          <w:lang w:val="en-GB"/>
-        </w:rPr>
-        <w:t>Confidence: 0.4378502368927002</w:t>
+        </w:rPr>
+        <w:t xml:space="preserve"> US</w:t>
+      </w:r>
+    </w:p>
+    <w:p>
+      <w:proofErr w:type="gramStart"/>
+      <w:r>
+        <w:t>Confidence:</w:t>
+      </w:r>
+      <w:proofErr w:type="gramEnd"/>
+      <w:r>
+        <w:t xml:space="preserve"> 0.991459846496582</w:t>
       </w:r>
     </w:p>
     <w:sectPr>
